--- a/trunk/base-harvest/trunk/deploy/docs/LANDIS-II Base Harvest v2.0 User Guide.docx
+++ b/trunk/base-harvest/trunk/deploy/docs/LANDIS-II Base Harvest v2.0 User Guide.docx
@@ -6261,14 +6261,12 @@
       <w:r>
         <w:t xml:space="preserve">A new optional keyword was added to Prescriptions:  </w:t>
       </w:r>
-      <w:proofErr w:type="spellStart"/>
       <w:r>
         <w:rPr>
           <w:b/>
         </w:rPr>
         <w:t>MinTimeSinceDamage</w:t>
       </w:r>
-      <w:proofErr w:type="spellEnd"/>
       <w:r>
         <w:t xml:space="preserve">.  If this keyword is given, a minimum time since last damage (fire, wind, or harvest) test is applied </w:t>
       </w:r>
@@ -6305,14 +6303,12 @@
         <w:lastRenderedPageBreak/>
         <w:t xml:space="preserve">A new required log was added:  </w:t>
       </w:r>
-      <w:proofErr w:type="spellStart"/>
       <w:r>
         <w:rPr>
           <w:b/>
         </w:rPr>
         <w:t>SummaryLog</w:t>
       </w:r>
-      <w:proofErr w:type="spellEnd"/>
       <w:r>
         <w:t>.  The new log file summarized prescriptions by management area and by year.</w:t>
       </w:r>
@@ -6573,15 +6569,7 @@
         <w:t>,</w:t>
       </w:r>
       <w:r>
-        <w:t xml:space="preserve"> dependent upon the area designated for harvesting (4.4.2 </w:t>
-      </w:r>
-      <w:proofErr w:type="spellStart"/>
-      <w:r>
-        <w:t>PercentAreaHarvest</w:t>
-      </w:r>
-      <w:proofErr w:type="spellEnd"/>
-      <w:r>
-        <w:t>):</w:t>
+        <w:t xml:space="preserve"> dependent upon the area designated for harvesting (4.4.2 PercentAreaHarvest):</w:t>
       </w:r>
     </w:p>
     <w:p>
@@ -6602,76 +6590,43 @@
       </w:r>
       <w:r>
         <w:tab/>
-        <w:t>= (</w:t>
-      </w:r>
-      <w:proofErr w:type="spellStart"/>
-      <w:r>
-        <w:t>TotalAreaToHarvest</w:t>
+        <w:t>= (TotalAreaToHarvest</w:t>
       </w:r>
       <w:r>
         <w:rPr>
           <w:vertAlign w:val="subscript"/>
         </w:rPr>
-        <w:t>PS</w:t>
-      </w:r>
-      <w:proofErr w:type="spellEnd"/>
+        <w:t>PS, MA</w:t>
+      </w:r>
+      <w:r>
+        <w:t xml:space="preserve"> – Actual Area Harvested</w:t>
+      </w:r>
       <w:r>
         <w:rPr>
           <w:vertAlign w:val="subscript"/>
         </w:rPr>
-        <w:t>, MA</w:t>
-      </w:r>
-      <w:r>
-        <w:t xml:space="preserve"> – Actual Area </w:t>
-      </w:r>
-      <w:proofErr w:type="spellStart"/>
-      <w:r>
-        <w:t>Harvested</w:t>
+        <w:t>PS, MA</w:t>
+      </w:r>
+      <w:r>
+        <w:t xml:space="preserve">) </w:t>
+      </w:r>
+    </w:p>
+    <w:p>
+      <w:pPr>
+        <w:pStyle w:val="textbody"/>
+      </w:pPr>
+      <w:r>
+        <w:tab/>
+      </w:r>
+      <w:r>
+        <w:tab/>
+        <w:t>/ TotalAreaToHarvest</w:t>
       </w:r>
       <w:r>
         <w:rPr>
           <w:vertAlign w:val="subscript"/>
         </w:rPr>
-        <w:t>PS</w:t>
-      </w:r>
-      <w:proofErr w:type="spellEnd"/>
-      <w:r>
-        <w:rPr>
-          <w:vertAlign w:val="subscript"/>
-        </w:rPr>
-        <w:t>, MA</w:t>
-      </w:r>
-      <w:r>
-        <w:t xml:space="preserve">) </w:t>
-      </w:r>
-    </w:p>
-    <w:p>
-      <w:pPr>
-        <w:pStyle w:val="textbody"/>
-      </w:pPr>
-      <w:r>
-        <w:tab/>
-      </w:r>
-      <w:r>
-        <w:tab/>
-        <w:t xml:space="preserve">/ </w:t>
-      </w:r>
-      <w:proofErr w:type="spellStart"/>
-      <w:r>
-        <w:t>TotalAreaToHarvest</w:t>
-      </w:r>
-      <w:r>
-        <w:rPr>
-          <w:vertAlign w:val="subscript"/>
-        </w:rPr>
-        <w:t>PS</w:t>
-      </w:r>
-      <w:proofErr w:type="spellEnd"/>
-      <w:r>
-        <w:rPr>
-          <w:vertAlign w:val="subscript"/>
-        </w:rPr>
-        <w:t>, MA</w:t>
+        <w:t>PS, MA</w:t>
       </w:r>
     </w:p>
     <w:p>
@@ -6742,24 +6697,13 @@
         </w:rPr>
       </w:pPr>
       <w:r>
-        <w:t xml:space="preserve">Finally, the highest ranked stand for that prescription is harvested.  The area of the stand is added to Actual Area </w:t>
-      </w:r>
-      <w:proofErr w:type="spellStart"/>
-      <w:r>
-        <w:t>Harvested</w:t>
+        <w:t>Finally, the highest ranked stand for that prescription is harvested.  The area of the stand is added to Actual Area Harvested</w:t>
       </w:r>
       <w:r>
         <w:rPr>
           <w:vertAlign w:val="subscript"/>
         </w:rPr>
-        <w:t>PS</w:t>
-      </w:r>
-      <w:proofErr w:type="spellEnd"/>
-      <w:r>
-        <w:rPr>
-          <w:vertAlign w:val="subscript"/>
-        </w:rPr>
-        <w:t>, MA</w:t>
+        <w:t>PS, MA</w:t>
       </w:r>
       <w:r>
         <w:t xml:space="preserve">.  </w:t>
@@ -6794,45 +6738,8 @@
       <w:pPr>
         <w:pStyle w:val="reference"/>
       </w:pPr>
-      <w:proofErr w:type="gramStart"/>
-      <w:r>
-        <w:t xml:space="preserve">Gustafson, E. J.; </w:t>
-      </w:r>
-      <w:proofErr w:type="spellStart"/>
-      <w:r>
-        <w:t>Shifley</w:t>
-      </w:r>
-      <w:proofErr w:type="spellEnd"/>
-      <w:r>
-        <w:t xml:space="preserve">, S. R.; Mladenoff, D. J.; </w:t>
-      </w:r>
-      <w:proofErr w:type="spellStart"/>
-      <w:r>
-        <w:t>Nimerfro</w:t>
-      </w:r>
-      <w:proofErr w:type="spellEnd"/>
-      <w:r>
-        <w:t>, K. K., and He, H. S. 2000.</w:t>
-      </w:r>
-      <w:proofErr w:type="gramEnd"/>
-      <w:r>
-        <w:t xml:space="preserve">  </w:t>
-      </w:r>
-      <w:proofErr w:type="gramStart"/>
-      <w:r>
-        <w:t>Spatial simulation of forest succession and timber harvesting using LANDIS.</w:t>
-      </w:r>
-      <w:proofErr w:type="gramEnd"/>
-      <w:r>
-        <w:t xml:space="preserve"> </w:t>
-      </w:r>
-      <w:proofErr w:type="gramStart"/>
-      <w:r>
-        <w:t>Canadian Journal of Forest Research.</w:t>
-      </w:r>
-      <w:proofErr w:type="gramEnd"/>
-      <w:r>
-        <w:t xml:space="preserve"> 30:32-43.</w:t>
+      <w:r>
+        <w:t>Gustafson, E. J.; Shifley, S. R.; Mladenoff, D. J.; Nimerfro, K. K., and He, H. S. 2000.  Spatial simulation of forest succession and timber harvesting using LANDIS. Canadian Journal of Forest Research. 30:32-43.</w:t>
       </w:r>
     </w:p>
     <w:p>
@@ -6841,37 +6748,8 @@
       </w:pPr>
       <w:r>
         <w:lastRenderedPageBreak/>
-        <w:t xml:space="preserve">He, H. S., Mladenoff, D. J., Gustafson, E. J., </w:t>
-      </w:r>
-      <w:proofErr w:type="spellStart"/>
-      <w:r>
-        <w:t>Nimefro</w:t>
-      </w:r>
-      <w:proofErr w:type="spellEnd"/>
-      <w:r>
-        <w:t xml:space="preserve">, K. K. 2000.  </w:t>
-      </w:r>
-      <w:proofErr w:type="gramStart"/>
-      <w:r>
-        <w:t>LANDIS 3.6 User's Guide.</w:t>
-      </w:r>
-      <w:proofErr w:type="gramEnd"/>
-      <w:r>
-        <w:t xml:space="preserve">  </w:t>
-      </w:r>
-      <w:proofErr w:type="gramStart"/>
-      <w:r>
-        <w:t>The School of Natural Resource, the University of Missouri-Columbia, Columbia, MO, U.S.A.</w:t>
-      </w:r>
-      <w:proofErr w:type="gramEnd"/>
-      <w:r>
-        <w:t xml:space="preserve">  </w:t>
-      </w:r>
-      <w:proofErr w:type="gramStart"/>
-      <w:r>
-        <w:t>66 p.</w:t>
-      </w:r>
-      <w:proofErr w:type="gramEnd"/>
+        <w:t>He, H. S., Mladenoff, D. J., Gustafson, E. J., Nimefro, K. K. 2000.  LANDIS 3.6 User's Guide.  The School of Natural Resource, the University of Missouri-Columbia, Columbia, MO, U.S.A.  66 p.</w:t>
+      </w:r>
     </w:p>
     <w:p>
       <w:pPr>
@@ -7027,13 +6905,8 @@
         <w:t>Before ranking, stands must meet one or more qualifications.  If they do not meet the qualification</w:t>
       </w:r>
       <w:r>
-        <w:t xml:space="preserve"> </w:t>
-      </w:r>
-      <w:proofErr w:type="spellStart"/>
-      <w:r>
-        <w:t>criteia</w:t>
-      </w:r>
-      <w:proofErr w:type="spellEnd"/>
+        <w:t xml:space="preserve"> criteia</w:t>
+      </w:r>
       <w:r>
         <w:t>, they will not be ranked or harvested.</w:t>
       </w:r>
@@ -7137,15 +7010,7 @@
       </w:pPr>
       <w:bookmarkStart w:id="24" w:name="_Toc282436112"/>
       <w:r>
-        <w:t xml:space="preserve">Minimum Time </w:t>
-      </w:r>
-      <w:proofErr w:type="gramStart"/>
-      <w:r>
-        <w:t>Since</w:t>
-      </w:r>
-      <w:proofErr w:type="gramEnd"/>
-      <w:r>
-        <w:t xml:space="preserve"> Last Harvest</w:t>
+        <w:t>Minimum Time Since Last Harvest</w:t>
       </w:r>
       <w:bookmarkEnd w:id="24"/>
     </w:p>
@@ -7215,28 +7080,14 @@
       </w:r>
       <w:r>
         <w:lastRenderedPageBreak/>
-        <w:t xml:space="preserve">types of adjacency constraints: </w:t>
-      </w:r>
-      <w:proofErr w:type="spellStart"/>
-      <w:r>
-        <w:t>StandAge</w:t>
-      </w:r>
-      <w:proofErr w:type="spellEnd"/>
-      <w:r>
-        <w:t xml:space="preserve"> and </w:t>
-      </w:r>
-      <w:proofErr w:type="spellStart"/>
+        <w:t xml:space="preserve">types of adjacency constraints: StandAge and </w:t>
+      </w:r>
       <w:r>
         <w:t>T</w:t>
       </w:r>
       <w:r>
-        <w:t>imeSinceLastHarvested</w:t>
-      </w:r>
-      <w:proofErr w:type="spellEnd"/>
-      <w:r>
-        <w:t xml:space="preserve">.  Specifying a stand adjacency of X years and the adjacency type of </w:t>
-      </w:r>
-      <w:proofErr w:type="spellStart"/>
+        <w:t xml:space="preserve">imeSinceLastHarvested.  Specifying a stand adjacency of X years and the adjacency type of </w:t>
+      </w:r>
       <w:r>
         <w:rPr>
           <w:b/>
@@ -7244,11 +7095,9 @@
         </w:rPr>
         <w:t>StandAge</w:t>
       </w:r>
-      <w:proofErr w:type="spellEnd"/>
       <w:r>
         <w:t xml:space="preserve"> will prevent any stand from being cut if any of its neighboring stands are less than X years old.  Specifying an adjacency type of </w:t>
       </w:r>
-      <w:proofErr w:type="spellStart"/>
       <w:r>
         <w:rPr>
           <w:b/>
@@ -7256,17 +7105,8 @@
         </w:rPr>
         <w:t>TimeSinceLastHarvested</w:t>
       </w:r>
-      <w:proofErr w:type="spellEnd"/>
-      <w:r>
-        <w:t xml:space="preserve"> will prevent a stand from being cut if any of its neighboring stands have been harvested within the last X years.  Additionally, setting the </w:t>
-      </w:r>
-      <w:proofErr w:type="spellStart"/>
-      <w:r>
-        <w:t>AdjacencyNeighborSetAside</w:t>
-      </w:r>
-      <w:proofErr w:type="spellEnd"/>
-      <w:r>
-        <w:t xml:space="preserve"> parameter at Y years will set aside each neighbor of a stand for Y years.  This will prevent stands adjacent to each other from being harvested until Y years have passed.</w:t>
+      <w:r>
+        <w:t xml:space="preserve"> will prevent a stand from being cut if any of its neighboring stands have been harvested within the last X years.  Additionally, setting the AdjacencyNeighborSetAside parameter at Y years will set aside each neighbor of a stand for Y years.  This will prevent stands adjacent to each other from being harvested until Y years have passed.</w:t>
       </w:r>
     </w:p>
     <w:p>
@@ -7278,12 +7118,8 @@
       </w:r>
       <w:r>
         <w:tab/>
-      </w:r>
-      <w:proofErr w:type="spellStart"/>
-      <w:r>
         <w:t>StandAdjacency</w:t>
       </w:r>
-      <w:proofErr w:type="spellEnd"/>
     </w:p>
     <w:p>
       <w:pPr>
@@ -7300,14 +7136,7 @@
       </w:r>
       <w:r>
         <w:tab/>
-      </w:r>
-      <w:proofErr w:type="spellStart"/>
-      <w:r>
-        <w:t>AdjacencyType</w:t>
-      </w:r>
-      <w:proofErr w:type="spellEnd"/>
-      <w:r>
-        <w:t xml:space="preserve"> </w:t>
+        <w:t xml:space="preserve">AdjacencyType </w:t>
       </w:r>
     </w:p>
     <w:p>
@@ -7323,14 +7152,7 @@
       </w:r>
       <w:r>
         <w:tab/>
-      </w:r>
-      <w:proofErr w:type="spellStart"/>
-      <w:r>
-        <w:t>AdjacencyNeighborSetAside</w:t>
-      </w:r>
-      <w:proofErr w:type="spellEnd"/>
-      <w:r>
-        <w:t xml:space="preserve"> </w:t>
+        <w:t xml:space="preserve">AdjacencyNeighborSetAside </w:t>
       </w:r>
     </w:p>
     <w:p>
@@ -7424,18 +7246,10 @@
         <w:t>receive</w:t>
       </w:r>
       <w:r>
-        <w:t xml:space="preserve"> a rank of zero </w:t>
-      </w:r>
-      <w:proofErr w:type="gramStart"/>
-      <w:r>
-        <w:t xml:space="preserve">and </w:t>
-      </w:r>
-      <w:r>
-        <w:t xml:space="preserve"> will</w:t>
-      </w:r>
-      <w:proofErr w:type="gramEnd"/>
-      <w:r>
-        <w:t xml:space="preserve"> </w:t>
+        <w:t xml:space="preserve"> a rank of zero and </w:t>
+      </w:r>
+      <w:r>
+        <w:t xml:space="preserve"> will </w:t>
       </w:r>
       <w:r>
         <w:t xml:space="preserve">not </w:t>
@@ -7719,15 +7533,7 @@
         <w:pStyle w:val="textbody"/>
       </w:pPr>
       <w:r>
-        <w:t>(</w:t>
-      </w:r>
-      <w:proofErr w:type="gramStart"/>
-      <w:r>
-        <w:t>relative</w:t>
-      </w:r>
-      <w:proofErr w:type="gramEnd"/>
-      <w:r>
-        <w:t xml:space="preserve"> frequency of </w:t>
+        <w:t xml:space="preserve">(relative frequency of </w:t>
       </w:r>
       <w:r>
         <w:t>stands</w:t>
@@ -7889,15 +7695,7 @@
         <w:t xml:space="preserve">A single repeat is necessary when performing seed tree </w:t>
       </w:r>
       <w:r>
-        <w:t xml:space="preserve">or </w:t>
-      </w:r>
-      <w:proofErr w:type="spellStart"/>
-      <w:r>
-        <w:t>shelterwood</w:t>
-      </w:r>
-      <w:proofErr w:type="spellEnd"/>
-      <w:r>
-        <w:t xml:space="preserve"> </w:t>
+        <w:t xml:space="preserve">or shelterwood </w:t>
       </w:r>
       <w:r>
         <w:t xml:space="preserve">harvests.  For example, most cohorts of a </w:t>
@@ -8036,15 +7834,7 @@
         <w:pStyle w:val="textbody"/>
       </w:pPr>
       <w:r>
-        <w:t xml:space="preserve">Multiple repeat harvests can be used to mimic selective harvesting, clearcutting, and other </w:t>
-      </w:r>
-      <w:proofErr w:type="spellStart"/>
-      <w:r>
-        <w:t>silvicultural</w:t>
-      </w:r>
-      <w:proofErr w:type="spellEnd"/>
-      <w:r>
-        <w:t xml:space="preserve"> practices </w:t>
+        <w:t xml:space="preserve">Multiple repeat harvests can be used to mimic selective harvesting, clearcutting, and other silvicultural practices </w:t>
       </w:r>
       <w:r>
         <w:t>where</w:t>
@@ -8138,15 +7928,7 @@
         <w:t>n</w:t>
       </w:r>
       <w:r>
-        <w:t xml:space="preserve"> entire stand</w:t>
-      </w:r>
-      <w:proofErr w:type="gramStart"/>
-      <w:r>
-        <w:t>,,</w:t>
-      </w:r>
-      <w:proofErr w:type="gramEnd"/>
-      <w:r>
-        <w:t xml:space="preserve"> or multiple stands may be </w:t>
+        <w:t xml:space="preserve"> entire stand,, or multiple stands may be </w:t>
       </w:r>
       <w:r>
         <w:t>specified</w:t>
@@ -8544,7 +8326,6 @@
       <w:bookmarkStart w:id="51" w:name="_Toc133907148"/>
       <w:bookmarkStart w:id="52" w:name="_Toc133934416"/>
       <w:bookmarkStart w:id="53" w:name="_Toc282436130"/>
-      <w:proofErr w:type="spellStart"/>
       <w:r>
         <w:t>LandisData</w:t>
       </w:r>
@@ -8553,7 +8334,6 @@
       <w:bookmarkEnd w:id="51"/>
       <w:bookmarkEnd w:id="52"/>
       <w:bookmarkEnd w:id="53"/>
-      <w:proofErr w:type="spellEnd"/>
     </w:p>
     <w:p>
       <w:pPr>
@@ -8599,7 +8379,6 @@
       <w:bookmarkStart w:id="56" w:name="_Toc133907149"/>
       <w:bookmarkStart w:id="57" w:name="_Toc133934417"/>
       <w:bookmarkStart w:id="58" w:name="_Toc282436131"/>
-      <w:proofErr w:type="spellStart"/>
       <w:r>
         <w:t>Timestep</w:t>
       </w:r>
@@ -8608,22 +8387,13 @@
       <w:bookmarkEnd w:id="56"/>
       <w:bookmarkEnd w:id="57"/>
       <w:bookmarkEnd w:id="58"/>
-      <w:proofErr w:type="spellEnd"/>
     </w:p>
     <w:p>
       <w:pPr>
         <w:pStyle w:val="textbody"/>
       </w:pPr>
       <w:r>
-        <w:t xml:space="preserve">This parameter is the extension’s </w:t>
-      </w:r>
-      <w:proofErr w:type="spellStart"/>
-      <w:r>
-        <w:t>timestep</w:t>
-      </w:r>
-      <w:proofErr w:type="spellEnd"/>
-      <w:r>
-        <w:t>.  Value: integer &gt; 0.  Units: years.</w:t>
+        <w:t>This parameter is the extension’s timestep.  Value: integer &gt; 0.  Units: years.</w:t>
       </w:r>
     </w:p>
     <w:p>
@@ -8651,12 +8421,10 @@
         <w:pStyle w:val="Heading3"/>
       </w:pPr>
       <w:bookmarkStart w:id="61" w:name="_Toc282436133"/>
-      <w:proofErr w:type="spellStart"/>
       <w:r>
         <w:t>ManagementAreas</w:t>
       </w:r>
       <w:bookmarkEnd w:id="61"/>
-      <w:proofErr w:type="spellEnd"/>
     </w:p>
     <w:p>
       <w:pPr>
@@ -8786,11 +8554,9 @@
       <w:pPr>
         <w:pStyle w:val="Heading4"/>
       </w:pPr>
-      <w:proofErr w:type="spellStart"/>
       <w:r>
         <w:t>MinimumAge</w:t>
       </w:r>
-      <w:proofErr w:type="spellEnd"/>
     </w:p>
     <w:p>
       <w:pPr>
@@ -8804,11 +8570,9 @@
       <w:pPr>
         <w:pStyle w:val="Heading4"/>
       </w:pPr>
-      <w:proofErr w:type="spellStart"/>
       <w:r>
         <w:t>MaximumAge</w:t>
       </w:r>
-      <w:proofErr w:type="spellEnd"/>
     </w:p>
     <w:p>
       <w:pPr>
@@ -8822,11 +8586,9 @@
       <w:pPr>
         <w:pStyle w:val="Heading4"/>
       </w:pPr>
-      <w:proofErr w:type="spellStart"/>
       <w:r>
         <w:t>TimeBetweenHarvests</w:t>
       </w:r>
-      <w:proofErr w:type="spellEnd"/>
     </w:p>
     <w:p>
       <w:pPr>
@@ -8861,11 +8623,9 @@
       <w:pPr>
         <w:pStyle w:val="Heading4"/>
       </w:pPr>
-      <w:proofErr w:type="spellStart"/>
       <w:r>
         <w:t>StandAdjacency</w:t>
       </w:r>
-      <w:proofErr w:type="spellEnd"/>
       <w:r>
         <w:t xml:space="preserve"> </w:t>
       </w:r>
@@ -8931,14 +8691,12 @@
         <w:pStyle w:val="Heading4"/>
         <w:ind w:left="864" w:hanging="864"/>
       </w:pPr>
-      <w:proofErr w:type="spellStart"/>
       <w:r>
         <w:t>ForestType</w:t>
       </w:r>
       <w:r>
         <w:t>Table</w:t>
       </w:r>
-      <w:proofErr w:type="spellEnd"/>
     </w:p>
     <w:p>
       <w:pPr>
@@ -9065,27 +8823,11 @@
           <w:color w:val="000000"/>
         </w:rPr>
       </w:pPr>
-      <w:proofErr w:type="spellStart"/>
-      <w:proofErr w:type="gramStart"/>
-      <w:r>
-        <w:rPr>
-          <w:color w:val="000000"/>
-        </w:rPr>
-        <w:t>InclusionRule</w:t>
-      </w:r>
-      <w:proofErr w:type="spellEnd"/>
-      <w:r>
-        <w:rPr>
-          <w:color w:val="000000"/>
-        </w:rPr>
-        <w:t>.</w:t>
-      </w:r>
-      <w:proofErr w:type="gramEnd"/>
-      <w:r>
-        <w:rPr>
-          <w:color w:val="000000"/>
-        </w:rPr>
-        <w:t xml:space="preserve">  Determines how the condition qualifies the stand for harvest.  </w:t>
+      <w:r>
+        <w:rPr>
+          <w:color w:val="000000"/>
+        </w:rPr>
+        <w:t xml:space="preserve">InclusionRule.  Determines how the condition qualifies the stand for harvest.  </w:t>
       </w:r>
       <w:r>
         <w:rPr>
@@ -9243,21 +8985,7 @@
         <w:rPr>
           <w:color w:val="000000"/>
         </w:rPr>
-        <w:t xml:space="preserve">all </w:t>
-      </w:r>
-      <w:proofErr w:type="gramStart"/>
-      <w:r>
-        <w:rPr>
-          <w:color w:val="000000"/>
-        </w:rPr>
-        <w:t>Required</w:t>
-      </w:r>
-      <w:proofErr w:type="gramEnd"/>
-      <w:r>
-        <w:rPr>
-          <w:color w:val="000000"/>
-        </w:rPr>
-        <w:t xml:space="preserve"> conditions (if present) are true AND </w:t>
+        <w:t xml:space="preserve">all Required conditions (if present) are true AND </w:t>
       </w:r>
       <w:r>
         <w:rPr>
@@ -9337,34 +9065,12 @@
           <w:color w:val="000000"/>
         </w:rPr>
       </w:pPr>
-      <w:proofErr w:type="gramStart"/>
       <w:r>
         <w:rPr>
           <w:color w:val="000000"/>
         </w:rPr>
         <w:lastRenderedPageBreak/>
-        <w:t xml:space="preserve">Species and </w:t>
-      </w:r>
-      <w:proofErr w:type="spellStart"/>
-      <w:r>
-        <w:rPr>
-          <w:color w:val="000000"/>
-        </w:rPr>
-        <w:t>AgeRange</w:t>
-      </w:r>
-      <w:proofErr w:type="spellEnd"/>
-      <w:r>
-        <w:rPr>
-          <w:color w:val="000000"/>
-        </w:rPr>
-        <w:t>.</w:t>
-      </w:r>
-      <w:proofErr w:type="gramEnd"/>
-      <w:r>
-        <w:rPr>
-          <w:color w:val="000000"/>
-        </w:rPr>
-        <w:t xml:space="preserve">  Presence of cohorts within this species and range of ages is evaluated.  </w:t>
+        <w:t xml:space="preserve">Species and AgeRange.  Presence of cohorts within this species and range of ages is evaluated.  </w:t>
       </w:r>
       <w:r>
         <w:rPr>
@@ -9432,19 +9138,11 @@
         </w:rPr>
         <w:t xml:space="preserve">.  </w:t>
       </w:r>
-      <w:proofErr w:type="spellStart"/>
-      <w:r>
-        <w:rPr>
-          <w:color w:val="000000"/>
-        </w:rPr>
-        <w:t>AgeRange</w:t>
-      </w:r>
-      <w:proofErr w:type="spellEnd"/>
-      <w:r>
-        <w:rPr>
-          <w:color w:val="000000"/>
-        </w:rPr>
-        <w:t xml:space="preserve"> indicates the ages that will be evaluated for the species listed.</w:t>
+      <w:r>
+        <w:rPr>
+          <w:color w:val="000000"/>
+        </w:rPr>
+        <w:t>AgeRange indicates the ages that will be evaluated for the species listed.</w:t>
       </w:r>
     </w:p>
     <w:p>
@@ -9470,34 +9168,11 @@
           <w:color w:val="000000"/>
         </w:rPr>
       </w:pPr>
-      <w:proofErr w:type="spellStart"/>
-      <w:proofErr w:type="gramStart"/>
-      <w:r>
-        <w:rPr>
-          <w:color w:val="000000"/>
-        </w:rPr>
-        <w:t>PercentofCells</w:t>
-      </w:r>
-      <w:proofErr w:type="spellEnd"/>
-      <w:r>
-        <w:rPr>
-          <w:color w:val="000000"/>
-        </w:rPr>
-        <w:t>.</w:t>
-      </w:r>
-      <w:proofErr w:type="gramEnd"/>
-      <w:r>
-        <w:rPr>
-          <w:color w:val="000000"/>
-        </w:rPr>
-        <w:t xml:space="preserve">  Cohorts within the species and range of ages must exist on at least this percentage of cells in the stand for the condition to be true.  </w:t>
-      </w:r>
-      <w:proofErr w:type="gramStart"/>
-      <w:r>
-        <w:rPr>
-          <w:color w:val="000000"/>
-        </w:rPr>
-        <w:t>Valid values (0</w:t>
+      <w:r>
+        <w:rPr>
+          <w:color w:val="000000"/>
+        </w:rPr>
+        <w:t>PercentofCells.  Cohorts within the species and range of ages must exist on at least this percentage of cells in the stand for the condition to be true.  Valid values (0</w:t>
       </w:r>
       <w:r>
         <w:rPr>
@@ -9510,21 +9185,7 @@
         <w:rPr>
           <w:color w:val="000000"/>
         </w:rPr>
-        <w:t xml:space="preserve"> </w:t>
-      </w:r>
-      <w:proofErr w:type="spellStart"/>
-      <w:r>
-        <w:rPr>
-          <w:color w:val="000000"/>
-        </w:rPr>
-        <w:t>PercentofCells</w:t>
-      </w:r>
-      <w:proofErr w:type="spellEnd"/>
-      <w:r>
-        <w:rPr>
-          <w:color w:val="000000"/>
-        </w:rPr>
-        <w:t xml:space="preserve"> </w:t>
+        <w:t xml:space="preserve"> PercentofCells </w:t>
       </w:r>
       <w:r>
         <w:rPr>
@@ -9537,14 +9198,7 @@
         <w:rPr>
           <w:color w:val="000000"/>
         </w:rPr>
-        <w:t>100; highest).</w:t>
-      </w:r>
-      <w:proofErr w:type="gramEnd"/>
-      <w:r>
-        <w:rPr>
-          <w:color w:val="000000"/>
-        </w:rPr>
-        <w:t xml:space="preserve">  “Highest” indicates that the species listed has the greatest (or is a tie) number of cells with condition</w:t>
+        <w:t>100; highest).  “Highest” indicates that the species listed has the greatest (or is a tie) number of cells with condition</w:t>
       </w:r>
       <w:r>
         <w:rPr>
@@ -9630,35 +9284,7 @@
         <w:rPr>
           <w:color w:val="000000"/>
         </w:rPr>
-        <w:t xml:space="preserve">line with the “Required” or “Forbidden” </w:t>
-      </w:r>
-      <w:proofErr w:type="spellStart"/>
-      <w:r>
-        <w:rPr>
-          <w:color w:val="000000"/>
-        </w:rPr>
-        <w:t>InclusionRule</w:t>
-      </w:r>
-      <w:proofErr w:type="spellEnd"/>
-      <w:r>
-        <w:rPr>
-          <w:color w:val="000000"/>
-        </w:rPr>
-        <w:t xml:space="preserve">.  If the keyword “highest” occurs on more than one line with the “Optional” </w:t>
-      </w:r>
-      <w:proofErr w:type="spellStart"/>
-      <w:r>
-        <w:rPr>
-          <w:color w:val="000000"/>
-        </w:rPr>
-        <w:t>InclusionRule</w:t>
-      </w:r>
-      <w:proofErr w:type="spellEnd"/>
-      <w:r>
-        <w:rPr>
-          <w:color w:val="000000"/>
-        </w:rPr>
-        <w:t>, then one of those condition</w:t>
+        <w:t>line with the “Required” or “Forbidden” InclusionRule.  If the keyword “highest” occurs on more than one line with the “Optional” InclusionRule, then one of those condition</w:t>
       </w:r>
       <w:r>
         <w:rPr>
@@ -9706,13 +9332,11 @@
         <w:pStyle w:val="Heading3"/>
       </w:pPr>
       <w:bookmarkStart w:id="67" w:name="_Toc282436138"/>
-      <w:proofErr w:type="spellStart"/>
       <w:r>
         <w:t>StandRanking</w:t>
       </w:r>
       <w:bookmarkEnd w:id="66"/>
       <w:bookmarkEnd w:id="67"/>
-      <w:proofErr w:type="spellEnd"/>
     </w:p>
     <w:p>
       <w:pPr>
@@ -9738,67 +9362,31 @@
           <w:sz w:val="20"/>
           <w:szCs w:val="20"/>
         </w:rPr>
-        <w:t>"</w:t>
-      </w:r>
-      <w:proofErr w:type="spellStart"/>
+        <w:t>"MaxCohortAge"</w:t>
+      </w:r>
+      <w:r>
+        <w:t xml:space="preserve">, </w:t>
+      </w:r>
       <w:r>
         <w:rPr>
           <w:rFonts w:ascii="Courier New" w:hAnsi="Courier New" w:cs="Courier New"/>
           <w:sz w:val="20"/>
           <w:szCs w:val="20"/>
         </w:rPr>
-        <w:t>MaxCohortAge</w:t>
-      </w:r>
-      <w:proofErr w:type="spellEnd"/>
+        <w:t>"RegulateAges"</w:t>
+      </w:r>
+      <w:r>
+        <w:t xml:space="preserve"> </w:t>
+      </w:r>
+      <w:r>
+        <w:t xml:space="preserve">and </w:t>
+      </w:r>
       <w:r>
         <w:rPr>
           <w:rFonts w:ascii="Courier New" w:hAnsi="Courier New" w:cs="Courier New"/>
           <w:sz w:val="20"/>
           <w:szCs w:val="20"/>
         </w:rPr>
-        <w:t>"</w:t>
-      </w:r>
-      <w:r>
-        <w:t xml:space="preserve">, </w:t>
-      </w:r>
-      <w:r>
-        <w:rPr>
-          <w:rFonts w:ascii="Courier New" w:hAnsi="Courier New" w:cs="Courier New"/>
-          <w:sz w:val="20"/>
-          <w:szCs w:val="20"/>
-        </w:rPr>
-        <w:t>"</w:t>
-      </w:r>
-      <w:proofErr w:type="spellStart"/>
-      <w:r>
-        <w:rPr>
-          <w:rFonts w:ascii="Courier New" w:hAnsi="Courier New" w:cs="Courier New"/>
-          <w:sz w:val="20"/>
-          <w:szCs w:val="20"/>
-        </w:rPr>
-        <w:t>RegulateAges</w:t>
-      </w:r>
-      <w:proofErr w:type="spellEnd"/>
-      <w:r>
-        <w:rPr>
-          <w:rFonts w:ascii="Courier New" w:hAnsi="Courier New" w:cs="Courier New"/>
-          <w:sz w:val="20"/>
-          <w:szCs w:val="20"/>
-        </w:rPr>
-        <w:t>"</w:t>
-      </w:r>
-      <w:r>
-        <w:t xml:space="preserve"> </w:t>
-      </w:r>
-      <w:r>
-        <w:t xml:space="preserve">and </w:t>
-      </w:r>
-      <w:r>
-        <w:rPr>
-          <w:rFonts w:ascii="Courier New" w:hAnsi="Courier New" w:cs="Courier New"/>
-          <w:sz w:val="20"/>
-          <w:szCs w:val="20"/>
-        </w:rPr>
         <w:t>"Random"</w:t>
       </w:r>
       <w:r>
@@ -9822,13 +9410,8 @@
       <w:r>
         <w:t xml:space="preserve">If the stands are ranked on their economic value, then a table of economic ranks must immediately follow the </w:t>
       </w:r>
-      <w:proofErr w:type="spellStart"/>
-      <w:r>
-        <w:t>StandRanking</w:t>
-      </w:r>
-      <w:proofErr w:type="spellEnd"/>
-      <w:r>
-        <w:t xml:space="preserve"> </w:t>
+      <w:r>
+        <w:t xml:space="preserve">StandRanking </w:t>
       </w:r>
       <w:r>
         <w:t>parameter.  Each row in the table has the economic rank for one species.</w:t>
@@ -9915,25 +9498,7 @@
           <w:sz w:val="20"/>
           <w:szCs w:val="20"/>
         </w:rPr>
-        <w:t xml:space="preserve">      </w:t>
-      </w:r>
-      <w:proofErr w:type="spellStart"/>
-      <w:r>
-        <w:rPr>
-          <w:rFonts w:ascii="Courier" w:hAnsi="Courier" w:cs="Courier"/>
-          <w:sz w:val="20"/>
-          <w:szCs w:val="20"/>
-        </w:rPr>
-        <w:t>StandRanking</w:t>
-      </w:r>
-      <w:proofErr w:type="spellEnd"/>
-      <w:r>
-        <w:rPr>
-          <w:rFonts w:ascii="Courier" w:hAnsi="Courier" w:cs="Courier"/>
-          <w:sz w:val="20"/>
-          <w:szCs w:val="20"/>
-        </w:rPr>
-        <w:t xml:space="preserve">    Economic</w:t>
+        <w:t xml:space="preserve">      StandRanking    Economic</w:t>
       </w:r>
     </w:p>
     <w:p>
@@ -9950,25 +9515,7 @@
           <w:sz w:val="20"/>
           <w:szCs w:val="20"/>
         </w:rPr>
-        <w:t>&gt;</w:t>
-      </w:r>
-      <w:proofErr w:type="gramStart"/>
-      <w:r>
-        <w:rPr>
-          <w:rFonts w:ascii="Courier" w:hAnsi="Courier" w:cs="Courier"/>
-          <w:sz w:val="20"/>
-          <w:szCs w:val="20"/>
-        </w:rPr>
-        <w:t>&gt;  Species</w:t>
-      </w:r>
-      <w:proofErr w:type="gramEnd"/>
-      <w:r>
-        <w:rPr>
-          <w:rFonts w:ascii="Courier" w:hAnsi="Courier" w:cs="Courier"/>
-          <w:sz w:val="20"/>
-          <w:szCs w:val="20"/>
-        </w:rPr>
-        <w:t xml:space="preserve">     Economic Rank   Minimum Age</w:t>
+        <w:t>&gt;&gt;  Species     Economic Rank   Minimum Age</w:t>
       </w:r>
     </w:p>
     <w:p>
@@ -10006,8 +9553,6 @@
         </w:rPr>
         <w:t xml:space="preserve">  </w:t>
       </w:r>
-      <w:proofErr w:type="spellStart"/>
-      <w:proofErr w:type="gramStart"/>
       <w:r>
         <w:rPr>
           <w:rFonts w:ascii="Courier" w:hAnsi="Courier" w:cs="Courier"/>
@@ -10016,8 +9561,6 @@
         </w:rPr>
         <w:t>acerrubr</w:t>
       </w:r>
-      <w:proofErr w:type="spellEnd"/>
-      <w:proofErr w:type="gramEnd"/>
       <w:r>
         <w:rPr>
           <w:rFonts w:ascii="Courier" w:hAnsi="Courier" w:cs="Courier"/>
@@ -10080,12 +9623,10 @@
         <w:pStyle w:val="Heading3"/>
       </w:pPr>
       <w:bookmarkStart w:id="69" w:name="_Toc282436140"/>
-      <w:proofErr w:type="spellStart"/>
       <w:r>
         <w:t>SiteSelection</w:t>
       </w:r>
       <w:bookmarkEnd w:id="69"/>
-      <w:proofErr w:type="spellEnd"/>
     </w:p>
     <w:p>
       <w:pPr>
@@ -10143,16 +9684,61 @@
           <w:sz w:val="20"/>
           <w:szCs w:val="20"/>
         </w:rPr>
+        <w:t>"Complete</w:t>
+      </w:r>
+      <w:r>
+        <w:rPr>
+          <w:rFonts w:ascii="Courier New" w:hAnsi="Courier New" w:cs="Courier New"/>
+          <w:sz w:val="20"/>
+          <w:szCs w:val="20"/>
+        </w:rPr>
+        <w:t xml:space="preserve">Stand </w:t>
+      </w:r>
+      <w:r>
+        <w:rPr>
+          <w:rFonts w:ascii="Courier New" w:hAnsi="Courier New" w:cs="Courier New"/>
+          <w:sz w:val="20"/>
+          <w:szCs w:val="20"/>
+        </w:rPr>
+        <w:t>Spread"</w:t>
+      </w:r>
+      <w:r>
+        <w:t xml:space="preserve">, </w:t>
+      </w:r>
+      <w:r>
+        <w:rPr>
+          <w:rFonts w:ascii="Courier New" w:hAnsi="Courier New" w:cs="Courier New"/>
+          <w:sz w:val="20"/>
+          <w:szCs w:val="20"/>
+        </w:rPr>
+        <w:t>"Patch</w:t>
+      </w:r>
+      <w:r>
+        <w:rPr>
+          <w:rFonts w:ascii="Courier New" w:hAnsi="Courier New" w:cs="Courier New"/>
+          <w:sz w:val="20"/>
+          <w:szCs w:val="20"/>
+        </w:rPr>
+        <w:t>Cutting</w:t>
+      </w:r>
+      <w:r>
+        <w:rPr>
+          <w:rFonts w:ascii="Courier New" w:hAnsi="Courier New" w:cs="Courier New"/>
+          <w:sz w:val="20"/>
+          <w:szCs w:val="20"/>
+        </w:rPr>
         <w:t>"</w:t>
       </w:r>
-      <w:proofErr w:type="spellStart"/>
+      <w:r>
+        <w:t xml:space="preserve"> and </w:t>
+      </w:r>
       <w:r>
         <w:rPr>
           <w:rFonts w:ascii="Courier New" w:hAnsi="Courier New" w:cs="Courier New"/>
           <w:sz w:val="20"/>
           <w:szCs w:val="20"/>
         </w:rPr>
-        <w:t>Complete</w:t>
+        <w:t>"</w:t>
       </w:r>
       <w:r>
         <w:rPr>
@@ -10160,16 +9746,61 @@
           <w:sz w:val="20"/>
           <w:szCs w:val="20"/>
         </w:rPr>
+        <w:t>PartialStandSpread</w:t>
+      </w:r>
+      <w:r>
+        <w:rPr>
+          <w:rFonts w:ascii="Courier New" w:hAnsi="Courier New" w:cs="Courier New"/>
+          <w:sz w:val="20"/>
+          <w:szCs w:val="20"/>
+        </w:rPr>
+        <w:t>"</w:t>
+      </w:r>
+      <w:r>
+        <w:t>.</w:t>
+      </w:r>
+    </w:p>
+    <w:p>
+      <w:pPr>
+        <w:pStyle w:val="Heading4"/>
+      </w:pPr>
+      <w:r>
+        <w:t>Target Harvest Size</w:t>
+      </w:r>
+    </w:p>
+    <w:p>
+      <w:pPr>
+        <w:pStyle w:val="textbody"/>
+      </w:pPr>
+      <w:r>
+        <w:t>If the site-selection method is complete stand spreading (</w:t>
+      </w:r>
+      <w:r>
+        <w:rPr>
+          <w:rFonts w:ascii="Courier New" w:hAnsi="Courier New" w:cs="Courier New"/>
+          <w:sz w:val="20"/>
+          <w:szCs w:val="20"/>
+        </w:rPr>
+        <w:t>"Complete</w:t>
+      </w:r>
+      <w:r>
+        <w:rPr>
+          <w:rFonts w:ascii="Courier New" w:hAnsi="Courier New" w:cs="Courier New"/>
+          <w:sz w:val="20"/>
+          <w:szCs w:val="20"/>
+        </w:rPr>
         <w:t>Stand</w:t>
       </w:r>
-      <w:proofErr w:type="spellEnd"/>
       <w:r>
         <w:rPr>
           <w:rFonts w:ascii="Courier New" w:hAnsi="Courier New" w:cs="Courier New"/>
           <w:sz w:val="20"/>
           <w:szCs w:val="20"/>
         </w:rPr>
-        <w:t xml:space="preserve"> </w:t>
+        <w:t>Spread"</w:t>
+      </w:r>
+      <w:r>
+        <w:t>) or partial stand spreading (</w:t>
       </w:r>
       <w:r>
         <w:rPr>
@@ -10177,10 +9808,7 @@
           <w:sz w:val="20"/>
           <w:szCs w:val="20"/>
         </w:rPr>
-        <w:t>Spread"</w:t>
-      </w:r>
-      <w:r>
-        <w:t xml:space="preserve">, </w:t>
+        <w:t>"</w:t>
       </w:r>
       <w:r>
         <w:rPr>
@@ -10188,73 +9816,45 @@
           <w:sz w:val="20"/>
           <w:szCs w:val="20"/>
         </w:rPr>
+        <w:t>PartialStandSpread</w:t>
+      </w:r>
+      <w:r>
+        <w:rPr>
+          <w:rFonts w:ascii="Courier New" w:hAnsi="Courier New" w:cs="Courier New"/>
+          <w:sz w:val="20"/>
+          <w:szCs w:val="20"/>
+        </w:rPr>
         <w:t>"</w:t>
       </w:r>
-      <w:proofErr w:type="spellStart"/>
+      <w:r>
+        <w:t>), then a target harvest size must follow the method’s name.  Value: number ≥ 0.  Units: hectares.</w:t>
+      </w:r>
+    </w:p>
+    <w:p>
+      <w:pPr>
+        <w:pStyle w:val="Heading4"/>
+      </w:pPr>
+      <w:r>
+        <w:t>Patch Percentage and Size</w:t>
+      </w:r>
+    </w:p>
+    <w:p>
+      <w:pPr>
+        <w:pStyle w:val="textbody"/>
+      </w:pPr>
+      <w:r>
+        <w:t>If the site-selection method is patch cutting (</w:t>
+      </w:r>
       <w:r>
         <w:rPr>
           <w:rFonts w:ascii="Courier New" w:hAnsi="Courier New" w:cs="Courier New"/>
           <w:sz w:val="20"/>
           <w:szCs w:val="20"/>
         </w:rPr>
-        <w:t>Patch</w:t>
-      </w:r>
-      <w:r>
-        <w:rPr>
-          <w:rFonts w:ascii="Courier New" w:hAnsi="Courier New" w:cs="Courier New"/>
-          <w:sz w:val="20"/>
-          <w:szCs w:val="20"/>
-        </w:rPr>
-        <w:t>Cutting</w:t>
-      </w:r>
-      <w:proofErr w:type="spellEnd"/>
-      <w:r>
-        <w:rPr>
-          <w:rFonts w:ascii="Courier New" w:hAnsi="Courier New" w:cs="Courier New"/>
-          <w:sz w:val="20"/>
-          <w:szCs w:val="20"/>
-        </w:rPr>
-        <w:t>"</w:t>
-      </w:r>
-      <w:r>
-        <w:t xml:space="preserve"> and </w:t>
-      </w:r>
-      <w:r>
-        <w:rPr>
-          <w:rFonts w:ascii="Courier New" w:hAnsi="Courier New" w:cs="Courier New"/>
-          <w:sz w:val="20"/>
-          <w:szCs w:val="20"/>
-        </w:rPr>
-        <w:t>"</w:t>
-      </w:r>
-      <w:proofErr w:type="spellStart"/>
-      <w:r>
-        <w:rPr>
-          <w:rFonts w:ascii="Courier New" w:hAnsi="Courier New" w:cs="Courier New"/>
-          <w:sz w:val="20"/>
-          <w:szCs w:val="20"/>
-        </w:rPr>
-        <w:t>PartialStandSpread</w:t>
-      </w:r>
-      <w:proofErr w:type="spellEnd"/>
-      <w:r>
-        <w:rPr>
-          <w:rFonts w:ascii="Courier New" w:hAnsi="Courier New" w:cs="Courier New"/>
-          <w:sz w:val="20"/>
-          <w:szCs w:val="20"/>
-        </w:rPr>
-        <w:t>"</w:t>
-      </w:r>
-      <w:r>
-        <w:t>.</w:t>
-      </w:r>
-    </w:p>
-    <w:p>
-      <w:pPr>
-        <w:pStyle w:val="Heading4"/>
-      </w:pPr>
-      <w:r>
-        <w:t>Target Harvest Size</w:t>
+        <w:t>"Patch"</w:t>
+      </w:r>
+      <w:r>
+        <w:t>), then two additional parameter values must follow the method’s name.  The first parameter value is the percentage of sites within a stand that are to be harvested.  Value:  0% ≤ number ≤ 100%.  Units: percentage of the number of sites in a stand.</w:t>
       </w:r>
     </w:p>
     <w:p>
@@ -10262,89 +9862,7 @@
         <w:pStyle w:val="textbody"/>
       </w:pPr>
       <w:r>
-        <w:t>If the site-selection method is complete stand spreading (</w:t>
-      </w:r>
-      <w:r>
-        <w:rPr>
-          <w:rFonts w:ascii="Courier New" w:hAnsi="Courier New" w:cs="Courier New"/>
-          <w:sz w:val="20"/>
-          <w:szCs w:val="20"/>
-        </w:rPr>
-        <w:t>"</w:t>
-      </w:r>
-      <w:proofErr w:type="spellStart"/>
-      <w:r>
-        <w:rPr>
-          <w:rFonts w:ascii="Courier New" w:hAnsi="Courier New" w:cs="Courier New"/>
-          <w:sz w:val="20"/>
-          <w:szCs w:val="20"/>
-        </w:rPr>
-        <w:t>Complete</w:t>
-      </w:r>
-      <w:r>
-        <w:rPr>
-          <w:rFonts w:ascii="Courier New" w:hAnsi="Courier New" w:cs="Courier New"/>
-          <w:sz w:val="20"/>
-          <w:szCs w:val="20"/>
-        </w:rPr>
-        <w:t>Stand</w:t>
-      </w:r>
-      <w:r>
-        <w:rPr>
-          <w:rFonts w:ascii="Courier New" w:hAnsi="Courier New" w:cs="Courier New"/>
-          <w:sz w:val="20"/>
-          <w:szCs w:val="20"/>
-        </w:rPr>
-        <w:t>Spread</w:t>
-      </w:r>
-      <w:proofErr w:type="spellEnd"/>
-      <w:r>
-        <w:rPr>
-          <w:rFonts w:ascii="Courier New" w:hAnsi="Courier New" w:cs="Courier New"/>
-          <w:sz w:val="20"/>
-          <w:szCs w:val="20"/>
-        </w:rPr>
-        <w:t>"</w:t>
-      </w:r>
-      <w:r>
-        <w:t>) or partial stand spreading (</w:t>
-      </w:r>
-      <w:r>
-        <w:rPr>
-          <w:rFonts w:ascii="Courier New" w:hAnsi="Courier New" w:cs="Courier New"/>
-          <w:sz w:val="20"/>
-          <w:szCs w:val="20"/>
-        </w:rPr>
-        <w:t>"</w:t>
-      </w:r>
-      <w:proofErr w:type="spellStart"/>
-      <w:r>
-        <w:rPr>
-          <w:rFonts w:ascii="Courier New" w:hAnsi="Courier New" w:cs="Courier New"/>
-          <w:sz w:val="20"/>
-          <w:szCs w:val="20"/>
-        </w:rPr>
-        <w:t>PartialStandSpread</w:t>
-      </w:r>
-      <w:proofErr w:type="spellEnd"/>
-      <w:r>
-        <w:rPr>
-          <w:rFonts w:ascii="Courier New" w:hAnsi="Courier New" w:cs="Courier New"/>
-          <w:sz w:val="20"/>
-          <w:szCs w:val="20"/>
-        </w:rPr>
-        <w:t>"</w:t>
-      </w:r>
-      <w:r>
-        <w:t>), then a target harvest size must follow the method’s name.  Value: number ≥ 0.  Units: hectares.</w:t>
-      </w:r>
-    </w:p>
-    <w:p>
-      <w:pPr>
-        <w:pStyle w:val="Heading4"/>
-      </w:pPr>
-      <w:r>
-        <w:t>Patch Percentage and Size</w:t>
+        <w:t>The second parameter value is the desired patch size.  Value: number ≥ 0.  Units: hectares.</w:t>
       </w:r>
     </w:p>
     <w:p>
@@ -10352,42 +9870,10 @@
         <w:pStyle w:val="textbody"/>
       </w:pPr>
       <w:r>
-        <w:t>If the site-selection method is patch cutting (</w:t>
-      </w:r>
-      <w:r>
-        <w:rPr>
-          <w:rFonts w:ascii="Courier New" w:hAnsi="Courier New" w:cs="Courier New"/>
-          <w:sz w:val="20"/>
-          <w:szCs w:val="20"/>
-        </w:rPr>
-        <w:t>"Patch"</w:t>
-      </w:r>
-      <w:r>
-        <w:t>), then two additional parameter values must follow the method’s name.  The first parameter value is the percentage of sites within a stand that are to be harvested.  Value:  0% ≤ number ≤ 100%.  Units: percentage of the number of sites in a stand.</w:t>
-      </w:r>
-    </w:p>
-    <w:p>
-      <w:pPr>
-        <w:pStyle w:val="textbody"/>
-      </w:pPr>
-      <w:r>
-        <w:t>The second parameter value is the desired patch size.  Value: number ≥ 0.  Units: hectares.</w:t>
-      </w:r>
-    </w:p>
-    <w:p>
-      <w:pPr>
-        <w:pStyle w:val="textbody"/>
-      </w:pPr>
-      <w:r>
         <w:t xml:space="preserve">Example: </w:t>
       </w:r>
-      <w:proofErr w:type="spellStart"/>
-      <w:r>
-        <w:t>SiteSelection</w:t>
-      </w:r>
-      <w:proofErr w:type="spellEnd"/>
-      <w:r>
-        <w:t xml:space="preserve">   Patch   15%         3</w:t>
+      <w:r>
+        <w:t>SiteSelection   Patch   15%         3</w:t>
       </w:r>
     </w:p>
     <w:p>
@@ -10396,13 +9882,11 @@
       </w:pPr>
       <w:bookmarkStart w:id="70" w:name="_Ref139708716"/>
       <w:bookmarkStart w:id="71" w:name="_Toc282436141"/>
-      <w:proofErr w:type="spellStart"/>
       <w:r>
         <w:t>CohortsRemoved</w:t>
       </w:r>
       <w:bookmarkEnd w:id="70"/>
       <w:bookmarkEnd w:id="71"/>
-      <w:proofErr w:type="spellEnd"/>
     </w:p>
     <w:p>
       <w:pPr>
@@ -10426,25 +9910,7 @@
           <w:sz w:val="20"/>
           <w:szCs w:val="20"/>
         </w:rPr>
-        <w:t>"</w:t>
-      </w:r>
-      <w:proofErr w:type="spellStart"/>
-      <w:r>
-        <w:rPr>
-          <w:rFonts w:ascii="Courier New" w:hAnsi="Courier New" w:cs="Courier New"/>
-          <w:sz w:val="20"/>
-          <w:szCs w:val="20"/>
-        </w:rPr>
-        <w:t>ClearCut</w:t>
-      </w:r>
-      <w:proofErr w:type="spellEnd"/>
-      <w:r>
-        <w:rPr>
-          <w:rFonts w:ascii="Courier New" w:hAnsi="Courier New" w:cs="Courier New"/>
-          <w:sz w:val="20"/>
-          <w:szCs w:val="20"/>
-        </w:rPr>
-        <w:t>"</w:t>
+        <w:t>"ClearCut"</w:t>
       </w:r>
       <w:r>
         <w:t xml:space="preserve"> – All the cohorts of all species present at the selected sites will be removed.</w:t>
@@ -10464,25 +9930,7 @@
           <w:sz w:val="20"/>
           <w:szCs w:val="20"/>
         </w:rPr>
-        <w:t>"</w:t>
-      </w:r>
-      <w:proofErr w:type="spellStart"/>
-      <w:r>
-        <w:rPr>
-          <w:rFonts w:ascii="Courier New" w:hAnsi="Courier New" w:cs="Courier New"/>
-          <w:sz w:val="20"/>
-          <w:szCs w:val="20"/>
-        </w:rPr>
-        <w:t>SpeciesList</w:t>
-      </w:r>
-      <w:proofErr w:type="spellEnd"/>
-      <w:r>
-        <w:rPr>
-          <w:rFonts w:ascii="Courier New" w:hAnsi="Courier New" w:cs="Courier New"/>
-          <w:sz w:val="20"/>
-          <w:szCs w:val="20"/>
-        </w:rPr>
-        <w:t>"</w:t>
+        <w:t>"SpeciesList"</w:t>
       </w:r>
       <w:r>
         <w:t xml:space="preserve"> – A list of species that will be harvested follows this parameter.</w:t>
@@ -10610,25 +10058,7 @@
           <w:sz w:val="20"/>
           <w:szCs w:val="20"/>
         </w:rPr>
-        <w:t>"</w:t>
-      </w:r>
-      <w:proofErr w:type="spellStart"/>
-      <w:r>
-        <w:rPr>
-          <w:rFonts w:ascii="Courier New" w:hAnsi="Courier New" w:cs="Courier New"/>
-          <w:sz w:val="20"/>
-          <w:szCs w:val="20"/>
-        </w:rPr>
-        <w:t>AllExceptYoungest</w:t>
-      </w:r>
-      <w:proofErr w:type="spellEnd"/>
-      <w:r>
-        <w:rPr>
-          <w:rFonts w:ascii="Courier New" w:hAnsi="Courier New" w:cs="Courier New"/>
-          <w:sz w:val="20"/>
-          <w:szCs w:val="20"/>
-        </w:rPr>
-        <w:t>"</w:t>
+        <w:t>"AllExceptYoungest"</w:t>
       </w:r>
       <w:r>
         <w:t xml:space="preserve"> – All the species’ cohorts except the youngest cohort will be removed.  </w:t>
@@ -10654,25 +10084,7 @@
           <w:sz w:val="20"/>
           <w:szCs w:val="20"/>
         </w:rPr>
-        <w:t>"</w:t>
-      </w:r>
-      <w:proofErr w:type="spellStart"/>
-      <w:r>
-        <w:rPr>
-          <w:rFonts w:ascii="Courier New" w:hAnsi="Courier New" w:cs="Courier New"/>
-          <w:sz w:val="20"/>
-          <w:szCs w:val="20"/>
-        </w:rPr>
-        <w:t>AllExceptOldest</w:t>
-      </w:r>
-      <w:proofErr w:type="spellEnd"/>
-      <w:r>
-        <w:rPr>
-          <w:rFonts w:ascii="Courier New" w:hAnsi="Courier New" w:cs="Courier New"/>
-          <w:sz w:val="20"/>
-          <w:szCs w:val="20"/>
-        </w:rPr>
-        <w:t>"</w:t>
+        <w:t>"AllExceptOldest"</w:t>
       </w:r>
       <w:r>
         <w:t xml:space="preserve"> – All the species’ cohorts except the oldest cohort will be removed.  </w:t>
@@ -10721,7 +10133,6 @@
       <w:r>
         <w:t xml:space="preserve"> – A fraction of the species’ cohorts are removed, by going through the cohorts from youngest to oldest, and removing every </w:t>
       </w:r>
-      <w:proofErr w:type="gramStart"/>
       <w:r>
         <w:rPr>
           <w:i/>
@@ -10735,7 +10146,6 @@
         </w:rPr>
         <w:t>th</w:t>
       </w:r>
-      <w:proofErr w:type="gramEnd"/>
       <w:r>
         <w:t xml:space="preserve"> cohort</w:t>
       </w:r>
@@ -10782,7 +10192,6 @@
         </w:rPr>
         <w:t>"</w:t>
       </w:r>
-      <w:proofErr w:type="spellStart"/>
       <w:r>
         <w:rPr>
           <w:rFonts w:ascii="Courier New" w:hAnsi="Courier New" w:cs="Courier New"/>
@@ -10833,7 +10242,6 @@
         </w:rPr>
         <w:t>end</w:t>
       </w:r>
-      <w:proofErr w:type="spellEnd"/>
       <w:r>
         <w:rPr>
           <w:rFonts w:ascii="Courier New" w:hAnsi="Courier New" w:cs="Courier New"/>
@@ -10845,7 +10253,6 @@
       <w:r>
         <w:t xml:space="preserve"> where </w:t>
       </w:r>
-      <w:proofErr w:type="spellStart"/>
       <w:r>
         <w:rPr>
           <w:i/>
@@ -10861,11 +10268,9 @@
         </w:rPr>
         <w:t>start</w:t>
       </w:r>
-      <w:proofErr w:type="spellEnd"/>
       <w:r>
         <w:t xml:space="preserve"> ≤ </w:t>
       </w:r>
-      <w:proofErr w:type="spellStart"/>
       <w:r>
         <w:rPr>
           <w:i/>
@@ -10881,15 +10286,9 @@
         </w:rPr>
         <w:t>end</w:t>
       </w:r>
-      <w:proofErr w:type="spellEnd"/>
-      <w:r>
-        <w:t xml:space="preserve">.  </w:t>
-      </w:r>
-      <w:proofErr w:type="gramStart"/>
-      <w:r>
-        <w:t>Each age in the list, whether individual or the endpoint of a range, is an integer between 1 and 65,535.</w:t>
-      </w:r>
-      <w:proofErr w:type="gramEnd"/>
+      <w:r>
+        <w:t>.  Each age in the list, whether individual or the endpoint of a range, is an integer between 1 and 65,535.</w:t>
+      </w:r>
     </w:p>
     <w:p>
       <w:pPr>
@@ -10930,15 +10329,7 @@
         <w:ind w:left="1122" w:right="10"/>
       </w:pPr>
       <w:r>
-        <w:t xml:space="preserve">    &gt;</w:t>
-      </w:r>
-      <w:proofErr w:type="gramStart"/>
-      <w:r>
-        <w:t>&gt;  Species</w:t>
-      </w:r>
-      <w:proofErr w:type="gramEnd"/>
-      <w:r>
-        <w:t xml:space="preserve">     </w:t>
+        <w:t xml:space="preserve">    &gt;&gt;  Species     </w:t>
       </w:r>
       <w:r>
         <w:t>Cohorts removed</w:t>
@@ -10965,17 +10356,7 @@
         <w:ind w:left="1122" w:right="10"/>
       </w:pPr>
       <w:r>
-        <w:t xml:space="preserve">        </w:t>
-      </w:r>
-      <w:proofErr w:type="spellStart"/>
-      <w:proofErr w:type="gramStart"/>
-      <w:r>
-        <w:t>abiebals</w:t>
-      </w:r>
-      <w:proofErr w:type="spellEnd"/>
-      <w:proofErr w:type="gramEnd"/>
-      <w:r>
-        <w:t xml:space="preserve">    </w:t>
+        <w:t xml:space="preserve">        abiebals    </w:t>
       </w:r>
       <w:r>
         <w:t>35-100 140 150-160</w:t>
@@ -10991,23 +10372,8 @@
       </w:pPr>
       <w:r>
         <w:lastRenderedPageBreak/>
-        <w:t xml:space="preserve">        </w:t>
-      </w:r>
-      <w:proofErr w:type="spellStart"/>
-      <w:proofErr w:type="gramStart"/>
-      <w:r>
-        <w:t>acerrubr</w:t>
-      </w:r>
-      <w:proofErr w:type="spellEnd"/>
-      <w:proofErr w:type="gramEnd"/>
-      <w:r>
-        <w:t xml:space="preserve">    </w:t>
-      </w:r>
-      <w:proofErr w:type="spellStart"/>
-      <w:r>
-        <w:t>AllExceptYoungest</w:t>
-      </w:r>
-      <w:proofErr w:type="spellEnd"/>
+        <w:t xml:space="preserve">        acerrubr    AllExceptYoungest</w:t>
+      </w:r>
     </w:p>
     <w:p>
       <w:pPr>
@@ -11018,17 +10384,7 @@
         <w:ind w:left="1122" w:right="10"/>
       </w:pPr>
       <w:r>
-        <w:t xml:space="preserve">        </w:t>
-      </w:r>
-      <w:proofErr w:type="spellStart"/>
-      <w:proofErr w:type="gramStart"/>
-      <w:r>
-        <w:t>pinubank</w:t>
-      </w:r>
-      <w:proofErr w:type="spellEnd"/>
-      <w:proofErr w:type="gramEnd"/>
-      <w:r>
-        <w:t xml:space="preserve">    </w:t>
+        <w:t xml:space="preserve">        pinubank    </w:t>
       </w:r>
       <w:r>
         <w:t>1/3</w:t>
@@ -11062,25 +10418,18 @@
         <w:t>Example:</w:t>
       </w:r>
       <w:r>
-        <w:t xml:space="preserve">  plant </w:t>
-      </w:r>
-      <w:proofErr w:type="spellStart"/>
-      <w:r>
-        <w:t>pinustro</w:t>
-      </w:r>
-      <w:proofErr w:type="spellEnd"/>
+        <w:t xml:space="preserve">  plant pinustro</w:t>
+      </w:r>
     </w:p>
     <w:p>
       <w:pPr>
         <w:pStyle w:val="Heading3"/>
       </w:pPr>
       <w:bookmarkStart w:id="74" w:name="_Toc282436143"/>
-      <w:proofErr w:type="spellStart"/>
       <w:r>
         <w:t>SingleRepeat</w:t>
       </w:r>
       <w:bookmarkEnd w:id="74"/>
-      <w:proofErr w:type="spellEnd"/>
     </w:p>
     <w:p>
       <w:pPr>
@@ -11100,13 +10449,8 @@
       <w:pPr>
         <w:pStyle w:val="Heading4"/>
       </w:pPr>
-      <w:proofErr w:type="spellStart"/>
-      <w:r>
-        <w:t>CohortsRemoved</w:t>
-      </w:r>
-      <w:proofErr w:type="spellEnd"/>
-      <w:r>
-        <w:t xml:space="preserve"> and Plant Parameters for Single-Repeat Harvests</w:t>
+      <w:r>
+        <w:t>CohortsRemoved and Plant Parameters for Single-Repeat Harvests</w:t>
       </w:r>
     </w:p>
     <w:p>
@@ -11123,15 +10467,7 @@
         <w:t>nd</w:t>
       </w:r>
       <w:r>
-        <w:t xml:space="preserve"> use of the </w:t>
-      </w:r>
-      <w:proofErr w:type="spellStart"/>
-      <w:r>
-        <w:t>CohortsRemoved</w:t>
-      </w:r>
-      <w:proofErr w:type="spellEnd"/>
-      <w:r>
-        <w:t xml:space="preserve"> parameter (see section </w:t>
+        <w:t xml:space="preserve"> use of the CohortsRemoved parameter (see section </w:t>
       </w:r>
       <w:fldSimple w:instr=" REF _Ref139708716 \r \h  \* MERGEFORMAT ">
         <w:r>
@@ -11139,15 +10475,7 @@
         </w:r>
       </w:fldSimple>
       <w:r>
-        <w:t xml:space="preserve"> above) must follow the </w:t>
-      </w:r>
-      <w:proofErr w:type="spellStart"/>
-      <w:r>
-        <w:t>SingleRepeat</w:t>
-      </w:r>
-      <w:proofErr w:type="spellEnd"/>
-      <w:r>
-        <w:t xml:space="preserve"> parameter.</w:t>
+        <w:t xml:space="preserve"> above) must follow the SingleRepeat parameter.</w:t>
       </w:r>
     </w:p>
     <w:p>
@@ -11181,15 +10509,7 @@
         <w:t>nd</w:t>
       </w:r>
       <w:r>
-        <w:t xml:space="preserve"> use of the </w:t>
-      </w:r>
-      <w:proofErr w:type="spellStart"/>
-      <w:r>
-        <w:t>CohortsRemoved</w:t>
-      </w:r>
-      <w:proofErr w:type="spellEnd"/>
-      <w:r>
-        <w:t xml:space="preserve"> parameter.</w:t>
+        <w:t xml:space="preserve"> use of the CohortsRemoved parameter.</w:t>
       </w:r>
     </w:p>
     <w:p>
@@ -11197,12 +10517,10 @@
         <w:pStyle w:val="Heading3"/>
       </w:pPr>
       <w:bookmarkStart w:id="75" w:name="_Toc282436144"/>
-      <w:proofErr w:type="spellStart"/>
       <w:r>
         <w:t>MultipleRepeat</w:t>
       </w:r>
       <w:bookmarkEnd w:id="75"/>
-      <w:proofErr w:type="spellEnd"/>
     </w:p>
     <w:p>
       <w:pPr>
@@ -11223,18 +10541,11 @@
       <w:r>
         <w:t xml:space="preserve"> harvest </w:t>
       </w:r>
-      <w:proofErr w:type="spellStart"/>
-      <w:proofErr w:type="gramStart"/>
       <w:r>
         <w:t>s</w:t>
       </w:r>
       <w:r>
-        <w:t>of</w:t>
-      </w:r>
-      <w:proofErr w:type="spellEnd"/>
-      <w:proofErr w:type="gramEnd"/>
-      <w:r>
-        <w:t xml:space="preserve"> the selected stands.  Value: integer &gt; 0.  Units: years.</w:t>
+        <w:t>of the selected stands.  Value: integer &gt; 0.  Units: years.</w:t>
       </w:r>
     </w:p>
     <w:p>
@@ -11314,25 +10625,7 @@
           <w:sz w:val="20"/>
           <w:szCs w:val="20"/>
         </w:rPr>
-        <w:t>"</w:t>
-      </w:r>
-      <w:proofErr w:type="spellStart"/>
-      <w:r>
-        <w:rPr>
-          <w:rFonts w:ascii="Courier New" w:hAnsi="Courier New" w:cs="Courier New"/>
-          <w:sz w:val="20"/>
-          <w:szCs w:val="20"/>
-        </w:rPr>
-        <w:t>HarvestImplementations</w:t>
-      </w:r>
-      <w:proofErr w:type="spellEnd"/>
-      <w:r>
-        <w:rPr>
-          <w:rFonts w:ascii="Courier New" w:hAnsi="Courier New" w:cs="Courier New"/>
-          <w:sz w:val="20"/>
-          <w:szCs w:val="20"/>
-        </w:rPr>
-        <w:t>"</w:t>
+        <w:t>"HarvestImplementations"</w:t>
       </w:r>
       <w:r>
         <w:t>.</w:t>
@@ -11409,15 +10702,7 @@
       </w:pPr>
       <w:bookmarkStart w:id="85" w:name="_Toc282436149"/>
       <w:r>
-        <w:t xml:space="preserve">Area </w:t>
-      </w:r>
-      <w:proofErr w:type="gramStart"/>
-      <w:r>
-        <w:t>To</w:t>
-      </w:r>
-      <w:proofErr w:type="gramEnd"/>
-      <w:r>
-        <w:t xml:space="preserve"> Harvest Column</w:t>
+        <w:t>Area To Harvest Column</w:t>
       </w:r>
       <w:bookmarkEnd w:id="85"/>
     </w:p>
@@ -11559,11 +10844,9 @@
       <w:r>
         <w:t xml:space="preserve">  </w:t>
       </w:r>
-      <w:proofErr w:type="spellStart"/>
       <w:r>
         <w:t>HarvestImplementations</w:t>
       </w:r>
-      <w:proofErr w:type="spellEnd"/>
     </w:p>
     <w:p>
       <w:pPr>
@@ -11586,15 +10869,7 @@
         <w:t xml:space="preserve">&gt;&gt;Mgmt Area   Prescription   </w:t>
       </w:r>
       <w:r>
-        <w:t xml:space="preserve">Harvest Area    Begin </w:t>
-      </w:r>
-      <w:proofErr w:type="gramStart"/>
-      <w:r>
-        <w:t>Time  End</w:t>
-      </w:r>
-      <w:proofErr w:type="gramEnd"/>
-      <w:r>
-        <w:t xml:space="preserve"> Time</w:t>
+        <w:t>Harvest Area    Begin Time  End Time</w:t>
       </w:r>
     </w:p>
     <w:p>
@@ -11627,20 +10902,7 @@
         <w:t xml:space="preserve">  </w:t>
       </w:r>
       <w:r>
-        <w:t xml:space="preserve">1           </w:t>
-      </w:r>
-      <w:proofErr w:type="spellStart"/>
-      <w:proofErr w:type="gramStart"/>
-      <w:r>
-        <w:t>RandomClearCut</w:t>
-      </w:r>
-      <w:proofErr w:type="spellEnd"/>
-      <w:r>
-        <w:t xml:space="preserve">  10</w:t>
-      </w:r>
-      <w:proofErr w:type="gramEnd"/>
-      <w:r>
-        <w:t>%</w:t>
+        <w:t>1           RandomClearCut  10%</w:t>
       </w:r>
       <w:r>
         <w:tab/>
@@ -11664,20 +10926,7 @@
         <w:t xml:space="preserve">  </w:t>
       </w:r>
       <w:r>
-        <w:t xml:space="preserve">2           </w:t>
-      </w:r>
-      <w:proofErr w:type="spellStart"/>
-      <w:proofErr w:type="gramStart"/>
-      <w:r>
-        <w:t>RandomClearCut</w:t>
-      </w:r>
-      <w:proofErr w:type="spellEnd"/>
-      <w:r>
-        <w:t xml:space="preserve">  20</w:t>
-      </w:r>
-      <w:proofErr w:type="gramEnd"/>
-      <w:r>
-        <w:t>%</w:t>
+        <w:t>2           RandomClearCut  20%</w:t>
       </w:r>
     </w:p>
     <w:p>
@@ -11694,15 +10943,7 @@
         <w:t xml:space="preserve">  </w:t>
       </w:r>
       <w:r>
-        <w:t xml:space="preserve">3           </w:t>
-      </w:r>
-      <w:proofErr w:type="spellStart"/>
-      <w:r>
-        <w:t>RedMapleHarvest</w:t>
-      </w:r>
-      <w:proofErr w:type="spellEnd"/>
-      <w:r>
-        <w:t xml:space="preserve"> 8%</w:t>
+        <w:t>3           RedMapleHarvest 8%</w:t>
       </w:r>
       <w:r>
         <w:tab/>
@@ -11732,15 +10973,7 @@
         <w:t xml:space="preserve">  </w:t>
       </w:r>
       <w:r>
-        <w:t xml:space="preserve">3           </w:t>
-      </w:r>
-      <w:proofErr w:type="spellStart"/>
-      <w:r>
-        <w:t>MaxAgeClearcuts</w:t>
-      </w:r>
-      <w:proofErr w:type="spellEnd"/>
-      <w:r>
-        <w:t xml:space="preserve"> 15%</w:t>
+        <w:t>3           MaxAgeClearcuts 15%</w:t>
       </w:r>
     </w:p>
     <w:p>
@@ -11753,12 +10986,10 @@
         <w:pStyle w:val="Heading2"/>
       </w:pPr>
       <w:bookmarkStart w:id="88" w:name="_Toc282436152"/>
-      <w:proofErr w:type="spellStart"/>
       <w:r>
         <w:t>PrescriptionMaps</w:t>
       </w:r>
       <w:bookmarkEnd w:id="88"/>
-      <w:proofErr w:type="spellEnd"/>
     </w:p>
     <w:p>
       <w:pPr>
@@ -11773,15 +11004,7 @@
         </w:r>
       </w:fldSimple>
       <w:r>
-        <w:t>). The parameter value must include the variable “</w:t>
-      </w:r>
-      <w:proofErr w:type="spellStart"/>
-      <w:r>
-        <w:t>timestep</w:t>
-      </w:r>
-      <w:proofErr w:type="spellEnd"/>
-      <w:r>
-        <w:t xml:space="preserve">” to ensure that the maps have unique names (see section 3.1.8.1 </w:t>
+        <w:t xml:space="preserve">). The parameter value must include the variable “timestep” to ensure that the maps have unique names (see section 3.1.8.1 </w:t>
       </w:r>
       <w:r>
         <w:rPr>
@@ -11816,12 +11039,10 @@
         <w:pStyle w:val="Heading2"/>
       </w:pPr>
       <w:bookmarkStart w:id="89" w:name="_Toc282436153"/>
-      <w:proofErr w:type="spellStart"/>
       <w:r>
         <w:t>EventLog</w:t>
       </w:r>
       <w:bookmarkEnd w:id="89"/>
-      <w:proofErr w:type="spellEnd"/>
     </w:p>
     <w:p>
       <w:pPr>
@@ -11896,15 +11117,7 @@
         <w:pStyle w:val="textbody"/>
       </w:pPr>
       <w:r>
-        <w:t xml:space="preserve">Each prescription is assigned a number that represents its position in the input parameter file.  The first prescription is assigned </w:t>
-      </w:r>
-      <w:proofErr w:type="gramStart"/>
-      <w:r>
-        <w:t>1,</w:t>
-      </w:r>
-      <w:proofErr w:type="gramEnd"/>
-      <w:r>
-        <w:t xml:space="preserve"> the second is assigned 2, and so on.  The harvest map is labeled 0 for non-active sites, 1 for active and not disturbed sites, [prescription number + 1] for all harvested sites.  A map is produced for each harvest time step.</w:t>
+        <w:t>Each prescription is assigned a number that represents its position in the input parameter file.  The first prescription is assigned 1, the second is assigned 2, and so on.  The harvest map is labeled 0 for non-active sites, 1 for active and not disturbed sites, [prescription number + 1] for all harvested sites.  A map is produced for each harvest time step.</w:t>
       </w:r>
     </w:p>
     <w:p>
@@ -12001,36 +11214,14 @@
           <w:szCs w:val="20"/>
         </w:rPr>
       </w:pPr>
-      <w:proofErr w:type="spellStart"/>
-      <w:proofErr w:type="gramStart"/>
-      <w:r>
-        <w:rPr>
-          <w:rFonts w:ascii="Courier" w:hAnsi="Courier" w:cs="Courier"/>
-          <w:color w:val="000000"/>
-          <w:sz w:val="20"/>
-          <w:szCs w:val="20"/>
-        </w:rPr>
-        <w:t>ForestTypeTable</w:t>
-      </w:r>
-      <w:proofErr w:type="spellEnd"/>
-      <w:r>
-        <w:rPr>
-          <w:rFonts w:ascii="Courier" w:hAnsi="Courier" w:cs="Courier"/>
-          <w:color w:val="000000"/>
-          <w:sz w:val="20"/>
-          <w:szCs w:val="20"/>
-        </w:rPr>
-        <w:t xml:space="preserve">  &lt;</w:t>
-      </w:r>
-      <w:proofErr w:type="gramEnd"/>
-      <w:r>
-        <w:rPr>
-          <w:rFonts w:ascii="Courier" w:hAnsi="Courier" w:cs="Courier"/>
-          <w:color w:val="000000"/>
-          <w:sz w:val="20"/>
-          <w:szCs w:val="20"/>
-        </w:rPr>
-        <w:t>&lt; Northern hardwood without hemlock</w:t>
+      <w:r>
+        <w:rPr>
+          <w:rFonts w:ascii="Courier" w:hAnsi="Courier" w:cs="Courier"/>
+          <w:color w:val="000000"/>
+          <w:sz w:val="20"/>
+          <w:szCs w:val="20"/>
+        </w:rPr>
+        <w:t>ForestTypeTable  &lt;&lt; Northern hardwood without hemlock</w:t>
       </w:r>
     </w:p>
     <w:p>
@@ -12054,59 +11245,28 @@
           <w:sz w:val="20"/>
           <w:szCs w:val="20"/>
         </w:rPr>
-        <w:t xml:space="preserve"> &gt;&gt; </w:t>
-      </w:r>
-      <w:proofErr w:type="spellStart"/>
-      <w:r>
-        <w:rPr>
-          <w:rFonts w:ascii="Courier" w:hAnsi="Courier" w:cs="Courier"/>
-          <w:color w:val="000000"/>
-          <w:sz w:val="20"/>
-          <w:szCs w:val="20"/>
-        </w:rPr>
-        <w:t>InclusionRule</w:t>
-      </w:r>
-      <w:proofErr w:type="spellEnd"/>
-      <w:r>
-        <w:rPr>
-          <w:rFonts w:ascii="Courier" w:hAnsi="Courier" w:cs="Courier"/>
-          <w:color w:val="000000"/>
-          <w:sz w:val="20"/>
-          <w:szCs w:val="20"/>
-        </w:rPr>
-        <w:tab/>
-      </w:r>
-      <w:proofErr w:type="spellStart"/>
-      <w:r>
-        <w:rPr>
-          <w:rFonts w:ascii="Courier" w:hAnsi="Courier" w:cs="Courier"/>
-          <w:color w:val="000000"/>
-          <w:sz w:val="20"/>
-          <w:szCs w:val="20"/>
-        </w:rPr>
+        <w:t xml:space="preserve"> &gt;&gt; InclusionRule</w:t>
+      </w:r>
+      <w:r>
+        <w:rPr>
+          <w:rFonts w:ascii="Courier" w:hAnsi="Courier" w:cs="Courier"/>
+          <w:color w:val="000000"/>
+          <w:sz w:val="20"/>
+          <w:szCs w:val="20"/>
+        </w:rPr>
+        <w:tab/>
         <w:t>ageRange</w:t>
       </w:r>
-      <w:proofErr w:type="spellEnd"/>
-      <w:r>
-        <w:rPr>
-          <w:rFonts w:ascii="Courier" w:hAnsi="Courier" w:cs="Courier"/>
-          <w:color w:val="000000"/>
-          <w:sz w:val="20"/>
-          <w:szCs w:val="20"/>
-        </w:rPr>
-        <w:tab/>
-      </w:r>
-      <w:proofErr w:type="spellStart"/>
-      <w:r>
-        <w:rPr>
-          <w:rFonts w:ascii="Courier" w:hAnsi="Courier" w:cs="Courier"/>
-          <w:color w:val="000000"/>
-          <w:sz w:val="20"/>
-          <w:szCs w:val="20"/>
-        </w:rPr>
+      <w:r>
+        <w:rPr>
+          <w:rFonts w:ascii="Courier" w:hAnsi="Courier" w:cs="Courier"/>
+          <w:color w:val="000000"/>
+          <w:sz w:val="20"/>
+          <w:szCs w:val="20"/>
+        </w:rPr>
+        <w:tab/>
         <w:t>percentCells</w:t>
       </w:r>
-      <w:proofErr w:type="spellEnd"/>
       <w:r>
         <w:rPr>
           <w:rFonts w:ascii="Courier" w:hAnsi="Courier" w:cs="Courier"/>
@@ -12214,18 +11374,8 @@
           <w:szCs w:val="20"/>
         </w:rPr>
         <w:tab/>
-      </w:r>
-      <w:proofErr w:type="spellStart"/>
-      <w:r>
-        <w:rPr>
-          <w:rFonts w:ascii="Courier" w:hAnsi="Courier" w:cs="Courier"/>
-          <w:color w:val="000000"/>
-          <w:sz w:val="20"/>
-          <w:szCs w:val="20"/>
-        </w:rPr>
         <w:t>acersacc</w:t>
       </w:r>
-      <w:proofErr w:type="spellEnd"/>
     </w:p>
     <w:p>
       <w:pPr>
@@ -12305,18 +11455,8 @@
           <w:szCs w:val="20"/>
         </w:rPr>
         <w:tab/>
-      </w:r>
-      <w:proofErr w:type="spellStart"/>
-      <w:r>
-        <w:rPr>
-          <w:rFonts w:ascii="Courier" w:hAnsi="Courier" w:cs="Courier"/>
-          <w:color w:val="000000"/>
-          <w:sz w:val="20"/>
-          <w:szCs w:val="20"/>
-        </w:rPr>
         <w:t>querrubr</w:t>
       </w:r>
-      <w:proofErr w:type="spellEnd"/>
     </w:p>
     <w:p>
       <w:pPr>
@@ -12396,18 +11536,8 @@
           <w:szCs w:val="20"/>
         </w:rPr>
         <w:tab/>
-      </w:r>
-      <w:proofErr w:type="spellStart"/>
-      <w:r>
-        <w:rPr>
-          <w:rFonts w:ascii="Courier" w:hAnsi="Courier" w:cs="Courier"/>
-          <w:color w:val="000000"/>
-          <w:sz w:val="20"/>
-          <w:szCs w:val="20"/>
-        </w:rPr>
         <w:t>tsugcana</w:t>
       </w:r>
-      <w:proofErr w:type="spellEnd"/>
     </w:p>
     <w:p>
       <w:pPr>
@@ -12428,36 +11558,14 @@
           <w:szCs w:val="20"/>
         </w:rPr>
       </w:pPr>
-      <w:proofErr w:type="spellStart"/>
-      <w:proofErr w:type="gramStart"/>
-      <w:r>
-        <w:rPr>
-          <w:rFonts w:ascii="Courier" w:hAnsi="Courier" w:cs="Courier"/>
-          <w:color w:val="000000"/>
-          <w:sz w:val="20"/>
-          <w:szCs w:val="20"/>
-        </w:rPr>
-        <w:t>ForestTypeTable</w:t>
-      </w:r>
-      <w:proofErr w:type="spellEnd"/>
-      <w:r>
-        <w:rPr>
-          <w:rFonts w:ascii="Courier" w:hAnsi="Courier" w:cs="Courier"/>
-          <w:color w:val="000000"/>
-          <w:sz w:val="20"/>
-          <w:szCs w:val="20"/>
-        </w:rPr>
-        <w:t xml:space="preserve">  &lt;</w:t>
-      </w:r>
-      <w:proofErr w:type="gramEnd"/>
-      <w:r>
-        <w:rPr>
-          <w:rFonts w:ascii="Courier" w:hAnsi="Courier" w:cs="Courier"/>
-          <w:color w:val="000000"/>
-          <w:sz w:val="20"/>
-          <w:szCs w:val="20"/>
-        </w:rPr>
-        <w:t>&lt; Scots pine</w:t>
+      <w:r>
+        <w:rPr>
+          <w:rFonts w:ascii="Courier" w:hAnsi="Courier" w:cs="Courier"/>
+          <w:color w:val="000000"/>
+          <w:sz w:val="20"/>
+          <w:szCs w:val="20"/>
+        </w:rPr>
+        <w:t>ForestTypeTable  &lt;&lt; Scots pine</w:t>
       </w:r>
     </w:p>
     <w:p>
@@ -12481,68 +11589,37 @@
           <w:sz w:val="20"/>
           <w:szCs w:val="20"/>
         </w:rPr>
-        <w:t xml:space="preserve"> &gt;&gt; </w:t>
-      </w:r>
-      <w:proofErr w:type="spellStart"/>
-      <w:r>
-        <w:rPr>
-          <w:rFonts w:ascii="Courier" w:hAnsi="Courier" w:cs="Courier"/>
-          <w:color w:val="000000"/>
-          <w:sz w:val="20"/>
-          <w:szCs w:val="20"/>
-        </w:rPr>
-        <w:t>InclusionRule</w:t>
-      </w:r>
-      <w:proofErr w:type="spellEnd"/>
-      <w:r>
-        <w:rPr>
-          <w:rFonts w:ascii="Courier" w:hAnsi="Courier" w:cs="Courier"/>
-          <w:color w:val="000000"/>
-          <w:sz w:val="20"/>
-          <w:szCs w:val="20"/>
-        </w:rPr>
-        <w:tab/>
-      </w:r>
-      <w:r>
-        <w:rPr>
-          <w:rFonts w:ascii="Courier" w:hAnsi="Courier" w:cs="Courier"/>
-          <w:color w:val="000000"/>
-          <w:sz w:val="20"/>
-          <w:szCs w:val="20"/>
-        </w:rPr>
-        <w:tab/>
-      </w:r>
-      <w:proofErr w:type="spellStart"/>
-      <w:r>
-        <w:rPr>
-          <w:rFonts w:ascii="Courier" w:hAnsi="Courier" w:cs="Courier"/>
-          <w:color w:val="000000"/>
-          <w:sz w:val="20"/>
-          <w:szCs w:val="20"/>
-        </w:rPr>
+        <w:t xml:space="preserve"> &gt;&gt; InclusionRule</w:t>
+      </w:r>
+      <w:r>
+        <w:rPr>
+          <w:rFonts w:ascii="Courier" w:hAnsi="Courier" w:cs="Courier"/>
+          <w:color w:val="000000"/>
+          <w:sz w:val="20"/>
+          <w:szCs w:val="20"/>
+        </w:rPr>
+        <w:tab/>
+      </w:r>
+      <w:r>
+        <w:rPr>
+          <w:rFonts w:ascii="Courier" w:hAnsi="Courier" w:cs="Courier"/>
+          <w:color w:val="000000"/>
+          <w:sz w:val="20"/>
+          <w:szCs w:val="20"/>
+        </w:rPr>
+        <w:tab/>
         <w:t>ageRange</w:t>
       </w:r>
-      <w:proofErr w:type="spellEnd"/>
-      <w:r>
-        <w:rPr>
-          <w:rFonts w:ascii="Courier" w:hAnsi="Courier" w:cs="Courier"/>
-          <w:color w:val="000000"/>
-          <w:sz w:val="20"/>
-          <w:szCs w:val="20"/>
-        </w:rPr>
-        <w:tab/>
-      </w:r>
-      <w:proofErr w:type="spellStart"/>
-      <w:r>
-        <w:rPr>
-          <w:rFonts w:ascii="Courier" w:hAnsi="Courier" w:cs="Courier"/>
-          <w:color w:val="000000"/>
-          <w:sz w:val="20"/>
-          <w:szCs w:val="20"/>
-        </w:rPr>
+      <w:r>
+        <w:rPr>
+          <w:rFonts w:ascii="Courier" w:hAnsi="Courier" w:cs="Courier"/>
+          <w:color w:val="000000"/>
+          <w:sz w:val="20"/>
+          <w:szCs w:val="20"/>
+        </w:rPr>
+        <w:tab/>
         <w:t>percentCells</w:t>
       </w:r>
-      <w:proofErr w:type="spellEnd"/>
       <w:r>
         <w:rPr>
           <w:rFonts w:ascii="Courier" w:hAnsi="Courier" w:cs="Courier"/>
@@ -12632,18 +11709,8 @@
           <w:szCs w:val="20"/>
         </w:rPr>
         <w:tab/>
-      </w:r>
-      <w:proofErr w:type="spellStart"/>
-      <w:r>
-        <w:rPr>
-          <w:rFonts w:ascii="Courier" w:hAnsi="Courier" w:cs="Courier"/>
-          <w:color w:val="000000"/>
-          <w:sz w:val="20"/>
-          <w:szCs w:val="20"/>
-        </w:rPr>
         <w:t>pinusylv</w:t>
       </w:r>
-      <w:proofErr w:type="spellEnd"/>
       <w:r>
         <w:rPr>
           <w:rFonts w:ascii="Courier" w:hAnsi="Courier" w:cs="Courier"/>
@@ -12732,18 +11799,8 @@
           <w:szCs w:val="20"/>
         </w:rPr>
         <w:tab/>
-      </w:r>
-      <w:proofErr w:type="spellStart"/>
-      <w:r>
-        <w:rPr>
-          <w:rFonts w:ascii="Courier" w:hAnsi="Courier" w:cs="Courier"/>
-          <w:color w:val="000000"/>
-          <w:sz w:val="20"/>
-          <w:szCs w:val="20"/>
-        </w:rPr>
         <w:t>pinusibi</w:t>
       </w:r>
-      <w:proofErr w:type="spellEnd"/>
     </w:p>
     <w:p>
       <w:pPr>
@@ -12832,18 +11889,8 @@
           <w:szCs w:val="20"/>
         </w:rPr>
         <w:tab/>
-      </w:r>
-      <w:proofErr w:type="spellStart"/>
-      <w:r>
-        <w:rPr>
-          <w:rFonts w:ascii="Courier" w:hAnsi="Courier" w:cs="Courier"/>
-          <w:color w:val="000000"/>
-          <w:sz w:val="20"/>
-          <w:szCs w:val="20"/>
-        </w:rPr>
         <w:t>betupend</w:t>
       </w:r>
-      <w:proofErr w:type="spellEnd"/>
       <w:r>
         <w:rPr>
           <w:rFonts w:ascii="Courier" w:hAnsi="Courier" w:cs="Courier"/>
@@ -12941,18 +11988,8 @@
           <w:szCs w:val="20"/>
         </w:rPr>
         <w:tab/>
-      </w:r>
-      <w:proofErr w:type="spellStart"/>
-      <w:r>
-        <w:rPr>
-          <w:rFonts w:ascii="Courier" w:hAnsi="Courier" w:cs="Courier"/>
-          <w:color w:val="000000"/>
-          <w:sz w:val="20"/>
-          <w:szCs w:val="20"/>
-        </w:rPr>
         <w:t>poputrem</w:t>
       </w:r>
-      <w:proofErr w:type="spellEnd"/>
       <w:r>
         <w:rPr>
           <w:rFonts w:ascii="Courier" w:hAnsi="Courier" w:cs="Courier"/>
@@ -12982,36 +12019,14 @@
           <w:szCs w:val="20"/>
         </w:rPr>
       </w:pPr>
-      <w:proofErr w:type="spellStart"/>
-      <w:proofErr w:type="gramStart"/>
-      <w:r>
-        <w:rPr>
-          <w:rFonts w:ascii="Courier" w:hAnsi="Courier" w:cs="Courier"/>
-          <w:color w:val="000000"/>
-          <w:sz w:val="20"/>
-          <w:szCs w:val="20"/>
-        </w:rPr>
-        <w:t>ForestTypeTable</w:t>
-      </w:r>
-      <w:proofErr w:type="spellEnd"/>
-      <w:r>
-        <w:rPr>
-          <w:rFonts w:ascii="Courier" w:hAnsi="Courier" w:cs="Courier"/>
-          <w:color w:val="000000"/>
-          <w:sz w:val="20"/>
-          <w:szCs w:val="20"/>
-        </w:rPr>
-        <w:t xml:space="preserve">  &lt;</w:t>
-      </w:r>
-      <w:proofErr w:type="gramEnd"/>
-      <w:r>
-        <w:rPr>
-          <w:rFonts w:ascii="Courier" w:hAnsi="Courier" w:cs="Courier"/>
-          <w:color w:val="000000"/>
-          <w:sz w:val="20"/>
-          <w:szCs w:val="20"/>
-        </w:rPr>
-        <w:t>&lt; Conifers</w:t>
+      <w:r>
+        <w:rPr>
+          <w:rFonts w:ascii="Courier" w:hAnsi="Courier" w:cs="Courier"/>
+          <w:color w:val="000000"/>
+          <w:sz w:val="20"/>
+          <w:szCs w:val="20"/>
+        </w:rPr>
+        <w:t>ForestTypeTable  &lt;&lt; Conifers</w:t>
       </w:r>
     </w:p>
     <w:p>
@@ -13035,68 +12050,37 @@
           <w:sz w:val="20"/>
           <w:szCs w:val="20"/>
         </w:rPr>
-        <w:t xml:space="preserve"> &gt;&gt; </w:t>
-      </w:r>
-      <w:proofErr w:type="spellStart"/>
-      <w:r>
-        <w:rPr>
-          <w:rFonts w:ascii="Courier" w:hAnsi="Courier" w:cs="Courier"/>
-          <w:color w:val="000000"/>
-          <w:sz w:val="20"/>
-          <w:szCs w:val="20"/>
-        </w:rPr>
-        <w:t>InclusionRule</w:t>
-      </w:r>
-      <w:proofErr w:type="spellEnd"/>
-      <w:r>
-        <w:rPr>
-          <w:rFonts w:ascii="Courier" w:hAnsi="Courier" w:cs="Courier"/>
-          <w:color w:val="000000"/>
-          <w:sz w:val="20"/>
-          <w:szCs w:val="20"/>
-        </w:rPr>
-        <w:tab/>
-      </w:r>
-      <w:r>
-        <w:rPr>
-          <w:rFonts w:ascii="Courier" w:hAnsi="Courier" w:cs="Courier"/>
-          <w:color w:val="000000"/>
-          <w:sz w:val="20"/>
-          <w:szCs w:val="20"/>
-        </w:rPr>
-        <w:tab/>
-      </w:r>
-      <w:proofErr w:type="spellStart"/>
-      <w:r>
-        <w:rPr>
-          <w:rFonts w:ascii="Courier" w:hAnsi="Courier" w:cs="Courier"/>
-          <w:color w:val="000000"/>
-          <w:sz w:val="20"/>
-          <w:szCs w:val="20"/>
-        </w:rPr>
+        <w:t xml:space="preserve"> &gt;&gt; InclusionRule</w:t>
+      </w:r>
+      <w:r>
+        <w:rPr>
+          <w:rFonts w:ascii="Courier" w:hAnsi="Courier" w:cs="Courier"/>
+          <w:color w:val="000000"/>
+          <w:sz w:val="20"/>
+          <w:szCs w:val="20"/>
+        </w:rPr>
+        <w:tab/>
+      </w:r>
+      <w:r>
+        <w:rPr>
+          <w:rFonts w:ascii="Courier" w:hAnsi="Courier" w:cs="Courier"/>
+          <w:color w:val="000000"/>
+          <w:sz w:val="20"/>
+          <w:szCs w:val="20"/>
+        </w:rPr>
+        <w:tab/>
         <w:t>ageRange</w:t>
       </w:r>
-      <w:proofErr w:type="spellEnd"/>
-      <w:r>
-        <w:rPr>
-          <w:rFonts w:ascii="Courier" w:hAnsi="Courier" w:cs="Courier"/>
-          <w:color w:val="000000"/>
-          <w:sz w:val="20"/>
-          <w:szCs w:val="20"/>
-        </w:rPr>
-        <w:tab/>
-      </w:r>
-      <w:proofErr w:type="spellStart"/>
-      <w:r>
-        <w:rPr>
-          <w:rFonts w:ascii="Courier" w:hAnsi="Courier" w:cs="Courier"/>
-          <w:color w:val="000000"/>
-          <w:sz w:val="20"/>
-          <w:szCs w:val="20"/>
-        </w:rPr>
+      <w:r>
+        <w:rPr>
+          <w:rFonts w:ascii="Courier" w:hAnsi="Courier" w:cs="Courier"/>
+          <w:color w:val="000000"/>
+          <w:sz w:val="20"/>
+          <w:szCs w:val="20"/>
+        </w:rPr>
+        <w:tab/>
         <w:t>percentCells</w:t>
       </w:r>
-      <w:proofErr w:type="spellEnd"/>
       <w:r>
         <w:rPr>
           <w:rFonts w:ascii="Courier" w:hAnsi="Courier" w:cs="Courier"/>
@@ -13195,18 +12179,8 @@
           <w:szCs w:val="20"/>
         </w:rPr>
         <w:tab/>
-      </w:r>
-      <w:proofErr w:type="spellStart"/>
-      <w:r>
-        <w:rPr>
-          <w:rFonts w:ascii="Courier" w:hAnsi="Courier" w:cs="Courier"/>
-          <w:color w:val="000000"/>
-          <w:sz w:val="20"/>
-          <w:szCs w:val="20"/>
-        </w:rPr>
         <w:t>betupend</w:t>
       </w:r>
-      <w:proofErr w:type="spellEnd"/>
     </w:p>
     <w:p>
       <w:pPr>
@@ -13295,18 +12269,8 @@
           <w:szCs w:val="20"/>
         </w:rPr>
         <w:tab/>
-      </w:r>
-      <w:proofErr w:type="spellStart"/>
-      <w:r>
-        <w:rPr>
-          <w:rFonts w:ascii="Courier" w:hAnsi="Courier" w:cs="Courier"/>
-          <w:color w:val="000000"/>
-          <w:sz w:val="20"/>
-          <w:szCs w:val="20"/>
-        </w:rPr>
         <w:t>poputrem</w:t>
       </w:r>
-      <w:proofErr w:type="spellEnd"/>
     </w:p>
     <w:p>
       <w:pPr>
@@ -13377,18 +12341,8 @@
           <w:szCs w:val="20"/>
         </w:rPr>
         <w:tab/>
-      </w:r>
-      <w:proofErr w:type="spellStart"/>
-      <w:r>
-        <w:rPr>
-          <w:rFonts w:ascii="Courier" w:hAnsi="Courier" w:cs="Courier"/>
-          <w:color w:val="000000"/>
-          <w:sz w:val="20"/>
-          <w:szCs w:val="20"/>
-        </w:rPr>
         <w:t>piceobov</w:t>
       </w:r>
-      <w:proofErr w:type="spellEnd"/>
     </w:p>
     <w:p>
       <w:pPr>
@@ -13459,18 +12413,8 @@
           <w:szCs w:val="20"/>
         </w:rPr>
         <w:tab/>
-      </w:r>
-      <w:proofErr w:type="spellStart"/>
-      <w:r>
-        <w:rPr>
-          <w:rFonts w:ascii="Courier" w:hAnsi="Courier" w:cs="Courier"/>
-          <w:color w:val="000000"/>
-          <w:sz w:val="20"/>
-          <w:szCs w:val="20"/>
-        </w:rPr>
         <w:t>aibesibi</w:t>
       </w:r>
-      <w:proofErr w:type="spellEnd"/>
     </w:p>
     <w:p>
       <w:pPr>
@@ -13541,18 +12485,8 @@
           <w:szCs w:val="20"/>
         </w:rPr>
         <w:tab/>
-      </w:r>
-      <w:proofErr w:type="spellStart"/>
-      <w:r>
-        <w:rPr>
-          <w:rFonts w:ascii="Courier" w:hAnsi="Courier" w:cs="Courier"/>
-          <w:color w:val="000000"/>
-          <w:sz w:val="20"/>
-          <w:szCs w:val="20"/>
-        </w:rPr>
         <w:t>larisibi</w:t>
       </w:r>
-      <w:proofErr w:type="spellEnd"/>
     </w:p>
     <w:p>
       <w:pPr>
@@ -13623,18 +12557,8 @@
           <w:szCs w:val="20"/>
         </w:rPr>
         <w:tab/>
-      </w:r>
-      <w:proofErr w:type="spellStart"/>
-      <w:r>
-        <w:rPr>
-          <w:rFonts w:ascii="Courier" w:hAnsi="Courier" w:cs="Courier"/>
-          <w:color w:val="000000"/>
-          <w:sz w:val="20"/>
-          <w:szCs w:val="20"/>
-        </w:rPr>
         <w:t>pinusylv</w:t>
       </w:r>
-      <w:proofErr w:type="spellEnd"/>
     </w:p>
     <w:p>
       <w:pPr>
@@ -13665,36 +12589,14 @@
           <w:szCs w:val="20"/>
         </w:rPr>
       </w:pPr>
-      <w:proofErr w:type="spellStart"/>
-      <w:proofErr w:type="gramStart"/>
-      <w:r>
-        <w:rPr>
-          <w:rFonts w:ascii="Courier" w:hAnsi="Courier" w:cs="Courier"/>
-          <w:color w:val="000000"/>
-          <w:sz w:val="20"/>
-          <w:szCs w:val="20"/>
-        </w:rPr>
-        <w:t>ForestTypeTable</w:t>
-      </w:r>
-      <w:proofErr w:type="spellEnd"/>
-      <w:r>
-        <w:rPr>
-          <w:rFonts w:ascii="Courier" w:hAnsi="Courier" w:cs="Courier"/>
-          <w:color w:val="000000"/>
-          <w:sz w:val="20"/>
-          <w:szCs w:val="20"/>
-        </w:rPr>
-        <w:t xml:space="preserve">  &lt;</w:t>
-      </w:r>
-      <w:proofErr w:type="gramEnd"/>
-      <w:r>
-        <w:rPr>
-          <w:rFonts w:ascii="Courier" w:hAnsi="Courier" w:cs="Courier"/>
-          <w:color w:val="000000"/>
-          <w:sz w:val="20"/>
-          <w:szCs w:val="20"/>
-        </w:rPr>
-        <w:t>&lt; uneven-aged Siberian larch</w:t>
+      <w:r>
+        <w:rPr>
+          <w:rFonts w:ascii="Courier" w:hAnsi="Courier" w:cs="Courier"/>
+          <w:color w:val="000000"/>
+          <w:sz w:val="20"/>
+          <w:szCs w:val="20"/>
+        </w:rPr>
+        <w:t>ForestTypeTable  &lt;&lt; uneven-aged Siberian larch</w:t>
       </w:r>
     </w:p>
     <w:p>
@@ -13718,68 +12620,37 @@
           <w:sz w:val="20"/>
           <w:szCs w:val="20"/>
         </w:rPr>
-        <w:t xml:space="preserve"> &gt;&gt; </w:t>
-      </w:r>
-      <w:proofErr w:type="spellStart"/>
-      <w:r>
-        <w:rPr>
-          <w:rFonts w:ascii="Courier" w:hAnsi="Courier" w:cs="Courier"/>
-          <w:color w:val="000000"/>
-          <w:sz w:val="20"/>
-          <w:szCs w:val="20"/>
-        </w:rPr>
-        <w:t>InclusionRule</w:t>
-      </w:r>
-      <w:proofErr w:type="spellEnd"/>
-      <w:r>
-        <w:rPr>
-          <w:rFonts w:ascii="Courier" w:hAnsi="Courier" w:cs="Courier"/>
-          <w:color w:val="000000"/>
-          <w:sz w:val="20"/>
-          <w:szCs w:val="20"/>
-        </w:rPr>
-        <w:tab/>
-      </w:r>
-      <w:r>
-        <w:rPr>
-          <w:rFonts w:ascii="Courier" w:hAnsi="Courier" w:cs="Courier"/>
-          <w:color w:val="000000"/>
-          <w:sz w:val="20"/>
-          <w:szCs w:val="20"/>
-        </w:rPr>
-        <w:tab/>
-      </w:r>
-      <w:proofErr w:type="spellStart"/>
-      <w:r>
-        <w:rPr>
-          <w:rFonts w:ascii="Courier" w:hAnsi="Courier" w:cs="Courier"/>
-          <w:color w:val="000000"/>
-          <w:sz w:val="20"/>
-          <w:szCs w:val="20"/>
-        </w:rPr>
+        <w:t xml:space="preserve"> &gt;&gt; InclusionRule</w:t>
+      </w:r>
+      <w:r>
+        <w:rPr>
+          <w:rFonts w:ascii="Courier" w:hAnsi="Courier" w:cs="Courier"/>
+          <w:color w:val="000000"/>
+          <w:sz w:val="20"/>
+          <w:szCs w:val="20"/>
+        </w:rPr>
+        <w:tab/>
+      </w:r>
+      <w:r>
+        <w:rPr>
+          <w:rFonts w:ascii="Courier" w:hAnsi="Courier" w:cs="Courier"/>
+          <w:color w:val="000000"/>
+          <w:sz w:val="20"/>
+          <w:szCs w:val="20"/>
+        </w:rPr>
+        <w:tab/>
         <w:t>ageRange</w:t>
       </w:r>
-      <w:proofErr w:type="spellEnd"/>
-      <w:r>
-        <w:rPr>
-          <w:rFonts w:ascii="Courier" w:hAnsi="Courier" w:cs="Courier"/>
-          <w:color w:val="000000"/>
-          <w:sz w:val="20"/>
-          <w:szCs w:val="20"/>
-        </w:rPr>
-        <w:tab/>
-      </w:r>
-      <w:proofErr w:type="spellStart"/>
-      <w:r>
-        <w:rPr>
-          <w:rFonts w:ascii="Courier" w:hAnsi="Courier" w:cs="Courier"/>
-          <w:color w:val="000000"/>
-          <w:sz w:val="20"/>
-          <w:szCs w:val="20"/>
-        </w:rPr>
+      <w:r>
+        <w:rPr>
+          <w:rFonts w:ascii="Courier" w:hAnsi="Courier" w:cs="Courier"/>
+          <w:color w:val="000000"/>
+          <w:sz w:val="20"/>
+          <w:szCs w:val="20"/>
+        </w:rPr>
+        <w:tab/>
         <w:t>percentCells</w:t>
       </w:r>
-      <w:proofErr w:type="spellEnd"/>
       <w:r>
         <w:rPr>
           <w:rFonts w:ascii="Courier" w:hAnsi="Courier" w:cs="Courier"/>
@@ -13869,18 +12740,8 @@
           <w:szCs w:val="20"/>
         </w:rPr>
         <w:tab/>
-      </w:r>
-      <w:proofErr w:type="spellStart"/>
-      <w:r>
-        <w:rPr>
-          <w:rFonts w:ascii="Courier" w:hAnsi="Courier" w:cs="Courier"/>
-          <w:color w:val="000000"/>
-          <w:sz w:val="20"/>
-          <w:szCs w:val="20"/>
-        </w:rPr>
         <w:t>larisibi</w:t>
       </w:r>
-      <w:proofErr w:type="spellEnd"/>
     </w:p>
     <w:p>
       <w:pPr>
@@ -13969,18 +12830,8 @@
           <w:szCs w:val="20"/>
         </w:rPr>
         <w:tab/>
-      </w:r>
-      <w:proofErr w:type="spellStart"/>
-      <w:r>
-        <w:rPr>
-          <w:rFonts w:ascii="Courier" w:hAnsi="Courier" w:cs="Courier"/>
-          <w:color w:val="000000"/>
-          <w:sz w:val="20"/>
-          <w:szCs w:val="20"/>
-        </w:rPr>
         <w:t>larisibi</w:t>
       </w:r>
-      <w:proofErr w:type="spellEnd"/>
     </w:p>
     <w:p>
       <w:pPr>
@@ -14069,18 +12920,8 @@
           <w:szCs w:val="20"/>
         </w:rPr>
         <w:tab/>
-      </w:r>
-      <w:proofErr w:type="spellStart"/>
-      <w:r>
-        <w:rPr>
-          <w:rFonts w:ascii="Courier" w:hAnsi="Courier" w:cs="Courier"/>
-          <w:color w:val="000000"/>
-          <w:sz w:val="20"/>
-          <w:szCs w:val="20"/>
-        </w:rPr>
         <w:t>larisibi</w:t>
       </w:r>
-      <w:proofErr w:type="spellEnd"/>
     </w:p>
     <w:p>
       <w:pPr>
@@ -14160,18 +13001,8 @@
           <w:szCs w:val="20"/>
         </w:rPr>
         <w:tab/>
-      </w:r>
-      <w:proofErr w:type="spellStart"/>
-      <w:r>
-        <w:rPr>
-          <w:rFonts w:ascii="Courier" w:hAnsi="Courier" w:cs="Courier"/>
-          <w:color w:val="000000"/>
-          <w:sz w:val="20"/>
-          <w:szCs w:val="20"/>
-        </w:rPr>
         <w:t>larisibi</w:t>
       </w:r>
-      <w:proofErr w:type="spellEnd"/>
     </w:p>
     <w:p>
       <w:pPr>
@@ -14192,25 +13023,14 @@
           <w:szCs w:val="20"/>
         </w:rPr>
       </w:pPr>
-      <w:proofErr w:type="spellStart"/>
-      <w:r>
-        <w:rPr>
-          <w:rFonts w:ascii="Courier" w:hAnsi="Courier" w:cs="Courier"/>
-          <w:color w:val="000000"/>
-          <w:sz w:val="20"/>
-          <w:szCs w:val="20"/>
-        </w:rPr>
-        <w:t>ForestTypeTable</w:t>
-      </w:r>
-      <w:proofErr w:type="spellEnd"/>
-      <w:r>
-        <w:rPr>
-          <w:rFonts w:ascii="Courier" w:hAnsi="Courier" w:cs="Courier"/>
-          <w:color w:val="000000"/>
-          <w:sz w:val="20"/>
-          <w:szCs w:val="20"/>
-        </w:rPr>
-        <w:t xml:space="preserve">   &lt;&lt; light conifers (larch or Scots pine) dominate </w:t>
+      <w:r>
+        <w:rPr>
+          <w:rFonts w:ascii="Courier" w:hAnsi="Courier" w:cs="Courier"/>
+          <w:color w:val="000000"/>
+          <w:sz w:val="20"/>
+          <w:szCs w:val="20"/>
+        </w:rPr>
+        <w:t xml:space="preserve">ForestTypeTable   &lt;&lt; light conifers (larch or Scots pine) dominate </w:t>
       </w:r>
     </w:p>
     <w:p>
@@ -14278,39 +13098,18 @@
           <w:sz w:val="20"/>
           <w:szCs w:val="20"/>
         </w:rPr>
-        <w:t>&gt;&gt;</w:t>
-      </w:r>
-      <w:proofErr w:type="spellStart"/>
-      <w:r>
-        <w:rPr>
-          <w:rFonts w:ascii="Courier" w:hAnsi="Courier" w:cs="Courier"/>
-          <w:color w:val="000000"/>
-          <w:sz w:val="20"/>
-          <w:szCs w:val="20"/>
-        </w:rPr>
-        <w:t>InclRule</w:t>
-      </w:r>
-      <w:proofErr w:type="spellEnd"/>
-      <w:r>
-        <w:rPr>
-          <w:rFonts w:ascii="Courier" w:hAnsi="Courier" w:cs="Courier"/>
-          <w:color w:val="000000"/>
-          <w:sz w:val="20"/>
-          <w:szCs w:val="20"/>
-        </w:rPr>
-        <w:tab/>
-      </w:r>
-      <w:proofErr w:type="spellStart"/>
-      <w:r>
-        <w:rPr>
-          <w:rFonts w:ascii="Courier" w:hAnsi="Courier" w:cs="Courier"/>
-          <w:color w:val="000000"/>
-          <w:sz w:val="20"/>
-          <w:szCs w:val="20"/>
-        </w:rPr>
+        <w:t>&gt;&gt;InclRule</w:t>
+      </w:r>
+      <w:r>
+        <w:rPr>
+          <w:rFonts w:ascii="Courier" w:hAnsi="Courier" w:cs="Courier"/>
+          <w:color w:val="000000"/>
+          <w:sz w:val="20"/>
+          <w:szCs w:val="20"/>
+        </w:rPr>
+        <w:tab/>
         <w:t>ageRange</w:t>
       </w:r>
-      <w:proofErr w:type="spellEnd"/>
       <w:r>
         <w:rPr>
           <w:rFonts w:ascii="Courier" w:hAnsi="Courier" w:cs="Courier"/>
@@ -14415,38 +13214,8 @@
           <w:szCs w:val="20"/>
         </w:rPr>
         <w:tab/>
-      </w:r>
-      <w:proofErr w:type="spellStart"/>
-      <w:r>
-        <w:rPr>
-          <w:rFonts w:ascii="Courier" w:hAnsi="Courier" w:cs="Courier"/>
-          <w:color w:val="000000"/>
-          <w:sz w:val="20"/>
-          <w:szCs w:val="20"/>
-        </w:rPr>
-        <w:t>larisibi</w:t>
-      </w:r>
-      <w:proofErr w:type="spellEnd"/>
-      <w:r>
-        <w:rPr>
-          <w:rFonts w:ascii="Courier" w:hAnsi="Courier" w:cs="Courier"/>
-          <w:color w:val="000000"/>
-          <w:sz w:val="20"/>
-          <w:szCs w:val="20"/>
-        </w:rPr>
-        <w:t xml:space="preserve"> </w:t>
-      </w:r>
-      <w:proofErr w:type="spellStart"/>
-      <w:r>
-        <w:rPr>
-          <w:rFonts w:ascii="Courier" w:hAnsi="Courier" w:cs="Courier"/>
-          <w:color w:val="000000"/>
-          <w:sz w:val="20"/>
-          <w:szCs w:val="20"/>
-        </w:rPr>
-        <w:t>pinusylv</w:t>
-      </w:r>
-      <w:proofErr w:type="spellEnd"/>
+        <w:t>larisibi pinusylv</w:t>
+      </w:r>
     </w:p>
     <w:p>
       <w:pPr>
@@ -14522,66 +13291,7 @@
           <w:szCs w:val="20"/>
         </w:rPr>
         <w:tab/>
-      </w:r>
-      <w:proofErr w:type="spellStart"/>
-      <w:r>
-        <w:rPr>
-          <w:rFonts w:ascii="Courier" w:hAnsi="Courier" w:cs="Courier"/>
-          <w:color w:val="000000"/>
-          <w:sz w:val="20"/>
-          <w:szCs w:val="20"/>
-        </w:rPr>
-        <w:t>larisibi</w:t>
-      </w:r>
-      <w:proofErr w:type="spellEnd"/>
-      <w:r>
-        <w:rPr>
-          <w:rFonts w:ascii="Courier" w:hAnsi="Courier" w:cs="Courier"/>
-          <w:color w:val="000000"/>
-          <w:sz w:val="20"/>
-          <w:szCs w:val="20"/>
-        </w:rPr>
-        <w:t xml:space="preserve"> </w:t>
-      </w:r>
-      <w:proofErr w:type="spellStart"/>
-      <w:r>
-        <w:rPr>
-          <w:rFonts w:ascii="Courier" w:hAnsi="Courier" w:cs="Courier"/>
-          <w:color w:val="000000"/>
-          <w:sz w:val="20"/>
-          <w:szCs w:val="20"/>
-        </w:rPr>
-        <w:t>pinusylv</w:t>
-      </w:r>
-      <w:proofErr w:type="spellEnd"/>
-      <w:r>
-        <w:rPr>
-          <w:rFonts w:ascii="Courier" w:hAnsi="Courier" w:cs="Courier"/>
-          <w:color w:val="000000"/>
-          <w:sz w:val="20"/>
-          <w:szCs w:val="20"/>
-        </w:rPr>
-        <w:t xml:space="preserve"> </w:t>
-      </w:r>
-      <w:proofErr w:type="spellStart"/>
-      <w:r>
-        <w:rPr>
-          <w:rFonts w:ascii="Courier" w:hAnsi="Courier" w:cs="Courier"/>
-          <w:color w:val="000000"/>
-          <w:sz w:val="20"/>
-          <w:szCs w:val="20"/>
-        </w:rPr>
-        <w:t>piceobov</w:t>
-      </w:r>
-      <w:proofErr w:type="spellEnd"/>
-      <w:r>
-        <w:rPr>
-          <w:rFonts w:ascii="Courier" w:hAnsi="Courier" w:cs="Courier"/>
-          <w:color w:val="000000"/>
-          <w:sz w:val="20"/>
-          <w:szCs w:val="20"/>
-        </w:rPr>
-        <w:t xml:space="preserve"> </w:t>
+        <w:t xml:space="preserve">larisibi pinusylv piceobov </w:t>
       </w:r>
     </w:p>
     <w:p>
@@ -14640,38 +13350,8 @@
           <w:szCs w:val="20"/>
         </w:rPr>
         <w:tab/>
-      </w:r>
-      <w:proofErr w:type="spellStart"/>
-      <w:r>
-        <w:rPr>
-          <w:rFonts w:ascii="Courier" w:hAnsi="Courier" w:cs="Courier"/>
-          <w:color w:val="000000"/>
-          <w:sz w:val="20"/>
-          <w:szCs w:val="20"/>
-        </w:rPr>
-        <w:t>betupend</w:t>
-      </w:r>
-      <w:proofErr w:type="spellEnd"/>
-      <w:r>
-        <w:rPr>
-          <w:rFonts w:ascii="Courier" w:hAnsi="Courier" w:cs="Courier"/>
-          <w:color w:val="000000"/>
-          <w:sz w:val="20"/>
-          <w:szCs w:val="20"/>
-        </w:rPr>
-        <w:t xml:space="preserve"> </w:t>
-      </w:r>
-      <w:proofErr w:type="spellStart"/>
-      <w:r>
-        <w:rPr>
-          <w:rFonts w:ascii="Courier" w:hAnsi="Courier" w:cs="Courier"/>
-          <w:color w:val="000000"/>
-          <w:sz w:val="20"/>
-          <w:szCs w:val="20"/>
-        </w:rPr>
-        <w:t>poputrem</w:t>
-      </w:r>
-      <w:proofErr w:type="spellEnd"/>
+        <w:t>betupend poputrem</w:t>
+      </w:r>
     </w:p>
     <w:p>
       <w:pPr>
@@ -14702,25 +13382,14 @@
           <w:szCs w:val="20"/>
         </w:rPr>
       </w:pPr>
-      <w:proofErr w:type="spellStart"/>
-      <w:r>
-        <w:rPr>
-          <w:rFonts w:ascii="Courier" w:hAnsi="Courier" w:cs="Courier"/>
-          <w:color w:val="000000"/>
-          <w:sz w:val="20"/>
-          <w:szCs w:val="20"/>
-        </w:rPr>
-        <w:t>ForestTypeTable</w:t>
-      </w:r>
-      <w:proofErr w:type="spellEnd"/>
-      <w:r>
-        <w:rPr>
-          <w:rFonts w:ascii="Courier" w:hAnsi="Courier" w:cs="Courier"/>
-          <w:color w:val="000000"/>
-          <w:sz w:val="20"/>
-          <w:szCs w:val="20"/>
-        </w:rPr>
-        <w:t xml:space="preserve">   &lt;&lt; mixed spruce forest </w:t>
+      <w:r>
+        <w:rPr>
+          <w:rFonts w:ascii="Courier" w:hAnsi="Courier" w:cs="Courier"/>
+          <w:color w:val="000000"/>
+          <w:sz w:val="20"/>
+          <w:szCs w:val="20"/>
+        </w:rPr>
+        <w:t xml:space="preserve">ForestTypeTable   &lt;&lt; mixed spruce forest </w:t>
       </w:r>
     </w:p>
     <w:p>
@@ -14798,39 +13467,18 @@
           <w:sz w:val="20"/>
           <w:szCs w:val="20"/>
         </w:rPr>
-        <w:t>&gt;&gt;</w:t>
-      </w:r>
-      <w:proofErr w:type="spellStart"/>
-      <w:r>
-        <w:rPr>
-          <w:rFonts w:ascii="Courier" w:hAnsi="Courier" w:cs="Courier"/>
-          <w:color w:val="000000"/>
-          <w:sz w:val="20"/>
-          <w:szCs w:val="20"/>
-        </w:rPr>
-        <w:t>InclRule</w:t>
-      </w:r>
-      <w:proofErr w:type="spellEnd"/>
-      <w:r>
-        <w:rPr>
-          <w:rFonts w:ascii="Courier" w:hAnsi="Courier" w:cs="Courier"/>
-          <w:color w:val="000000"/>
-          <w:sz w:val="20"/>
-          <w:szCs w:val="20"/>
-        </w:rPr>
-        <w:tab/>
-      </w:r>
-      <w:proofErr w:type="spellStart"/>
-      <w:r>
-        <w:rPr>
-          <w:rFonts w:ascii="Courier" w:hAnsi="Courier" w:cs="Courier"/>
-          <w:color w:val="000000"/>
-          <w:sz w:val="20"/>
-          <w:szCs w:val="20"/>
-        </w:rPr>
+        <w:t>&gt;&gt;InclRule</w:t>
+      </w:r>
+      <w:r>
+        <w:rPr>
+          <w:rFonts w:ascii="Courier" w:hAnsi="Courier" w:cs="Courier"/>
+          <w:color w:val="000000"/>
+          <w:sz w:val="20"/>
+          <w:szCs w:val="20"/>
+        </w:rPr>
+        <w:tab/>
         <w:t>ageRange</w:t>
       </w:r>
-      <w:proofErr w:type="spellEnd"/>
       <w:r>
         <w:rPr>
           <w:rFonts w:ascii="Courier" w:hAnsi="Courier" w:cs="Courier"/>
@@ -14918,18 +13566,8 @@
           <w:szCs w:val="20"/>
         </w:rPr>
         <w:tab/>
-      </w:r>
-      <w:proofErr w:type="spellStart"/>
-      <w:r>
-        <w:rPr>
-          <w:rFonts w:ascii="Courier" w:hAnsi="Courier" w:cs="Courier"/>
-          <w:color w:val="000000"/>
-          <w:sz w:val="20"/>
-          <w:szCs w:val="20"/>
-        </w:rPr>
         <w:t>piceobov</w:t>
       </w:r>
-      <w:proofErr w:type="spellEnd"/>
       <w:r>
         <w:rPr>
           <w:rFonts w:ascii="Courier" w:hAnsi="Courier" w:cs="Courier"/>
@@ -14996,78 +13634,8 @@
           <w:szCs w:val="20"/>
         </w:rPr>
         <w:tab/>
-      </w:r>
-      <w:proofErr w:type="spellStart"/>
-      <w:r>
-        <w:rPr>
-          <w:rFonts w:ascii="Courier" w:hAnsi="Courier" w:cs="Courier"/>
-          <w:color w:val="000000"/>
-          <w:sz w:val="20"/>
-          <w:szCs w:val="20"/>
-        </w:rPr>
-        <w:t>larisibi</w:t>
-      </w:r>
-      <w:proofErr w:type="spellEnd"/>
-      <w:r>
-        <w:rPr>
-          <w:rFonts w:ascii="Courier" w:hAnsi="Courier" w:cs="Courier"/>
-          <w:color w:val="000000"/>
-          <w:sz w:val="20"/>
-          <w:szCs w:val="20"/>
-        </w:rPr>
-        <w:t xml:space="preserve"> </w:t>
-      </w:r>
-      <w:proofErr w:type="spellStart"/>
-      <w:r>
-        <w:rPr>
-          <w:rFonts w:ascii="Courier" w:hAnsi="Courier" w:cs="Courier"/>
-          <w:color w:val="000000"/>
-          <w:sz w:val="20"/>
-          <w:szCs w:val="20"/>
-        </w:rPr>
-        <w:t>pinusylv</w:t>
-      </w:r>
-      <w:proofErr w:type="spellEnd"/>
-      <w:r>
-        <w:rPr>
-          <w:rFonts w:ascii="Courier" w:hAnsi="Courier" w:cs="Courier"/>
-          <w:color w:val="000000"/>
-          <w:sz w:val="20"/>
-          <w:szCs w:val="20"/>
-        </w:rPr>
-        <w:t xml:space="preserve"> </w:t>
-      </w:r>
-      <w:proofErr w:type="spellStart"/>
-      <w:r>
-        <w:rPr>
-          <w:rFonts w:ascii="Courier" w:hAnsi="Courier" w:cs="Courier"/>
-          <w:color w:val="000000"/>
-          <w:sz w:val="20"/>
-          <w:szCs w:val="20"/>
-        </w:rPr>
-        <w:t>piceobov</w:t>
-      </w:r>
-      <w:proofErr w:type="spellEnd"/>
-      <w:r>
-        <w:rPr>
-          <w:rFonts w:ascii="Courier" w:hAnsi="Courier" w:cs="Courier"/>
-          <w:color w:val="000000"/>
-          <w:sz w:val="20"/>
-          <w:szCs w:val="20"/>
-        </w:rPr>
-        <w:t xml:space="preserve"> </w:t>
-      </w:r>
-      <w:proofErr w:type="spellStart"/>
-      <w:r>
-        <w:rPr>
-          <w:rFonts w:ascii="Courier" w:hAnsi="Courier" w:cs="Courier"/>
-          <w:color w:val="000000"/>
-          <w:sz w:val="20"/>
-          <w:szCs w:val="20"/>
-        </w:rPr>
-        <w:t>aibesibi</w:t>
-      </w:r>
-      <w:proofErr w:type="spellEnd"/>
+        <w:t>larisibi pinusylv piceobov aibesibi</w:t>
+      </w:r>
     </w:p>
     <w:p>
       <w:pPr>
@@ -15125,38 +13693,8 @@
           <w:szCs w:val="20"/>
         </w:rPr>
         <w:tab/>
-      </w:r>
-      <w:proofErr w:type="spellStart"/>
-      <w:r>
-        <w:rPr>
-          <w:rFonts w:ascii="Courier" w:hAnsi="Courier" w:cs="Courier"/>
-          <w:color w:val="000000"/>
-          <w:sz w:val="20"/>
-          <w:szCs w:val="20"/>
-        </w:rPr>
-        <w:t>betupend</w:t>
-      </w:r>
-      <w:proofErr w:type="spellEnd"/>
-      <w:r>
-        <w:rPr>
-          <w:rFonts w:ascii="Courier" w:hAnsi="Courier" w:cs="Courier"/>
-          <w:color w:val="000000"/>
-          <w:sz w:val="20"/>
-          <w:szCs w:val="20"/>
-        </w:rPr>
-        <w:t xml:space="preserve"> </w:t>
-      </w:r>
-      <w:proofErr w:type="spellStart"/>
-      <w:r>
-        <w:rPr>
-          <w:rFonts w:ascii="Courier" w:hAnsi="Courier" w:cs="Courier"/>
-          <w:color w:val="000000"/>
-          <w:sz w:val="20"/>
-          <w:szCs w:val="20"/>
-        </w:rPr>
-        <w:t>poputrem</w:t>
-      </w:r>
-      <w:proofErr w:type="spellEnd"/>
+        <w:t>betupend poputrem</w:t>
+      </w:r>
     </w:p>
     <w:p>
       <w:pPr>
@@ -15183,152 +13721,84 @@
         <w:ind w:left="0"/>
       </w:pPr>
       <w:r>
-        <w:t xml:space="preserve">The following is an example parameter file, with several prescriptions defined, and later used in the </w:t>
-      </w:r>
-      <w:proofErr w:type="spellStart"/>
-      <w:r>
-        <w:t>HarvestImplementations</w:t>
-      </w:r>
-      <w:proofErr w:type="spellEnd"/>
-      <w:r>
-        <w:t xml:space="preserve"> table.</w:t>
-      </w:r>
-    </w:p>
-    <w:p>
-      <w:pPr>
-        <w:rPr>
-          <w:rFonts w:ascii="Courier" w:hAnsi="Courier" w:cs="Courier"/>
-          <w:color w:val="000000"/>
-          <w:sz w:val="20"/>
-          <w:szCs w:val="20"/>
-        </w:rPr>
-      </w:pPr>
-    </w:p>
-    <w:p>
-      <w:pPr>
-        <w:rPr>
-          <w:rFonts w:ascii="Courier" w:hAnsi="Courier" w:cs="Courier"/>
-          <w:color w:val="000000"/>
-          <w:sz w:val="20"/>
-          <w:szCs w:val="20"/>
-        </w:rPr>
-      </w:pPr>
-      <w:r>
-        <w:rPr>
-          <w:rFonts w:ascii="Courier" w:hAnsi="Courier" w:cs="Courier"/>
-          <w:color w:val="000000"/>
-          <w:sz w:val="20"/>
-          <w:szCs w:val="20"/>
-        </w:rPr>
-        <w:t>&gt;</w:t>
-      </w:r>
-      <w:proofErr w:type="gramStart"/>
-      <w:r>
-        <w:rPr>
-          <w:rFonts w:ascii="Courier" w:hAnsi="Courier" w:cs="Courier"/>
-          <w:color w:val="000000"/>
-          <w:sz w:val="20"/>
-          <w:szCs w:val="20"/>
-        </w:rPr>
-        <w:t>&gt;  SAMPLE</w:t>
-      </w:r>
-      <w:proofErr w:type="gramEnd"/>
-      <w:r>
-        <w:rPr>
-          <w:rFonts w:ascii="Courier" w:hAnsi="Courier" w:cs="Courier"/>
-          <w:color w:val="000000"/>
-          <w:sz w:val="20"/>
-          <w:szCs w:val="20"/>
-        </w:rPr>
-        <w:t xml:space="preserve"> HARVEST FILE</w:t>
-      </w:r>
-    </w:p>
-    <w:p>
-      <w:pPr>
-        <w:rPr>
-          <w:rFonts w:ascii="Courier" w:hAnsi="Courier" w:cs="Courier"/>
-          <w:color w:val="000000"/>
-          <w:sz w:val="20"/>
-          <w:szCs w:val="20"/>
-        </w:rPr>
-      </w:pPr>
-    </w:p>
-    <w:p>
-      <w:pPr>
-        <w:rPr>
-          <w:rFonts w:ascii="Courier" w:hAnsi="Courier" w:cs="Courier"/>
-          <w:color w:val="000000"/>
-          <w:sz w:val="20"/>
-          <w:szCs w:val="20"/>
-        </w:rPr>
-      </w:pPr>
-      <w:r>
-        <w:rPr>
-          <w:rFonts w:ascii="Courier" w:hAnsi="Courier" w:cs="Courier"/>
-          <w:color w:val="000000"/>
-          <w:sz w:val="20"/>
-          <w:szCs w:val="20"/>
-        </w:rPr>
-        <w:t>&gt;</w:t>
-      </w:r>
-      <w:proofErr w:type="gramStart"/>
-      <w:r>
-        <w:rPr>
-          <w:rFonts w:ascii="Courier" w:hAnsi="Courier" w:cs="Courier"/>
-          <w:color w:val="000000"/>
-          <w:sz w:val="20"/>
-          <w:szCs w:val="20"/>
-        </w:rPr>
-        <w:t>&gt;  If</w:t>
-      </w:r>
-      <w:proofErr w:type="gramEnd"/>
-      <w:r>
-        <w:rPr>
-          <w:rFonts w:ascii="Courier" w:hAnsi="Courier" w:cs="Courier"/>
-          <w:color w:val="000000"/>
-          <w:sz w:val="20"/>
-          <w:szCs w:val="20"/>
-        </w:rPr>
-        <w:t xml:space="preserve"> a parameter requires SPECIES information, it must be followed by a &gt;&gt;  table listing a species name, followed by a list of parameters, </w:t>
-      </w:r>
-    </w:p>
-    <w:p>
-      <w:pPr>
-        <w:rPr>
-          <w:rFonts w:ascii="Courier" w:hAnsi="Courier" w:cs="Courier"/>
-          <w:color w:val="000000"/>
-          <w:sz w:val="20"/>
-          <w:szCs w:val="20"/>
-        </w:rPr>
-      </w:pPr>
-      <w:r>
-        <w:rPr>
-          <w:rFonts w:ascii="Courier" w:hAnsi="Courier" w:cs="Courier"/>
-          <w:color w:val="000000"/>
-          <w:sz w:val="20"/>
-          <w:szCs w:val="20"/>
-        </w:rPr>
-        <w:t>&gt;</w:t>
-      </w:r>
-      <w:proofErr w:type="gramStart"/>
-      <w:r>
-        <w:rPr>
-          <w:rFonts w:ascii="Courier" w:hAnsi="Courier" w:cs="Courier"/>
-          <w:color w:val="000000"/>
-          <w:sz w:val="20"/>
-          <w:szCs w:val="20"/>
-        </w:rPr>
-        <w:t>&gt;  as</w:t>
-      </w:r>
-      <w:proofErr w:type="gramEnd"/>
-      <w:r>
-        <w:rPr>
-          <w:rFonts w:ascii="Courier" w:hAnsi="Courier" w:cs="Courier"/>
-          <w:color w:val="000000"/>
-          <w:sz w:val="20"/>
-          <w:szCs w:val="20"/>
-        </w:rPr>
-        <w:t xml:space="preserve"> outlined in the documentation.</w:t>
+        <w:t>The following is an example parameter file, with several prescriptions defined, and later used in the HarvestImplementations table.</w:t>
+      </w:r>
+    </w:p>
+    <w:p>
+      <w:pPr>
+        <w:rPr>
+          <w:rFonts w:ascii="Courier" w:hAnsi="Courier" w:cs="Courier"/>
+          <w:color w:val="000000"/>
+          <w:sz w:val="20"/>
+          <w:szCs w:val="20"/>
+        </w:rPr>
+      </w:pPr>
+    </w:p>
+    <w:p>
+      <w:pPr>
+        <w:rPr>
+          <w:rFonts w:ascii="Courier" w:hAnsi="Courier" w:cs="Courier"/>
+          <w:color w:val="000000"/>
+          <w:sz w:val="20"/>
+          <w:szCs w:val="20"/>
+        </w:rPr>
+      </w:pPr>
+      <w:r>
+        <w:rPr>
+          <w:rFonts w:ascii="Courier" w:hAnsi="Courier" w:cs="Courier"/>
+          <w:color w:val="000000"/>
+          <w:sz w:val="20"/>
+          <w:szCs w:val="20"/>
+        </w:rPr>
+        <w:t>&gt;&gt;  SAMPLE HARVEST FILE</w:t>
+      </w:r>
+    </w:p>
+    <w:p>
+      <w:pPr>
+        <w:rPr>
+          <w:rFonts w:ascii="Courier" w:hAnsi="Courier" w:cs="Courier"/>
+          <w:color w:val="000000"/>
+          <w:sz w:val="20"/>
+          <w:szCs w:val="20"/>
+        </w:rPr>
+      </w:pPr>
+    </w:p>
+    <w:p>
+      <w:pPr>
+        <w:rPr>
+          <w:rFonts w:ascii="Courier" w:hAnsi="Courier" w:cs="Courier"/>
+          <w:color w:val="000000"/>
+          <w:sz w:val="20"/>
+          <w:szCs w:val="20"/>
+        </w:rPr>
+      </w:pPr>
+      <w:r>
+        <w:rPr>
+          <w:rFonts w:ascii="Courier" w:hAnsi="Courier" w:cs="Courier"/>
+          <w:color w:val="000000"/>
+          <w:sz w:val="20"/>
+          <w:szCs w:val="20"/>
+        </w:rPr>
+        <w:t xml:space="preserve">&gt;&gt;  If a parameter requires SPECIES information, it must be followed by a &gt;&gt;  table listing a species name, followed by a list of parameters, </w:t>
+      </w:r>
+    </w:p>
+    <w:p>
+      <w:pPr>
+        <w:rPr>
+          <w:rFonts w:ascii="Courier" w:hAnsi="Courier" w:cs="Courier"/>
+          <w:color w:val="000000"/>
+          <w:sz w:val="20"/>
+          <w:szCs w:val="20"/>
+        </w:rPr>
+      </w:pPr>
+      <w:r>
+        <w:rPr>
+          <w:rFonts w:ascii="Courier" w:hAnsi="Courier" w:cs="Courier"/>
+          <w:color w:val="000000"/>
+          <w:sz w:val="20"/>
+          <w:szCs w:val="20"/>
+        </w:rPr>
+        <w:t>&gt;&gt;  as outlined in the documentation.</w:t>
       </w:r>
     </w:p>
     <w:p>
@@ -15398,25 +13868,14 @@
           <w:szCs w:val="20"/>
         </w:rPr>
       </w:pPr>
-      <w:proofErr w:type="spellStart"/>
-      <w:r>
-        <w:rPr>
-          <w:rFonts w:ascii="Courier" w:hAnsi="Courier" w:cs="Courier"/>
-          <w:color w:val="000000"/>
-          <w:sz w:val="20"/>
-          <w:szCs w:val="20"/>
-        </w:rPr>
-        <w:t>LandisData</w:t>
-      </w:r>
-      <w:proofErr w:type="spellEnd"/>
-      <w:r>
-        <w:rPr>
-          <w:rFonts w:ascii="Courier" w:hAnsi="Courier" w:cs="Courier"/>
-          <w:color w:val="000000"/>
-          <w:sz w:val="20"/>
-          <w:szCs w:val="20"/>
-        </w:rPr>
-        <w:t xml:space="preserve">  </w:t>
+      <w:r>
+        <w:rPr>
+          <w:rFonts w:ascii="Courier" w:hAnsi="Courier" w:cs="Courier"/>
+          <w:color w:val="000000"/>
+          <w:sz w:val="20"/>
+          <w:szCs w:val="20"/>
+        </w:rPr>
+        <w:t xml:space="preserve">LandisData  </w:t>
       </w:r>
       <w:r>
         <w:rPr>
@@ -15500,58 +13959,36 @@
           <w:sz w:val="20"/>
           <w:szCs w:val="20"/>
         </w:rPr>
-        <w:t>&gt;</w:t>
-      </w:r>
-      <w:proofErr w:type="gramStart"/>
-      <w:r>
-        <w:rPr>
-          <w:rFonts w:ascii="Courier" w:hAnsi="Courier" w:cs="Courier"/>
-          <w:color w:val="000000"/>
-          <w:sz w:val="20"/>
-          <w:szCs w:val="20"/>
-        </w:rPr>
-        <w:t>&gt;  TIMESTEP</w:t>
-      </w:r>
-      <w:proofErr w:type="gramEnd"/>
-    </w:p>
-    <w:p>
-      <w:pPr>
-        <w:rPr>
-          <w:rFonts w:ascii="Courier" w:hAnsi="Courier" w:cs="Courier"/>
-          <w:color w:val="000000"/>
-          <w:sz w:val="20"/>
-          <w:szCs w:val="20"/>
-        </w:rPr>
-      </w:pPr>
-    </w:p>
-    <w:p>
-      <w:pPr>
-        <w:rPr>
-          <w:rFonts w:ascii="Courier" w:hAnsi="Courier" w:cs="Courier"/>
-          <w:color w:val="000000"/>
-          <w:sz w:val="20"/>
-          <w:szCs w:val="20"/>
-        </w:rPr>
-      </w:pPr>
-      <w:proofErr w:type="spellStart"/>
-      <w:r>
-        <w:rPr>
-          <w:rFonts w:ascii="Courier" w:hAnsi="Courier" w:cs="Courier"/>
-          <w:color w:val="000000"/>
-          <w:sz w:val="20"/>
-          <w:szCs w:val="20"/>
-        </w:rPr>
-        <w:t>Timestep</w:t>
-      </w:r>
-      <w:proofErr w:type="spellEnd"/>
-      <w:r>
-        <w:rPr>
-          <w:rFonts w:ascii="Courier" w:hAnsi="Courier" w:cs="Courier"/>
-          <w:color w:val="000000"/>
-          <w:sz w:val="20"/>
-          <w:szCs w:val="20"/>
-        </w:rPr>
-        <w:t xml:space="preserve">    10</w:t>
+        <w:t>&gt;&gt;  TIMESTEP</w:t>
+      </w:r>
+    </w:p>
+    <w:p>
+      <w:pPr>
+        <w:rPr>
+          <w:rFonts w:ascii="Courier" w:hAnsi="Courier" w:cs="Courier"/>
+          <w:color w:val="000000"/>
+          <w:sz w:val="20"/>
+          <w:szCs w:val="20"/>
+        </w:rPr>
+      </w:pPr>
+    </w:p>
+    <w:p>
+      <w:pPr>
+        <w:rPr>
+          <w:rFonts w:ascii="Courier" w:hAnsi="Courier" w:cs="Courier"/>
+          <w:color w:val="000000"/>
+          <w:sz w:val="20"/>
+          <w:szCs w:val="20"/>
+        </w:rPr>
+      </w:pPr>
+      <w:r>
+        <w:rPr>
+          <w:rFonts w:ascii="Courier" w:hAnsi="Courier" w:cs="Courier"/>
+          <w:color w:val="000000"/>
+          <w:sz w:val="20"/>
+          <w:szCs w:val="20"/>
+        </w:rPr>
+        <w:t>Timestep    10</w:t>
       </w:r>
     </w:p>
     <w:p>
@@ -15599,87 +14036,36 @@
           <w:sz w:val="20"/>
           <w:szCs w:val="20"/>
         </w:rPr>
-        <w:t>&gt;</w:t>
-      </w:r>
-      <w:proofErr w:type="gramStart"/>
-      <w:r>
-        <w:rPr>
-          <w:rFonts w:ascii="Courier" w:hAnsi="Courier" w:cs="Courier"/>
-          <w:color w:val="000000"/>
-          <w:sz w:val="20"/>
-          <w:szCs w:val="20"/>
-        </w:rPr>
-        <w:t>&gt;  MANAGEMENT</w:t>
-      </w:r>
-      <w:proofErr w:type="gramEnd"/>
-      <w:r>
-        <w:rPr>
-          <w:rFonts w:ascii="Courier" w:hAnsi="Courier" w:cs="Courier"/>
-          <w:color w:val="000000"/>
-          <w:sz w:val="20"/>
-          <w:szCs w:val="20"/>
-        </w:rPr>
-        <w:t xml:space="preserve"> AREAS: the .</w:t>
-      </w:r>
-      <w:proofErr w:type="spellStart"/>
-      <w:r>
-        <w:rPr>
-          <w:rFonts w:ascii="Courier" w:hAnsi="Courier" w:cs="Courier"/>
-          <w:color w:val="000000"/>
-          <w:sz w:val="20"/>
-          <w:szCs w:val="20"/>
-        </w:rPr>
-        <w:t>gis</w:t>
-      </w:r>
-      <w:proofErr w:type="spellEnd"/>
-      <w:r>
-        <w:rPr>
-          <w:rFonts w:ascii="Courier" w:hAnsi="Courier" w:cs="Courier"/>
-          <w:color w:val="000000"/>
-          <w:sz w:val="20"/>
-          <w:szCs w:val="20"/>
-        </w:rPr>
-        <w:t xml:space="preserve"> file which defines the management areas.</w:t>
-      </w:r>
-    </w:p>
-    <w:p>
-      <w:pPr>
-        <w:rPr>
-          <w:rFonts w:ascii="Courier" w:hAnsi="Courier" w:cs="Courier"/>
-          <w:color w:val="000000"/>
-          <w:sz w:val="20"/>
-          <w:szCs w:val="20"/>
-        </w:rPr>
-      </w:pPr>
-    </w:p>
-    <w:p>
-      <w:pPr>
-        <w:rPr>
-          <w:rFonts w:ascii="Courier" w:hAnsi="Courier" w:cs="Courier"/>
-          <w:color w:val="000000"/>
-          <w:sz w:val="20"/>
-          <w:szCs w:val="20"/>
-        </w:rPr>
-      </w:pPr>
-      <w:proofErr w:type="spellStart"/>
-      <w:r>
-        <w:rPr>
-          <w:rFonts w:ascii="Courier" w:hAnsi="Courier" w:cs="Courier"/>
-          <w:color w:val="000000"/>
-          <w:sz w:val="20"/>
-          <w:szCs w:val="20"/>
-        </w:rPr>
-        <w:t>ManagementAreas</w:t>
-      </w:r>
-      <w:proofErr w:type="spellEnd"/>
-      <w:r>
-        <w:rPr>
-          <w:rFonts w:ascii="Courier" w:hAnsi="Courier" w:cs="Courier"/>
-          <w:color w:val="000000"/>
-          <w:sz w:val="20"/>
-          <w:szCs w:val="20"/>
-        </w:rPr>
-        <w:t xml:space="preserve"> "./management.gis"</w:t>
+        <w:t>&gt;&gt;  MANAGEMENT AREAS: the .gis file which defines the management areas.</w:t>
+      </w:r>
+    </w:p>
+    <w:p>
+      <w:pPr>
+        <w:rPr>
+          <w:rFonts w:ascii="Courier" w:hAnsi="Courier" w:cs="Courier"/>
+          <w:color w:val="000000"/>
+          <w:sz w:val="20"/>
+          <w:szCs w:val="20"/>
+        </w:rPr>
+      </w:pPr>
+    </w:p>
+    <w:p>
+      <w:pPr>
+        <w:rPr>
+          <w:rFonts w:ascii="Courier" w:hAnsi="Courier" w:cs="Courier"/>
+          <w:color w:val="000000"/>
+          <w:sz w:val="20"/>
+          <w:szCs w:val="20"/>
+        </w:rPr>
+      </w:pPr>
+      <w:r>
+        <w:rPr>
+          <w:rFonts w:ascii="Courier" w:hAnsi="Courier" w:cs="Courier"/>
+          <w:color w:val="000000"/>
+          <w:sz w:val="20"/>
+          <w:szCs w:val="20"/>
+        </w:rPr>
+        <w:t>ManagementAreas "./management.gis"</w:t>
       </w:r>
     </w:p>
     <w:p>
@@ -15727,86 +14113,26 @@
           <w:sz w:val="20"/>
           <w:szCs w:val="20"/>
         </w:rPr>
-        <w:t>&gt;</w:t>
-      </w:r>
-      <w:proofErr w:type="gramStart"/>
-      <w:r>
-        <w:rPr>
-          <w:rFonts w:ascii="Courier" w:hAnsi="Courier" w:cs="Courier"/>
-          <w:color w:val="000000"/>
-          <w:sz w:val="20"/>
-          <w:szCs w:val="20"/>
-        </w:rPr>
-        <w:t>&gt;  STANDS</w:t>
-      </w:r>
-      <w:proofErr w:type="gramEnd"/>
-      <w:r>
-        <w:rPr>
-          <w:rFonts w:ascii="Courier" w:hAnsi="Courier" w:cs="Courier"/>
-          <w:color w:val="000000"/>
-          <w:sz w:val="20"/>
-          <w:szCs w:val="20"/>
-        </w:rPr>
-        <w:t>: the .</w:t>
-      </w:r>
-      <w:proofErr w:type="spellStart"/>
-      <w:r>
-        <w:rPr>
-          <w:rFonts w:ascii="Courier" w:hAnsi="Courier" w:cs="Courier"/>
-          <w:color w:val="000000"/>
-          <w:sz w:val="20"/>
-          <w:szCs w:val="20"/>
-        </w:rPr>
-        <w:t>gis</w:t>
-      </w:r>
-      <w:proofErr w:type="spellEnd"/>
-      <w:r>
-        <w:rPr>
-          <w:rFonts w:ascii="Courier" w:hAnsi="Courier" w:cs="Courier"/>
-          <w:color w:val="000000"/>
-          <w:sz w:val="20"/>
-          <w:szCs w:val="20"/>
-        </w:rPr>
-        <w:t xml:space="preserve"> file which defines the stands.  A stand can belong to </w:t>
-      </w:r>
-    </w:p>
-    <w:p>
-      <w:pPr>
-        <w:rPr>
-          <w:rFonts w:ascii="Courier" w:hAnsi="Courier" w:cs="Courier"/>
-          <w:color w:val="000000"/>
-          <w:sz w:val="20"/>
-          <w:szCs w:val="20"/>
-        </w:rPr>
-      </w:pPr>
-      <w:r>
-        <w:rPr>
-          <w:rFonts w:ascii="Courier" w:hAnsi="Courier" w:cs="Courier"/>
-          <w:color w:val="000000"/>
-          <w:sz w:val="20"/>
-          <w:szCs w:val="20"/>
-        </w:rPr>
-        <w:t xml:space="preserve">&gt;&gt; </w:t>
-      </w:r>
-      <w:proofErr w:type="gramStart"/>
-      <w:r>
-        <w:rPr>
-          <w:rFonts w:ascii="Courier" w:hAnsi="Courier" w:cs="Courier"/>
-          <w:color w:val="000000"/>
-          <w:sz w:val="20"/>
-          <w:szCs w:val="20"/>
-        </w:rPr>
-        <w:t>one</w:t>
-      </w:r>
-      <w:proofErr w:type="gramEnd"/>
-      <w:r>
-        <w:rPr>
-          <w:rFonts w:ascii="Courier" w:hAnsi="Courier" w:cs="Courier"/>
-          <w:color w:val="000000"/>
-          <w:sz w:val="20"/>
-          <w:szCs w:val="20"/>
-        </w:rPr>
-        <w:t xml:space="preserve"> and only one management area.</w:t>
+        <w:t xml:space="preserve">&gt;&gt;  STANDS: the .gis file which defines the stands.  A stand can belong to </w:t>
+      </w:r>
+    </w:p>
+    <w:p>
+      <w:pPr>
+        <w:rPr>
+          <w:rFonts w:ascii="Courier" w:hAnsi="Courier" w:cs="Courier"/>
+          <w:color w:val="000000"/>
+          <w:sz w:val="20"/>
+          <w:szCs w:val="20"/>
+        </w:rPr>
+      </w:pPr>
+      <w:r>
+        <w:rPr>
+          <w:rFonts w:ascii="Courier" w:hAnsi="Courier" w:cs="Courier"/>
+          <w:color w:val="000000"/>
+          <w:sz w:val="20"/>
+          <w:szCs w:val="20"/>
+        </w:rPr>
+        <w:t>&gt;&gt; one and only one management area.</w:t>
       </w:r>
     </w:p>
     <w:p>
@@ -15883,549 +14209,256 @@
           <w:sz w:val="20"/>
           <w:szCs w:val="20"/>
         </w:rPr>
-        <w:t>&gt;</w:t>
-      </w:r>
-      <w:proofErr w:type="gramStart"/>
-      <w:r>
-        <w:rPr>
-          <w:rFonts w:ascii="Courier" w:hAnsi="Courier" w:cs="Courier"/>
-          <w:color w:val="000000"/>
-          <w:sz w:val="20"/>
-          <w:szCs w:val="20"/>
-        </w:rPr>
-        <w:t>&gt;  PRESCRIPTION</w:t>
-      </w:r>
-      <w:proofErr w:type="gramEnd"/>
-      <w:r>
-        <w:rPr>
-          <w:rFonts w:ascii="Courier" w:hAnsi="Courier" w:cs="Courier"/>
-          <w:color w:val="000000"/>
-          <w:sz w:val="20"/>
-          <w:szCs w:val="20"/>
-        </w:rPr>
-        <w:t xml:space="preserve"> NAME</w:t>
-      </w:r>
-    </w:p>
-    <w:p>
-      <w:pPr>
-        <w:rPr>
-          <w:rFonts w:ascii="Courier" w:hAnsi="Courier" w:cs="Courier"/>
-          <w:color w:val="000000"/>
-          <w:sz w:val="20"/>
-          <w:szCs w:val="20"/>
-        </w:rPr>
-      </w:pPr>
-      <w:r>
-        <w:rPr>
-          <w:rFonts w:ascii="Courier" w:hAnsi="Courier" w:cs="Courier"/>
-          <w:color w:val="000000"/>
-          <w:sz w:val="20"/>
-          <w:szCs w:val="20"/>
-        </w:rPr>
-        <w:t>&gt;</w:t>
-      </w:r>
-      <w:proofErr w:type="gramStart"/>
-      <w:r>
-        <w:rPr>
-          <w:rFonts w:ascii="Courier" w:hAnsi="Courier" w:cs="Courier"/>
-          <w:color w:val="000000"/>
-          <w:sz w:val="20"/>
-          <w:szCs w:val="20"/>
-        </w:rPr>
-        <w:t>&gt;  Each</w:t>
-      </w:r>
-      <w:proofErr w:type="gramEnd"/>
-      <w:r>
-        <w:rPr>
-          <w:rFonts w:ascii="Courier" w:hAnsi="Courier" w:cs="Courier"/>
-          <w:color w:val="000000"/>
-          <w:sz w:val="20"/>
-          <w:szCs w:val="20"/>
-        </w:rPr>
-        <w:t xml:space="preserve"> prescription must have a unique name, which can be referenced </w:t>
-      </w:r>
-    </w:p>
-    <w:p>
-      <w:pPr>
-        <w:rPr>
-          <w:rFonts w:ascii="Courier" w:hAnsi="Courier" w:cs="Courier"/>
-          <w:color w:val="000000"/>
-          <w:sz w:val="20"/>
-          <w:szCs w:val="20"/>
-        </w:rPr>
-      </w:pPr>
-      <w:r>
-        <w:rPr>
-          <w:rFonts w:ascii="Courier" w:hAnsi="Courier" w:cs="Courier"/>
-          <w:color w:val="000000"/>
-          <w:sz w:val="20"/>
-          <w:szCs w:val="20"/>
-        </w:rPr>
-        <w:t>&gt;</w:t>
-      </w:r>
-      <w:proofErr w:type="gramStart"/>
-      <w:r>
-        <w:rPr>
-          <w:rFonts w:ascii="Courier" w:hAnsi="Courier" w:cs="Courier"/>
-          <w:color w:val="000000"/>
-          <w:sz w:val="20"/>
-          <w:szCs w:val="20"/>
-        </w:rPr>
-        <w:t>&gt;  later</w:t>
-      </w:r>
-      <w:proofErr w:type="gramEnd"/>
-      <w:r>
-        <w:rPr>
-          <w:rFonts w:ascii="Courier" w:hAnsi="Courier" w:cs="Courier"/>
-          <w:color w:val="000000"/>
-          <w:sz w:val="20"/>
-          <w:szCs w:val="20"/>
-        </w:rPr>
-        <w:t xml:space="preserve"> in the </w:t>
-      </w:r>
-      <w:proofErr w:type="spellStart"/>
-      <w:r>
-        <w:rPr>
-          <w:rFonts w:ascii="Courier" w:hAnsi="Courier" w:cs="Courier"/>
-          <w:color w:val="000000"/>
-          <w:sz w:val="20"/>
-          <w:szCs w:val="20"/>
-        </w:rPr>
-        <w:t>HarvestImplementation</w:t>
-      </w:r>
-      <w:proofErr w:type="spellEnd"/>
-      <w:r>
-        <w:rPr>
-          <w:rFonts w:ascii="Courier" w:hAnsi="Courier" w:cs="Courier"/>
-          <w:color w:val="000000"/>
-          <w:sz w:val="20"/>
-          <w:szCs w:val="20"/>
-        </w:rPr>
-        <w:t xml:space="preserve"> section.  </w:t>
-      </w:r>
-    </w:p>
-    <w:p>
-      <w:pPr>
-        <w:rPr>
-          <w:rFonts w:ascii="Courier" w:hAnsi="Courier" w:cs="Courier"/>
-          <w:color w:val="000000"/>
-          <w:sz w:val="20"/>
-          <w:szCs w:val="20"/>
-        </w:rPr>
-      </w:pPr>
-      <w:r>
-        <w:rPr>
-          <w:rFonts w:ascii="Courier" w:hAnsi="Courier" w:cs="Courier"/>
-          <w:color w:val="000000"/>
-          <w:sz w:val="20"/>
-          <w:szCs w:val="20"/>
-        </w:rPr>
-        <w:t>&gt;</w:t>
-      </w:r>
-      <w:proofErr w:type="gramStart"/>
-      <w:r>
-        <w:rPr>
-          <w:rFonts w:ascii="Courier" w:hAnsi="Courier" w:cs="Courier"/>
-          <w:color w:val="000000"/>
-          <w:sz w:val="20"/>
-          <w:szCs w:val="20"/>
-        </w:rPr>
-        <w:t>&gt;  The</w:t>
-      </w:r>
-      <w:proofErr w:type="gramEnd"/>
-      <w:r>
-        <w:rPr>
-          <w:rFonts w:ascii="Courier" w:hAnsi="Courier" w:cs="Courier"/>
-          <w:color w:val="000000"/>
-          <w:sz w:val="20"/>
-          <w:szCs w:val="20"/>
-        </w:rPr>
-        <w:t xml:space="preserve"> data following the prescription name defines the prescription.</w:t>
-      </w:r>
-    </w:p>
-    <w:p>
-      <w:pPr>
-        <w:rPr>
-          <w:rFonts w:ascii="Courier" w:hAnsi="Courier" w:cs="Courier"/>
-          <w:color w:val="000000"/>
-          <w:sz w:val="20"/>
-          <w:szCs w:val="20"/>
-        </w:rPr>
-      </w:pPr>
-    </w:p>
-    <w:p>
-      <w:pPr>
-        <w:rPr>
-          <w:rFonts w:ascii="Courier" w:hAnsi="Courier" w:cs="Courier"/>
-          <w:color w:val="000000"/>
-          <w:sz w:val="20"/>
-          <w:szCs w:val="20"/>
-        </w:rPr>
-      </w:pPr>
-      <w:r>
-        <w:rPr>
-          <w:rFonts w:ascii="Courier" w:hAnsi="Courier" w:cs="Courier"/>
-          <w:color w:val="000000"/>
-          <w:sz w:val="20"/>
-          <w:szCs w:val="20"/>
-        </w:rPr>
-        <w:t xml:space="preserve">    Prescription    </w:t>
-      </w:r>
-      <w:proofErr w:type="spellStart"/>
-      <w:r>
-        <w:rPr>
-          <w:rFonts w:ascii="Courier" w:hAnsi="Courier" w:cs="Courier"/>
-          <w:color w:val="000000"/>
-          <w:sz w:val="20"/>
-          <w:szCs w:val="20"/>
-        </w:rPr>
-        <w:t>RandomClearCut</w:t>
-      </w:r>
-      <w:proofErr w:type="spellEnd"/>
-    </w:p>
-    <w:p>
-      <w:pPr>
-        <w:rPr>
-          <w:rFonts w:ascii="Courier" w:hAnsi="Courier" w:cs="Courier"/>
-          <w:color w:val="000000"/>
-          <w:sz w:val="20"/>
-          <w:szCs w:val="20"/>
-        </w:rPr>
-      </w:pPr>
-    </w:p>
-    <w:p>
-      <w:pPr>
-        <w:rPr>
-          <w:rFonts w:ascii="Courier" w:hAnsi="Courier" w:cs="Courier"/>
-          <w:color w:val="000000"/>
-          <w:sz w:val="20"/>
-          <w:szCs w:val="20"/>
-        </w:rPr>
-      </w:pPr>
-      <w:r>
-        <w:rPr>
-          <w:rFonts w:ascii="Courier" w:hAnsi="Courier" w:cs="Courier"/>
-          <w:color w:val="000000"/>
-          <w:sz w:val="20"/>
-          <w:szCs w:val="20"/>
-        </w:rPr>
-        <w:t>&gt;</w:t>
-      </w:r>
-      <w:proofErr w:type="gramStart"/>
-      <w:r>
-        <w:rPr>
-          <w:rFonts w:ascii="Courier" w:hAnsi="Courier" w:cs="Courier"/>
-          <w:color w:val="000000"/>
-          <w:sz w:val="20"/>
-          <w:szCs w:val="20"/>
-        </w:rPr>
-        <w:t>&gt;  STAND</w:t>
-      </w:r>
-      <w:proofErr w:type="gramEnd"/>
-      <w:r>
-        <w:rPr>
-          <w:rFonts w:ascii="Courier" w:hAnsi="Courier" w:cs="Courier"/>
-          <w:color w:val="000000"/>
-          <w:sz w:val="20"/>
-          <w:szCs w:val="20"/>
-        </w:rPr>
-        <w:t xml:space="preserve"> RANKING METHOD:</w:t>
-      </w:r>
-    </w:p>
-    <w:p>
-      <w:pPr>
-        <w:rPr>
-          <w:rFonts w:ascii="Courier" w:hAnsi="Courier" w:cs="Courier"/>
-          <w:color w:val="000000"/>
-          <w:sz w:val="20"/>
-          <w:szCs w:val="20"/>
-        </w:rPr>
-      </w:pPr>
-      <w:r>
-        <w:rPr>
-          <w:rFonts w:ascii="Courier" w:hAnsi="Courier" w:cs="Courier"/>
-          <w:color w:val="000000"/>
-          <w:sz w:val="20"/>
-          <w:szCs w:val="20"/>
-        </w:rPr>
-        <w:t>&gt;</w:t>
-      </w:r>
-      <w:proofErr w:type="gramStart"/>
-      <w:r>
-        <w:rPr>
-          <w:rFonts w:ascii="Courier" w:hAnsi="Courier" w:cs="Courier"/>
-          <w:color w:val="000000"/>
-          <w:sz w:val="20"/>
-          <w:szCs w:val="20"/>
-        </w:rPr>
-        <w:t>&gt;  The</w:t>
-      </w:r>
-      <w:proofErr w:type="gramEnd"/>
-      <w:r>
-        <w:rPr>
-          <w:rFonts w:ascii="Courier" w:hAnsi="Courier" w:cs="Courier"/>
-          <w:color w:val="000000"/>
-          <w:sz w:val="20"/>
-          <w:szCs w:val="20"/>
-        </w:rPr>
-        <w:t xml:space="preserve"> different Stand Ranking methods are listed below.  </w:t>
-      </w:r>
-    </w:p>
-    <w:p>
-      <w:pPr>
-        <w:rPr>
-          <w:rFonts w:ascii="Courier" w:hAnsi="Courier" w:cs="Courier"/>
-          <w:color w:val="000000"/>
-          <w:sz w:val="20"/>
-          <w:szCs w:val="20"/>
-        </w:rPr>
-      </w:pPr>
-      <w:r>
-        <w:rPr>
-          <w:rFonts w:ascii="Courier" w:hAnsi="Courier" w:cs="Courier"/>
-          <w:color w:val="000000"/>
-          <w:sz w:val="20"/>
-          <w:szCs w:val="20"/>
-        </w:rPr>
-        <w:t>&gt;</w:t>
-      </w:r>
-      <w:proofErr w:type="gramStart"/>
-      <w:r>
-        <w:rPr>
-          <w:rFonts w:ascii="Courier" w:hAnsi="Courier" w:cs="Courier"/>
-          <w:color w:val="000000"/>
-          <w:sz w:val="20"/>
-          <w:szCs w:val="20"/>
-        </w:rPr>
-        <w:t>&gt;  Some</w:t>
-      </w:r>
-      <w:proofErr w:type="gramEnd"/>
-      <w:r>
-        <w:rPr>
-          <w:rFonts w:ascii="Courier" w:hAnsi="Courier" w:cs="Courier"/>
-          <w:color w:val="000000"/>
-          <w:sz w:val="20"/>
-          <w:szCs w:val="20"/>
-        </w:rPr>
-        <w:t xml:space="preserve"> require extra  parameters, which are outlined in the user guide.  </w:t>
-      </w:r>
-    </w:p>
-    <w:p>
-      <w:pPr>
-        <w:rPr>
-          <w:rFonts w:ascii="Courier" w:hAnsi="Courier" w:cs="Courier"/>
-          <w:color w:val="000000"/>
-          <w:sz w:val="20"/>
-          <w:szCs w:val="20"/>
-        </w:rPr>
-      </w:pPr>
-      <w:r>
-        <w:rPr>
-          <w:rFonts w:ascii="Courier" w:hAnsi="Courier" w:cs="Courier"/>
-          <w:color w:val="000000"/>
-          <w:sz w:val="20"/>
-          <w:szCs w:val="20"/>
-        </w:rPr>
-        <w:t>&gt;</w:t>
-      </w:r>
-      <w:proofErr w:type="gramStart"/>
-      <w:r>
-        <w:rPr>
-          <w:rFonts w:ascii="Courier" w:hAnsi="Courier" w:cs="Courier"/>
-          <w:color w:val="000000"/>
-          <w:sz w:val="20"/>
-          <w:szCs w:val="20"/>
-        </w:rPr>
-        <w:t>&gt;  Select</w:t>
-      </w:r>
-      <w:proofErr w:type="gramEnd"/>
-      <w:r>
-        <w:rPr>
-          <w:rFonts w:ascii="Courier" w:hAnsi="Courier" w:cs="Courier"/>
-          <w:color w:val="000000"/>
-          <w:sz w:val="20"/>
-          <w:szCs w:val="20"/>
-        </w:rPr>
-        <w:t xml:space="preserve"> 1 of the following:</w:t>
-      </w:r>
-    </w:p>
-    <w:p>
-      <w:pPr>
-        <w:rPr>
-          <w:rFonts w:ascii="Courier" w:hAnsi="Courier" w:cs="Courier"/>
-          <w:color w:val="000000"/>
-          <w:sz w:val="20"/>
-          <w:szCs w:val="20"/>
-        </w:rPr>
-      </w:pPr>
-      <w:r>
-        <w:rPr>
-          <w:rFonts w:ascii="Courier" w:hAnsi="Courier" w:cs="Courier"/>
-          <w:color w:val="000000"/>
-          <w:sz w:val="20"/>
-          <w:szCs w:val="20"/>
-        </w:rPr>
-        <w:t>&gt;</w:t>
-      </w:r>
-      <w:proofErr w:type="gramStart"/>
-      <w:r>
-        <w:rPr>
-          <w:rFonts w:ascii="Courier" w:hAnsi="Courier" w:cs="Courier"/>
-          <w:color w:val="000000"/>
-          <w:sz w:val="20"/>
-          <w:szCs w:val="20"/>
-        </w:rPr>
-        <w:t>&gt;  1</w:t>
-      </w:r>
-      <w:proofErr w:type="gramEnd"/>
-      <w:r>
-        <w:rPr>
-          <w:rFonts w:ascii="Courier" w:hAnsi="Courier" w:cs="Courier"/>
-          <w:color w:val="000000"/>
-          <w:sz w:val="20"/>
-          <w:szCs w:val="20"/>
-        </w:rPr>
-        <w:t>. Economic         - requires SPECIES information</w:t>
-      </w:r>
-    </w:p>
-    <w:p>
-      <w:pPr>
-        <w:rPr>
-          <w:rFonts w:ascii="Courier" w:hAnsi="Courier" w:cs="Courier"/>
-          <w:color w:val="000000"/>
-          <w:sz w:val="20"/>
-          <w:szCs w:val="20"/>
-        </w:rPr>
-      </w:pPr>
-      <w:r>
-        <w:rPr>
-          <w:rFonts w:ascii="Courier" w:hAnsi="Courier" w:cs="Courier"/>
-          <w:color w:val="000000"/>
-          <w:sz w:val="20"/>
-          <w:szCs w:val="20"/>
-        </w:rPr>
-        <w:t>&gt;</w:t>
-      </w:r>
-      <w:proofErr w:type="gramStart"/>
-      <w:r>
-        <w:rPr>
-          <w:rFonts w:ascii="Courier" w:hAnsi="Courier" w:cs="Courier"/>
-          <w:color w:val="000000"/>
-          <w:sz w:val="20"/>
-          <w:szCs w:val="20"/>
-        </w:rPr>
-        <w:t>&gt;  2</w:t>
-      </w:r>
-      <w:proofErr w:type="gramEnd"/>
-      <w:r>
-        <w:rPr>
-          <w:rFonts w:ascii="Courier" w:hAnsi="Courier" w:cs="Courier"/>
-          <w:color w:val="000000"/>
-          <w:sz w:val="20"/>
-          <w:szCs w:val="20"/>
-        </w:rPr>
-        <w:t xml:space="preserve">. </w:t>
-      </w:r>
-      <w:proofErr w:type="spellStart"/>
-      <w:r>
-        <w:rPr>
-          <w:rFonts w:ascii="Courier" w:hAnsi="Courier" w:cs="Courier"/>
-          <w:color w:val="000000"/>
-          <w:sz w:val="20"/>
-          <w:szCs w:val="20"/>
-        </w:rPr>
-        <w:t>MaxCohortAge</w:t>
-      </w:r>
-      <w:proofErr w:type="spellEnd"/>
-    </w:p>
-    <w:p>
-      <w:pPr>
-        <w:rPr>
-          <w:rFonts w:ascii="Courier" w:hAnsi="Courier" w:cs="Courier"/>
-          <w:color w:val="000000"/>
-          <w:sz w:val="20"/>
-          <w:szCs w:val="20"/>
-        </w:rPr>
-      </w:pPr>
-      <w:r>
-        <w:rPr>
-          <w:rFonts w:ascii="Courier" w:hAnsi="Courier" w:cs="Courier"/>
-          <w:color w:val="000000"/>
-          <w:sz w:val="20"/>
-          <w:szCs w:val="20"/>
-        </w:rPr>
-        <w:t>&gt;</w:t>
-      </w:r>
-      <w:proofErr w:type="gramStart"/>
-      <w:r>
-        <w:rPr>
-          <w:rFonts w:ascii="Courier" w:hAnsi="Courier" w:cs="Courier"/>
-          <w:color w:val="000000"/>
-          <w:sz w:val="20"/>
-          <w:szCs w:val="20"/>
-        </w:rPr>
-        <w:t>&gt;  3</w:t>
-      </w:r>
-      <w:proofErr w:type="gramEnd"/>
-      <w:r>
-        <w:rPr>
-          <w:rFonts w:ascii="Courier" w:hAnsi="Courier" w:cs="Courier"/>
-          <w:color w:val="000000"/>
-          <w:sz w:val="20"/>
-          <w:szCs w:val="20"/>
-        </w:rPr>
-        <w:t>. Random</w:t>
-      </w:r>
-    </w:p>
-    <w:p>
-      <w:pPr>
-        <w:rPr>
-          <w:rFonts w:ascii="Courier" w:hAnsi="Courier" w:cs="Courier"/>
-          <w:color w:val="000000"/>
-          <w:sz w:val="20"/>
-          <w:szCs w:val="20"/>
-        </w:rPr>
-      </w:pPr>
-      <w:r>
-        <w:rPr>
-          <w:rFonts w:ascii="Courier" w:hAnsi="Courier" w:cs="Courier"/>
-          <w:color w:val="000000"/>
-          <w:sz w:val="20"/>
-          <w:szCs w:val="20"/>
-        </w:rPr>
-        <w:t>&gt;</w:t>
-      </w:r>
-      <w:proofErr w:type="gramStart"/>
-      <w:r>
-        <w:rPr>
-          <w:rFonts w:ascii="Courier" w:hAnsi="Courier" w:cs="Courier"/>
-          <w:color w:val="000000"/>
-          <w:sz w:val="20"/>
-          <w:szCs w:val="20"/>
-        </w:rPr>
-        <w:t>&gt;  4</w:t>
-      </w:r>
-      <w:proofErr w:type="gramEnd"/>
-      <w:r>
-        <w:rPr>
-          <w:rFonts w:ascii="Courier" w:hAnsi="Courier" w:cs="Courier"/>
-          <w:color w:val="000000"/>
-          <w:sz w:val="20"/>
-          <w:szCs w:val="20"/>
-        </w:rPr>
-        <w:t xml:space="preserve">. </w:t>
-      </w:r>
-      <w:proofErr w:type="spellStart"/>
-      <w:r>
-        <w:rPr>
-          <w:rFonts w:ascii="Courier" w:hAnsi="Courier" w:cs="Courier"/>
-          <w:color w:val="000000"/>
-          <w:sz w:val="20"/>
-          <w:szCs w:val="20"/>
-        </w:rPr>
-        <w:t>RegulateAges</w:t>
-      </w:r>
-      <w:proofErr w:type="spellEnd"/>
+        <w:t>&gt;&gt;  PRESCRIPTION NAME</w:t>
+      </w:r>
+    </w:p>
+    <w:p>
+      <w:pPr>
+        <w:rPr>
+          <w:rFonts w:ascii="Courier" w:hAnsi="Courier" w:cs="Courier"/>
+          <w:color w:val="000000"/>
+          <w:sz w:val="20"/>
+          <w:szCs w:val="20"/>
+        </w:rPr>
+      </w:pPr>
+      <w:r>
+        <w:rPr>
+          <w:rFonts w:ascii="Courier" w:hAnsi="Courier" w:cs="Courier"/>
+          <w:color w:val="000000"/>
+          <w:sz w:val="20"/>
+          <w:szCs w:val="20"/>
+        </w:rPr>
+        <w:t xml:space="preserve">&gt;&gt;  Each prescription must have a unique name, which can be referenced </w:t>
+      </w:r>
+    </w:p>
+    <w:p>
+      <w:pPr>
+        <w:rPr>
+          <w:rFonts w:ascii="Courier" w:hAnsi="Courier" w:cs="Courier"/>
+          <w:color w:val="000000"/>
+          <w:sz w:val="20"/>
+          <w:szCs w:val="20"/>
+        </w:rPr>
+      </w:pPr>
+      <w:r>
+        <w:rPr>
+          <w:rFonts w:ascii="Courier" w:hAnsi="Courier" w:cs="Courier"/>
+          <w:color w:val="000000"/>
+          <w:sz w:val="20"/>
+          <w:szCs w:val="20"/>
+        </w:rPr>
+        <w:t xml:space="preserve">&gt;&gt;  later in the HarvestImplementation section.  </w:t>
+      </w:r>
+    </w:p>
+    <w:p>
+      <w:pPr>
+        <w:rPr>
+          <w:rFonts w:ascii="Courier" w:hAnsi="Courier" w:cs="Courier"/>
+          <w:color w:val="000000"/>
+          <w:sz w:val="20"/>
+          <w:szCs w:val="20"/>
+        </w:rPr>
+      </w:pPr>
+      <w:r>
+        <w:rPr>
+          <w:rFonts w:ascii="Courier" w:hAnsi="Courier" w:cs="Courier"/>
+          <w:color w:val="000000"/>
+          <w:sz w:val="20"/>
+          <w:szCs w:val="20"/>
+        </w:rPr>
+        <w:t>&gt;&gt;  The data following the prescription name defines the prescription.</w:t>
+      </w:r>
+    </w:p>
+    <w:p>
+      <w:pPr>
+        <w:rPr>
+          <w:rFonts w:ascii="Courier" w:hAnsi="Courier" w:cs="Courier"/>
+          <w:color w:val="000000"/>
+          <w:sz w:val="20"/>
+          <w:szCs w:val="20"/>
+        </w:rPr>
+      </w:pPr>
+    </w:p>
+    <w:p>
+      <w:pPr>
+        <w:rPr>
+          <w:rFonts w:ascii="Courier" w:hAnsi="Courier" w:cs="Courier"/>
+          <w:color w:val="000000"/>
+          <w:sz w:val="20"/>
+          <w:szCs w:val="20"/>
+        </w:rPr>
+      </w:pPr>
+      <w:r>
+        <w:rPr>
+          <w:rFonts w:ascii="Courier" w:hAnsi="Courier" w:cs="Courier"/>
+          <w:color w:val="000000"/>
+          <w:sz w:val="20"/>
+          <w:szCs w:val="20"/>
+        </w:rPr>
+        <w:t xml:space="preserve">    Prescription    RandomClearCut</w:t>
+      </w:r>
+    </w:p>
+    <w:p>
+      <w:pPr>
+        <w:rPr>
+          <w:rFonts w:ascii="Courier" w:hAnsi="Courier" w:cs="Courier"/>
+          <w:color w:val="000000"/>
+          <w:sz w:val="20"/>
+          <w:szCs w:val="20"/>
+        </w:rPr>
+      </w:pPr>
+    </w:p>
+    <w:p>
+      <w:pPr>
+        <w:rPr>
+          <w:rFonts w:ascii="Courier" w:hAnsi="Courier" w:cs="Courier"/>
+          <w:color w:val="000000"/>
+          <w:sz w:val="20"/>
+          <w:szCs w:val="20"/>
+        </w:rPr>
+      </w:pPr>
+      <w:r>
+        <w:rPr>
+          <w:rFonts w:ascii="Courier" w:hAnsi="Courier" w:cs="Courier"/>
+          <w:color w:val="000000"/>
+          <w:sz w:val="20"/>
+          <w:szCs w:val="20"/>
+        </w:rPr>
+        <w:t>&gt;&gt;  STAND RANKING METHOD:</w:t>
+      </w:r>
+    </w:p>
+    <w:p>
+      <w:pPr>
+        <w:rPr>
+          <w:rFonts w:ascii="Courier" w:hAnsi="Courier" w:cs="Courier"/>
+          <w:color w:val="000000"/>
+          <w:sz w:val="20"/>
+          <w:szCs w:val="20"/>
+        </w:rPr>
+      </w:pPr>
+      <w:r>
+        <w:rPr>
+          <w:rFonts w:ascii="Courier" w:hAnsi="Courier" w:cs="Courier"/>
+          <w:color w:val="000000"/>
+          <w:sz w:val="20"/>
+          <w:szCs w:val="20"/>
+        </w:rPr>
+        <w:t xml:space="preserve">&gt;&gt;  The different Stand Ranking methods are listed below.  </w:t>
+      </w:r>
+    </w:p>
+    <w:p>
+      <w:pPr>
+        <w:rPr>
+          <w:rFonts w:ascii="Courier" w:hAnsi="Courier" w:cs="Courier"/>
+          <w:color w:val="000000"/>
+          <w:sz w:val="20"/>
+          <w:szCs w:val="20"/>
+        </w:rPr>
+      </w:pPr>
+      <w:r>
+        <w:rPr>
+          <w:rFonts w:ascii="Courier" w:hAnsi="Courier" w:cs="Courier"/>
+          <w:color w:val="000000"/>
+          <w:sz w:val="20"/>
+          <w:szCs w:val="20"/>
+        </w:rPr>
+        <w:t xml:space="preserve">&gt;&gt;  Some require extra  parameters, which are outlined in the user guide.  </w:t>
+      </w:r>
+    </w:p>
+    <w:p>
+      <w:pPr>
+        <w:rPr>
+          <w:rFonts w:ascii="Courier" w:hAnsi="Courier" w:cs="Courier"/>
+          <w:color w:val="000000"/>
+          <w:sz w:val="20"/>
+          <w:szCs w:val="20"/>
+        </w:rPr>
+      </w:pPr>
+      <w:r>
+        <w:rPr>
+          <w:rFonts w:ascii="Courier" w:hAnsi="Courier" w:cs="Courier"/>
+          <w:color w:val="000000"/>
+          <w:sz w:val="20"/>
+          <w:szCs w:val="20"/>
+        </w:rPr>
+        <w:t>&gt;&gt;  Select 1 of the following:</w:t>
+      </w:r>
+    </w:p>
+    <w:p>
+      <w:pPr>
+        <w:rPr>
+          <w:rFonts w:ascii="Courier" w:hAnsi="Courier" w:cs="Courier"/>
+          <w:color w:val="000000"/>
+          <w:sz w:val="20"/>
+          <w:szCs w:val="20"/>
+        </w:rPr>
+      </w:pPr>
+      <w:r>
+        <w:rPr>
+          <w:rFonts w:ascii="Courier" w:hAnsi="Courier" w:cs="Courier"/>
+          <w:color w:val="000000"/>
+          <w:sz w:val="20"/>
+          <w:szCs w:val="20"/>
+        </w:rPr>
+        <w:t>&gt;&gt;  1. Economic         - requires SPECIES information</w:t>
+      </w:r>
+    </w:p>
+    <w:p>
+      <w:pPr>
+        <w:rPr>
+          <w:rFonts w:ascii="Courier" w:hAnsi="Courier" w:cs="Courier"/>
+          <w:color w:val="000000"/>
+          <w:sz w:val="20"/>
+          <w:szCs w:val="20"/>
+        </w:rPr>
+      </w:pPr>
+      <w:r>
+        <w:rPr>
+          <w:rFonts w:ascii="Courier" w:hAnsi="Courier" w:cs="Courier"/>
+          <w:color w:val="000000"/>
+          <w:sz w:val="20"/>
+          <w:szCs w:val="20"/>
+        </w:rPr>
+        <w:t>&gt;&gt;  2. MaxCohortAge</w:t>
+      </w:r>
+    </w:p>
+    <w:p>
+      <w:pPr>
+        <w:rPr>
+          <w:rFonts w:ascii="Courier" w:hAnsi="Courier" w:cs="Courier"/>
+          <w:color w:val="000000"/>
+          <w:sz w:val="20"/>
+          <w:szCs w:val="20"/>
+        </w:rPr>
+      </w:pPr>
+      <w:r>
+        <w:rPr>
+          <w:rFonts w:ascii="Courier" w:hAnsi="Courier" w:cs="Courier"/>
+          <w:color w:val="000000"/>
+          <w:sz w:val="20"/>
+          <w:szCs w:val="20"/>
+        </w:rPr>
+        <w:t>&gt;&gt;  3. Random</w:t>
+      </w:r>
+    </w:p>
+    <w:p>
+      <w:pPr>
+        <w:rPr>
+          <w:rFonts w:ascii="Courier" w:hAnsi="Courier" w:cs="Courier"/>
+          <w:color w:val="000000"/>
+          <w:sz w:val="20"/>
+          <w:szCs w:val="20"/>
+        </w:rPr>
+      </w:pPr>
+      <w:r>
+        <w:rPr>
+          <w:rFonts w:ascii="Courier" w:hAnsi="Courier" w:cs="Courier"/>
+          <w:color w:val="000000"/>
+          <w:sz w:val="20"/>
+          <w:szCs w:val="20"/>
+        </w:rPr>
+        <w:t>&gt;&gt;  4. RegulateAges</w:t>
+      </w:r>
     </w:p>
     <w:p>
       <w:pPr>
@@ -16454,126 +14487,821 @@
           <w:szCs w:val="20"/>
         </w:rPr>
         <w:lastRenderedPageBreak/>
+        <w:t xml:space="preserve">    StandRanking    Random</w:t>
+      </w:r>
+    </w:p>
+    <w:p>
+      <w:pPr>
+        <w:rPr>
+          <w:rFonts w:ascii="Courier" w:hAnsi="Courier" w:cs="Courier"/>
+          <w:color w:val="000000"/>
+          <w:sz w:val="20"/>
+          <w:szCs w:val="20"/>
+        </w:rPr>
+      </w:pPr>
+    </w:p>
+    <w:p>
+      <w:pPr>
+        <w:rPr>
+          <w:rFonts w:ascii="Courier" w:hAnsi="Courier" w:cs="Courier"/>
+          <w:color w:val="000000"/>
+          <w:sz w:val="20"/>
+          <w:szCs w:val="20"/>
+        </w:rPr>
+      </w:pPr>
+      <w:r>
+        <w:rPr>
+          <w:rFonts w:ascii="Courier" w:hAnsi="Courier" w:cs="Courier"/>
+          <w:color w:val="000000"/>
+          <w:sz w:val="20"/>
+          <w:szCs w:val="20"/>
+        </w:rPr>
+        <w:t>&gt;&gt;  AGE REQUIREMENTS:</w:t>
+      </w:r>
+    </w:p>
+    <w:p>
+      <w:pPr>
+        <w:rPr>
+          <w:rFonts w:ascii="Courier" w:hAnsi="Courier" w:cs="Courier"/>
+          <w:color w:val="000000"/>
+          <w:sz w:val="20"/>
+          <w:szCs w:val="20"/>
+        </w:rPr>
+      </w:pPr>
+      <w:r>
+        <w:rPr>
+          <w:rFonts w:ascii="Courier" w:hAnsi="Courier" w:cs="Courier"/>
+          <w:color w:val="000000"/>
+          <w:sz w:val="20"/>
+          <w:szCs w:val="20"/>
+        </w:rPr>
+        <w:t>&gt;&gt;  Define a Minimum or Maximum age to limit the prescription stand ages.</w:t>
+      </w:r>
+    </w:p>
+    <w:p>
+      <w:pPr>
+        <w:rPr>
+          <w:rFonts w:ascii="Courier" w:hAnsi="Courier" w:cs="Courier"/>
+          <w:color w:val="000000"/>
+          <w:sz w:val="20"/>
+          <w:szCs w:val="20"/>
+        </w:rPr>
+      </w:pPr>
+    </w:p>
+    <w:p>
+      <w:pPr>
+        <w:rPr>
+          <w:rFonts w:ascii="Courier" w:hAnsi="Courier" w:cs="Courier"/>
+          <w:color w:val="000000"/>
+          <w:sz w:val="20"/>
+          <w:szCs w:val="20"/>
+        </w:rPr>
+      </w:pPr>
+      <w:r>
+        <w:rPr>
+          <w:rFonts w:ascii="Courier" w:hAnsi="Courier" w:cs="Courier"/>
+          <w:color w:val="000000"/>
+          <w:sz w:val="20"/>
+          <w:szCs w:val="20"/>
+        </w:rPr>
+        <w:t xml:space="preserve">    MinimumAge  150</w:t>
+      </w:r>
+    </w:p>
+    <w:p>
+      <w:pPr>
+        <w:rPr>
+          <w:rFonts w:ascii="Courier" w:hAnsi="Courier" w:cs="Courier"/>
+          <w:color w:val="000000"/>
+          <w:sz w:val="20"/>
+          <w:szCs w:val="20"/>
+        </w:rPr>
+      </w:pPr>
+      <w:r>
+        <w:rPr>
+          <w:rFonts w:ascii="Courier" w:hAnsi="Courier" w:cs="Courier"/>
+          <w:color w:val="000000"/>
+          <w:sz w:val="20"/>
+          <w:szCs w:val="20"/>
+        </w:rPr>
+        <w:t xml:space="preserve">    MaximumAge  325</w:t>
+      </w:r>
+    </w:p>
+    <w:p>
+      <w:pPr>
+        <w:rPr>
+          <w:rFonts w:ascii="Courier" w:hAnsi="Courier" w:cs="Courier"/>
+          <w:color w:val="000000"/>
+          <w:sz w:val="20"/>
+          <w:szCs w:val="20"/>
+        </w:rPr>
+      </w:pPr>
+      <w:r>
+        <w:rPr>
+          <w:rFonts w:ascii="Courier" w:hAnsi="Courier" w:cs="Courier"/>
+          <w:color w:val="000000"/>
+          <w:sz w:val="20"/>
+          <w:szCs w:val="20"/>
+        </w:rPr>
+        <w:t xml:space="preserve">    TimeBetweenHarvests  40</w:t>
+      </w:r>
+    </w:p>
+    <w:p>
+      <w:pPr>
+        <w:rPr>
+          <w:rFonts w:ascii="Courier" w:hAnsi="Courier" w:cs="Courier"/>
+          <w:color w:val="000000"/>
+          <w:sz w:val="20"/>
+          <w:szCs w:val="20"/>
+        </w:rPr>
+      </w:pPr>
+    </w:p>
+    <w:p>
+      <w:pPr>
+        <w:rPr>
+          <w:rFonts w:ascii="Courier" w:hAnsi="Courier" w:cs="Courier"/>
+          <w:color w:val="000000"/>
+          <w:sz w:val="20"/>
+          <w:szCs w:val="20"/>
+        </w:rPr>
+      </w:pPr>
+      <w:r>
+        <w:rPr>
+          <w:rFonts w:ascii="Courier" w:hAnsi="Courier" w:cs="Courier"/>
+          <w:color w:val="000000"/>
+          <w:sz w:val="20"/>
+          <w:szCs w:val="20"/>
+        </w:rPr>
+        <w:t>&gt;&gt;  SITE SELECTION METHOD:</w:t>
+      </w:r>
+    </w:p>
+    <w:p>
+      <w:pPr>
+        <w:rPr>
+          <w:rFonts w:ascii="Courier" w:hAnsi="Courier" w:cs="Courier"/>
+          <w:color w:val="000000"/>
+          <w:sz w:val="20"/>
+          <w:szCs w:val="20"/>
+        </w:rPr>
+      </w:pPr>
+      <w:r>
+        <w:rPr>
+          <w:rFonts w:ascii="Courier" w:hAnsi="Courier" w:cs="Courier"/>
+          <w:color w:val="000000"/>
+          <w:sz w:val="20"/>
+          <w:szCs w:val="20"/>
+        </w:rPr>
+        <w:t xml:space="preserve">&gt;&gt;  The different Site Selection methods are listed below.  </w:t>
+      </w:r>
+    </w:p>
+    <w:p>
+      <w:pPr>
+        <w:rPr>
+          <w:rFonts w:ascii="Courier" w:hAnsi="Courier" w:cs="Courier"/>
+          <w:color w:val="000000"/>
+          <w:sz w:val="20"/>
+          <w:szCs w:val="20"/>
+        </w:rPr>
+      </w:pPr>
+      <w:r>
+        <w:rPr>
+          <w:rFonts w:ascii="Courier" w:hAnsi="Courier" w:cs="Courier"/>
+          <w:color w:val="000000"/>
+          <w:sz w:val="20"/>
+          <w:szCs w:val="20"/>
+        </w:rPr>
+        <w:t xml:space="preserve">&gt;&gt;  Some require extra parameters, which are outlined in the user guide.  </w:t>
+      </w:r>
+    </w:p>
+    <w:p>
+      <w:pPr>
+        <w:rPr>
+          <w:rFonts w:ascii="Courier" w:hAnsi="Courier" w:cs="Courier"/>
+          <w:color w:val="000000"/>
+          <w:sz w:val="20"/>
+          <w:szCs w:val="20"/>
+        </w:rPr>
+      </w:pPr>
+      <w:r>
+        <w:rPr>
+          <w:rFonts w:ascii="Courier" w:hAnsi="Courier" w:cs="Courier"/>
+          <w:color w:val="000000"/>
+          <w:sz w:val="20"/>
+          <w:szCs w:val="20"/>
+        </w:rPr>
+        <w:t>&gt;&gt;  Select 1 of the following:</w:t>
+      </w:r>
+    </w:p>
+    <w:p>
+      <w:pPr>
+        <w:rPr>
+          <w:rFonts w:ascii="Courier" w:hAnsi="Courier" w:cs="Courier"/>
+          <w:color w:val="000000"/>
+          <w:sz w:val="20"/>
+          <w:szCs w:val="20"/>
+        </w:rPr>
+      </w:pPr>
+      <w:r>
+        <w:rPr>
+          <w:rFonts w:ascii="Courier" w:hAnsi="Courier" w:cs="Courier"/>
+          <w:color w:val="000000"/>
+          <w:sz w:val="20"/>
+          <w:szCs w:val="20"/>
+        </w:rPr>
+        <w:t>&gt;&gt;  1. Complete</w:t>
+      </w:r>
+    </w:p>
+    <w:p>
+      <w:pPr>
+        <w:rPr>
+          <w:rFonts w:ascii="Courier" w:hAnsi="Courier" w:cs="Courier"/>
+          <w:color w:val="000000"/>
+          <w:sz w:val="20"/>
+          <w:szCs w:val="20"/>
+        </w:rPr>
+      </w:pPr>
+      <w:r>
+        <w:rPr>
+          <w:rFonts w:ascii="Courier" w:hAnsi="Courier" w:cs="Courier"/>
+          <w:color w:val="000000"/>
+          <w:sz w:val="20"/>
+          <w:szCs w:val="20"/>
+        </w:rPr>
+        <w:t>&gt;&gt;  2. CompleteStandSpread</w:t>
+      </w:r>
+    </w:p>
+    <w:p>
+      <w:pPr>
+        <w:rPr>
+          <w:rFonts w:ascii="Courier" w:hAnsi="Courier" w:cs="Courier"/>
+          <w:color w:val="000000"/>
+          <w:sz w:val="20"/>
+          <w:szCs w:val="20"/>
+        </w:rPr>
+      </w:pPr>
+      <w:r>
+        <w:rPr>
+          <w:rFonts w:ascii="Courier" w:hAnsi="Courier" w:cs="Courier"/>
+          <w:color w:val="000000"/>
+          <w:sz w:val="20"/>
+          <w:szCs w:val="20"/>
+        </w:rPr>
+        <w:t xml:space="preserve">&gt;&gt;  3. PartialStandSpread  </w:t>
+      </w:r>
+    </w:p>
+    <w:p>
+      <w:pPr>
+        <w:rPr>
+          <w:rFonts w:ascii="Courier" w:hAnsi="Courier" w:cs="Courier"/>
+          <w:color w:val="000000"/>
+          <w:sz w:val="20"/>
+          <w:szCs w:val="20"/>
+        </w:rPr>
+      </w:pPr>
+      <w:r>
+        <w:rPr>
+          <w:rFonts w:ascii="Courier" w:hAnsi="Courier" w:cs="Courier"/>
+          <w:color w:val="000000"/>
+          <w:sz w:val="20"/>
+          <w:szCs w:val="20"/>
+        </w:rPr>
+        <w:t xml:space="preserve">&gt;&gt;  4. PatchCutting  </w:t>
+      </w:r>
+    </w:p>
+    <w:p>
+      <w:pPr>
+        <w:rPr>
+          <w:rFonts w:ascii="Courier" w:hAnsi="Courier" w:cs="Courier"/>
+          <w:color w:val="000000"/>
+          <w:sz w:val="20"/>
+          <w:szCs w:val="20"/>
+        </w:rPr>
+      </w:pPr>
+    </w:p>
+    <w:p>
+      <w:pPr>
+        <w:rPr>
+          <w:rFonts w:ascii="Courier" w:hAnsi="Courier" w:cs="Courier"/>
+          <w:color w:val="000000"/>
+          <w:sz w:val="20"/>
+          <w:szCs w:val="20"/>
+        </w:rPr>
+      </w:pPr>
+      <w:r>
+        <w:rPr>
+          <w:rFonts w:ascii="Courier" w:hAnsi="Courier" w:cs="Courier"/>
+          <w:color w:val="000000"/>
+          <w:sz w:val="20"/>
+          <w:szCs w:val="20"/>
+        </w:rPr>
+        <w:t>&gt;&gt;                  Percentage  Patch Size</w:t>
+      </w:r>
+    </w:p>
+    <w:p>
+      <w:pPr>
+        <w:rPr>
+          <w:rFonts w:ascii="Courier" w:hAnsi="Courier" w:cs="Courier"/>
+          <w:color w:val="000000"/>
+          <w:sz w:val="20"/>
+          <w:szCs w:val="20"/>
+        </w:rPr>
+      </w:pPr>
+      <w:r>
+        <w:rPr>
+          <w:rFonts w:ascii="Courier" w:hAnsi="Courier" w:cs="Courier"/>
+          <w:color w:val="000000"/>
+          <w:sz w:val="20"/>
+          <w:szCs w:val="20"/>
+        </w:rPr>
+        <w:t>&gt;&gt;                  ----------  ----------</w:t>
+      </w:r>
+    </w:p>
+    <w:p>
+      <w:pPr>
+        <w:rPr>
+          <w:rFonts w:ascii="Courier" w:hAnsi="Courier" w:cs="Courier"/>
+          <w:color w:val="000000"/>
+          <w:sz w:val="20"/>
+          <w:szCs w:val="20"/>
+        </w:rPr>
+      </w:pPr>
+      <w:r>
+        <w:rPr>
+          <w:rFonts w:ascii="Courier" w:hAnsi="Courier" w:cs="Courier"/>
+          <w:color w:val="000000"/>
+          <w:sz w:val="20"/>
+          <w:szCs w:val="20"/>
+        </w:rPr>
+        <w:t xml:space="preserve">    SiteSelection   Patch   15%         3</w:t>
+      </w:r>
+    </w:p>
+    <w:p>
+      <w:pPr>
+        <w:rPr>
+          <w:rFonts w:ascii="Courier" w:hAnsi="Courier" w:cs="Courier"/>
+          <w:color w:val="000000"/>
+          <w:sz w:val="20"/>
+          <w:szCs w:val="20"/>
+        </w:rPr>
+      </w:pPr>
+    </w:p>
+    <w:p>
+      <w:pPr>
+        <w:rPr>
+          <w:rFonts w:ascii="Courier" w:hAnsi="Courier" w:cs="Courier"/>
+          <w:color w:val="000000"/>
+          <w:sz w:val="20"/>
+          <w:szCs w:val="20"/>
+        </w:rPr>
+      </w:pPr>
+      <w:r>
+        <w:rPr>
+          <w:rFonts w:ascii="Courier" w:hAnsi="Courier" w:cs="Courier"/>
+          <w:color w:val="000000"/>
+          <w:sz w:val="20"/>
+          <w:szCs w:val="20"/>
+        </w:rPr>
+        <w:t>&gt;&gt;  COHORT REMOVAL METHOD:</w:t>
+      </w:r>
+    </w:p>
+    <w:p>
+      <w:pPr>
+        <w:rPr>
+          <w:rFonts w:ascii="Courier" w:hAnsi="Courier" w:cs="Courier"/>
+          <w:color w:val="000000"/>
+          <w:sz w:val="20"/>
+          <w:szCs w:val="20"/>
+        </w:rPr>
+      </w:pPr>
+      <w:r>
+        <w:rPr>
+          <w:rFonts w:ascii="Courier" w:hAnsi="Courier" w:cs="Courier"/>
+          <w:color w:val="000000"/>
+          <w:sz w:val="20"/>
+          <w:szCs w:val="20"/>
+        </w:rPr>
+        <w:t xml:space="preserve">&gt;&gt;  The different Cohort Removal methods are listed below.  </w:t>
+      </w:r>
+    </w:p>
+    <w:p>
+      <w:pPr>
+        <w:rPr>
+          <w:rFonts w:ascii="Courier" w:hAnsi="Courier" w:cs="Courier"/>
+          <w:color w:val="000000"/>
+          <w:sz w:val="20"/>
+          <w:szCs w:val="20"/>
+        </w:rPr>
+      </w:pPr>
+      <w:r>
+        <w:rPr>
+          <w:rFonts w:ascii="Courier" w:hAnsi="Courier" w:cs="Courier"/>
+          <w:color w:val="000000"/>
+          <w:sz w:val="20"/>
+          <w:szCs w:val="20"/>
+        </w:rPr>
+        <w:t>&gt;&gt;  Select 1 of the following:</w:t>
+      </w:r>
+    </w:p>
+    <w:p>
+      <w:pPr>
+        <w:rPr>
+          <w:rFonts w:ascii="Courier" w:hAnsi="Courier" w:cs="Courier"/>
+          <w:color w:val="000000"/>
+          <w:sz w:val="20"/>
+          <w:szCs w:val="20"/>
+        </w:rPr>
+      </w:pPr>
+      <w:r>
+        <w:rPr>
+          <w:rFonts w:ascii="Courier" w:hAnsi="Courier" w:cs="Courier"/>
+          <w:color w:val="000000"/>
+          <w:sz w:val="20"/>
+          <w:szCs w:val="20"/>
+        </w:rPr>
+        <w:t>&gt;&gt;  1. ClearCut</w:t>
+      </w:r>
+    </w:p>
+    <w:p>
+      <w:pPr>
+        <w:rPr>
+          <w:rFonts w:ascii="Courier" w:hAnsi="Courier" w:cs="Courier"/>
+          <w:color w:val="000000"/>
+          <w:sz w:val="20"/>
+          <w:szCs w:val="20"/>
+        </w:rPr>
+      </w:pPr>
+      <w:r>
+        <w:rPr>
+          <w:rFonts w:ascii="Courier" w:hAnsi="Courier" w:cs="Courier"/>
+          <w:color w:val="000000"/>
+          <w:sz w:val="20"/>
+          <w:szCs w:val="20"/>
+        </w:rPr>
+        <w:t>&gt;&gt;  2. SpeciesList      - requires SPECIES information</w:t>
+      </w:r>
+    </w:p>
+    <w:p>
+      <w:pPr>
+        <w:rPr>
+          <w:rFonts w:ascii="Courier" w:hAnsi="Courier" w:cs="Courier"/>
+          <w:color w:val="000000"/>
+          <w:sz w:val="20"/>
+          <w:szCs w:val="20"/>
+        </w:rPr>
+      </w:pPr>
+    </w:p>
+    <w:p>
+      <w:pPr>
+        <w:rPr>
+          <w:rFonts w:ascii="Courier" w:hAnsi="Courier" w:cs="Courier"/>
+          <w:color w:val="000000"/>
+          <w:sz w:val="20"/>
+          <w:szCs w:val="20"/>
+        </w:rPr>
+      </w:pPr>
+      <w:r>
+        <w:rPr>
+          <w:rFonts w:ascii="Courier" w:hAnsi="Courier" w:cs="Courier"/>
+          <w:color w:val="000000"/>
+          <w:sz w:val="20"/>
+          <w:szCs w:val="20"/>
+        </w:rPr>
+        <w:t xml:space="preserve">    CohortsRemoved  ClearCut</w:t>
+      </w:r>
+    </w:p>
+    <w:p>
+      <w:pPr>
+        <w:rPr>
+          <w:rFonts w:ascii="Courier" w:hAnsi="Courier" w:cs="Courier"/>
+          <w:color w:val="000000"/>
+          <w:sz w:val="20"/>
+          <w:szCs w:val="20"/>
+        </w:rPr>
+      </w:pPr>
+    </w:p>
+    <w:p>
+      <w:pPr>
+        <w:rPr>
+          <w:rFonts w:ascii="Courier" w:hAnsi="Courier" w:cs="Courier"/>
+          <w:color w:val="000000"/>
+          <w:sz w:val="20"/>
+          <w:szCs w:val="20"/>
+        </w:rPr>
+      </w:pPr>
+      <w:r>
+        <w:rPr>
+          <w:rFonts w:ascii="Courier" w:hAnsi="Courier" w:cs="Courier"/>
+          <w:color w:val="000000"/>
+          <w:sz w:val="20"/>
+          <w:szCs w:val="20"/>
+        </w:rPr>
+        <w:t>&gt;&gt;  MORE PRESCRIPTION EXAMPLES:</w:t>
+      </w:r>
+    </w:p>
+    <w:p>
+      <w:pPr>
+        <w:rPr>
+          <w:rFonts w:ascii="Courier" w:hAnsi="Courier" w:cs="Courier"/>
+          <w:color w:val="000000"/>
+          <w:sz w:val="20"/>
+          <w:szCs w:val="20"/>
+        </w:rPr>
+      </w:pPr>
+      <w:r>
+        <w:rPr>
+          <w:rFonts w:ascii="Courier" w:hAnsi="Courier" w:cs="Courier"/>
+          <w:color w:val="000000"/>
+          <w:sz w:val="20"/>
+          <w:szCs w:val="20"/>
+        </w:rPr>
+        <w:t>&gt;&gt;  The following section is a set of example prescriptions</w:t>
+      </w:r>
+    </w:p>
+    <w:p>
+      <w:pPr>
+        <w:rPr>
+          <w:rFonts w:ascii="Courier" w:hAnsi="Courier" w:cs="Courier"/>
+          <w:color w:val="000000"/>
+          <w:sz w:val="20"/>
+          <w:szCs w:val="20"/>
+        </w:rPr>
+      </w:pPr>
+      <w:r>
+        <w:rPr>
+          <w:rFonts w:ascii="Courier" w:hAnsi="Courier" w:cs="Courier"/>
+          <w:color w:val="000000"/>
+          <w:sz w:val="20"/>
+          <w:szCs w:val="20"/>
+        </w:rPr>
+        <w:t>&gt;&gt;  These examples show how the 'stand ranking' methods,</w:t>
+      </w:r>
+    </w:p>
+    <w:p>
+      <w:pPr>
+        <w:rPr>
+          <w:rFonts w:ascii="Courier" w:hAnsi="Courier" w:cs="Courier"/>
+          <w:color w:val="000000"/>
+          <w:sz w:val="20"/>
+          <w:szCs w:val="20"/>
+        </w:rPr>
+      </w:pPr>
+      <w:r>
+        <w:rPr>
+          <w:rFonts w:ascii="Courier" w:hAnsi="Courier" w:cs="Courier"/>
+          <w:color w:val="000000"/>
+          <w:sz w:val="20"/>
+          <w:szCs w:val="20"/>
+        </w:rPr>
+        <w:t xml:space="preserve">&gt;&gt;  'site selection' methods and the 'cohort removal' methods can be </w:t>
+      </w:r>
+    </w:p>
+    <w:p>
+      <w:pPr>
+        <w:rPr>
+          <w:rFonts w:ascii="Courier" w:hAnsi="Courier" w:cs="Courier"/>
+          <w:color w:val="000000"/>
+          <w:sz w:val="20"/>
+          <w:szCs w:val="20"/>
+        </w:rPr>
+      </w:pPr>
+      <w:r>
+        <w:rPr>
+          <w:rFonts w:ascii="Courier" w:hAnsi="Courier" w:cs="Courier"/>
+          <w:color w:val="000000"/>
+          <w:sz w:val="20"/>
+          <w:szCs w:val="20"/>
+        </w:rPr>
+        <w:t>&gt;&gt;  recombined to make new prescriptions.</w:t>
+      </w:r>
+    </w:p>
+    <w:p>
+      <w:pPr>
+        <w:rPr>
+          <w:rFonts w:ascii="Courier" w:hAnsi="Courier" w:cs="Courier"/>
+          <w:color w:val="000000"/>
+          <w:sz w:val="20"/>
+          <w:szCs w:val="20"/>
+        </w:rPr>
+      </w:pPr>
+    </w:p>
+    <w:p>
+      <w:pPr>
+        <w:rPr>
+          <w:rFonts w:ascii="Courier" w:hAnsi="Courier" w:cs="Courier"/>
+          <w:color w:val="000000"/>
+          <w:sz w:val="20"/>
+          <w:szCs w:val="20"/>
+        </w:rPr>
+      </w:pPr>
+    </w:p>
+    <w:p>
+      <w:pPr>
+        <w:rPr>
+          <w:rFonts w:ascii="Courier" w:hAnsi="Courier" w:cs="Courier"/>
+          <w:color w:val="000000"/>
+          <w:sz w:val="20"/>
+          <w:szCs w:val="20"/>
+        </w:rPr>
+      </w:pPr>
+      <w:r>
+        <w:rPr>
+          <w:rFonts w:ascii="Courier" w:hAnsi="Courier" w:cs="Courier"/>
+          <w:color w:val="000000"/>
+          <w:sz w:val="20"/>
+          <w:szCs w:val="20"/>
+        </w:rPr>
+        <w:t>&gt;&gt;------------------------------------------------------------------</w:t>
+      </w:r>
+    </w:p>
+    <w:p>
+      <w:pPr>
+        <w:rPr>
+          <w:rFonts w:ascii="Courier" w:hAnsi="Courier" w:cs="Courier"/>
+          <w:color w:val="000000"/>
+          <w:sz w:val="20"/>
+          <w:szCs w:val="20"/>
+        </w:rPr>
+      </w:pPr>
+      <w:r>
+        <w:rPr>
+          <w:rFonts w:ascii="Courier" w:hAnsi="Courier" w:cs="Courier"/>
+          <w:color w:val="000000"/>
+          <w:sz w:val="20"/>
+          <w:szCs w:val="20"/>
+        </w:rPr>
+        <w:t xml:space="preserve">&gt;&gt;  This example aims to show how species information can be used to </w:t>
+      </w:r>
+    </w:p>
+    <w:p>
+      <w:pPr>
+        <w:rPr>
+          <w:rFonts w:ascii="Courier" w:hAnsi="Courier" w:cs="Courier"/>
+          <w:color w:val="000000"/>
+          <w:sz w:val="20"/>
+          <w:szCs w:val="20"/>
+        </w:rPr>
+      </w:pPr>
+      <w:r>
+        <w:rPr>
+          <w:rFonts w:ascii="Courier" w:hAnsi="Courier" w:cs="Courier"/>
+          <w:color w:val="000000"/>
+          <w:sz w:val="20"/>
+          <w:szCs w:val="20"/>
+        </w:rPr>
+        <w:t>&gt;&gt;  refine a harvest prescription.</w:t>
+      </w:r>
+    </w:p>
+    <w:p>
+      <w:pPr>
+        <w:rPr>
+          <w:rFonts w:ascii="Courier" w:hAnsi="Courier" w:cs="Courier"/>
+          <w:color w:val="000000"/>
+          <w:sz w:val="20"/>
+          <w:szCs w:val="20"/>
+        </w:rPr>
+      </w:pPr>
+    </w:p>
+    <w:p>
+      <w:pPr>
+        <w:rPr>
+          <w:rFonts w:ascii="Courier" w:hAnsi="Courier" w:cs="Courier"/>
+          <w:color w:val="000000"/>
+          <w:sz w:val="20"/>
+          <w:szCs w:val="20"/>
+        </w:rPr>
+      </w:pPr>
+      <w:r>
+        <w:rPr>
+          <w:rFonts w:ascii="Courier" w:hAnsi="Courier" w:cs="Courier"/>
+          <w:color w:val="000000"/>
+          <w:sz w:val="20"/>
+          <w:szCs w:val="20"/>
+        </w:rPr>
+        <w:t>Prescription    RedMapleHarvest</w:t>
+      </w:r>
+    </w:p>
+    <w:p>
+      <w:pPr>
+        <w:rPr>
+          <w:rFonts w:ascii="Courier" w:hAnsi="Courier" w:cs="Courier"/>
+          <w:color w:val="000000"/>
+          <w:sz w:val="20"/>
+          <w:szCs w:val="20"/>
+        </w:rPr>
+      </w:pPr>
+    </w:p>
+    <w:p>
+      <w:pPr>
+        <w:rPr>
+          <w:rFonts w:ascii="Courier" w:hAnsi="Courier" w:cs="Courier"/>
+          <w:color w:val="000000"/>
+          <w:sz w:val="20"/>
+          <w:szCs w:val="20"/>
+        </w:rPr>
+      </w:pPr>
+      <w:r>
+        <w:rPr>
+          <w:rFonts w:ascii="Courier" w:hAnsi="Courier" w:cs="Courier"/>
+          <w:color w:val="000000"/>
+          <w:sz w:val="20"/>
+          <w:szCs w:val="20"/>
+        </w:rPr>
+        <w:t xml:space="preserve">    Minimum Age     20 &lt;&lt; years</w:t>
+      </w:r>
+    </w:p>
+    <w:p>
+      <w:pPr>
+        <w:rPr>
+          <w:rFonts w:ascii="Courier" w:hAnsi="Courier" w:cs="Courier"/>
+          <w:color w:val="000000"/>
+          <w:sz w:val="20"/>
+          <w:szCs w:val="20"/>
+        </w:rPr>
+      </w:pPr>
+      <w:r>
+        <w:rPr>
+          <w:rFonts w:ascii="Courier" w:hAnsi="Courier" w:cs="Courier"/>
+          <w:color w:val="000000"/>
+          <w:sz w:val="20"/>
+          <w:szCs w:val="20"/>
+        </w:rPr>
+        <w:t xml:space="preserve">    StandRanking    Economic</w:t>
+      </w:r>
+    </w:p>
+    <w:p>
+      <w:pPr>
+        <w:rPr>
+          <w:rFonts w:ascii="Courier" w:hAnsi="Courier" w:cs="Courier"/>
+          <w:color w:val="000000"/>
+          <w:sz w:val="20"/>
+          <w:szCs w:val="20"/>
+        </w:rPr>
+      </w:pPr>
+      <w:r>
+        <w:rPr>
+          <w:rFonts w:ascii="Courier" w:hAnsi="Courier" w:cs="Courier"/>
+          <w:color w:val="000000"/>
+          <w:sz w:val="20"/>
+          <w:szCs w:val="20"/>
+        </w:rPr>
         <w:t xml:space="preserve">    </w:t>
       </w:r>
-      <w:proofErr w:type="spellStart"/>
-      <w:r>
-        <w:rPr>
-          <w:rFonts w:ascii="Courier" w:hAnsi="Courier" w:cs="Courier"/>
-          <w:color w:val="000000"/>
-          <w:sz w:val="20"/>
-          <w:szCs w:val="20"/>
-        </w:rPr>
-        <w:t>StandRanking</w:t>
-      </w:r>
-      <w:proofErr w:type="spellEnd"/>
-      <w:r>
-        <w:rPr>
-          <w:rFonts w:ascii="Courier" w:hAnsi="Courier" w:cs="Courier"/>
-          <w:color w:val="000000"/>
-          <w:sz w:val="20"/>
-          <w:szCs w:val="20"/>
-        </w:rPr>
-        <w:t xml:space="preserve">    Random</w:t>
-      </w:r>
-    </w:p>
-    <w:p>
-      <w:pPr>
-        <w:rPr>
-          <w:rFonts w:ascii="Courier" w:hAnsi="Courier" w:cs="Courier"/>
-          <w:color w:val="000000"/>
-          <w:sz w:val="20"/>
-          <w:szCs w:val="20"/>
-        </w:rPr>
-      </w:pPr>
-    </w:p>
-    <w:p>
-      <w:pPr>
-        <w:rPr>
-          <w:rFonts w:ascii="Courier" w:hAnsi="Courier" w:cs="Courier"/>
-          <w:color w:val="000000"/>
-          <w:sz w:val="20"/>
-          <w:szCs w:val="20"/>
-        </w:rPr>
-      </w:pPr>
-      <w:r>
-        <w:rPr>
-          <w:rFonts w:ascii="Courier" w:hAnsi="Courier" w:cs="Courier"/>
-          <w:color w:val="000000"/>
-          <w:sz w:val="20"/>
-          <w:szCs w:val="20"/>
-        </w:rPr>
-        <w:t>&gt;</w:t>
-      </w:r>
-      <w:proofErr w:type="gramStart"/>
-      <w:r>
-        <w:rPr>
-          <w:rFonts w:ascii="Courier" w:hAnsi="Courier" w:cs="Courier"/>
-          <w:color w:val="000000"/>
-          <w:sz w:val="20"/>
-          <w:szCs w:val="20"/>
-        </w:rPr>
-        <w:t>&gt;  AGE</w:t>
-      </w:r>
-      <w:proofErr w:type="gramEnd"/>
-      <w:r>
-        <w:rPr>
-          <w:rFonts w:ascii="Courier" w:hAnsi="Courier" w:cs="Courier"/>
-          <w:color w:val="000000"/>
-          <w:sz w:val="20"/>
-          <w:szCs w:val="20"/>
-        </w:rPr>
-        <w:t xml:space="preserve"> REQUIREMENTS:</w:t>
-      </w:r>
-    </w:p>
-    <w:p>
-      <w:pPr>
-        <w:rPr>
-          <w:rFonts w:ascii="Courier" w:hAnsi="Courier" w:cs="Courier"/>
-          <w:color w:val="000000"/>
-          <w:sz w:val="20"/>
-          <w:szCs w:val="20"/>
-        </w:rPr>
-      </w:pPr>
-      <w:r>
-        <w:rPr>
-          <w:rFonts w:ascii="Courier" w:hAnsi="Courier" w:cs="Courier"/>
-          <w:color w:val="000000"/>
-          <w:sz w:val="20"/>
-          <w:szCs w:val="20"/>
-        </w:rPr>
-        <w:t>&gt;</w:t>
-      </w:r>
-      <w:proofErr w:type="gramStart"/>
-      <w:r>
-        <w:rPr>
-          <w:rFonts w:ascii="Courier" w:hAnsi="Courier" w:cs="Courier"/>
-          <w:color w:val="000000"/>
-          <w:sz w:val="20"/>
-          <w:szCs w:val="20"/>
-        </w:rPr>
-        <w:t>&gt;  Define</w:t>
-      </w:r>
-      <w:proofErr w:type="gramEnd"/>
-      <w:r>
-        <w:rPr>
-          <w:rFonts w:ascii="Courier" w:hAnsi="Courier" w:cs="Courier"/>
-          <w:color w:val="000000"/>
-          <w:sz w:val="20"/>
-          <w:szCs w:val="20"/>
-        </w:rPr>
-        <w:t xml:space="preserve"> a Minimum or Maximum age to limit the prescription stand ages.</w:t>
-      </w:r>
-    </w:p>
-    <w:p>
-      <w:pPr>
-        <w:rPr>
-          <w:rFonts w:ascii="Courier" w:hAnsi="Courier" w:cs="Courier"/>
-          <w:color w:val="000000"/>
-          <w:sz w:val="20"/>
-          <w:szCs w:val="20"/>
-        </w:rPr>
-      </w:pPr>
+    </w:p>
+    <w:p>
+      <w:pPr>
+        <w:rPr>
+          <w:rFonts w:ascii="Courier" w:hAnsi="Courier" w:cs="Courier"/>
+          <w:color w:val="000000"/>
+          <w:sz w:val="20"/>
+          <w:szCs w:val="20"/>
+        </w:rPr>
+      </w:pPr>
+      <w:r>
+        <w:rPr>
+          <w:rFonts w:ascii="Courier" w:hAnsi="Courier" w:cs="Courier"/>
+          <w:color w:val="000000"/>
+          <w:sz w:val="20"/>
+          <w:szCs w:val="20"/>
+        </w:rPr>
+        <w:t xml:space="preserve">&gt;&gt;  The 'Economic' ranking requires species information.  </w:t>
+      </w:r>
+    </w:p>
+    <w:p>
+      <w:pPr>
+        <w:rPr>
+          <w:rFonts w:ascii="Courier" w:hAnsi="Courier" w:cs="Courier"/>
+          <w:color w:val="000000"/>
+          <w:sz w:val="20"/>
+          <w:szCs w:val="20"/>
+        </w:rPr>
+      </w:pPr>
+      <w:r>
+        <w:rPr>
+          <w:rFonts w:ascii="Courier" w:hAnsi="Courier" w:cs="Courier"/>
+          <w:color w:val="000000"/>
+          <w:sz w:val="20"/>
+          <w:szCs w:val="20"/>
+        </w:rPr>
+        <w:t xml:space="preserve">&gt;&gt;  Below is a table listing a species name, its 'Economic Rank', and </w:t>
+      </w:r>
+    </w:p>
+    <w:p>
+      <w:pPr>
+        <w:rPr>
+          <w:rFonts w:ascii="Courier" w:hAnsi="Courier" w:cs="Courier"/>
+          <w:color w:val="000000"/>
+          <w:sz w:val="20"/>
+          <w:szCs w:val="20"/>
+        </w:rPr>
+      </w:pPr>
+      <w:r>
+        <w:rPr>
+          <w:rFonts w:ascii="Courier" w:hAnsi="Courier" w:cs="Courier"/>
+          <w:color w:val="000000"/>
+          <w:sz w:val="20"/>
+          <w:szCs w:val="20"/>
+        </w:rPr>
+        <w:t>&gt;&gt; 'Minimum Age' requirement.</w:t>
+      </w:r>
     </w:p>
     <w:p>
       <w:pPr>
@@ -16593,28 +15321,111 @@
         </w:rPr>
         <w:t xml:space="preserve">    </w:t>
       </w:r>
-      <w:proofErr w:type="spellStart"/>
-      <w:proofErr w:type="gramStart"/>
-      <w:r>
-        <w:rPr>
-          <w:rFonts w:ascii="Courier" w:hAnsi="Courier" w:cs="Courier"/>
-          <w:color w:val="000000"/>
-          <w:sz w:val="20"/>
-          <w:szCs w:val="20"/>
-        </w:rPr>
-        <w:t>MinimumAge</w:t>
-      </w:r>
-      <w:proofErr w:type="spellEnd"/>
-      <w:r>
-        <w:rPr>
-          <w:rFonts w:ascii="Courier" w:hAnsi="Courier" w:cs="Courier"/>
-          <w:color w:val="000000"/>
-          <w:sz w:val="20"/>
-          <w:szCs w:val="20"/>
-        </w:rPr>
-        <w:t xml:space="preserve">  150</w:t>
-      </w:r>
-      <w:proofErr w:type="gramEnd"/>
+    </w:p>
+    <w:p>
+      <w:pPr>
+        <w:rPr>
+          <w:rFonts w:ascii="Courier" w:hAnsi="Courier" w:cs="Courier"/>
+          <w:color w:val="000000"/>
+          <w:sz w:val="20"/>
+          <w:szCs w:val="20"/>
+        </w:rPr>
+      </w:pPr>
+      <w:r>
+        <w:rPr>
+          <w:rFonts w:ascii="Courier" w:hAnsi="Courier" w:cs="Courier"/>
+          <w:color w:val="000000"/>
+          <w:sz w:val="20"/>
+          <w:szCs w:val="20"/>
+        </w:rPr>
+        <w:t>&gt;&gt;  Species     Economic Rank   Minimum Age</w:t>
+      </w:r>
+    </w:p>
+    <w:p>
+      <w:pPr>
+        <w:rPr>
+          <w:rFonts w:ascii="Courier" w:hAnsi="Courier" w:cs="Courier"/>
+          <w:color w:val="000000"/>
+          <w:sz w:val="20"/>
+          <w:szCs w:val="20"/>
+        </w:rPr>
+      </w:pPr>
+      <w:r>
+        <w:rPr>
+          <w:rFonts w:ascii="Courier" w:hAnsi="Courier" w:cs="Courier"/>
+          <w:color w:val="000000"/>
+          <w:sz w:val="20"/>
+          <w:szCs w:val="20"/>
+        </w:rPr>
+        <w:t>&gt;&gt;  -------     -------------   -----------</w:t>
+      </w:r>
+    </w:p>
+    <w:p>
+      <w:pPr>
+        <w:rPr>
+          <w:rFonts w:ascii="Courier" w:hAnsi="Courier" w:cs="Courier"/>
+          <w:color w:val="000000"/>
+          <w:sz w:val="20"/>
+          <w:szCs w:val="20"/>
+        </w:rPr>
+      </w:pPr>
+      <w:r>
+        <w:rPr>
+          <w:rFonts w:ascii="Courier" w:hAnsi="Courier" w:cs="Courier"/>
+          <w:color w:val="000000"/>
+          <w:sz w:val="20"/>
+          <w:szCs w:val="20"/>
+        </w:rPr>
+        <w:t xml:space="preserve">    acerrubr    20              60</w:t>
+      </w:r>
+    </w:p>
+    <w:p>
+      <w:pPr>
+        <w:rPr>
+          <w:rFonts w:ascii="Courier" w:hAnsi="Courier" w:cs="Courier"/>
+          <w:color w:val="000000"/>
+          <w:sz w:val="20"/>
+          <w:szCs w:val="20"/>
+        </w:rPr>
+      </w:pPr>
+    </w:p>
+    <w:p>
+      <w:pPr>
+        <w:rPr>
+          <w:rFonts w:ascii="Courier" w:hAnsi="Courier" w:cs="Courier"/>
+          <w:color w:val="000000"/>
+          <w:sz w:val="20"/>
+          <w:szCs w:val="20"/>
+        </w:rPr>
+      </w:pPr>
+      <w:r>
+        <w:rPr>
+          <w:rFonts w:ascii="Courier" w:hAnsi="Courier" w:cs="Courier"/>
+          <w:color w:val="000000"/>
+          <w:sz w:val="20"/>
+          <w:szCs w:val="20"/>
+        </w:rPr>
+        <w:t xml:space="preserve">    SiteSelection   Complete</w:t>
+      </w:r>
+    </w:p>
+    <w:p>
+      <w:pPr>
+        <w:rPr>
+          <w:rFonts w:ascii="Courier" w:hAnsi="Courier" w:cs="Courier"/>
+          <w:color w:val="000000"/>
+          <w:sz w:val="20"/>
+          <w:szCs w:val="20"/>
+        </w:rPr>
+      </w:pPr>
+      <w:r>
+        <w:rPr>
+          <w:rFonts w:ascii="Courier" w:hAnsi="Courier" w:cs="Courier"/>
+          <w:color w:val="000000"/>
+          <w:sz w:val="20"/>
+          <w:szCs w:val="20"/>
+        </w:rPr>
+        <w:t xml:space="preserve">    CohortsRemoved  SpeciesList</w:t>
+      </w:r>
     </w:p>
     <w:p>
       <w:pPr>
@@ -16634,28 +15445,64 @@
         </w:rPr>
         <w:t xml:space="preserve">    </w:t>
       </w:r>
-      <w:proofErr w:type="spellStart"/>
-      <w:proofErr w:type="gramStart"/>
-      <w:r>
-        <w:rPr>
-          <w:rFonts w:ascii="Courier" w:hAnsi="Courier" w:cs="Courier"/>
-          <w:color w:val="000000"/>
-          <w:sz w:val="20"/>
-          <w:szCs w:val="20"/>
-        </w:rPr>
-        <w:t>MaximumAge</w:t>
-      </w:r>
-      <w:proofErr w:type="spellEnd"/>
-      <w:r>
-        <w:rPr>
-          <w:rFonts w:ascii="Courier" w:hAnsi="Courier" w:cs="Courier"/>
-          <w:color w:val="000000"/>
-          <w:sz w:val="20"/>
-          <w:szCs w:val="20"/>
-        </w:rPr>
-        <w:t xml:space="preserve">  325</w:t>
-      </w:r>
-      <w:proofErr w:type="gramEnd"/>
+    </w:p>
+    <w:p>
+      <w:pPr>
+        <w:rPr>
+          <w:rFonts w:ascii="Courier" w:hAnsi="Courier" w:cs="Courier"/>
+          <w:color w:val="000000"/>
+          <w:sz w:val="20"/>
+          <w:szCs w:val="20"/>
+        </w:rPr>
+      </w:pPr>
+      <w:r>
+        <w:rPr>
+          <w:rFonts w:ascii="Courier" w:hAnsi="Courier" w:cs="Courier"/>
+          <w:color w:val="000000"/>
+          <w:sz w:val="20"/>
+          <w:szCs w:val="20"/>
+        </w:rPr>
+        <w:lastRenderedPageBreak/>
+        <w:t xml:space="preserve">&gt;&gt;  The 'SpeciesList' cohort-removal method requires species information.  </w:t>
+      </w:r>
+    </w:p>
+    <w:p>
+      <w:pPr>
+        <w:rPr>
+          <w:rFonts w:ascii="Courier" w:hAnsi="Courier" w:cs="Courier"/>
+          <w:color w:val="000000"/>
+          <w:sz w:val="20"/>
+          <w:szCs w:val="20"/>
+        </w:rPr>
+      </w:pPr>
+      <w:r>
+        <w:rPr>
+          <w:rFonts w:ascii="Courier" w:hAnsi="Courier" w:cs="Courier"/>
+          <w:color w:val="000000"/>
+          <w:sz w:val="20"/>
+          <w:szCs w:val="20"/>
+        </w:rPr>
+        <w:t>&gt;&gt;  The table below lists species' cohorts to be removed.</w:t>
+      </w:r>
+    </w:p>
+    <w:p>
+      <w:pPr>
+        <w:rPr>
+          <w:rFonts w:ascii="Courier" w:hAnsi="Courier" w:cs="Courier"/>
+          <w:color w:val="000000"/>
+          <w:sz w:val="20"/>
+          <w:szCs w:val="20"/>
+        </w:rPr>
+      </w:pPr>
+      <w:r>
+        <w:rPr>
+          <w:rFonts w:ascii="Courier" w:hAnsi="Courier" w:cs="Courier"/>
+          <w:color w:val="000000"/>
+          <w:sz w:val="20"/>
+          <w:szCs w:val="20"/>
+        </w:rPr>
+        <w:t>&gt;&gt;  The 'Selection' methods shown below provide three example.</w:t>
+      </w:r>
     </w:p>
     <w:p>
       <w:pPr>
@@ -16675,1787 +15522,24 @@
         </w:rPr>
         <w:t xml:space="preserve">    </w:t>
       </w:r>
-      <w:proofErr w:type="spellStart"/>
-      <w:proofErr w:type="gramStart"/>
-      <w:r>
-        <w:rPr>
-          <w:rFonts w:ascii="Courier" w:hAnsi="Courier" w:cs="Courier"/>
-          <w:color w:val="000000"/>
-          <w:sz w:val="20"/>
-          <w:szCs w:val="20"/>
-        </w:rPr>
-        <w:t>TimeBetweenHarvests</w:t>
-      </w:r>
-      <w:proofErr w:type="spellEnd"/>
-      <w:r>
-        <w:rPr>
-          <w:rFonts w:ascii="Courier" w:hAnsi="Courier" w:cs="Courier"/>
-          <w:color w:val="000000"/>
-          <w:sz w:val="20"/>
-          <w:szCs w:val="20"/>
-        </w:rPr>
-        <w:t xml:space="preserve">  40</w:t>
-      </w:r>
-      <w:proofErr w:type="gramEnd"/>
-    </w:p>
-    <w:p>
-      <w:pPr>
-        <w:rPr>
-          <w:rFonts w:ascii="Courier" w:hAnsi="Courier" w:cs="Courier"/>
-          <w:color w:val="000000"/>
-          <w:sz w:val="20"/>
-          <w:szCs w:val="20"/>
-        </w:rPr>
-      </w:pPr>
-    </w:p>
-    <w:p>
-      <w:pPr>
-        <w:rPr>
-          <w:rFonts w:ascii="Courier" w:hAnsi="Courier" w:cs="Courier"/>
-          <w:color w:val="000000"/>
-          <w:sz w:val="20"/>
-          <w:szCs w:val="20"/>
-        </w:rPr>
-      </w:pPr>
-      <w:r>
-        <w:rPr>
-          <w:rFonts w:ascii="Courier" w:hAnsi="Courier" w:cs="Courier"/>
-          <w:color w:val="000000"/>
-          <w:sz w:val="20"/>
-          <w:szCs w:val="20"/>
-        </w:rPr>
-        <w:t>&gt;</w:t>
-      </w:r>
-      <w:proofErr w:type="gramStart"/>
-      <w:r>
-        <w:rPr>
-          <w:rFonts w:ascii="Courier" w:hAnsi="Courier" w:cs="Courier"/>
-          <w:color w:val="000000"/>
-          <w:sz w:val="20"/>
-          <w:szCs w:val="20"/>
-        </w:rPr>
-        <w:t>&gt;  SITE</w:t>
-      </w:r>
-      <w:proofErr w:type="gramEnd"/>
-      <w:r>
-        <w:rPr>
-          <w:rFonts w:ascii="Courier" w:hAnsi="Courier" w:cs="Courier"/>
-          <w:color w:val="000000"/>
-          <w:sz w:val="20"/>
-          <w:szCs w:val="20"/>
-        </w:rPr>
-        <w:t xml:space="preserve"> SELECTION METHOD:</w:t>
-      </w:r>
-    </w:p>
-    <w:p>
-      <w:pPr>
-        <w:rPr>
-          <w:rFonts w:ascii="Courier" w:hAnsi="Courier" w:cs="Courier"/>
-          <w:color w:val="000000"/>
-          <w:sz w:val="20"/>
-          <w:szCs w:val="20"/>
-        </w:rPr>
-      </w:pPr>
-      <w:r>
-        <w:rPr>
-          <w:rFonts w:ascii="Courier" w:hAnsi="Courier" w:cs="Courier"/>
-          <w:color w:val="000000"/>
-          <w:sz w:val="20"/>
-          <w:szCs w:val="20"/>
-        </w:rPr>
-        <w:t>&gt;</w:t>
-      </w:r>
-      <w:proofErr w:type="gramStart"/>
-      <w:r>
-        <w:rPr>
-          <w:rFonts w:ascii="Courier" w:hAnsi="Courier" w:cs="Courier"/>
-          <w:color w:val="000000"/>
-          <w:sz w:val="20"/>
-          <w:szCs w:val="20"/>
-        </w:rPr>
-        <w:t>&gt;  The</w:t>
-      </w:r>
-      <w:proofErr w:type="gramEnd"/>
-      <w:r>
-        <w:rPr>
-          <w:rFonts w:ascii="Courier" w:hAnsi="Courier" w:cs="Courier"/>
-          <w:color w:val="000000"/>
-          <w:sz w:val="20"/>
-          <w:szCs w:val="20"/>
-        </w:rPr>
-        <w:t xml:space="preserve"> different Site Selection methods are listed below.  </w:t>
-      </w:r>
-    </w:p>
-    <w:p>
-      <w:pPr>
-        <w:rPr>
-          <w:rFonts w:ascii="Courier" w:hAnsi="Courier" w:cs="Courier"/>
-          <w:color w:val="000000"/>
-          <w:sz w:val="20"/>
-          <w:szCs w:val="20"/>
-        </w:rPr>
-      </w:pPr>
-      <w:r>
-        <w:rPr>
-          <w:rFonts w:ascii="Courier" w:hAnsi="Courier" w:cs="Courier"/>
-          <w:color w:val="000000"/>
-          <w:sz w:val="20"/>
-          <w:szCs w:val="20"/>
-        </w:rPr>
-        <w:t>&gt;</w:t>
-      </w:r>
-      <w:proofErr w:type="gramStart"/>
-      <w:r>
-        <w:rPr>
-          <w:rFonts w:ascii="Courier" w:hAnsi="Courier" w:cs="Courier"/>
-          <w:color w:val="000000"/>
-          <w:sz w:val="20"/>
-          <w:szCs w:val="20"/>
-        </w:rPr>
-        <w:t>&gt;  Some</w:t>
-      </w:r>
-      <w:proofErr w:type="gramEnd"/>
-      <w:r>
-        <w:rPr>
-          <w:rFonts w:ascii="Courier" w:hAnsi="Courier" w:cs="Courier"/>
-          <w:color w:val="000000"/>
-          <w:sz w:val="20"/>
-          <w:szCs w:val="20"/>
-        </w:rPr>
-        <w:t xml:space="preserve"> require extra parameters, which are outlined in the user guide.  </w:t>
-      </w:r>
-    </w:p>
-    <w:p>
-      <w:pPr>
-        <w:rPr>
-          <w:rFonts w:ascii="Courier" w:hAnsi="Courier" w:cs="Courier"/>
-          <w:color w:val="000000"/>
-          <w:sz w:val="20"/>
-          <w:szCs w:val="20"/>
-        </w:rPr>
-      </w:pPr>
-      <w:r>
-        <w:rPr>
-          <w:rFonts w:ascii="Courier" w:hAnsi="Courier" w:cs="Courier"/>
-          <w:color w:val="000000"/>
-          <w:sz w:val="20"/>
-          <w:szCs w:val="20"/>
-        </w:rPr>
-        <w:t>&gt;</w:t>
-      </w:r>
-      <w:proofErr w:type="gramStart"/>
-      <w:r>
-        <w:rPr>
-          <w:rFonts w:ascii="Courier" w:hAnsi="Courier" w:cs="Courier"/>
-          <w:color w:val="000000"/>
-          <w:sz w:val="20"/>
-          <w:szCs w:val="20"/>
-        </w:rPr>
-        <w:t>&gt;  Select</w:t>
-      </w:r>
-      <w:proofErr w:type="gramEnd"/>
-      <w:r>
-        <w:rPr>
-          <w:rFonts w:ascii="Courier" w:hAnsi="Courier" w:cs="Courier"/>
-          <w:color w:val="000000"/>
-          <w:sz w:val="20"/>
-          <w:szCs w:val="20"/>
-        </w:rPr>
-        <w:t xml:space="preserve"> 1 of the following:</w:t>
-      </w:r>
-    </w:p>
-    <w:p>
-      <w:pPr>
-        <w:rPr>
-          <w:rFonts w:ascii="Courier" w:hAnsi="Courier" w:cs="Courier"/>
-          <w:color w:val="000000"/>
-          <w:sz w:val="20"/>
-          <w:szCs w:val="20"/>
-        </w:rPr>
-      </w:pPr>
-      <w:r>
-        <w:rPr>
-          <w:rFonts w:ascii="Courier" w:hAnsi="Courier" w:cs="Courier"/>
-          <w:color w:val="000000"/>
-          <w:sz w:val="20"/>
-          <w:szCs w:val="20"/>
-        </w:rPr>
-        <w:t>&gt;</w:t>
-      </w:r>
-      <w:proofErr w:type="gramStart"/>
-      <w:r>
-        <w:rPr>
-          <w:rFonts w:ascii="Courier" w:hAnsi="Courier" w:cs="Courier"/>
-          <w:color w:val="000000"/>
-          <w:sz w:val="20"/>
-          <w:szCs w:val="20"/>
-        </w:rPr>
-        <w:t>&gt;  1</w:t>
-      </w:r>
-      <w:proofErr w:type="gramEnd"/>
-      <w:r>
-        <w:rPr>
-          <w:rFonts w:ascii="Courier" w:hAnsi="Courier" w:cs="Courier"/>
-          <w:color w:val="000000"/>
-          <w:sz w:val="20"/>
-          <w:szCs w:val="20"/>
-        </w:rPr>
-        <w:t>. Complete</w:t>
-      </w:r>
-    </w:p>
-    <w:p>
-      <w:pPr>
-        <w:rPr>
-          <w:rFonts w:ascii="Courier" w:hAnsi="Courier" w:cs="Courier"/>
-          <w:color w:val="000000"/>
-          <w:sz w:val="20"/>
-          <w:szCs w:val="20"/>
-        </w:rPr>
-      </w:pPr>
-      <w:r>
-        <w:rPr>
-          <w:rFonts w:ascii="Courier" w:hAnsi="Courier" w:cs="Courier"/>
-          <w:color w:val="000000"/>
-          <w:sz w:val="20"/>
-          <w:szCs w:val="20"/>
-        </w:rPr>
-        <w:t>&gt;</w:t>
-      </w:r>
-      <w:proofErr w:type="gramStart"/>
-      <w:r>
-        <w:rPr>
-          <w:rFonts w:ascii="Courier" w:hAnsi="Courier" w:cs="Courier"/>
-          <w:color w:val="000000"/>
-          <w:sz w:val="20"/>
-          <w:szCs w:val="20"/>
-        </w:rPr>
-        <w:t>&gt;  2</w:t>
-      </w:r>
-      <w:proofErr w:type="gramEnd"/>
-      <w:r>
-        <w:rPr>
-          <w:rFonts w:ascii="Courier" w:hAnsi="Courier" w:cs="Courier"/>
-          <w:color w:val="000000"/>
-          <w:sz w:val="20"/>
-          <w:szCs w:val="20"/>
-        </w:rPr>
-        <w:t xml:space="preserve">. </w:t>
-      </w:r>
-      <w:proofErr w:type="spellStart"/>
-      <w:r>
-        <w:rPr>
-          <w:rFonts w:ascii="Courier" w:hAnsi="Courier" w:cs="Courier"/>
-          <w:color w:val="000000"/>
-          <w:sz w:val="20"/>
-          <w:szCs w:val="20"/>
-        </w:rPr>
-        <w:t>CompleteStandSpread</w:t>
-      </w:r>
-      <w:proofErr w:type="spellEnd"/>
-    </w:p>
-    <w:p>
-      <w:pPr>
-        <w:rPr>
-          <w:rFonts w:ascii="Courier" w:hAnsi="Courier" w:cs="Courier"/>
-          <w:color w:val="000000"/>
-          <w:sz w:val="20"/>
-          <w:szCs w:val="20"/>
-        </w:rPr>
-      </w:pPr>
-      <w:r>
-        <w:rPr>
-          <w:rFonts w:ascii="Courier" w:hAnsi="Courier" w:cs="Courier"/>
-          <w:color w:val="000000"/>
-          <w:sz w:val="20"/>
-          <w:szCs w:val="20"/>
-        </w:rPr>
-        <w:t>&gt;</w:t>
-      </w:r>
-      <w:proofErr w:type="gramStart"/>
-      <w:r>
-        <w:rPr>
-          <w:rFonts w:ascii="Courier" w:hAnsi="Courier" w:cs="Courier"/>
-          <w:color w:val="000000"/>
-          <w:sz w:val="20"/>
-          <w:szCs w:val="20"/>
-        </w:rPr>
-        <w:t>&gt;  3</w:t>
-      </w:r>
-      <w:proofErr w:type="gramEnd"/>
-      <w:r>
-        <w:rPr>
-          <w:rFonts w:ascii="Courier" w:hAnsi="Courier" w:cs="Courier"/>
-          <w:color w:val="000000"/>
-          <w:sz w:val="20"/>
-          <w:szCs w:val="20"/>
-        </w:rPr>
-        <w:t xml:space="preserve">. </w:t>
-      </w:r>
-      <w:proofErr w:type="spellStart"/>
-      <w:r>
-        <w:rPr>
-          <w:rFonts w:ascii="Courier" w:hAnsi="Courier" w:cs="Courier"/>
-          <w:color w:val="000000"/>
-          <w:sz w:val="20"/>
-          <w:szCs w:val="20"/>
-        </w:rPr>
-        <w:t>PartialStandSpread</w:t>
-      </w:r>
-      <w:proofErr w:type="spellEnd"/>
-      <w:r>
-        <w:rPr>
-          <w:rFonts w:ascii="Courier" w:hAnsi="Courier" w:cs="Courier"/>
-          <w:color w:val="000000"/>
-          <w:sz w:val="20"/>
-          <w:szCs w:val="20"/>
-        </w:rPr>
-        <w:t xml:space="preserve">  </w:t>
-      </w:r>
-    </w:p>
-    <w:p>
-      <w:pPr>
-        <w:rPr>
-          <w:rFonts w:ascii="Courier" w:hAnsi="Courier" w:cs="Courier"/>
-          <w:color w:val="000000"/>
-          <w:sz w:val="20"/>
-          <w:szCs w:val="20"/>
-        </w:rPr>
-      </w:pPr>
-      <w:r>
-        <w:rPr>
-          <w:rFonts w:ascii="Courier" w:hAnsi="Courier" w:cs="Courier"/>
-          <w:color w:val="000000"/>
-          <w:sz w:val="20"/>
-          <w:szCs w:val="20"/>
-        </w:rPr>
-        <w:t>&gt;</w:t>
-      </w:r>
-      <w:proofErr w:type="gramStart"/>
-      <w:r>
-        <w:rPr>
-          <w:rFonts w:ascii="Courier" w:hAnsi="Courier" w:cs="Courier"/>
-          <w:color w:val="000000"/>
-          <w:sz w:val="20"/>
-          <w:szCs w:val="20"/>
-        </w:rPr>
-        <w:t>&gt;  4</w:t>
-      </w:r>
-      <w:proofErr w:type="gramEnd"/>
-      <w:r>
-        <w:rPr>
-          <w:rFonts w:ascii="Courier" w:hAnsi="Courier" w:cs="Courier"/>
-          <w:color w:val="000000"/>
-          <w:sz w:val="20"/>
-          <w:szCs w:val="20"/>
-        </w:rPr>
-        <w:t xml:space="preserve">. </w:t>
-      </w:r>
-      <w:proofErr w:type="spellStart"/>
-      <w:r>
-        <w:rPr>
-          <w:rFonts w:ascii="Courier" w:hAnsi="Courier" w:cs="Courier"/>
-          <w:color w:val="000000"/>
-          <w:sz w:val="20"/>
-          <w:szCs w:val="20"/>
-        </w:rPr>
-        <w:t>PatchCutting</w:t>
-      </w:r>
-      <w:proofErr w:type="spellEnd"/>
-      <w:r>
-        <w:rPr>
-          <w:rFonts w:ascii="Courier" w:hAnsi="Courier" w:cs="Courier"/>
-          <w:color w:val="000000"/>
-          <w:sz w:val="20"/>
-          <w:szCs w:val="20"/>
-        </w:rPr>
-        <w:t xml:space="preserve">  </w:t>
-      </w:r>
-    </w:p>
-    <w:p>
-      <w:pPr>
-        <w:rPr>
-          <w:rFonts w:ascii="Courier" w:hAnsi="Courier" w:cs="Courier"/>
-          <w:color w:val="000000"/>
-          <w:sz w:val="20"/>
-          <w:szCs w:val="20"/>
-        </w:rPr>
-      </w:pPr>
-    </w:p>
-    <w:p>
-      <w:pPr>
-        <w:rPr>
-          <w:rFonts w:ascii="Courier" w:hAnsi="Courier" w:cs="Courier"/>
-          <w:color w:val="000000"/>
-          <w:sz w:val="20"/>
-          <w:szCs w:val="20"/>
-        </w:rPr>
-      </w:pPr>
-      <w:r>
-        <w:rPr>
-          <w:rFonts w:ascii="Courier" w:hAnsi="Courier" w:cs="Courier"/>
-          <w:color w:val="000000"/>
-          <w:sz w:val="20"/>
-          <w:szCs w:val="20"/>
-        </w:rPr>
-        <w:t xml:space="preserve">&gt;&gt;                  </w:t>
-      </w:r>
-      <w:proofErr w:type="gramStart"/>
-      <w:r>
-        <w:rPr>
-          <w:rFonts w:ascii="Courier" w:hAnsi="Courier" w:cs="Courier"/>
-          <w:color w:val="000000"/>
-          <w:sz w:val="20"/>
-          <w:szCs w:val="20"/>
-        </w:rPr>
-        <w:t>Percentage  Patch</w:t>
-      </w:r>
-      <w:proofErr w:type="gramEnd"/>
-      <w:r>
-        <w:rPr>
-          <w:rFonts w:ascii="Courier" w:hAnsi="Courier" w:cs="Courier"/>
-          <w:color w:val="000000"/>
-          <w:sz w:val="20"/>
-          <w:szCs w:val="20"/>
-        </w:rPr>
-        <w:t xml:space="preserve"> Size</w:t>
-      </w:r>
-    </w:p>
-    <w:p>
-      <w:pPr>
-        <w:rPr>
-          <w:rFonts w:ascii="Courier" w:hAnsi="Courier" w:cs="Courier"/>
-          <w:color w:val="000000"/>
-          <w:sz w:val="20"/>
-          <w:szCs w:val="20"/>
-        </w:rPr>
-      </w:pPr>
-      <w:r>
-        <w:rPr>
-          <w:rFonts w:ascii="Courier" w:hAnsi="Courier" w:cs="Courier"/>
-          <w:color w:val="000000"/>
-          <w:sz w:val="20"/>
-          <w:szCs w:val="20"/>
-        </w:rPr>
-        <w:t>&gt;&gt;                  ----------  ----------</w:t>
-      </w:r>
-    </w:p>
-    <w:p>
-      <w:pPr>
-        <w:rPr>
-          <w:rFonts w:ascii="Courier" w:hAnsi="Courier" w:cs="Courier"/>
-          <w:color w:val="000000"/>
-          <w:sz w:val="20"/>
-          <w:szCs w:val="20"/>
-        </w:rPr>
-      </w:pPr>
-      <w:r>
-        <w:rPr>
-          <w:rFonts w:ascii="Courier" w:hAnsi="Courier" w:cs="Courier"/>
-          <w:color w:val="000000"/>
-          <w:sz w:val="20"/>
-          <w:szCs w:val="20"/>
-        </w:rPr>
-        <w:t xml:space="preserve">    </w:t>
-      </w:r>
-      <w:proofErr w:type="spellStart"/>
-      <w:r>
-        <w:rPr>
-          <w:rFonts w:ascii="Courier" w:hAnsi="Courier" w:cs="Courier"/>
-          <w:color w:val="000000"/>
-          <w:sz w:val="20"/>
-          <w:szCs w:val="20"/>
-        </w:rPr>
-        <w:t>SiteSelection</w:t>
-      </w:r>
-      <w:proofErr w:type="spellEnd"/>
-      <w:r>
-        <w:rPr>
-          <w:rFonts w:ascii="Courier" w:hAnsi="Courier" w:cs="Courier"/>
-          <w:color w:val="000000"/>
-          <w:sz w:val="20"/>
-          <w:szCs w:val="20"/>
-        </w:rPr>
-        <w:t xml:space="preserve">   Patch   15%         3</w:t>
-      </w:r>
-    </w:p>
-    <w:p>
-      <w:pPr>
-        <w:rPr>
-          <w:rFonts w:ascii="Courier" w:hAnsi="Courier" w:cs="Courier"/>
-          <w:color w:val="000000"/>
-          <w:sz w:val="20"/>
-          <w:szCs w:val="20"/>
-        </w:rPr>
-      </w:pPr>
-    </w:p>
-    <w:p>
-      <w:pPr>
-        <w:rPr>
-          <w:rFonts w:ascii="Courier" w:hAnsi="Courier" w:cs="Courier"/>
-          <w:color w:val="000000"/>
-          <w:sz w:val="20"/>
-          <w:szCs w:val="20"/>
-        </w:rPr>
-      </w:pPr>
-      <w:r>
-        <w:rPr>
-          <w:rFonts w:ascii="Courier" w:hAnsi="Courier" w:cs="Courier"/>
-          <w:color w:val="000000"/>
-          <w:sz w:val="20"/>
-          <w:szCs w:val="20"/>
-        </w:rPr>
-        <w:t>&gt;</w:t>
-      </w:r>
-      <w:proofErr w:type="gramStart"/>
-      <w:r>
-        <w:rPr>
-          <w:rFonts w:ascii="Courier" w:hAnsi="Courier" w:cs="Courier"/>
-          <w:color w:val="000000"/>
-          <w:sz w:val="20"/>
-          <w:szCs w:val="20"/>
-        </w:rPr>
-        <w:t>&gt;  COHORT</w:t>
-      </w:r>
-      <w:proofErr w:type="gramEnd"/>
-      <w:r>
-        <w:rPr>
-          <w:rFonts w:ascii="Courier" w:hAnsi="Courier" w:cs="Courier"/>
-          <w:color w:val="000000"/>
-          <w:sz w:val="20"/>
-          <w:szCs w:val="20"/>
-        </w:rPr>
-        <w:t xml:space="preserve"> REMOVAL METHOD:</w:t>
-      </w:r>
-    </w:p>
-    <w:p>
-      <w:pPr>
-        <w:rPr>
-          <w:rFonts w:ascii="Courier" w:hAnsi="Courier" w:cs="Courier"/>
-          <w:color w:val="000000"/>
-          <w:sz w:val="20"/>
-          <w:szCs w:val="20"/>
-        </w:rPr>
-      </w:pPr>
-      <w:r>
-        <w:rPr>
-          <w:rFonts w:ascii="Courier" w:hAnsi="Courier" w:cs="Courier"/>
-          <w:color w:val="000000"/>
-          <w:sz w:val="20"/>
-          <w:szCs w:val="20"/>
-        </w:rPr>
-        <w:t>&gt;</w:t>
-      </w:r>
-      <w:proofErr w:type="gramStart"/>
-      <w:r>
-        <w:rPr>
-          <w:rFonts w:ascii="Courier" w:hAnsi="Courier" w:cs="Courier"/>
-          <w:color w:val="000000"/>
-          <w:sz w:val="20"/>
-          <w:szCs w:val="20"/>
-        </w:rPr>
-        <w:t>&gt;  The</w:t>
-      </w:r>
-      <w:proofErr w:type="gramEnd"/>
-      <w:r>
-        <w:rPr>
-          <w:rFonts w:ascii="Courier" w:hAnsi="Courier" w:cs="Courier"/>
-          <w:color w:val="000000"/>
-          <w:sz w:val="20"/>
-          <w:szCs w:val="20"/>
-        </w:rPr>
-        <w:t xml:space="preserve"> different Cohort Removal methods are listed below.  </w:t>
-      </w:r>
-    </w:p>
-    <w:p>
-      <w:pPr>
-        <w:rPr>
-          <w:rFonts w:ascii="Courier" w:hAnsi="Courier" w:cs="Courier"/>
-          <w:color w:val="000000"/>
-          <w:sz w:val="20"/>
-          <w:szCs w:val="20"/>
-        </w:rPr>
-      </w:pPr>
-      <w:r>
-        <w:rPr>
-          <w:rFonts w:ascii="Courier" w:hAnsi="Courier" w:cs="Courier"/>
-          <w:color w:val="000000"/>
-          <w:sz w:val="20"/>
-          <w:szCs w:val="20"/>
-        </w:rPr>
-        <w:t>&gt;</w:t>
-      </w:r>
-      <w:proofErr w:type="gramStart"/>
-      <w:r>
-        <w:rPr>
-          <w:rFonts w:ascii="Courier" w:hAnsi="Courier" w:cs="Courier"/>
-          <w:color w:val="000000"/>
-          <w:sz w:val="20"/>
-          <w:szCs w:val="20"/>
-        </w:rPr>
-        <w:t>&gt;  Select</w:t>
-      </w:r>
-      <w:proofErr w:type="gramEnd"/>
-      <w:r>
-        <w:rPr>
-          <w:rFonts w:ascii="Courier" w:hAnsi="Courier" w:cs="Courier"/>
-          <w:color w:val="000000"/>
-          <w:sz w:val="20"/>
-          <w:szCs w:val="20"/>
-        </w:rPr>
-        <w:t xml:space="preserve"> 1 of the following:</w:t>
-      </w:r>
-    </w:p>
-    <w:p>
-      <w:pPr>
-        <w:rPr>
-          <w:rFonts w:ascii="Courier" w:hAnsi="Courier" w:cs="Courier"/>
-          <w:color w:val="000000"/>
-          <w:sz w:val="20"/>
-          <w:szCs w:val="20"/>
-        </w:rPr>
-      </w:pPr>
-      <w:r>
-        <w:rPr>
-          <w:rFonts w:ascii="Courier" w:hAnsi="Courier" w:cs="Courier"/>
-          <w:color w:val="000000"/>
-          <w:sz w:val="20"/>
-          <w:szCs w:val="20"/>
-        </w:rPr>
-        <w:t>&gt;</w:t>
-      </w:r>
-      <w:proofErr w:type="gramStart"/>
-      <w:r>
-        <w:rPr>
-          <w:rFonts w:ascii="Courier" w:hAnsi="Courier" w:cs="Courier"/>
-          <w:color w:val="000000"/>
-          <w:sz w:val="20"/>
-          <w:szCs w:val="20"/>
-        </w:rPr>
-        <w:t>&gt;  1</w:t>
-      </w:r>
-      <w:proofErr w:type="gramEnd"/>
-      <w:r>
-        <w:rPr>
-          <w:rFonts w:ascii="Courier" w:hAnsi="Courier" w:cs="Courier"/>
-          <w:color w:val="000000"/>
-          <w:sz w:val="20"/>
-          <w:szCs w:val="20"/>
-        </w:rPr>
-        <w:t xml:space="preserve">. </w:t>
-      </w:r>
-      <w:proofErr w:type="spellStart"/>
-      <w:r>
-        <w:rPr>
-          <w:rFonts w:ascii="Courier" w:hAnsi="Courier" w:cs="Courier"/>
-          <w:color w:val="000000"/>
-          <w:sz w:val="20"/>
-          <w:szCs w:val="20"/>
-        </w:rPr>
-        <w:t>ClearCut</w:t>
-      </w:r>
-      <w:proofErr w:type="spellEnd"/>
-    </w:p>
-    <w:p>
-      <w:pPr>
-        <w:rPr>
-          <w:rFonts w:ascii="Courier" w:hAnsi="Courier" w:cs="Courier"/>
-          <w:color w:val="000000"/>
-          <w:sz w:val="20"/>
-          <w:szCs w:val="20"/>
-        </w:rPr>
-      </w:pPr>
-      <w:r>
-        <w:rPr>
-          <w:rFonts w:ascii="Courier" w:hAnsi="Courier" w:cs="Courier"/>
-          <w:color w:val="000000"/>
-          <w:sz w:val="20"/>
-          <w:szCs w:val="20"/>
-        </w:rPr>
-        <w:t>&gt;</w:t>
-      </w:r>
-      <w:proofErr w:type="gramStart"/>
-      <w:r>
-        <w:rPr>
-          <w:rFonts w:ascii="Courier" w:hAnsi="Courier" w:cs="Courier"/>
-          <w:color w:val="000000"/>
-          <w:sz w:val="20"/>
-          <w:szCs w:val="20"/>
-        </w:rPr>
-        <w:t>&gt;  2</w:t>
-      </w:r>
-      <w:proofErr w:type="gramEnd"/>
-      <w:r>
-        <w:rPr>
-          <w:rFonts w:ascii="Courier" w:hAnsi="Courier" w:cs="Courier"/>
-          <w:color w:val="000000"/>
-          <w:sz w:val="20"/>
-          <w:szCs w:val="20"/>
-        </w:rPr>
-        <w:t xml:space="preserve">. </w:t>
-      </w:r>
-      <w:proofErr w:type="spellStart"/>
-      <w:r>
-        <w:rPr>
-          <w:rFonts w:ascii="Courier" w:hAnsi="Courier" w:cs="Courier"/>
-          <w:color w:val="000000"/>
-          <w:sz w:val="20"/>
-          <w:szCs w:val="20"/>
-        </w:rPr>
-        <w:t>SpeciesList</w:t>
-      </w:r>
-      <w:proofErr w:type="spellEnd"/>
-      <w:r>
-        <w:rPr>
-          <w:rFonts w:ascii="Courier" w:hAnsi="Courier" w:cs="Courier"/>
-          <w:color w:val="000000"/>
-          <w:sz w:val="20"/>
-          <w:szCs w:val="20"/>
-        </w:rPr>
-        <w:t xml:space="preserve">      - requires SPECIES information</w:t>
-      </w:r>
-    </w:p>
-    <w:p>
-      <w:pPr>
-        <w:rPr>
-          <w:rFonts w:ascii="Courier" w:hAnsi="Courier" w:cs="Courier"/>
-          <w:color w:val="000000"/>
-          <w:sz w:val="20"/>
-          <w:szCs w:val="20"/>
-        </w:rPr>
-      </w:pPr>
-    </w:p>
-    <w:p>
-      <w:pPr>
-        <w:rPr>
-          <w:rFonts w:ascii="Courier" w:hAnsi="Courier" w:cs="Courier"/>
-          <w:color w:val="000000"/>
-          <w:sz w:val="20"/>
-          <w:szCs w:val="20"/>
-        </w:rPr>
-      </w:pPr>
-      <w:r>
-        <w:rPr>
-          <w:rFonts w:ascii="Courier" w:hAnsi="Courier" w:cs="Courier"/>
-          <w:color w:val="000000"/>
-          <w:sz w:val="20"/>
-          <w:szCs w:val="20"/>
-        </w:rPr>
-        <w:t xml:space="preserve">    </w:t>
-      </w:r>
-      <w:proofErr w:type="spellStart"/>
-      <w:proofErr w:type="gramStart"/>
-      <w:r>
-        <w:rPr>
-          <w:rFonts w:ascii="Courier" w:hAnsi="Courier" w:cs="Courier"/>
-          <w:color w:val="000000"/>
-          <w:sz w:val="20"/>
-          <w:szCs w:val="20"/>
-        </w:rPr>
-        <w:t>CohortsRemoved</w:t>
-      </w:r>
-      <w:proofErr w:type="spellEnd"/>
-      <w:r>
-        <w:rPr>
-          <w:rFonts w:ascii="Courier" w:hAnsi="Courier" w:cs="Courier"/>
-          <w:color w:val="000000"/>
-          <w:sz w:val="20"/>
-          <w:szCs w:val="20"/>
-        </w:rPr>
-        <w:t xml:space="preserve">  </w:t>
-      </w:r>
-      <w:proofErr w:type="spellStart"/>
-      <w:r>
-        <w:rPr>
-          <w:rFonts w:ascii="Courier" w:hAnsi="Courier" w:cs="Courier"/>
-          <w:color w:val="000000"/>
-          <w:sz w:val="20"/>
-          <w:szCs w:val="20"/>
-        </w:rPr>
-        <w:t>ClearCut</w:t>
-      </w:r>
-      <w:proofErr w:type="spellEnd"/>
-      <w:proofErr w:type="gramEnd"/>
-    </w:p>
-    <w:p>
-      <w:pPr>
-        <w:rPr>
-          <w:rFonts w:ascii="Courier" w:hAnsi="Courier" w:cs="Courier"/>
-          <w:color w:val="000000"/>
-          <w:sz w:val="20"/>
-          <w:szCs w:val="20"/>
-        </w:rPr>
-      </w:pPr>
-    </w:p>
-    <w:p>
-      <w:pPr>
-        <w:rPr>
-          <w:rFonts w:ascii="Courier" w:hAnsi="Courier" w:cs="Courier"/>
-          <w:color w:val="000000"/>
-          <w:sz w:val="20"/>
-          <w:szCs w:val="20"/>
-        </w:rPr>
-      </w:pPr>
-      <w:r>
-        <w:rPr>
-          <w:rFonts w:ascii="Courier" w:hAnsi="Courier" w:cs="Courier"/>
-          <w:color w:val="000000"/>
-          <w:sz w:val="20"/>
-          <w:szCs w:val="20"/>
-        </w:rPr>
-        <w:t>&gt;</w:t>
-      </w:r>
-      <w:proofErr w:type="gramStart"/>
-      <w:r>
-        <w:rPr>
-          <w:rFonts w:ascii="Courier" w:hAnsi="Courier" w:cs="Courier"/>
-          <w:color w:val="000000"/>
-          <w:sz w:val="20"/>
-          <w:szCs w:val="20"/>
-        </w:rPr>
-        <w:t>&gt;  MORE</w:t>
-      </w:r>
-      <w:proofErr w:type="gramEnd"/>
-      <w:r>
-        <w:rPr>
-          <w:rFonts w:ascii="Courier" w:hAnsi="Courier" w:cs="Courier"/>
-          <w:color w:val="000000"/>
-          <w:sz w:val="20"/>
-          <w:szCs w:val="20"/>
-        </w:rPr>
-        <w:t xml:space="preserve"> PRESCRIPTION EXAMPLES:</w:t>
-      </w:r>
-    </w:p>
-    <w:p>
-      <w:pPr>
-        <w:rPr>
-          <w:rFonts w:ascii="Courier" w:hAnsi="Courier" w:cs="Courier"/>
-          <w:color w:val="000000"/>
-          <w:sz w:val="20"/>
-          <w:szCs w:val="20"/>
-        </w:rPr>
-      </w:pPr>
-      <w:r>
-        <w:rPr>
-          <w:rFonts w:ascii="Courier" w:hAnsi="Courier" w:cs="Courier"/>
-          <w:color w:val="000000"/>
-          <w:sz w:val="20"/>
-          <w:szCs w:val="20"/>
-        </w:rPr>
-        <w:t>&gt;</w:t>
-      </w:r>
-      <w:proofErr w:type="gramStart"/>
-      <w:r>
-        <w:rPr>
-          <w:rFonts w:ascii="Courier" w:hAnsi="Courier" w:cs="Courier"/>
-          <w:color w:val="000000"/>
-          <w:sz w:val="20"/>
-          <w:szCs w:val="20"/>
-        </w:rPr>
-        <w:t>&gt;  The</w:t>
-      </w:r>
-      <w:proofErr w:type="gramEnd"/>
-      <w:r>
-        <w:rPr>
-          <w:rFonts w:ascii="Courier" w:hAnsi="Courier" w:cs="Courier"/>
-          <w:color w:val="000000"/>
-          <w:sz w:val="20"/>
-          <w:szCs w:val="20"/>
-        </w:rPr>
-        <w:t xml:space="preserve"> following section is a set of example prescriptions</w:t>
-      </w:r>
-    </w:p>
-    <w:p>
-      <w:pPr>
-        <w:rPr>
-          <w:rFonts w:ascii="Courier" w:hAnsi="Courier" w:cs="Courier"/>
-          <w:color w:val="000000"/>
-          <w:sz w:val="20"/>
-          <w:szCs w:val="20"/>
-        </w:rPr>
-      </w:pPr>
-      <w:r>
-        <w:rPr>
-          <w:rFonts w:ascii="Courier" w:hAnsi="Courier" w:cs="Courier"/>
-          <w:color w:val="000000"/>
-          <w:sz w:val="20"/>
-          <w:szCs w:val="20"/>
-        </w:rPr>
-        <w:t>&gt;</w:t>
-      </w:r>
-      <w:proofErr w:type="gramStart"/>
-      <w:r>
-        <w:rPr>
-          <w:rFonts w:ascii="Courier" w:hAnsi="Courier" w:cs="Courier"/>
-          <w:color w:val="000000"/>
-          <w:sz w:val="20"/>
-          <w:szCs w:val="20"/>
-        </w:rPr>
-        <w:t>&gt;  These</w:t>
-      </w:r>
-      <w:proofErr w:type="gramEnd"/>
-      <w:r>
-        <w:rPr>
-          <w:rFonts w:ascii="Courier" w:hAnsi="Courier" w:cs="Courier"/>
-          <w:color w:val="000000"/>
-          <w:sz w:val="20"/>
-          <w:szCs w:val="20"/>
-        </w:rPr>
-        <w:t xml:space="preserve"> examples show how the 'stand ranking' methods,</w:t>
-      </w:r>
-    </w:p>
-    <w:p>
-      <w:pPr>
-        <w:rPr>
-          <w:rFonts w:ascii="Courier" w:hAnsi="Courier" w:cs="Courier"/>
-          <w:color w:val="000000"/>
-          <w:sz w:val="20"/>
-          <w:szCs w:val="20"/>
-        </w:rPr>
-      </w:pPr>
-      <w:r>
-        <w:rPr>
-          <w:rFonts w:ascii="Courier" w:hAnsi="Courier" w:cs="Courier"/>
-          <w:color w:val="000000"/>
-          <w:sz w:val="20"/>
-          <w:szCs w:val="20"/>
-        </w:rPr>
-        <w:t>&gt;</w:t>
-      </w:r>
-      <w:proofErr w:type="gramStart"/>
-      <w:r>
-        <w:rPr>
-          <w:rFonts w:ascii="Courier" w:hAnsi="Courier" w:cs="Courier"/>
-          <w:color w:val="000000"/>
-          <w:sz w:val="20"/>
-          <w:szCs w:val="20"/>
-        </w:rPr>
-        <w:t>&gt;  'site</w:t>
-      </w:r>
-      <w:proofErr w:type="gramEnd"/>
-      <w:r>
-        <w:rPr>
-          <w:rFonts w:ascii="Courier" w:hAnsi="Courier" w:cs="Courier"/>
-          <w:color w:val="000000"/>
-          <w:sz w:val="20"/>
-          <w:szCs w:val="20"/>
-        </w:rPr>
-        <w:t xml:space="preserve"> selection' methods and the 'cohort removal' methods can be </w:t>
-      </w:r>
-    </w:p>
-    <w:p>
-      <w:pPr>
-        <w:rPr>
-          <w:rFonts w:ascii="Courier" w:hAnsi="Courier" w:cs="Courier"/>
-          <w:color w:val="000000"/>
-          <w:sz w:val="20"/>
-          <w:szCs w:val="20"/>
-        </w:rPr>
-      </w:pPr>
-      <w:r>
-        <w:rPr>
-          <w:rFonts w:ascii="Courier" w:hAnsi="Courier" w:cs="Courier"/>
-          <w:color w:val="000000"/>
-          <w:sz w:val="20"/>
-          <w:szCs w:val="20"/>
-        </w:rPr>
-        <w:t>&gt;</w:t>
-      </w:r>
-      <w:proofErr w:type="gramStart"/>
-      <w:r>
-        <w:rPr>
-          <w:rFonts w:ascii="Courier" w:hAnsi="Courier" w:cs="Courier"/>
-          <w:color w:val="000000"/>
-          <w:sz w:val="20"/>
-          <w:szCs w:val="20"/>
-        </w:rPr>
-        <w:t>&gt;  recombined</w:t>
-      </w:r>
-      <w:proofErr w:type="gramEnd"/>
-      <w:r>
-        <w:rPr>
-          <w:rFonts w:ascii="Courier" w:hAnsi="Courier" w:cs="Courier"/>
-          <w:color w:val="000000"/>
-          <w:sz w:val="20"/>
-          <w:szCs w:val="20"/>
-        </w:rPr>
-        <w:t xml:space="preserve"> to make new prescriptions.</w:t>
-      </w:r>
-    </w:p>
-    <w:p>
-      <w:pPr>
-        <w:rPr>
-          <w:rFonts w:ascii="Courier" w:hAnsi="Courier" w:cs="Courier"/>
-          <w:color w:val="000000"/>
-          <w:sz w:val="20"/>
-          <w:szCs w:val="20"/>
-        </w:rPr>
-      </w:pPr>
-    </w:p>
-    <w:p>
-      <w:pPr>
-        <w:rPr>
-          <w:rFonts w:ascii="Courier" w:hAnsi="Courier" w:cs="Courier"/>
-          <w:color w:val="000000"/>
-          <w:sz w:val="20"/>
-          <w:szCs w:val="20"/>
-        </w:rPr>
-      </w:pPr>
-    </w:p>
-    <w:p>
-      <w:pPr>
-        <w:rPr>
-          <w:rFonts w:ascii="Courier" w:hAnsi="Courier" w:cs="Courier"/>
-          <w:color w:val="000000"/>
-          <w:sz w:val="20"/>
-          <w:szCs w:val="20"/>
-        </w:rPr>
-      </w:pPr>
-      <w:r>
-        <w:rPr>
-          <w:rFonts w:ascii="Courier" w:hAnsi="Courier" w:cs="Courier"/>
-          <w:color w:val="000000"/>
-          <w:sz w:val="20"/>
-          <w:szCs w:val="20"/>
-        </w:rPr>
-        <w:t>&gt;&gt;------------------------------------------------------------------</w:t>
-      </w:r>
-    </w:p>
-    <w:p>
-      <w:pPr>
-        <w:rPr>
-          <w:rFonts w:ascii="Courier" w:hAnsi="Courier" w:cs="Courier"/>
-          <w:color w:val="000000"/>
-          <w:sz w:val="20"/>
-          <w:szCs w:val="20"/>
-        </w:rPr>
-      </w:pPr>
-      <w:r>
-        <w:rPr>
-          <w:rFonts w:ascii="Courier" w:hAnsi="Courier" w:cs="Courier"/>
-          <w:color w:val="000000"/>
-          <w:sz w:val="20"/>
-          <w:szCs w:val="20"/>
-        </w:rPr>
-        <w:t>&gt;</w:t>
-      </w:r>
-      <w:proofErr w:type="gramStart"/>
-      <w:r>
-        <w:rPr>
-          <w:rFonts w:ascii="Courier" w:hAnsi="Courier" w:cs="Courier"/>
-          <w:color w:val="000000"/>
-          <w:sz w:val="20"/>
-          <w:szCs w:val="20"/>
-        </w:rPr>
-        <w:t>&gt;  This</w:t>
-      </w:r>
-      <w:proofErr w:type="gramEnd"/>
-      <w:r>
-        <w:rPr>
-          <w:rFonts w:ascii="Courier" w:hAnsi="Courier" w:cs="Courier"/>
-          <w:color w:val="000000"/>
-          <w:sz w:val="20"/>
-          <w:szCs w:val="20"/>
-        </w:rPr>
-        <w:t xml:space="preserve"> example aims to show how species information can be used to </w:t>
-      </w:r>
-    </w:p>
-    <w:p>
-      <w:pPr>
-        <w:rPr>
-          <w:rFonts w:ascii="Courier" w:hAnsi="Courier" w:cs="Courier"/>
-          <w:color w:val="000000"/>
-          <w:sz w:val="20"/>
-          <w:szCs w:val="20"/>
-        </w:rPr>
-      </w:pPr>
-      <w:r>
-        <w:rPr>
-          <w:rFonts w:ascii="Courier" w:hAnsi="Courier" w:cs="Courier"/>
-          <w:color w:val="000000"/>
-          <w:sz w:val="20"/>
-          <w:szCs w:val="20"/>
-        </w:rPr>
-        <w:t>&gt;</w:t>
-      </w:r>
-      <w:proofErr w:type="gramStart"/>
-      <w:r>
-        <w:rPr>
-          <w:rFonts w:ascii="Courier" w:hAnsi="Courier" w:cs="Courier"/>
-          <w:color w:val="000000"/>
-          <w:sz w:val="20"/>
-          <w:szCs w:val="20"/>
-        </w:rPr>
-        <w:t>&gt;  refine</w:t>
-      </w:r>
-      <w:proofErr w:type="gramEnd"/>
-      <w:r>
-        <w:rPr>
-          <w:rFonts w:ascii="Courier" w:hAnsi="Courier" w:cs="Courier"/>
-          <w:color w:val="000000"/>
-          <w:sz w:val="20"/>
-          <w:szCs w:val="20"/>
-        </w:rPr>
-        <w:t xml:space="preserve"> a harvest prescription.</w:t>
-      </w:r>
-    </w:p>
-    <w:p>
-      <w:pPr>
-        <w:rPr>
-          <w:rFonts w:ascii="Courier" w:hAnsi="Courier" w:cs="Courier"/>
-          <w:color w:val="000000"/>
-          <w:sz w:val="20"/>
-          <w:szCs w:val="20"/>
-        </w:rPr>
-      </w:pPr>
-    </w:p>
-    <w:p>
-      <w:pPr>
-        <w:rPr>
-          <w:rFonts w:ascii="Courier" w:hAnsi="Courier" w:cs="Courier"/>
-          <w:color w:val="000000"/>
-          <w:sz w:val="20"/>
-          <w:szCs w:val="20"/>
-        </w:rPr>
-      </w:pPr>
-      <w:r>
-        <w:rPr>
-          <w:rFonts w:ascii="Courier" w:hAnsi="Courier" w:cs="Courier"/>
-          <w:color w:val="000000"/>
-          <w:sz w:val="20"/>
-          <w:szCs w:val="20"/>
-        </w:rPr>
-        <w:t xml:space="preserve">Prescription    </w:t>
-      </w:r>
-      <w:proofErr w:type="spellStart"/>
-      <w:r>
-        <w:rPr>
-          <w:rFonts w:ascii="Courier" w:hAnsi="Courier" w:cs="Courier"/>
-          <w:color w:val="000000"/>
-          <w:sz w:val="20"/>
-          <w:szCs w:val="20"/>
-        </w:rPr>
-        <w:t>RedMapleHarvest</w:t>
-      </w:r>
-      <w:proofErr w:type="spellEnd"/>
-    </w:p>
-    <w:p>
-      <w:pPr>
-        <w:rPr>
-          <w:rFonts w:ascii="Courier" w:hAnsi="Courier" w:cs="Courier"/>
-          <w:color w:val="000000"/>
-          <w:sz w:val="20"/>
-          <w:szCs w:val="20"/>
-        </w:rPr>
-      </w:pPr>
-    </w:p>
-    <w:p>
-      <w:pPr>
-        <w:rPr>
-          <w:rFonts w:ascii="Courier" w:hAnsi="Courier" w:cs="Courier"/>
-          <w:color w:val="000000"/>
-          <w:sz w:val="20"/>
-          <w:szCs w:val="20"/>
-        </w:rPr>
-      </w:pPr>
-      <w:r>
-        <w:rPr>
-          <w:rFonts w:ascii="Courier" w:hAnsi="Courier" w:cs="Courier"/>
-          <w:color w:val="000000"/>
-          <w:sz w:val="20"/>
-          <w:szCs w:val="20"/>
-        </w:rPr>
-        <w:t xml:space="preserve">    Minimum Age     20 &lt;&lt; years</w:t>
-      </w:r>
-    </w:p>
-    <w:p>
-      <w:pPr>
-        <w:rPr>
-          <w:rFonts w:ascii="Courier" w:hAnsi="Courier" w:cs="Courier"/>
-          <w:color w:val="000000"/>
-          <w:sz w:val="20"/>
-          <w:szCs w:val="20"/>
-        </w:rPr>
-      </w:pPr>
-      <w:r>
-        <w:rPr>
-          <w:rFonts w:ascii="Courier" w:hAnsi="Courier" w:cs="Courier"/>
-          <w:color w:val="000000"/>
-          <w:sz w:val="20"/>
-          <w:szCs w:val="20"/>
-        </w:rPr>
-        <w:t xml:space="preserve">    </w:t>
-      </w:r>
-      <w:proofErr w:type="spellStart"/>
-      <w:r>
-        <w:rPr>
-          <w:rFonts w:ascii="Courier" w:hAnsi="Courier" w:cs="Courier"/>
-          <w:color w:val="000000"/>
-          <w:sz w:val="20"/>
-          <w:szCs w:val="20"/>
-        </w:rPr>
-        <w:t>StandRanking</w:t>
-      </w:r>
-      <w:proofErr w:type="spellEnd"/>
-      <w:r>
-        <w:rPr>
-          <w:rFonts w:ascii="Courier" w:hAnsi="Courier" w:cs="Courier"/>
-          <w:color w:val="000000"/>
-          <w:sz w:val="20"/>
-          <w:szCs w:val="20"/>
-        </w:rPr>
-        <w:t xml:space="preserve">    Economic</w:t>
-      </w:r>
-    </w:p>
-    <w:p>
-      <w:pPr>
-        <w:rPr>
-          <w:rFonts w:ascii="Courier" w:hAnsi="Courier" w:cs="Courier"/>
-          <w:color w:val="000000"/>
-          <w:sz w:val="20"/>
-          <w:szCs w:val="20"/>
-        </w:rPr>
-      </w:pPr>
-      <w:r>
-        <w:rPr>
-          <w:rFonts w:ascii="Courier" w:hAnsi="Courier" w:cs="Courier"/>
-          <w:color w:val="000000"/>
-          <w:sz w:val="20"/>
-          <w:szCs w:val="20"/>
-        </w:rPr>
-        <w:t xml:space="preserve">    </w:t>
-      </w:r>
-    </w:p>
-    <w:p>
-      <w:pPr>
-        <w:rPr>
-          <w:rFonts w:ascii="Courier" w:hAnsi="Courier" w:cs="Courier"/>
-          <w:color w:val="000000"/>
-          <w:sz w:val="20"/>
-          <w:szCs w:val="20"/>
-        </w:rPr>
-      </w:pPr>
-      <w:r>
-        <w:rPr>
-          <w:rFonts w:ascii="Courier" w:hAnsi="Courier" w:cs="Courier"/>
-          <w:color w:val="000000"/>
-          <w:sz w:val="20"/>
-          <w:szCs w:val="20"/>
-        </w:rPr>
-        <w:t>&gt;</w:t>
-      </w:r>
-      <w:proofErr w:type="gramStart"/>
-      <w:r>
-        <w:rPr>
-          <w:rFonts w:ascii="Courier" w:hAnsi="Courier" w:cs="Courier"/>
-          <w:color w:val="000000"/>
-          <w:sz w:val="20"/>
-          <w:szCs w:val="20"/>
-        </w:rPr>
-        <w:t>&gt;  The</w:t>
-      </w:r>
-      <w:proofErr w:type="gramEnd"/>
-      <w:r>
-        <w:rPr>
-          <w:rFonts w:ascii="Courier" w:hAnsi="Courier" w:cs="Courier"/>
-          <w:color w:val="000000"/>
-          <w:sz w:val="20"/>
-          <w:szCs w:val="20"/>
-        </w:rPr>
-        <w:t xml:space="preserve"> 'Economic' ranking requires species information.  </w:t>
-      </w:r>
-    </w:p>
-    <w:p>
-      <w:pPr>
-        <w:rPr>
-          <w:rFonts w:ascii="Courier" w:hAnsi="Courier" w:cs="Courier"/>
-          <w:color w:val="000000"/>
-          <w:sz w:val="20"/>
-          <w:szCs w:val="20"/>
-        </w:rPr>
-      </w:pPr>
-      <w:r>
-        <w:rPr>
-          <w:rFonts w:ascii="Courier" w:hAnsi="Courier" w:cs="Courier"/>
-          <w:color w:val="000000"/>
-          <w:sz w:val="20"/>
-          <w:szCs w:val="20"/>
-        </w:rPr>
-        <w:t>&gt;</w:t>
-      </w:r>
-      <w:proofErr w:type="gramStart"/>
-      <w:r>
-        <w:rPr>
-          <w:rFonts w:ascii="Courier" w:hAnsi="Courier" w:cs="Courier"/>
-          <w:color w:val="000000"/>
-          <w:sz w:val="20"/>
-          <w:szCs w:val="20"/>
-        </w:rPr>
-        <w:t>&gt;  Below</w:t>
-      </w:r>
-      <w:proofErr w:type="gramEnd"/>
-      <w:r>
-        <w:rPr>
-          <w:rFonts w:ascii="Courier" w:hAnsi="Courier" w:cs="Courier"/>
-          <w:color w:val="000000"/>
-          <w:sz w:val="20"/>
-          <w:szCs w:val="20"/>
-        </w:rPr>
-        <w:t xml:space="preserve"> is a table listing a species name, its 'Economic Rank', and </w:t>
-      </w:r>
-    </w:p>
-    <w:p>
-      <w:pPr>
-        <w:rPr>
-          <w:rFonts w:ascii="Courier" w:hAnsi="Courier" w:cs="Courier"/>
-          <w:color w:val="000000"/>
-          <w:sz w:val="20"/>
-          <w:szCs w:val="20"/>
-        </w:rPr>
-      </w:pPr>
-      <w:proofErr w:type="gramStart"/>
-      <w:r>
-        <w:rPr>
-          <w:rFonts w:ascii="Courier" w:hAnsi="Courier" w:cs="Courier"/>
-          <w:color w:val="000000"/>
-          <w:sz w:val="20"/>
-          <w:szCs w:val="20"/>
-        </w:rPr>
-        <w:t>&gt;&gt; 'Minimum Age' requirement.</w:t>
-      </w:r>
-      <w:proofErr w:type="gramEnd"/>
-    </w:p>
-    <w:p>
-      <w:pPr>
-        <w:rPr>
-          <w:rFonts w:ascii="Courier" w:hAnsi="Courier" w:cs="Courier"/>
-          <w:color w:val="000000"/>
-          <w:sz w:val="20"/>
-          <w:szCs w:val="20"/>
-        </w:rPr>
-      </w:pPr>
-      <w:r>
-        <w:rPr>
-          <w:rFonts w:ascii="Courier" w:hAnsi="Courier" w:cs="Courier"/>
-          <w:color w:val="000000"/>
-          <w:sz w:val="20"/>
-          <w:szCs w:val="20"/>
-        </w:rPr>
-        <w:t xml:space="preserve">    </w:t>
-      </w:r>
-    </w:p>
-    <w:p>
-      <w:pPr>
-        <w:rPr>
-          <w:rFonts w:ascii="Courier" w:hAnsi="Courier" w:cs="Courier"/>
-          <w:color w:val="000000"/>
-          <w:sz w:val="20"/>
-          <w:szCs w:val="20"/>
-        </w:rPr>
-      </w:pPr>
-      <w:r>
-        <w:rPr>
-          <w:rFonts w:ascii="Courier" w:hAnsi="Courier" w:cs="Courier"/>
-          <w:color w:val="000000"/>
-          <w:sz w:val="20"/>
-          <w:szCs w:val="20"/>
-        </w:rPr>
-        <w:t>&gt;</w:t>
-      </w:r>
-      <w:proofErr w:type="gramStart"/>
-      <w:r>
-        <w:rPr>
-          <w:rFonts w:ascii="Courier" w:hAnsi="Courier" w:cs="Courier"/>
-          <w:color w:val="000000"/>
-          <w:sz w:val="20"/>
-          <w:szCs w:val="20"/>
-        </w:rPr>
-        <w:t>&gt;  Species</w:t>
-      </w:r>
-      <w:proofErr w:type="gramEnd"/>
-      <w:r>
-        <w:rPr>
-          <w:rFonts w:ascii="Courier" w:hAnsi="Courier" w:cs="Courier"/>
-          <w:color w:val="000000"/>
-          <w:sz w:val="20"/>
-          <w:szCs w:val="20"/>
-        </w:rPr>
-        <w:t xml:space="preserve">     Economic Rank   Minimum Age</w:t>
-      </w:r>
-    </w:p>
-    <w:p>
-      <w:pPr>
-        <w:rPr>
-          <w:rFonts w:ascii="Courier" w:hAnsi="Courier" w:cs="Courier"/>
-          <w:color w:val="000000"/>
-          <w:sz w:val="20"/>
-          <w:szCs w:val="20"/>
-        </w:rPr>
-      </w:pPr>
-      <w:r>
-        <w:rPr>
-          <w:rFonts w:ascii="Courier" w:hAnsi="Courier" w:cs="Courier"/>
-          <w:color w:val="000000"/>
-          <w:sz w:val="20"/>
-          <w:szCs w:val="20"/>
-        </w:rPr>
-        <w:t>&gt;&gt;  -------     -------------   -----------</w:t>
-      </w:r>
-    </w:p>
-    <w:p>
-      <w:pPr>
-        <w:rPr>
-          <w:rFonts w:ascii="Courier" w:hAnsi="Courier" w:cs="Courier"/>
-          <w:color w:val="000000"/>
-          <w:sz w:val="20"/>
-          <w:szCs w:val="20"/>
-        </w:rPr>
-      </w:pPr>
-      <w:r>
-        <w:rPr>
-          <w:rFonts w:ascii="Courier" w:hAnsi="Courier" w:cs="Courier"/>
-          <w:color w:val="000000"/>
-          <w:sz w:val="20"/>
-          <w:szCs w:val="20"/>
-        </w:rPr>
-        <w:t xml:space="preserve">    </w:t>
-      </w:r>
-      <w:proofErr w:type="spellStart"/>
-      <w:proofErr w:type="gramStart"/>
-      <w:r>
-        <w:rPr>
-          <w:rFonts w:ascii="Courier" w:hAnsi="Courier" w:cs="Courier"/>
-          <w:color w:val="000000"/>
-          <w:sz w:val="20"/>
-          <w:szCs w:val="20"/>
-        </w:rPr>
-        <w:t>acerrubr</w:t>
-      </w:r>
-      <w:proofErr w:type="spellEnd"/>
-      <w:proofErr w:type="gramEnd"/>
-      <w:r>
-        <w:rPr>
-          <w:rFonts w:ascii="Courier" w:hAnsi="Courier" w:cs="Courier"/>
-          <w:color w:val="000000"/>
-          <w:sz w:val="20"/>
-          <w:szCs w:val="20"/>
-        </w:rPr>
-        <w:t xml:space="preserve">    20              60</w:t>
-      </w:r>
-    </w:p>
-    <w:p>
-      <w:pPr>
-        <w:rPr>
-          <w:rFonts w:ascii="Courier" w:hAnsi="Courier" w:cs="Courier"/>
-          <w:color w:val="000000"/>
-          <w:sz w:val="20"/>
-          <w:szCs w:val="20"/>
-        </w:rPr>
-      </w:pPr>
-    </w:p>
-    <w:p>
-      <w:pPr>
-        <w:rPr>
-          <w:rFonts w:ascii="Courier" w:hAnsi="Courier" w:cs="Courier"/>
-          <w:color w:val="000000"/>
-          <w:sz w:val="20"/>
-          <w:szCs w:val="20"/>
-        </w:rPr>
-      </w:pPr>
-      <w:r>
-        <w:rPr>
-          <w:rFonts w:ascii="Courier" w:hAnsi="Courier" w:cs="Courier"/>
-          <w:color w:val="000000"/>
-          <w:sz w:val="20"/>
-          <w:szCs w:val="20"/>
-        </w:rPr>
-        <w:t xml:space="preserve">    </w:t>
-      </w:r>
-      <w:proofErr w:type="spellStart"/>
-      <w:r>
-        <w:rPr>
-          <w:rFonts w:ascii="Courier" w:hAnsi="Courier" w:cs="Courier"/>
-          <w:color w:val="000000"/>
-          <w:sz w:val="20"/>
-          <w:szCs w:val="20"/>
-        </w:rPr>
-        <w:t>SiteSelection</w:t>
-      </w:r>
-      <w:proofErr w:type="spellEnd"/>
-      <w:r>
-        <w:rPr>
-          <w:rFonts w:ascii="Courier" w:hAnsi="Courier" w:cs="Courier"/>
-          <w:color w:val="000000"/>
-          <w:sz w:val="20"/>
-          <w:szCs w:val="20"/>
-        </w:rPr>
-        <w:t xml:space="preserve">   Complete</w:t>
-      </w:r>
-    </w:p>
-    <w:p>
-      <w:pPr>
-        <w:rPr>
-          <w:rFonts w:ascii="Courier" w:hAnsi="Courier" w:cs="Courier"/>
-          <w:color w:val="000000"/>
-          <w:sz w:val="20"/>
-          <w:szCs w:val="20"/>
-        </w:rPr>
-      </w:pPr>
-      <w:r>
-        <w:rPr>
-          <w:rFonts w:ascii="Courier" w:hAnsi="Courier" w:cs="Courier"/>
-          <w:color w:val="000000"/>
-          <w:sz w:val="20"/>
-          <w:szCs w:val="20"/>
-        </w:rPr>
-        <w:t xml:space="preserve">    </w:t>
-      </w:r>
-      <w:proofErr w:type="spellStart"/>
-      <w:proofErr w:type="gramStart"/>
-      <w:r>
-        <w:rPr>
-          <w:rFonts w:ascii="Courier" w:hAnsi="Courier" w:cs="Courier"/>
-          <w:color w:val="000000"/>
-          <w:sz w:val="20"/>
-          <w:szCs w:val="20"/>
-        </w:rPr>
-        <w:t>CohortsRemoved</w:t>
-      </w:r>
-      <w:proofErr w:type="spellEnd"/>
-      <w:r>
-        <w:rPr>
-          <w:rFonts w:ascii="Courier" w:hAnsi="Courier" w:cs="Courier"/>
-          <w:color w:val="000000"/>
-          <w:sz w:val="20"/>
-          <w:szCs w:val="20"/>
-        </w:rPr>
-        <w:t xml:space="preserve">  </w:t>
-      </w:r>
-      <w:proofErr w:type="spellStart"/>
-      <w:r>
-        <w:rPr>
-          <w:rFonts w:ascii="Courier" w:hAnsi="Courier" w:cs="Courier"/>
-          <w:color w:val="000000"/>
-          <w:sz w:val="20"/>
-          <w:szCs w:val="20"/>
-        </w:rPr>
-        <w:t>SpeciesList</w:t>
-      </w:r>
-      <w:proofErr w:type="spellEnd"/>
-      <w:proofErr w:type="gramEnd"/>
-    </w:p>
-    <w:p>
-      <w:pPr>
-        <w:rPr>
-          <w:rFonts w:ascii="Courier" w:hAnsi="Courier" w:cs="Courier"/>
-          <w:color w:val="000000"/>
-          <w:sz w:val="20"/>
-          <w:szCs w:val="20"/>
-        </w:rPr>
-      </w:pPr>
-      <w:r>
-        <w:rPr>
-          <w:rFonts w:ascii="Courier" w:hAnsi="Courier" w:cs="Courier"/>
-          <w:color w:val="000000"/>
-          <w:sz w:val="20"/>
-          <w:szCs w:val="20"/>
-        </w:rPr>
-        <w:t xml:space="preserve">    </w:t>
-      </w:r>
-    </w:p>
-    <w:p>
-      <w:pPr>
-        <w:rPr>
-          <w:rFonts w:ascii="Courier" w:hAnsi="Courier" w:cs="Courier"/>
-          <w:color w:val="000000"/>
-          <w:sz w:val="20"/>
-          <w:szCs w:val="20"/>
-        </w:rPr>
-      </w:pPr>
-      <w:r>
-        <w:rPr>
-          <w:rFonts w:ascii="Courier" w:hAnsi="Courier" w:cs="Courier"/>
-          <w:color w:val="000000"/>
-          <w:sz w:val="20"/>
-          <w:szCs w:val="20"/>
-        </w:rPr>
-        <w:lastRenderedPageBreak/>
-        <w:t>&gt;</w:t>
-      </w:r>
-      <w:proofErr w:type="gramStart"/>
-      <w:r>
-        <w:rPr>
-          <w:rFonts w:ascii="Courier" w:hAnsi="Courier" w:cs="Courier"/>
-          <w:color w:val="000000"/>
-          <w:sz w:val="20"/>
-          <w:szCs w:val="20"/>
-        </w:rPr>
-        <w:t>&gt;  The</w:t>
-      </w:r>
-      <w:proofErr w:type="gramEnd"/>
-      <w:r>
-        <w:rPr>
-          <w:rFonts w:ascii="Courier" w:hAnsi="Courier" w:cs="Courier"/>
-          <w:color w:val="000000"/>
-          <w:sz w:val="20"/>
-          <w:szCs w:val="20"/>
-        </w:rPr>
-        <w:t xml:space="preserve"> '</w:t>
-      </w:r>
-      <w:proofErr w:type="spellStart"/>
-      <w:r>
-        <w:rPr>
-          <w:rFonts w:ascii="Courier" w:hAnsi="Courier" w:cs="Courier"/>
-          <w:color w:val="000000"/>
-          <w:sz w:val="20"/>
-          <w:szCs w:val="20"/>
-        </w:rPr>
-        <w:t>SpeciesList</w:t>
-      </w:r>
-      <w:proofErr w:type="spellEnd"/>
-      <w:r>
-        <w:rPr>
-          <w:rFonts w:ascii="Courier" w:hAnsi="Courier" w:cs="Courier"/>
-          <w:color w:val="000000"/>
-          <w:sz w:val="20"/>
-          <w:szCs w:val="20"/>
-        </w:rPr>
-        <w:t xml:space="preserve">' cohort-removal method requires species information.  </w:t>
-      </w:r>
-    </w:p>
-    <w:p>
-      <w:pPr>
-        <w:rPr>
-          <w:rFonts w:ascii="Courier" w:hAnsi="Courier" w:cs="Courier"/>
-          <w:color w:val="000000"/>
-          <w:sz w:val="20"/>
-          <w:szCs w:val="20"/>
-        </w:rPr>
-      </w:pPr>
-      <w:r>
-        <w:rPr>
-          <w:rFonts w:ascii="Courier" w:hAnsi="Courier" w:cs="Courier"/>
-          <w:color w:val="000000"/>
-          <w:sz w:val="20"/>
-          <w:szCs w:val="20"/>
-        </w:rPr>
-        <w:t>&gt;</w:t>
-      </w:r>
-      <w:proofErr w:type="gramStart"/>
-      <w:r>
-        <w:rPr>
-          <w:rFonts w:ascii="Courier" w:hAnsi="Courier" w:cs="Courier"/>
-          <w:color w:val="000000"/>
-          <w:sz w:val="20"/>
-          <w:szCs w:val="20"/>
-        </w:rPr>
-        <w:t>&gt;  The</w:t>
-      </w:r>
-      <w:proofErr w:type="gramEnd"/>
-      <w:r>
-        <w:rPr>
-          <w:rFonts w:ascii="Courier" w:hAnsi="Courier" w:cs="Courier"/>
-          <w:color w:val="000000"/>
-          <w:sz w:val="20"/>
-          <w:szCs w:val="20"/>
-        </w:rPr>
-        <w:t xml:space="preserve"> table below lists species' cohorts to be removed.</w:t>
-      </w:r>
-    </w:p>
-    <w:p>
-      <w:pPr>
-        <w:rPr>
-          <w:rFonts w:ascii="Courier" w:hAnsi="Courier" w:cs="Courier"/>
-          <w:color w:val="000000"/>
-          <w:sz w:val="20"/>
-          <w:szCs w:val="20"/>
-        </w:rPr>
-      </w:pPr>
-      <w:r>
-        <w:rPr>
-          <w:rFonts w:ascii="Courier" w:hAnsi="Courier" w:cs="Courier"/>
-          <w:color w:val="000000"/>
-          <w:sz w:val="20"/>
-          <w:szCs w:val="20"/>
-        </w:rPr>
-        <w:t>&gt;</w:t>
-      </w:r>
-      <w:proofErr w:type="gramStart"/>
-      <w:r>
-        <w:rPr>
-          <w:rFonts w:ascii="Courier" w:hAnsi="Courier" w:cs="Courier"/>
-          <w:color w:val="000000"/>
-          <w:sz w:val="20"/>
-          <w:szCs w:val="20"/>
-        </w:rPr>
-        <w:t>&gt;  The</w:t>
-      </w:r>
-      <w:proofErr w:type="gramEnd"/>
-      <w:r>
-        <w:rPr>
-          <w:rFonts w:ascii="Courier" w:hAnsi="Courier" w:cs="Courier"/>
-          <w:color w:val="000000"/>
-          <w:sz w:val="20"/>
-          <w:szCs w:val="20"/>
-        </w:rPr>
-        <w:t xml:space="preserve"> 'Selection' methods shown below provide three example.</w:t>
-      </w:r>
-    </w:p>
-    <w:p>
-      <w:pPr>
-        <w:rPr>
-          <w:rFonts w:ascii="Courier" w:hAnsi="Courier" w:cs="Courier"/>
-          <w:color w:val="000000"/>
-          <w:sz w:val="20"/>
-          <w:szCs w:val="20"/>
-        </w:rPr>
-      </w:pPr>
-      <w:r>
-        <w:rPr>
-          <w:rFonts w:ascii="Courier" w:hAnsi="Courier" w:cs="Courier"/>
-          <w:color w:val="000000"/>
-          <w:sz w:val="20"/>
-          <w:szCs w:val="20"/>
-        </w:rPr>
-        <w:t xml:space="preserve">    </w:t>
-      </w:r>
-    </w:p>
-    <w:p>
-      <w:pPr>
-        <w:rPr>
-          <w:rFonts w:ascii="Courier" w:hAnsi="Courier" w:cs="Courier"/>
-          <w:color w:val="000000"/>
-          <w:sz w:val="20"/>
-          <w:szCs w:val="20"/>
-        </w:rPr>
-      </w:pPr>
-      <w:r>
-        <w:rPr>
-          <w:rFonts w:ascii="Courier" w:hAnsi="Courier" w:cs="Courier"/>
-          <w:color w:val="000000"/>
-          <w:sz w:val="20"/>
-          <w:szCs w:val="20"/>
-        </w:rPr>
-        <w:t xml:space="preserve">    &gt;</w:t>
-      </w:r>
-      <w:proofErr w:type="gramStart"/>
-      <w:r>
-        <w:rPr>
-          <w:rFonts w:ascii="Courier" w:hAnsi="Courier" w:cs="Courier"/>
-          <w:color w:val="000000"/>
-          <w:sz w:val="20"/>
-          <w:szCs w:val="20"/>
-        </w:rPr>
-        <w:t>&gt;  Species</w:t>
-      </w:r>
-      <w:proofErr w:type="gramEnd"/>
-      <w:r>
-        <w:rPr>
-          <w:rFonts w:ascii="Courier" w:hAnsi="Courier" w:cs="Courier"/>
-          <w:color w:val="000000"/>
-          <w:sz w:val="20"/>
-          <w:szCs w:val="20"/>
-        </w:rPr>
-        <w:t xml:space="preserve">     Selection</w:t>
+    </w:p>
+    <w:p>
+      <w:pPr>
+        <w:rPr>
+          <w:rFonts w:ascii="Courier" w:hAnsi="Courier" w:cs="Courier"/>
+          <w:color w:val="000000"/>
+          <w:sz w:val="20"/>
+          <w:szCs w:val="20"/>
+        </w:rPr>
+      </w:pPr>
+      <w:r>
+        <w:rPr>
+          <w:rFonts w:ascii="Courier" w:hAnsi="Courier" w:cs="Courier"/>
+          <w:color w:val="000000"/>
+          <w:sz w:val="20"/>
+          <w:szCs w:val="20"/>
+        </w:rPr>
+        <w:t xml:space="preserve">    &gt;&gt;  Species     Selection</w:t>
       </w:r>
     </w:p>
     <w:p>
@@ -18493,122 +15577,45 @@
           <w:sz w:val="20"/>
           <w:szCs w:val="20"/>
         </w:rPr>
-        <w:t xml:space="preserve">        </w:t>
-      </w:r>
-      <w:proofErr w:type="spellStart"/>
-      <w:proofErr w:type="gramStart"/>
-      <w:r>
-        <w:rPr>
-          <w:rFonts w:ascii="Courier" w:hAnsi="Courier" w:cs="Courier"/>
-          <w:color w:val="000000"/>
-          <w:sz w:val="20"/>
-          <w:szCs w:val="20"/>
-        </w:rPr>
-        <w:t>abiebals</w:t>
-      </w:r>
-      <w:proofErr w:type="spellEnd"/>
-      <w:proofErr w:type="gramEnd"/>
-      <w:r>
-        <w:rPr>
-          <w:rFonts w:ascii="Courier" w:hAnsi="Courier" w:cs="Courier"/>
-          <w:color w:val="000000"/>
-          <w:sz w:val="20"/>
-          <w:szCs w:val="20"/>
-        </w:rPr>
-        <w:t xml:space="preserve">    All</w:t>
-      </w:r>
-    </w:p>
-    <w:p>
-      <w:pPr>
-        <w:rPr>
-          <w:rFonts w:ascii="Courier" w:hAnsi="Courier" w:cs="Courier"/>
-          <w:color w:val="000000"/>
-          <w:sz w:val="20"/>
-          <w:szCs w:val="20"/>
-        </w:rPr>
-      </w:pPr>
-      <w:r>
-        <w:rPr>
-          <w:rFonts w:ascii="Courier" w:hAnsi="Courier" w:cs="Courier"/>
-          <w:color w:val="000000"/>
-          <w:sz w:val="20"/>
-          <w:szCs w:val="20"/>
-        </w:rPr>
-        <w:t xml:space="preserve">        </w:t>
-      </w:r>
-      <w:proofErr w:type="spellStart"/>
-      <w:proofErr w:type="gramStart"/>
-      <w:r>
-        <w:rPr>
-          <w:rFonts w:ascii="Courier" w:hAnsi="Courier" w:cs="Courier"/>
-          <w:color w:val="000000"/>
-          <w:sz w:val="20"/>
-          <w:szCs w:val="20"/>
-        </w:rPr>
-        <w:t>acerrubr</w:t>
-      </w:r>
-      <w:proofErr w:type="spellEnd"/>
-      <w:proofErr w:type="gramEnd"/>
-      <w:r>
-        <w:rPr>
-          <w:rFonts w:ascii="Courier" w:hAnsi="Courier" w:cs="Courier"/>
-          <w:color w:val="000000"/>
-          <w:sz w:val="20"/>
-          <w:szCs w:val="20"/>
-        </w:rPr>
-        <w:t xml:space="preserve">    </w:t>
-      </w:r>
-      <w:proofErr w:type="spellStart"/>
-      <w:r>
-        <w:rPr>
-          <w:rFonts w:ascii="Courier" w:hAnsi="Courier" w:cs="Courier"/>
-          <w:color w:val="000000"/>
-          <w:sz w:val="20"/>
-          <w:szCs w:val="20"/>
-        </w:rPr>
-        <w:t>AllExceptYoungest</w:t>
-      </w:r>
-      <w:proofErr w:type="spellEnd"/>
-    </w:p>
-    <w:p>
-      <w:pPr>
-        <w:rPr>
-          <w:rFonts w:ascii="Courier" w:hAnsi="Courier" w:cs="Courier"/>
-          <w:color w:val="000000"/>
-          <w:sz w:val="20"/>
-          <w:szCs w:val="20"/>
-        </w:rPr>
-      </w:pPr>
-      <w:r>
-        <w:rPr>
-          <w:rFonts w:ascii="Courier" w:hAnsi="Courier" w:cs="Courier"/>
-          <w:color w:val="000000"/>
-          <w:sz w:val="20"/>
-          <w:szCs w:val="20"/>
-        </w:rPr>
-        <w:t xml:space="preserve">        </w:t>
-      </w:r>
-      <w:proofErr w:type="spellStart"/>
-      <w:proofErr w:type="gramStart"/>
-      <w:r>
-        <w:rPr>
-          <w:rFonts w:ascii="Courier" w:hAnsi="Courier" w:cs="Courier"/>
-          <w:color w:val="000000"/>
-          <w:sz w:val="20"/>
-          <w:szCs w:val="20"/>
-        </w:rPr>
-        <w:t>pinubank</w:t>
-      </w:r>
-      <w:proofErr w:type="spellEnd"/>
-      <w:proofErr w:type="gramEnd"/>
-      <w:r>
-        <w:rPr>
-          <w:rFonts w:ascii="Courier" w:hAnsi="Courier" w:cs="Courier"/>
-          <w:color w:val="000000"/>
-          <w:sz w:val="20"/>
-          <w:szCs w:val="20"/>
-        </w:rPr>
-        <w:t xml:space="preserve">    50</w:t>
+        <w:t xml:space="preserve">        abiebals    All</w:t>
+      </w:r>
+    </w:p>
+    <w:p>
+      <w:pPr>
+        <w:rPr>
+          <w:rFonts w:ascii="Courier" w:hAnsi="Courier" w:cs="Courier"/>
+          <w:color w:val="000000"/>
+          <w:sz w:val="20"/>
+          <w:szCs w:val="20"/>
+        </w:rPr>
+      </w:pPr>
+      <w:r>
+        <w:rPr>
+          <w:rFonts w:ascii="Courier" w:hAnsi="Courier" w:cs="Courier"/>
+          <w:color w:val="000000"/>
+          <w:sz w:val="20"/>
+          <w:szCs w:val="20"/>
+        </w:rPr>
+        <w:t xml:space="preserve">        acerrubr    AllExceptYoungest</w:t>
+      </w:r>
+    </w:p>
+    <w:p>
+      <w:pPr>
+        <w:rPr>
+          <w:rFonts w:ascii="Courier" w:hAnsi="Courier" w:cs="Courier"/>
+          <w:color w:val="000000"/>
+          <w:sz w:val="20"/>
+          <w:szCs w:val="20"/>
+        </w:rPr>
+      </w:pPr>
+      <w:r>
+        <w:rPr>
+          <w:rFonts w:ascii="Courier" w:hAnsi="Courier" w:cs="Courier"/>
+          <w:color w:val="000000"/>
+          <w:sz w:val="20"/>
+          <w:szCs w:val="20"/>
+        </w:rPr>
+        <w:t xml:space="preserve">        pinubank    50</w:t>
       </w:r>
     </w:p>
     <w:p>
@@ -18656,219 +15663,104 @@
           <w:sz w:val="20"/>
           <w:szCs w:val="20"/>
         </w:rPr>
-        <w:t>&gt;</w:t>
-      </w:r>
-      <w:proofErr w:type="gramStart"/>
-      <w:r>
-        <w:rPr>
-          <w:rFonts w:ascii="Courier" w:hAnsi="Courier" w:cs="Courier"/>
-          <w:color w:val="000000"/>
-          <w:sz w:val="20"/>
-          <w:szCs w:val="20"/>
-        </w:rPr>
-        <w:t>&gt;  This</w:t>
-      </w:r>
-      <w:proofErr w:type="gramEnd"/>
-      <w:r>
-        <w:rPr>
-          <w:rFonts w:ascii="Courier" w:hAnsi="Courier" w:cs="Courier"/>
-          <w:color w:val="000000"/>
-          <w:sz w:val="20"/>
-          <w:szCs w:val="20"/>
-        </w:rPr>
-        <w:t xml:space="preserve"> example shows a simple and short harvest prescription.</w:t>
-      </w:r>
-    </w:p>
-    <w:p>
-      <w:pPr>
-        <w:rPr>
-          <w:rFonts w:ascii="Courier" w:hAnsi="Courier" w:cs="Courier"/>
-          <w:color w:val="000000"/>
-          <w:sz w:val="20"/>
-          <w:szCs w:val="20"/>
-        </w:rPr>
-      </w:pPr>
-    </w:p>
-    <w:p>
-      <w:pPr>
-        <w:rPr>
-          <w:rFonts w:ascii="Courier" w:hAnsi="Courier" w:cs="Courier"/>
-          <w:color w:val="000000"/>
-          <w:sz w:val="20"/>
-          <w:szCs w:val="20"/>
-        </w:rPr>
-      </w:pPr>
-      <w:r>
-        <w:rPr>
-          <w:rFonts w:ascii="Courier" w:hAnsi="Courier" w:cs="Courier"/>
-          <w:color w:val="000000"/>
-          <w:sz w:val="20"/>
-          <w:szCs w:val="20"/>
-        </w:rPr>
-        <w:t xml:space="preserve">Prescription    </w:t>
-      </w:r>
-      <w:proofErr w:type="spellStart"/>
-      <w:r>
-        <w:rPr>
-          <w:rFonts w:ascii="Courier" w:hAnsi="Courier" w:cs="Courier"/>
-          <w:color w:val="000000"/>
-          <w:sz w:val="20"/>
-          <w:szCs w:val="20"/>
-        </w:rPr>
-        <w:t>MaxAgeClearcuts</w:t>
-      </w:r>
-      <w:proofErr w:type="spellEnd"/>
-    </w:p>
-    <w:p>
-      <w:pPr>
-        <w:rPr>
-          <w:rFonts w:ascii="Courier" w:hAnsi="Courier" w:cs="Courier"/>
-          <w:color w:val="000000"/>
-          <w:sz w:val="20"/>
-          <w:szCs w:val="20"/>
-        </w:rPr>
-      </w:pPr>
-    </w:p>
-    <w:p>
-      <w:pPr>
-        <w:rPr>
-          <w:rFonts w:ascii="Courier" w:hAnsi="Courier" w:cs="Courier"/>
-          <w:color w:val="000000"/>
-          <w:sz w:val="20"/>
-          <w:szCs w:val="20"/>
-        </w:rPr>
-      </w:pPr>
-      <w:r>
-        <w:rPr>
-          <w:rFonts w:ascii="Courier" w:hAnsi="Courier" w:cs="Courier"/>
-          <w:color w:val="000000"/>
-          <w:sz w:val="20"/>
-          <w:szCs w:val="20"/>
-        </w:rPr>
-        <w:t xml:space="preserve">    </w:t>
-      </w:r>
-      <w:proofErr w:type="spellStart"/>
-      <w:r>
-        <w:rPr>
-          <w:rFonts w:ascii="Courier" w:hAnsi="Courier" w:cs="Courier"/>
-          <w:color w:val="000000"/>
-          <w:sz w:val="20"/>
-          <w:szCs w:val="20"/>
-        </w:rPr>
-        <w:t>StandRanking</w:t>
-      </w:r>
-      <w:proofErr w:type="spellEnd"/>
-      <w:r>
-        <w:rPr>
-          <w:rFonts w:ascii="Courier" w:hAnsi="Courier" w:cs="Courier"/>
-          <w:color w:val="000000"/>
-          <w:sz w:val="20"/>
-          <w:szCs w:val="20"/>
-        </w:rPr>
-        <w:t xml:space="preserve">    </w:t>
-      </w:r>
-      <w:proofErr w:type="spellStart"/>
-      <w:r>
-        <w:rPr>
-          <w:rFonts w:ascii="Courier" w:hAnsi="Courier" w:cs="Courier"/>
-          <w:color w:val="000000"/>
-          <w:sz w:val="20"/>
-          <w:szCs w:val="20"/>
-        </w:rPr>
-        <w:t>MaxCohortAge</w:t>
-      </w:r>
-      <w:proofErr w:type="spellEnd"/>
-    </w:p>
-    <w:p>
-      <w:pPr>
-        <w:rPr>
-          <w:rFonts w:ascii="Courier" w:hAnsi="Courier" w:cs="Courier"/>
-          <w:color w:val="000000"/>
-          <w:sz w:val="20"/>
-          <w:szCs w:val="20"/>
-        </w:rPr>
-      </w:pPr>
-      <w:r>
-        <w:rPr>
-          <w:rFonts w:ascii="Courier" w:hAnsi="Courier" w:cs="Courier"/>
-          <w:color w:val="000000"/>
-          <w:sz w:val="20"/>
-          <w:szCs w:val="20"/>
-        </w:rPr>
-        <w:t xml:space="preserve">    </w:t>
-      </w:r>
-      <w:proofErr w:type="spellStart"/>
-      <w:r>
-        <w:rPr>
-          <w:rFonts w:ascii="Courier" w:hAnsi="Courier" w:cs="Courier"/>
-          <w:color w:val="000000"/>
-          <w:sz w:val="20"/>
-          <w:szCs w:val="20"/>
-        </w:rPr>
-        <w:t>SiteSelection</w:t>
-      </w:r>
-      <w:proofErr w:type="spellEnd"/>
-      <w:r>
-        <w:rPr>
-          <w:rFonts w:ascii="Courier" w:hAnsi="Courier" w:cs="Courier"/>
-          <w:color w:val="000000"/>
-          <w:sz w:val="20"/>
-          <w:szCs w:val="20"/>
-        </w:rPr>
-        <w:t xml:space="preserve">   Complete    </w:t>
-      </w:r>
-    </w:p>
-    <w:p>
-      <w:pPr>
-        <w:rPr>
-          <w:rFonts w:ascii="Courier" w:hAnsi="Courier" w:cs="Courier"/>
-          <w:color w:val="000000"/>
-          <w:sz w:val="20"/>
-          <w:szCs w:val="20"/>
-        </w:rPr>
-      </w:pPr>
-      <w:r>
-        <w:rPr>
-          <w:rFonts w:ascii="Courier" w:hAnsi="Courier" w:cs="Courier"/>
-          <w:color w:val="000000"/>
-          <w:sz w:val="20"/>
-          <w:szCs w:val="20"/>
-        </w:rPr>
-        <w:t xml:space="preserve">    </w:t>
-      </w:r>
-      <w:proofErr w:type="spellStart"/>
-      <w:proofErr w:type="gramStart"/>
-      <w:r>
-        <w:rPr>
-          <w:rFonts w:ascii="Courier" w:hAnsi="Courier" w:cs="Courier"/>
-          <w:color w:val="000000"/>
-          <w:sz w:val="20"/>
-          <w:szCs w:val="20"/>
-        </w:rPr>
-        <w:t>CohortsRemoved</w:t>
-      </w:r>
-      <w:proofErr w:type="spellEnd"/>
-      <w:r>
-        <w:rPr>
-          <w:rFonts w:ascii="Courier" w:hAnsi="Courier" w:cs="Courier"/>
-          <w:color w:val="000000"/>
-          <w:sz w:val="20"/>
-          <w:szCs w:val="20"/>
-        </w:rPr>
-        <w:t xml:space="preserve">  </w:t>
-      </w:r>
-      <w:proofErr w:type="spellStart"/>
-      <w:r>
-        <w:rPr>
-          <w:rFonts w:ascii="Courier" w:hAnsi="Courier" w:cs="Courier"/>
-          <w:color w:val="000000"/>
-          <w:sz w:val="20"/>
-          <w:szCs w:val="20"/>
-        </w:rPr>
-        <w:t>ClearCut</w:t>
-      </w:r>
-      <w:proofErr w:type="spellEnd"/>
-      <w:proofErr w:type="gramEnd"/>
+        <w:t>&gt;&gt;  This example shows a simple and short harvest prescription.</w:t>
+      </w:r>
+    </w:p>
+    <w:p>
+      <w:pPr>
+        <w:rPr>
+          <w:rFonts w:ascii="Courier" w:hAnsi="Courier" w:cs="Courier"/>
+          <w:color w:val="000000"/>
+          <w:sz w:val="20"/>
+          <w:szCs w:val="20"/>
+        </w:rPr>
+      </w:pPr>
+    </w:p>
+    <w:p>
+      <w:pPr>
+        <w:rPr>
+          <w:rFonts w:ascii="Courier" w:hAnsi="Courier" w:cs="Courier"/>
+          <w:color w:val="000000"/>
+          <w:sz w:val="20"/>
+          <w:szCs w:val="20"/>
+        </w:rPr>
+      </w:pPr>
+      <w:r>
+        <w:rPr>
+          <w:rFonts w:ascii="Courier" w:hAnsi="Courier" w:cs="Courier"/>
+          <w:color w:val="000000"/>
+          <w:sz w:val="20"/>
+          <w:szCs w:val="20"/>
+        </w:rPr>
+        <w:t>Prescription    MaxAgeClearcuts</w:t>
+      </w:r>
+    </w:p>
+    <w:p>
+      <w:pPr>
+        <w:rPr>
+          <w:rFonts w:ascii="Courier" w:hAnsi="Courier" w:cs="Courier"/>
+          <w:color w:val="000000"/>
+          <w:sz w:val="20"/>
+          <w:szCs w:val="20"/>
+        </w:rPr>
+      </w:pPr>
+    </w:p>
+    <w:p>
+      <w:pPr>
+        <w:rPr>
+          <w:rFonts w:ascii="Courier" w:hAnsi="Courier" w:cs="Courier"/>
+          <w:color w:val="000000"/>
+          <w:sz w:val="20"/>
+          <w:szCs w:val="20"/>
+        </w:rPr>
+      </w:pPr>
+      <w:r>
+        <w:rPr>
+          <w:rFonts w:ascii="Courier" w:hAnsi="Courier" w:cs="Courier"/>
+          <w:color w:val="000000"/>
+          <w:sz w:val="20"/>
+          <w:szCs w:val="20"/>
+        </w:rPr>
+        <w:t xml:space="preserve">    StandRanking    MaxCohortAge</w:t>
+      </w:r>
+    </w:p>
+    <w:p>
+      <w:pPr>
+        <w:rPr>
+          <w:rFonts w:ascii="Courier" w:hAnsi="Courier" w:cs="Courier"/>
+          <w:color w:val="000000"/>
+          <w:sz w:val="20"/>
+          <w:szCs w:val="20"/>
+        </w:rPr>
+      </w:pPr>
+      <w:r>
+        <w:rPr>
+          <w:rFonts w:ascii="Courier" w:hAnsi="Courier" w:cs="Courier"/>
+          <w:color w:val="000000"/>
+          <w:sz w:val="20"/>
+          <w:szCs w:val="20"/>
+        </w:rPr>
+        <w:t xml:space="preserve">    SiteSelection   Complete    </w:t>
+      </w:r>
+    </w:p>
+    <w:p>
+      <w:pPr>
+        <w:rPr>
+          <w:rFonts w:ascii="Courier" w:hAnsi="Courier" w:cs="Courier"/>
+          <w:color w:val="000000"/>
+          <w:sz w:val="20"/>
+          <w:szCs w:val="20"/>
+        </w:rPr>
+      </w:pPr>
+      <w:r>
+        <w:rPr>
+          <w:rFonts w:ascii="Courier" w:hAnsi="Courier" w:cs="Courier"/>
+          <w:color w:val="000000"/>
+          <w:sz w:val="20"/>
+          <w:szCs w:val="20"/>
+        </w:rPr>
+        <w:t xml:space="preserve">    CohortsRemoved  ClearCut</w:t>
+      </w:r>
     </w:p>
     <w:p>
       <w:pPr>
@@ -18915,410 +15807,208 @@
           <w:sz w:val="20"/>
           <w:szCs w:val="20"/>
         </w:rPr>
-        <w:t>&gt;</w:t>
-      </w:r>
-      <w:proofErr w:type="gramStart"/>
-      <w:r>
-        <w:rPr>
-          <w:rFonts w:ascii="Courier" w:hAnsi="Courier" w:cs="Courier"/>
-          <w:color w:val="000000"/>
-          <w:sz w:val="20"/>
-          <w:szCs w:val="20"/>
-        </w:rPr>
-        <w:t>&gt;  HARVEST</w:t>
-      </w:r>
-      <w:proofErr w:type="gramEnd"/>
-      <w:r>
-        <w:rPr>
-          <w:rFonts w:ascii="Courier" w:hAnsi="Courier" w:cs="Courier"/>
-          <w:color w:val="000000"/>
-          <w:sz w:val="20"/>
-          <w:szCs w:val="20"/>
-        </w:rPr>
-        <w:t xml:space="preserve"> IMPLEMENTATION TABLE</w:t>
-      </w:r>
-    </w:p>
-    <w:p>
-      <w:pPr>
-        <w:rPr>
-          <w:rFonts w:ascii="Courier" w:hAnsi="Courier" w:cs="Courier"/>
-          <w:color w:val="000000"/>
-          <w:sz w:val="20"/>
-          <w:szCs w:val="20"/>
-        </w:rPr>
-      </w:pPr>
-      <w:r>
-        <w:rPr>
-          <w:rFonts w:ascii="Courier" w:hAnsi="Courier" w:cs="Courier"/>
-          <w:color w:val="000000"/>
-          <w:sz w:val="20"/>
-          <w:szCs w:val="20"/>
-        </w:rPr>
-        <w:t>&gt;</w:t>
-      </w:r>
-      <w:proofErr w:type="gramStart"/>
-      <w:r>
-        <w:rPr>
-          <w:rFonts w:ascii="Courier" w:hAnsi="Courier" w:cs="Courier"/>
-          <w:color w:val="000000"/>
-          <w:sz w:val="20"/>
-          <w:szCs w:val="20"/>
-        </w:rPr>
-        <w:t>&gt;  The</w:t>
-      </w:r>
-      <w:proofErr w:type="gramEnd"/>
-      <w:r>
-        <w:rPr>
-          <w:rFonts w:ascii="Courier" w:hAnsi="Courier" w:cs="Courier"/>
-          <w:color w:val="000000"/>
-          <w:sz w:val="20"/>
-          <w:szCs w:val="20"/>
-        </w:rPr>
-        <w:t xml:space="preserve"> following table defines which management areas (defined in the </w:t>
-      </w:r>
-    </w:p>
-    <w:p>
-      <w:pPr>
-        <w:rPr>
-          <w:rFonts w:ascii="Courier" w:hAnsi="Courier" w:cs="Courier"/>
-          <w:color w:val="000000"/>
-          <w:sz w:val="20"/>
-          <w:szCs w:val="20"/>
-        </w:rPr>
-      </w:pPr>
-      <w:r>
-        <w:rPr>
-          <w:rFonts w:ascii="Courier" w:hAnsi="Courier" w:cs="Courier"/>
-          <w:color w:val="000000"/>
-          <w:sz w:val="20"/>
-          <w:szCs w:val="20"/>
-        </w:rPr>
-        <w:t>&gt;</w:t>
-      </w:r>
-      <w:proofErr w:type="gramStart"/>
-      <w:r>
-        <w:rPr>
-          <w:rFonts w:ascii="Courier" w:hAnsi="Courier" w:cs="Courier"/>
-          <w:color w:val="000000"/>
-          <w:sz w:val="20"/>
-          <w:szCs w:val="20"/>
-        </w:rPr>
-        <w:t xml:space="preserve">&gt;  </w:t>
-      </w:r>
-      <w:proofErr w:type="spellStart"/>
-      <w:r>
-        <w:rPr>
-          <w:rFonts w:ascii="Courier" w:hAnsi="Courier" w:cs="Courier"/>
-          <w:color w:val="000000"/>
-          <w:sz w:val="20"/>
-          <w:szCs w:val="20"/>
-        </w:rPr>
-        <w:t>ManagementArea</w:t>
-      </w:r>
-      <w:proofErr w:type="spellEnd"/>
-      <w:proofErr w:type="gramEnd"/>
-      <w:r>
-        <w:rPr>
-          <w:rFonts w:ascii="Courier" w:hAnsi="Courier" w:cs="Courier"/>
-          <w:color w:val="000000"/>
-          <w:sz w:val="20"/>
-          <w:szCs w:val="20"/>
-        </w:rPr>
-        <w:t xml:space="preserve"> file) are treated by which prescription(s).  </w:t>
-      </w:r>
-    </w:p>
-    <w:p>
-      <w:pPr>
-        <w:rPr>
-          <w:rFonts w:ascii="Courier" w:hAnsi="Courier" w:cs="Courier"/>
-          <w:color w:val="000000"/>
-          <w:sz w:val="20"/>
-          <w:szCs w:val="20"/>
-        </w:rPr>
-      </w:pPr>
-      <w:r>
-        <w:rPr>
-          <w:rFonts w:ascii="Courier" w:hAnsi="Courier" w:cs="Courier"/>
-          <w:color w:val="000000"/>
-          <w:sz w:val="20"/>
-          <w:szCs w:val="20"/>
-        </w:rPr>
-        <w:t>&gt;</w:t>
-      </w:r>
-      <w:proofErr w:type="gramStart"/>
-      <w:r>
-        <w:rPr>
-          <w:rFonts w:ascii="Courier" w:hAnsi="Courier" w:cs="Courier"/>
-          <w:color w:val="000000"/>
-          <w:sz w:val="20"/>
-          <w:szCs w:val="20"/>
-        </w:rPr>
-        <w:t>&gt;  In</w:t>
-      </w:r>
-      <w:proofErr w:type="gramEnd"/>
-      <w:r>
-        <w:rPr>
-          <w:rFonts w:ascii="Courier" w:hAnsi="Courier" w:cs="Courier"/>
-          <w:color w:val="000000"/>
-          <w:sz w:val="20"/>
-          <w:szCs w:val="20"/>
-        </w:rPr>
-        <w:t xml:space="preserve"> the example below, both management areas 1 and 2 are treated </w:t>
-      </w:r>
-    </w:p>
-    <w:p>
-      <w:pPr>
-        <w:rPr>
-          <w:rFonts w:ascii="Courier" w:hAnsi="Courier" w:cs="Courier"/>
-          <w:color w:val="000000"/>
-          <w:sz w:val="20"/>
-          <w:szCs w:val="20"/>
-        </w:rPr>
-      </w:pPr>
-      <w:r>
-        <w:rPr>
-          <w:rFonts w:ascii="Courier" w:hAnsi="Courier" w:cs="Courier"/>
-          <w:color w:val="000000"/>
-          <w:sz w:val="20"/>
-          <w:szCs w:val="20"/>
-        </w:rPr>
-        <w:t>&gt;</w:t>
-      </w:r>
-      <w:proofErr w:type="gramStart"/>
-      <w:r>
-        <w:rPr>
-          <w:rFonts w:ascii="Courier" w:hAnsi="Courier" w:cs="Courier"/>
-          <w:color w:val="000000"/>
-          <w:sz w:val="20"/>
-          <w:szCs w:val="20"/>
-        </w:rPr>
-        <w:t>&gt;  by</w:t>
-      </w:r>
-      <w:proofErr w:type="gramEnd"/>
-      <w:r>
-        <w:rPr>
-          <w:rFonts w:ascii="Courier" w:hAnsi="Courier" w:cs="Courier"/>
-          <w:color w:val="000000"/>
-          <w:sz w:val="20"/>
-          <w:szCs w:val="20"/>
-        </w:rPr>
-        <w:t xml:space="preserve"> the same prescription, while management area 3 is treated by two</w:t>
-      </w:r>
-    </w:p>
-    <w:p>
-      <w:pPr>
-        <w:rPr>
-          <w:rFonts w:ascii="Courier" w:hAnsi="Courier" w:cs="Courier"/>
-          <w:color w:val="000000"/>
-          <w:sz w:val="20"/>
-          <w:szCs w:val="20"/>
-        </w:rPr>
-      </w:pPr>
-      <w:r>
-        <w:rPr>
-          <w:rFonts w:ascii="Courier" w:hAnsi="Courier" w:cs="Courier"/>
-          <w:color w:val="000000"/>
-          <w:sz w:val="20"/>
-          <w:szCs w:val="20"/>
-        </w:rPr>
-        <w:t>&gt;</w:t>
-      </w:r>
-      <w:proofErr w:type="gramStart"/>
-      <w:r>
-        <w:rPr>
-          <w:rFonts w:ascii="Courier" w:hAnsi="Courier" w:cs="Courier"/>
-          <w:color w:val="000000"/>
-          <w:sz w:val="20"/>
-          <w:szCs w:val="20"/>
-        </w:rPr>
-        <w:t>&gt;  different</w:t>
-      </w:r>
-      <w:proofErr w:type="gramEnd"/>
-      <w:r>
-        <w:rPr>
-          <w:rFonts w:ascii="Courier" w:hAnsi="Courier" w:cs="Courier"/>
-          <w:color w:val="000000"/>
-          <w:sz w:val="20"/>
-          <w:szCs w:val="20"/>
-        </w:rPr>
-        <w:t xml:space="preserve"> prescriptions.</w:t>
-      </w:r>
-    </w:p>
-    <w:p>
-      <w:pPr>
-        <w:rPr>
-          <w:rFonts w:ascii="Courier" w:hAnsi="Courier" w:cs="Courier"/>
-          <w:color w:val="000000"/>
-          <w:sz w:val="20"/>
-          <w:szCs w:val="20"/>
-        </w:rPr>
-      </w:pPr>
-    </w:p>
-    <w:p>
-      <w:pPr>
-        <w:rPr>
-          <w:rFonts w:ascii="Courier" w:hAnsi="Courier" w:cs="Courier"/>
-          <w:color w:val="000000"/>
-          <w:sz w:val="20"/>
-          <w:szCs w:val="20"/>
-        </w:rPr>
-      </w:pPr>
-      <w:r>
-        <w:rPr>
-          <w:rFonts w:ascii="Courier" w:hAnsi="Courier" w:cs="Courier"/>
-          <w:color w:val="000000"/>
-          <w:sz w:val="20"/>
-          <w:szCs w:val="20"/>
-        </w:rPr>
-        <w:t>&gt;</w:t>
-      </w:r>
-      <w:proofErr w:type="gramStart"/>
-      <w:r>
-        <w:rPr>
-          <w:rFonts w:ascii="Courier" w:hAnsi="Courier" w:cs="Courier"/>
-          <w:color w:val="000000"/>
-          <w:sz w:val="20"/>
-          <w:szCs w:val="20"/>
-        </w:rPr>
-        <w:t>&gt;  Also</w:t>
-      </w:r>
-      <w:proofErr w:type="gramEnd"/>
-      <w:r>
-        <w:rPr>
-          <w:rFonts w:ascii="Courier" w:hAnsi="Courier" w:cs="Courier"/>
-          <w:color w:val="000000"/>
-          <w:sz w:val="20"/>
-          <w:szCs w:val="20"/>
-        </w:rPr>
-        <w:t xml:space="preserve"> demonstrated is beginning and end times for each prescription</w:t>
-      </w:r>
-    </w:p>
-    <w:p>
-      <w:pPr>
-        <w:rPr>
-          <w:rFonts w:ascii="Courier" w:hAnsi="Courier" w:cs="Courier"/>
-          <w:color w:val="000000"/>
-          <w:sz w:val="20"/>
-          <w:szCs w:val="20"/>
-        </w:rPr>
-      </w:pPr>
-      <w:r>
-        <w:rPr>
-          <w:rFonts w:ascii="Courier" w:hAnsi="Courier" w:cs="Courier"/>
-          <w:color w:val="000000"/>
-          <w:sz w:val="20"/>
-          <w:szCs w:val="20"/>
-        </w:rPr>
-        <w:t>&gt;</w:t>
-      </w:r>
-      <w:proofErr w:type="gramStart"/>
-      <w:r>
-        <w:rPr>
-          <w:rFonts w:ascii="Courier" w:hAnsi="Courier" w:cs="Courier"/>
-          <w:color w:val="000000"/>
-          <w:sz w:val="20"/>
-          <w:szCs w:val="20"/>
-        </w:rPr>
-        <w:t>&gt;  implementation</w:t>
-      </w:r>
-      <w:proofErr w:type="gramEnd"/>
-      <w:r>
-        <w:rPr>
-          <w:rFonts w:ascii="Courier" w:hAnsi="Courier" w:cs="Courier"/>
-          <w:color w:val="000000"/>
-          <w:sz w:val="20"/>
-          <w:szCs w:val="20"/>
-        </w:rPr>
-        <w:t>.</w:t>
-      </w:r>
-    </w:p>
-    <w:p>
-      <w:pPr>
-        <w:rPr>
-          <w:rFonts w:ascii="Courier" w:hAnsi="Courier" w:cs="Courier"/>
-          <w:color w:val="000000"/>
-          <w:sz w:val="20"/>
-          <w:szCs w:val="20"/>
-        </w:rPr>
-      </w:pPr>
-    </w:p>
-    <w:p>
-      <w:pPr>
-        <w:rPr>
-          <w:rFonts w:ascii="Courier" w:hAnsi="Courier" w:cs="Courier"/>
-          <w:color w:val="000000"/>
-          <w:sz w:val="20"/>
-          <w:szCs w:val="20"/>
-        </w:rPr>
-      </w:pPr>
-      <w:r>
-        <w:rPr>
-          <w:rFonts w:ascii="Courier" w:hAnsi="Courier" w:cs="Courier"/>
-          <w:color w:val="000000"/>
-          <w:sz w:val="20"/>
-          <w:szCs w:val="20"/>
-        </w:rPr>
-        <w:t xml:space="preserve">    </w:t>
-      </w:r>
-      <w:proofErr w:type="spellStart"/>
-      <w:r>
-        <w:rPr>
-          <w:rFonts w:ascii="Courier" w:hAnsi="Courier" w:cs="Courier"/>
-          <w:color w:val="000000"/>
-          <w:sz w:val="20"/>
-          <w:szCs w:val="20"/>
-        </w:rPr>
-        <w:t>HarvestImplementations</w:t>
-      </w:r>
-      <w:proofErr w:type="spellEnd"/>
-    </w:p>
-    <w:p>
-      <w:pPr>
-        <w:rPr>
-          <w:rFonts w:ascii="Courier" w:hAnsi="Courier" w:cs="Courier"/>
-          <w:color w:val="000000"/>
-          <w:sz w:val="20"/>
-          <w:szCs w:val="20"/>
-        </w:rPr>
-      </w:pPr>
-    </w:p>
-    <w:p>
-      <w:pPr>
-        <w:rPr>
-          <w:rFonts w:ascii="Courier" w:hAnsi="Courier" w:cs="Courier"/>
-          <w:color w:val="000000"/>
-          <w:sz w:val="20"/>
-          <w:szCs w:val="20"/>
-        </w:rPr>
-      </w:pPr>
-      <w:r>
-        <w:rPr>
-          <w:rFonts w:ascii="Courier" w:hAnsi="Courier" w:cs="Courier"/>
-          <w:color w:val="000000"/>
-          <w:sz w:val="20"/>
-          <w:szCs w:val="20"/>
-        </w:rPr>
-        <w:t>&gt;</w:t>
-      </w:r>
-      <w:proofErr w:type="gramStart"/>
-      <w:r>
-        <w:rPr>
-          <w:rFonts w:ascii="Courier" w:hAnsi="Courier" w:cs="Courier"/>
-          <w:color w:val="000000"/>
-          <w:sz w:val="20"/>
-          <w:szCs w:val="20"/>
-        </w:rPr>
-        <w:t>&gt;  Mgmt</w:t>
-      </w:r>
-      <w:proofErr w:type="gramEnd"/>
-      <w:r>
-        <w:rPr>
-          <w:rFonts w:ascii="Courier" w:hAnsi="Courier" w:cs="Courier"/>
-          <w:color w:val="000000"/>
-          <w:sz w:val="20"/>
-          <w:szCs w:val="20"/>
-        </w:rPr>
-        <w:t xml:space="preserve"> Area   Prescription    Harvest Area    Begin Time  End Time</w:t>
+        <w:t>&gt;&gt;  HARVEST IMPLEMENTATION TABLE</w:t>
+      </w:r>
+    </w:p>
+    <w:p>
+      <w:pPr>
+        <w:rPr>
+          <w:rFonts w:ascii="Courier" w:hAnsi="Courier" w:cs="Courier"/>
+          <w:color w:val="000000"/>
+          <w:sz w:val="20"/>
+          <w:szCs w:val="20"/>
+        </w:rPr>
+      </w:pPr>
+      <w:r>
+        <w:rPr>
+          <w:rFonts w:ascii="Courier" w:hAnsi="Courier" w:cs="Courier"/>
+          <w:color w:val="000000"/>
+          <w:sz w:val="20"/>
+          <w:szCs w:val="20"/>
+        </w:rPr>
+        <w:t xml:space="preserve">&gt;&gt;  The following table defines which management areas (defined in the </w:t>
+      </w:r>
+    </w:p>
+    <w:p>
+      <w:pPr>
+        <w:rPr>
+          <w:rFonts w:ascii="Courier" w:hAnsi="Courier" w:cs="Courier"/>
+          <w:color w:val="000000"/>
+          <w:sz w:val="20"/>
+          <w:szCs w:val="20"/>
+        </w:rPr>
+      </w:pPr>
+      <w:r>
+        <w:rPr>
+          <w:rFonts w:ascii="Courier" w:hAnsi="Courier" w:cs="Courier"/>
+          <w:color w:val="000000"/>
+          <w:sz w:val="20"/>
+          <w:szCs w:val="20"/>
+        </w:rPr>
+        <w:t xml:space="preserve">&gt;&gt;  ManagementArea file) are treated by which prescription(s).  </w:t>
+      </w:r>
+    </w:p>
+    <w:p>
+      <w:pPr>
+        <w:rPr>
+          <w:rFonts w:ascii="Courier" w:hAnsi="Courier" w:cs="Courier"/>
+          <w:color w:val="000000"/>
+          <w:sz w:val="20"/>
+          <w:szCs w:val="20"/>
+        </w:rPr>
+      </w:pPr>
+      <w:r>
+        <w:rPr>
+          <w:rFonts w:ascii="Courier" w:hAnsi="Courier" w:cs="Courier"/>
+          <w:color w:val="000000"/>
+          <w:sz w:val="20"/>
+          <w:szCs w:val="20"/>
+        </w:rPr>
+        <w:t xml:space="preserve">&gt;&gt;  In the example below, both management areas 1 and 2 are treated </w:t>
+      </w:r>
+    </w:p>
+    <w:p>
+      <w:pPr>
+        <w:rPr>
+          <w:rFonts w:ascii="Courier" w:hAnsi="Courier" w:cs="Courier"/>
+          <w:color w:val="000000"/>
+          <w:sz w:val="20"/>
+          <w:szCs w:val="20"/>
+        </w:rPr>
+      </w:pPr>
+      <w:r>
+        <w:rPr>
+          <w:rFonts w:ascii="Courier" w:hAnsi="Courier" w:cs="Courier"/>
+          <w:color w:val="000000"/>
+          <w:sz w:val="20"/>
+          <w:szCs w:val="20"/>
+        </w:rPr>
+        <w:t>&gt;&gt;  by the same prescription, while management area 3 is treated by two</w:t>
+      </w:r>
+    </w:p>
+    <w:p>
+      <w:pPr>
+        <w:rPr>
+          <w:rFonts w:ascii="Courier" w:hAnsi="Courier" w:cs="Courier"/>
+          <w:color w:val="000000"/>
+          <w:sz w:val="20"/>
+          <w:szCs w:val="20"/>
+        </w:rPr>
+      </w:pPr>
+      <w:r>
+        <w:rPr>
+          <w:rFonts w:ascii="Courier" w:hAnsi="Courier" w:cs="Courier"/>
+          <w:color w:val="000000"/>
+          <w:sz w:val="20"/>
+          <w:szCs w:val="20"/>
+        </w:rPr>
+        <w:t>&gt;&gt;  different prescriptions.</w:t>
+      </w:r>
+    </w:p>
+    <w:p>
+      <w:pPr>
+        <w:rPr>
+          <w:rFonts w:ascii="Courier" w:hAnsi="Courier" w:cs="Courier"/>
+          <w:color w:val="000000"/>
+          <w:sz w:val="20"/>
+          <w:szCs w:val="20"/>
+        </w:rPr>
+      </w:pPr>
+    </w:p>
+    <w:p>
+      <w:pPr>
+        <w:rPr>
+          <w:rFonts w:ascii="Courier" w:hAnsi="Courier" w:cs="Courier"/>
+          <w:color w:val="000000"/>
+          <w:sz w:val="20"/>
+          <w:szCs w:val="20"/>
+        </w:rPr>
+      </w:pPr>
+      <w:r>
+        <w:rPr>
+          <w:rFonts w:ascii="Courier" w:hAnsi="Courier" w:cs="Courier"/>
+          <w:color w:val="000000"/>
+          <w:sz w:val="20"/>
+          <w:szCs w:val="20"/>
+        </w:rPr>
+        <w:t>&gt;&gt;  Also demonstrated is beginning and end times for each prescription</w:t>
+      </w:r>
+    </w:p>
+    <w:p>
+      <w:pPr>
+        <w:rPr>
+          <w:rFonts w:ascii="Courier" w:hAnsi="Courier" w:cs="Courier"/>
+          <w:color w:val="000000"/>
+          <w:sz w:val="20"/>
+          <w:szCs w:val="20"/>
+        </w:rPr>
+      </w:pPr>
+      <w:r>
+        <w:rPr>
+          <w:rFonts w:ascii="Courier" w:hAnsi="Courier" w:cs="Courier"/>
+          <w:color w:val="000000"/>
+          <w:sz w:val="20"/>
+          <w:szCs w:val="20"/>
+        </w:rPr>
+        <w:t>&gt;&gt;  implementation.</w:t>
+      </w:r>
+    </w:p>
+    <w:p>
+      <w:pPr>
+        <w:rPr>
+          <w:rFonts w:ascii="Courier" w:hAnsi="Courier" w:cs="Courier"/>
+          <w:color w:val="000000"/>
+          <w:sz w:val="20"/>
+          <w:szCs w:val="20"/>
+        </w:rPr>
+      </w:pPr>
+    </w:p>
+    <w:p>
+      <w:pPr>
+        <w:rPr>
+          <w:rFonts w:ascii="Courier" w:hAnsi="Courier" w:cs="Courier"/>
+          <w:color w:val="000000"/>
+          <w:sz w:val="20"/>
+          <w:szCs w:val="20"/>
+        </w:rPr>
+      </w:pPr>
+      <w:r>
+        <w:rPr>
+          <w:rFonts w:ascii="Courier" w:hAnsi="Courier" w:cs="Courier"/>
+          <w:color w:val="000000"/>
+          <w:sz w:val="20"/>
+          <w:szCs w:val="20"/>
+        </w:rPr>
+        <w:t xml:space="preserve">    HarvestImplementations</w:t>
+      </w:r>
+    </w:p>
+    <w:p>
+      <w:pPr>
+        <w:rPr>
+          <w:rFonts w:ascii="Courier" w:hAnsi="Courier" w:cs="Courier"/>
+          <w:color w:val="000000"/>
+          <w:sz w:val="20"/>
+          <w:szCs w:val="20"/>
+        </w:rPr>
+      </w:pPr>
+    </w:p>
+    <w:p>
+      <w:pPr>
+        <w:rPr>
+          <w:rFonts w:ascii="Courier" w:hAnsi="Courier" w:cs="Courier"/>
+          <w:color w:val="000000"/>
+          <w:sz w:val="20"/>
+          <w:szCs w:val="20"/>
+        </w:rPr>
+      </w:pPr>
+      <w:r>
+        <w:rPr>
+          <w:rFonts w:ascii="Courier" w:hAnsi="Courier" w:cs="Courier"/>
+          <w:color w:val="000000"/>
+          <w:sz w:val="20"/>
+          <w:szCs w:val="20"/>
+        </w:rPr>
+        <w:t>&gt;&gt;  Mgmt Area   Prescription    Harvest Area    Begin Time  End Time</w:t>
       </w:r>
     </w:p>
     <w:p>
@@ -19356,38 +16046,7 @@
           <w:sz w:val="20"/>
           <w:szCs w:val="20"/>
         </w:rPr>
-        <w:t xml:space="preserve">    1           </w:t>
-      </w:r>
-      <w:proofErr w:type="spellStart"/>
-      <w:proofErr w:type="gramStart"/>
-      <w:r>
-        <w:rPr>
-          <w:rFonts w:ascii="Courier" w:hAnsi="Courier" w:cs="Courier"/>
-          <w:color w:val="000000"/>
-          <w:sz w:val="20"/>
-          <w:szCs w:val="20"/>
-        </w:rPr>
-        <w:t>RandomClearCut</w:t>
-      </w:r>
-      <w:proofErr w:type="spellEnd"/>
-      <w:r>
-        <w:rPr>
-          <w:rFonts w:ascii="Courier" w:hAnsi="Courier" w:cs="Courier"/>
-          <w:color w:val="000000"/>
-          <w:sz w:val="20"/>
-          <w:szCs w:val="20"/>
-        </w:rPr>
-        <w:t xml:space="preserve">  10</w:t>
-      </w:r>
-      <w:proofErr w:type="gramEnd"/>
-      <w:r>
-        <w:rPr>
-          <w:rFonts w:ascii="Courier" w:hAnsi="Courier" w:cs="Courier"/>
-          <w:color w:val="000000"/>
-          <w:sz w:val="20"/>
-          <w:szCs w:val="20"/>
-        </w:rPr>
-        <w:t>%</w:t>
+        <w:t xml:space="preserve">    1           RandomClearCut  10%</w:t>
       </w:r>
       <w:r>
         <w:rPr>
@@ -19426,77 +16085,26 @@
           <w:sz w:val="20"/>
           <w:szCs w:val="20"/>
         </w:rPr>
-        <w:t xml:space="preserve">    2           </w:t>
-      </w:r>
-      <w:proofErr w:type="spellStart"/>
-      <w:proofErr w:type="gramStart"/>
-      <w:r>
-        <w:rPr>
-          <w:rFonts w:ascii="Courier" w:hAnsi="Courier" w:cs="Courier"/>
-          <w:color w:val="000000"/>
-          <w:sz w:val="20"/>
-          <w:szCs w:val="20"/>
-        </w:rPr>
-        <w:t>RandomClearCut</w:t>
-      </w:r>
-      <w:proofErr w:type="spellEnd"/>
-      <w:r>
-        <w:rPr>
-          <w:rFonts w:ascii="Courier" w:hAnsi="Courier" w:cs="Courier"/>
-          <w:color w:val="000000"/>
-          <w:sz w:val="20"/>
-          <w:szCs w:val="20"/>
-        </w:rPr>
-        <w:t xml:space="preserve">  20</w:t>
-      </w:r>
-      <w:proofErr w:type="gramEnd"/>
-      <w:r>
-        <w:rPr>
-          <w:rFonts w:ascii="Courier" w:hAnsi="Courier" w:cs="Courier"/>
-          <w:color w:val="000000"/>
-          <w:sz w:val="20"/>
-          <w:szCs w:val="20"/>
-        </w:rPr>
-        <w:t>%</w:t>
-      </w:r>
-    </w:p>
-    <w:p>
-      <w:pPr>
-        <w:rPr>
-          <w:rFonts w:ascii="Courier" w:hAnsi="Courier" w:cs="Courier"/>
-          <w:color w:val="000000"/>
-          <w:sz w:val="20"/>
-          <w:szCs w:val="20"/>
-        </w:rPr>
-      </w:pPr>
-      <w:r>
-        <w:rPr>
-          <w:rFonts w:ascii="Courier" w:hAnsi="Courier" w:cs="Courier"/>
-          <w:color w:val="000000"/>
-          <w:sz w:val="20"/>
-          <w:szCs w:val="20"/>
-        </w:rPr>
-        <w:t xml:space="preserve">    3           </w:t>
-      </w:r>
-      <w:proofErr w:type="spellStart"/>
-      <w:r>
-        <w:rPr>
-          <w:rFonts w:ascii="Courier" w:hAnsi="Courier" w:cs="Courier"/>
-          <w:color w:val="000000"/>
-          <w:sz w:val="20"/>
-          <w:szCs w:val="20"/>
-        </w:rPr>
-        <w:t>RedMapleHarvest</w:t>
-      </w:r>
-      <w:proofErr w:type="spellEnd"/>
-      <w:r>
-        <w:rPr>
-          <w:rFonts w:ascii="Courier" w:hAnsi="Courier" w:cs="Courier"/>
-          <w:color w:val="000000"/>
-          <w:sz w:val="20"/>
-          <w:szCs w:val="20"/>
-        </w:rPr>
-        <w:t xml:space="preserve"> 8%</w:t>
+        <w:t xml:space="preserve">    2           RandomClearCut  20%</w:t>
+      </w:r>
+    </w:p>
+    <w:p>
+      <w:pPr>
+        <w:rPr>
+          <w:rFonts w:ascii="Courier" w:hAnsi="Courier" w:cs="Courier"/>
+          <w:color w:val="000000"/>
+          <w:sz w:val="20"/>
+          <w:szCs w:val="20"/>
+        </w:rPr>
+      </w:pPr>
+      <w:r>
+        <w:rPr>
+          <w:rFonts w:ascii="Courier" w:hAnsi="Courier" w:cs="Courier"/>
+          <w:color w:val="000000"/>
+          <w:sz w:val="20"/>
+          <w:szCs w:val="20"/>
+        </w:rPr>
+        <w:t xml:space="preserve">    3           RedMapleHarvest 8%</w:t>
       </w:r>
       <w:r>
         <w:rPr>
@@ -19535,27 +16143,7 @@
           <w:sz w:val="20"/>
           <w:szCs w:val="20"/>
         </w:rPr>
-        <w:t xml:space="preserve">    3           </w:t>
-      </w:r>
-      <w:proofErr w:type="spellStart"/>
-      <w:r>
-        <w:rPr>
-          <w:rFonts w:ascii="Courier" w:hAnsi="Courier" w:cs="Courier"/>
-          <w:color w:val="000000"/>
-          <w:sz w:val="20"/>
-          <w:szCs w:val="20"/>
-        </w:rPr>
-        <w:t>MaxAgeClearcuts</w:t>
-      </w:r>
-      <w:proofErr w:type="spellEnd"/>
-      <w:r>
-        <w:rPr>
-          <w:rFonts w:ascii="Courier" w:hAnsi="Courier" w:cs="Courier"/>
-          <w:color w:val="000000"/>
-          <w:sz w:val="20"/>
-          <w:szCs w:val="20"/>
-        </w:rPr>
-        <w:t xml:space="preserve"> 15%</w:t>
+        <w:t xml:space="preserve">    3           MaxAgeClearcuts 15%</w:t>
       </w:r>
     </w:p>
     <w:p>
@@ -19625,86 +16213,42 @@
           <w:szCs w:val="20"/>
         </w:rPr>
       </w:pPr>
-      <w:proofErr w:type="spellStart"/>
-      <w:r>
-        <w:rPr>
-          <w:rFonts w:ascii="Courier" w:hAnsi="Courier" w:cs="Courier"/>
-          <w:color w:val="000000"/>
-          <w:sz w:val="20"/>
-          <w:szCs w:val="20"/>
-        </w:rPr>
-        <w:t>PrescriptionMaps</w:t>
-      </w:r>
-      <w:proofErr w:type="spellEnd"/>
-      <w:r>
-        <w:rPr>
-          <w:rFonts w:ascii="Courier" w:hAnsi="Courier" w:cs="Courier"/>
-          <w:color w:val="000000"/>
-          <w:sz w:val="20"/>
-          <w:szCs w:val="20"/>
-        </w:rPr>
-        <w:t xml:space="preserve">    harvest/prescripts-{</w:t>
-      </w:r>
-      <w:proofErr w:type="spellStart"/>
-      <w:r>
-        <w:rPr>
-          <w:rFonts w:ascii="Courier" w:hAnsi="Courier" w:cs="Courier"/>
-          <w:color w:val="000000"/>
-          <w:sz w:val="20"/>
-          <w:szCs w:val="20"/>
-        </w:rPr>
-        <w:t>timestep</w:t>
-      </w:r>
-      <w:proofErr w:type="spellEnd"/>
-      <w:r>
-        <w:rPr>
-          <w:rFonts w:ascii="Courier" w:hAnsi="Courier" w:cs="Courier"/>
-          <w:color w:val="000000"/>
-          <w:sz w:val="20"/>
-          <w:szCs w:val="20"/>
-        </w:rPr>
-        <w:t>}.</w:t>
-      </w:r>
-      <w:proofErr w:type="spellStart"/>
-      <w:r>
-        <w:rPr>
-          <w:rFonts w:ascii="Courier" w:hAnsi="Courier" w:cs="Courier"/>
-          <w:color w:val="000000"/>
-          <w:sz w:val="20"/>
-          <w:szCs w:val="20"/>
-        </w:rPr>
-        <w:t>gis</w:t>
-      </w:r>
-      <w:proofErr w:type="spellEnd"/>
-    </w:p>
-    <w:p>
-      <w:pPr>
-        <w:rPr>
-          <w:rFonts w:ascii="Courier" w:hAnsi="Courier" w:cs="Courier"/>
-          <w:color w:val="000000"/>
-          <w:sz w:val="20"/>
-          <w:szCs w:val="20"/>
-        </w:rPr>
-      </w:pPr>
-      <w:proofErr w:type="spellStart"/>
-      <w:r>
-        <w:rPr>
-          <w:rFonts w:ascii="Courier" w:hAnsi="Courier" w:cs="Courier"/>
-          <w:color w:val="000000"/>
-          <w:sz w:val="20"/>
-          <w:szCs w:val="20"/>
-        </w:rPr>
-        <w:t>EventLog</w:t>
-      </w:r>
-      <w:proofErr w:type="spellEnd"/>
-      <w:r>
-        <w:rPr>
-          <w:rFonts w:ascii="Courier" w:hAnsi="Courier" w:cs="Courier"/>
-          <w:color w:val="000000"/>
-          <w:sz w:val="20"/>
-          <w:szCs w:val="20"/>
-        </w:rPr>
-        <w:t xml:space="preserve">            harvest/log.csv</w:t>
+      <w:r>
+        <w:rPr>
+          <w:rFonts w:ascii="Courier" w:hAnsi="Courier" w:cs="Courier"/>
+          <w:color w:val="000000"/>
+          <w:sz w:val="20"/>
+          <w:szCs w:val="20"/>
+        </w:rPr>
+        <w:t>PrescriptionMaps    h</w:t>
+      </w:r>
+      <w:r>
+        <w:rPr>
+          <w:rFonts w:ascii="Courier" w:hAnsi="Courier" w:cs="Courier"/>
+          <w:color w:val="000000"/>
+          <w:sz w:val="20"/>
+          <w:szCs w:val="20"/>
+        </w:rPr>
+        <w:t>arvest/prescripts-{timestep}.tif</w:t>
+      </w:r>
+    </w:p>
+    <w:p>
+      <w:pPr>
+        <w:rPr>
+          <w:rFonts w:ascii="Courier" w:hAnsi="Courier" w:cs="Courier"/>
+          <w:color w:val="000000"/>
+          <w:sz w:val="20"/>
+          <w:szCs w:val="20"/>
+        </w:rPr>
+      </w:pPr>
+      <w:r>
+        <w:rPr>
+          <w:rFonts w:ascii="Courier" w:hAnsi="Courier" w:cs="Courier"/>
+          <w:color w:val="000000"/>
+          <w:sz w:val="20"/>
+          <w:szCs w:val="20"/>
+        </w:rPr>
+        <w:t>EventLog            harvest/log.csv</w:t>
       </w:r>
     </w:p>
     <w:p>
@@ -19827,7 +16371,7 @@
         <w:rFonts w:ascii="Arial" w:hAnsi="Arial" w:cs="Arial"/>
         <w:noProof/>
       </w:rPr>
-      <w:t>22</w:t>
+      <w:t>24</w:t>
     </w:r>
     <w:r>
       <w:rPr>

--- a/trunk/base-harvest/trunk/deploy/docs/LANDIS-II Base Harvest v2.0 User Guide.docx
+++ b/trunk/base-harvest/trunk/deploy/docs/LANDIS-II Base Harvest v2.0 User Guide.docx
@@ -233,7 +233,7 @@
           <w:rPr>
             <w:noProof/>
           </w:rPr>
-          <w:t>January 10, 2011</w:t>
+          <w:t>June 13, 2011</w:t>
         </w:r>
       </w:fldSimple>
     </w:p>
@@ -6261,12 +6261,14 @@
       <w:r>
         <w:t xml:space="preserve">A new optional keyword was added to Prescriptions:  </w:t>
       </w:r>
+      <w:proofErr w:type="spellStart"/>
       <w:r>
         <w:rPr>
           <w:b/>
         </w:rPr>
         <w:t>MinTimeSinceDamage</w:t>
       </w:r>
+      <w:proofErr w:type="spellEnd"/>
       <w:r>
         <w:t xml:space="preserve">.  If this keyword is given, a minimum time since last damage (fire, wind, or harvest) test is applied </w:t>
       </w:r>
@@ -6303,12 +6305,14 @@
         <w:lastRenderedPageBreak/>
         <w:t xml:space="preserve">A new required log was added:  </w:t>
       </w:r>
+      <w:proofErr w:type="spellStart"/>
       <w:r>
         <w:rPr>
           <w:b/>
         </w:rPr>
         <w:t>SummaryLog</w:t>
       </w:r>
+      <w:proofErr w:type="spellEnd"/>
       <w:r>
         <w:t>.  The new log file summarized prescriptions by management area and by year.</w:t>
       </w:r>
@@ -6569,7 +6573,15 @@
         <w:t>,</w:t>
       </w:r>
       <w:r>
-        <w:t xml:space="preserve"> dependent upon the area designated for harvesting (4.4.2 PercentAreaHarvest):</w:t>
+        <w:t xml:space="preserve"> dependent upon the area designated for harvesting (4.4.2 </w:t>
+      </w:r>
+      <w:proofErr w:type="spellStart"/>
+      <w:r>
+        <w:t>PercentAreaHarvest</w:t>
+      </w:r>
+      <w:proofErr w:type="spellEnd"/>
+      <w:r>
+        <w:t>):</w:t>
       </w:r>
     </w:p>
     <w:p>
@@ -6590,22 +6602,44 @@
       </w:r>
       <w:r>
         <w:tab/>
-        <w:t>= (TotalAreaToHarvest</w:t>
+        <w:t>= (</w:t>
+      </w:r>
+      <w:proofErr w:type="spellStart"/>
+      <w:r>
+        <w:t>TotalAreaToHarvest</w:t>
       </w:r>
       <w:r>
         <w:rPr>
           <w:vertAlign w:val="subscript"/>
         </w:rPr>
-        <w:t>PS, MA</w:t>
-      </w:r>
-      <w:r>
-        <w:t xml:space="preserve"> – Actual Area Harvested</w:t>
-      </w:r>
+        <w:t>PS</w:t>
+      </w:r>
+      <w:proofErr w:type="spellEnd"/>
       <w:r>
         <w:rPr>
           <w:vertAlign w:val="subscript"/>
         </w:rPr>
-        <w:t>PS, MA</w:t>
+        <w:t>, MA</w:t>
+      </w:r>
+      <w:r>
+        <w:t xml:space="preserve"> – Actual Area </w:t>
+      </w:r>
+      <w:proofErr w:type="spellStart"/>
+      <w:r>
+        <w:t>Harvested</w:t>
+      </w:r>
+      <w:r>
+        <w:rPr>
+          <w:vertAlign w:val="subscript"/>
+        </w:rPr>
+        <w:t>PS</w:t>
+      </w:r>
+      <w:proofErr w:type="spellEnd"/>
+      <w:r>
+        <w:rPr>
+          <w:vertAlign w:val="subscript"/>
+        </w:rPr>
+        <w:t>, MA</w:t>
       </w:r>
       <w:r>
         <w:t xml:space="preserve">) </w:t>
@@ -6620,13 +6654,24 @@
       </w:r>
       <w:r>
         <w:tab/>
-        <w:t>/ TotalAreaToHarvest</w:t>
+        <w:t xml:space="preserve">/ </w:t>
+      </w:r>
+      <w:proofErr w:type="spellStart"/>
+      <w:r>
+        <w:t>TotalAreaToHarvest</w:t>
       </w:r>
       <w:r>
         <w:rPr>
           <w:vertAlign w:val="subscript"/>
         </w:rPr>
-        <w:t>PS, MA</w:t>
+        <w:t>PS</w:t>
+      </w:r>
+      <w:proofErr w:type="spellEnd"/>
+      <w:r>
+        <w:rPr>
+          <w:vertAlign w:val="subscript"/>
+        </w:rPr>
+        <w:t>, MA</w:t>
       </w:r>
     </w:p>
     <w:p>
@@ -6697,13 +6742,24 @@
         </w:rPr>
       </w:pPr>
       <w:r>
-        <w:t>Finally, the highest ranked stand for that prescription is harvested.  The area of the stand is added to Actual Area Harvested</w:t>
+        <w:t xml:space="preserve">Finally, the highest ranked stand for that prescription is harvested.  The area of the stand is added to Actual Area </w:t>
+      </w:r>
+      <w:proofErr w:type="spellStart"/>
+      <w:r>
+        <w:t>Harvested</w:t>
       </w:r>
       <w:r>
         <w:rPr>
           <w:vertAlign w:val="subscript"/>
         </w:rPr>
-        <w:t>PS, MA</w:t>
+        <w:t>PS</w:t>
+      </w:r>
+      <w:proofErr w:type="spellEnd"/>
+      <w:r>
+        <w:rPr>
+          <w:vertAlign w:val="subscript"/>
+        </w:rPr>
+        <w:t>, MA</w:t>
       </w:r>
       <w:r>
         <w:t xml:space="preserve">.  </w:t>
@@ -6738,8 +6794,45 @@
       <w:pPr>
         <w:pStyle w:val="reference"/>
       </w:pPr>
-      <w:r>
-        <w:t>Gustafson, E. J.; Shifley, S. R.; Mladenoff, D. J.; Nimerfro, K. K., and He, H. S. 2000.  Spatial simulation of forest succession and timber harvesting using LANDIS. Canadian Journal of Forest Research. 30:32-43.</w:t>
+      <w:proofErr w:type="gramStart"/>
+      <w:r>
+        <w:t xml:space="preserve">Gustafson, E. J.; </w:t>
+      </w:r>
+      <w:proofErr w:type="spellStart"/>
+      <w:r>
+        <w:t>Shifley</w:t>
+      </w:r>
+      <w:proofErr w:type="spellEnd"/>
+      <w:r>
+        <w:t xml:space="preserve">, S. R.; Mladenoff, D. J.; </w:t>
+      </w:r>
+      <w:proofErr w:type="spellStart"/>
+      <w:r>
+        <w:t>Nimerfro</w:t>
+      </w:r>
+      <w:proofErr w:type="spellEnd"/>
+      <w:r>
+        <w:t>, K. K., and He, H. S. 2000.</w:t>
+      </w:r>
+      <w:proofErr w:type="gramEnd"/>
+      <w:r>
+        <w:t xml:space="preserve">  </w:t>
+      </w:r>
+      <w:proofErr w:type="gramStart"/>
+      <w:r>
+        <w:t>Spatial simulation of forest succession and timber harvesting using LANDIS.</w:t>
+      </w:r>
+      <w:proofErr w:type="gramEnd"/>
+      <w:r>
+        <w:t xml:space="preserve"> </w:t>
+      </w:r>
+      <w:proofErr w:type="gramStart"/>
+      <w:r>
+        <w:t>Canadian Journal of Forest Research.</w:t>
+      </w:r>
+      <w:proofErr w:type="gramEnd"/>
+      <w:r>
+        <w:t xml:space="preserve"> 30:32-43.</w:t>
       </w:r>
     </w:p>
     <w:p>
@@ -6748,8 +6841,37 @@
       </w:pPr>
       <w:r>
         <w:lastRenderedPageBreak/>
-        <w:t>He, H. S., Mladenoff, D. J., Gustafson, E. J., Nimefro, K. K. 2000.  LANDIS 3.6 User's Guide.  The School of Natural Resource, the University of Missouri-Columbia, Columbia, MO, U.S.A.  66 p.</w:t>
-      </w:r>
+        <w:t xml:space="preserve">He, H. S., Mladenoff, D. J., Gustafson, E. J., </w:t>
+      </w:r>
+      <w:proofErr w:type="spellStart"/>
+      <w:r>
+        <w:t>Nimefro</w:t>
+      </w:r>
+      <w:proofErr w:type="spellEnd"/>
+      <w:r>
+        <w:t xml:space="preserve">, K. K. 2000.  </w:t>
+      </w:r>
+      <w:proofErr w:type="gramStart"/>
+      <w:r>
+        <w:t>LANDIS 3.6 User's Guide.</w:t>
+      </w:r>
+      <w:proofErr w:type="gramEnd"/>
+      <w:r>
+        <w:t xml:space="preserve">  </w:t>
+      </w:r>
+      <w:proofErr w:type="gramStart"/>
+      <w:r>
+        <w:t>The School of Natural Resource, the University of Missouri-Columbia, Columbia, MO, U.S.A.</w:t>
+      </w:r>
+      <w:proofErr w:type="gramEnd"/>
+      <w:r>
+        <w:t xml:space="preserve">  </w:t>
+      </w:r>
+      <w:proofErr w:type="gramStart"/>
+      <w:r>
+        <w:t>66 p.</w:t>
+      </w:r>
+      <w:proofErr w:type="gramEnd"/>
     </w:p>
     <w:p>
       <w:pPr>
@@ -6905,8 +7027,13 @@
         <w:t>Before ranking, stands must meet one or more qualifications.  If they do not meet the qualification</w:t>
       </w:r>
       <w:r>
-        <w:t xml:space="preserve"> criteia</w:t>
-      </w:r>
+        <w:t xml:space="preserve"> </w:t>
+      </w:r>
+      <w:proofErr w:type="spellStart"/>
+      <w:r>
+        <w:t>criteia</w:t>
+      </w:r>
+      <w:proofErr w:type="spellEnd"/>
       <w:r>
         <w:t>, they will not be ranked or harvested.</w:t>
       </w:r>
@@ -7010,7 +7137,15 @@
       </w:pPr>
       <w:bookmarkStart w:id="24" w:name="_Toc282436112"/>
       <w:r>
-        <w:t>Minimum Time Since Last Harvest</w:t>
+        <w:t xml:space="preserve">Minimum Time </w:t>
+      </w:r>
+      <w:proofErr w:type="gramStart"/>
+      <w:r>
+        <w:t>Since</w:t>
+      </w:r>
+      <w:proofErr w:type="gramEnd"/>
+      <w:r>
+        <w:t xml:space="preserve"> Last Harvest</w:t>
       </w:r>
       <w:bookmarkEnd w:id="24"/>
     </w:p>
@@ -7080,14 +7215,28 @@
       </w:r>
       <w:r>
         <w:lastRenderedPageBreak/>
-        <w:t xml:space="preserve">types of adjacency constraints: StandAge and </w:t>
-      </w:r>
+        <w:t xml:space="preserve">types of adjacency constraints: </w:t>
+      </w:r>
+      <w:proofErr w:type="spellStart"/>
+      <w:r>
+        <w:t>StandAge</w:t>
+      </w:r>
+      <w:proofErr w:type="spellEnd"/>
+      <w:r>
+        <w:t xml:space="preserve"> and </w:t>
+      </w:r>
+      <w:proofErr w:type="spellStart"/>
       <w:r>
         <w:t>T</w:t>
       </w:r>
       <w:r>
-        <w:t xml:space="preserve">imeSinceLastHarvested.  Specifying a stand adjacency of X years and the adjacency type of </w:t>
-      </w:r>
+        <w:t>imeSinceLastHarvested</w:t>
+      </w:r>
+      <w:proofErr w:type="spellEnd"/>
+      <w:r>
+        <w:t xml:space="preserve">.  Specifying a stand adjacency of X years and the adjacency type of </w:t>
+      </w:r>
+      <w:proofErr w:type="spellStart"/>
       <w:r>
         <w:rPr>
           <w:b/>
@@ -7095,9 +7244,11 @@
         </w:rPr>
         <w:t>StandAge</w:t>
       </w:r>
+      <w:proofErr w:type="spellEnd"/>
       <w:r>
         <w:t xml:space="preserve"> will prevent any stand from being cut if any of its neighboring stands are less than X years old.  Specifying an adjacency type of </w:t>
       </w:r>
+      <w:proofErr w:type="spellStart"/>
       <w:r>
         <w:rPr>
           <w:b/>
@@ -7105,8 +7256,17 @@
         </w:rPr>
         <w:t>TimeSinceLastHarvested</w:t>
       </w:r>
-      <w:r>
-        <w:t xml:space="preserve"> will prevent a stand from being cut if any of its neighboring stands have been harvested within the last X years.  Additionally, setting the AdjacencyNeighborSetAside parameter at Y years will set aside each neighbor of a stand for Y years.  This will prevent stands adjacent to each other from being harvested until Y years have passed.</w:t>
+      <w:proofErr w:type="spellEnd"/>
+      <w:r>
+        <w:t xml:space="preserve"> will prevent a stand from being cut if any of its neighboring stands have been harvested within the last X years.  Additionally, setting the </w:t>
+      </w:r>
+      <w:proofErr w:type="spellStart"/>
+      <w:r>
+        <w:t>AdjacencyNeighborSetAside</w:t>
+      </w:r>
+      <w:proofErr w:type="spellEnd"/>
+      <w:r>
+        <w:t xml:space="preserve"> parameter at Y years will set aside each neighbor of a stand for Y years.  This will prevent stands adjacent to each other from being harvested until Y years have passed.</w:t>
       </w:r>
     </w:p>
     <w:p>
@@ -7118,8 +7278,12 @@
       </w:r>
       <w:r>
         <w:tab/>
+      </w:r>
+      <w:proofErr w:type="spellStart"/>
+      <w:r>
         <w:t>StandAdjacency</w:t>
       </w:r>
+      <w:proofErr w:type="spellEnd"/>
     </w:p>
     <w:p>
       <w:pPr>
@@ -7136,7 +7300,14 @@
       </w:r>
       <w:r>
         <w:tab/>
-        <w:t xml:space="preserve">AdjacencyType </w:t>
+      </w:r>
+      <w:proofErr w:type="spellStart"/>
+      <w:r>
+        <w:t>AdjacencyType</w:t>
+      </w:r>
+      <w:proofErr w:type="spellEnd"/>
+      <w:r>
+        <w:t xml:space="preserve"> </w:t>
       </w:r>
     </w:p>
     <w:p>
@@ -7152,7 +7323,14 @@
       </w:r>
       <w:r>
         <w:tab/>
-        <w:t xml:space="preserve">AdjacencyNeighborSetAside </w:t>
+      </w:r>
+      <w:proofErr w:type="spellStart"/>
+      <w:r>
+        <w:t>AdjacencyNeighborSetAside</w:t>
+      </w:r>
+      <w:proofErr w:type="spellEnd"/>
+      <w:r>
+        <w:t xml:space="preserve"> </w:t>
       </w:r>
     </w:p>
     <w:p>
@@ -7246,10 +7424,18 @@
         <w:t>receive</w:t>
       </w:r>
       <w:r>
-        <w:t xml:space="preserve"> a rank of zero and </w:t>
-      </w:r>
-      <w:r>
-        <w:t xml:space="preserve"> will </w:t>
+        <w:t xml:space="preserve"> a rank of zero </w:t>
+      </w:r>
+      <w:proofErr w:type="gramStart"/>
+      <w:r>
+        <w:t xml:space="preserve">and </w:t>
+      </w:r>
+      <w:r>
+        <w:t xml:space="preserve"> will</w:t>
+      </w:r>
+      <w:proofErr w:type="gramEnd"/>
+      <w:r>
+        <w:t xml:space="preserve"> </w:t>
       </w:r>
       <w:r>
         <w:t xml:space="preserve">not </w:t>
@@ -7533,7 +7719,15 @@
         <w:pStyle w:val="textbody"/>
       </w:pPr>
       <w:r>
-        <w:t xml:space="preserve">(relative frequency of </w:t>
+        <w:t>(</w:t>
+      </w:r>
+      <w:proofErr w:type="gramStart"/>
+      <w:r>
+        <w:t>relative</w:t>
+      </w:r>
+      <w:proofErr w:type="gramEnd"/>
+      <w:r>
+        <w:t xml:space="preserve"> frequency of </w:t>
       </w:r>
       <w:r>
         <w:t>stands</w:t>
@@ -7819,6 +8013,670 @@
     </w:p>
     <w:p>
       <w:pPr>
+        <w:pStyle w:val="textbody"/>
+      </w:pPr>
+      <w:r>
+        <w:rPr>
+          <w:i/>
+        </w:rPr>
+        <w:t>Note</w:t>
+      </w:r>
+      <w:r>
+        <w:t xml:space="preserve">: To allow the stands that have </w:t>
+      </w:r>
+      <w:r>
+        <w:t xml:space="preserve">been completely </w:t>
+      </w:r>
+      <w:r>
+        <w:t>harvest</w:t>
+      </w:r>
+      <w:r>
+        <w:t>ed</w:t>
+      </w:r>
+      <w:r>
+        <w:t xml:space="preserve"> </w:t>
+      </w:r>
+      <w:r>
+        <w:t xml:space="preserve">via Single Repeat (initial and repeat) </w:t>
+      </w:r>
+      <w:r>
+        <w:t>to</w:t>
+      </w:r>
+      <w:r>
+        <w:t xml:space="preserve"> </w:t>
+      </w:r>
+      <w:r>
+        <w:t>be harvested again, the user</w:t>
+      </w:r>
+      <w:r>
+        <w:t xml:space="preserve"> </w:t>
+      </w:r>
+      <w:r>
+        <w:t xml:space="preserve">must separate the time steps within the </w:t>
+      </w:r>
+      <w:r>
+        <w:t>I</w:t>
+      </w:r>
+      <w:r>
+        <w:t>mplementation table</w:t>
+      </w:r>
+      <w:r>
+        <w:t xml:space="preserve"> (see below)</w:t>
+      </w:r>
+      <w:r>
+        <w:t>. This is</w:t>
+      </w:r>
+      <w:r>
+        <w:t xml:space="preserve"> </w:t>
+      </w:r>
+      <w:r>
+        <w:t>a fix so that the stands can be re-ranked; otherwise the stands that</w:t>
+      </w:r>
+      <w:r>
+        <w:t xml:space="preserve"> </w:t>
+      </w:r>
+      <w:r>
+        <w:t>have been cut do not become eligible again.</w:t>
+      </w:r>
+      <w:r>
+        <w:t xml:space="preserve">  For best results, end one year past the duration of the single repeat harvest.</w:t>
+      </w:r>
+    </w:p>
+    <w:p>
+      <w:pPr>
+        <w:pStyle w:val="textbody"/>
+      </w:pPr>
+      <w:r>
+        <w:t>Implementation Table Example: (10 year time step and 50 year simulation)</w:t>
+      </w:r>
+      <w:r>
+        <w:t>:</w:t>
+      </w:r>
+    </w:p>
+    <w:p>
+      <w:pPr>
+        <w:pStyle w:val="textbody"/>
+        <w:rPr>
+          <w:rFonts w:ascii="Courier" w:hAnsi="Courier"/>
+          <w:sz w:val="20"/>
+          <w:szCs w:val="20"/>
+        </w:rPr>
+      </w:pPr>
+      <w:r>
+        <w:rPr>
+          <w:rFonts w:ascii="Courier" w:hAnsi="Courier"/>
+          <w:sz w:val="20"/>
+          <w:szCs w:val="20"/>
+        </w:rPr>
+        <w:t>&gt;&gt;</w:t>
+      </w:r>
+      <w:proofErr w:type="spellStart"/>
+      <w:r>
+        <w:rPr>
+          <w:rFonts w:ascii="Courier" w:hAnsi="Courier"/>
+          <w:sz w:val="20"/>
+          <w:szCs w:val="20"/>
+        </w:rPr>
+        <w:t>M</w:t>
+      </w:r>
+      <w:r>
+        <w:rPr>
+          <w:rFonts w:ascii="Courier" w:hAnsi="Courier"/>
+          <w:sz w:val="20"/>
+          <w:szCs w:val="20"/>
+        </w:rPr>
+        <w:t>gm</w:t>
+      </w:r>
+      <w:r>
+        <w:rPr>
+          <w:rFonts w:ascii="Courier" w:hAnsi="Courier"/>
+          <w:sz w:val="20"/>
+          <w:szCs w:val="20"/>
+        </w:rPr>
+        <w:t>tArea</w:t>
+      </w:r>
+      <w:proofErr w:type="spellEnd"/>
+      <w:r>
+        <w:rPr>
+          <w:rFonts w:ascii="Courier" w:hAnsi="Courier"/>
+          <w:sz w:val="20"/>
+          <w:szCs w:val="20"/>
+        </w:rPr>
+        <w:tab/>
+      </w:r>
+      <w:r>
+        <w:rPr>
+          <w:rFonts w:ascii="Courier" w:hAnsi="Courier"/>
+          <w:sz w:val="20"/>
+          <w:szCs w:val="20"/>
+        </w:rPr>
+        <w:t>Prescription</w:t>
+      </w:r>
+      <w:r>
+        <w:rPr>
+          <w:rFonts w:ascii="Courier" w:hAnsi="Courier"/>
+          <w:sz w:val="20"/>
+          <w:szCs w:val="20"/>
+        </w:rPr>
+        <w:tab/>
+        <w:t>%Area</w:t>
+      </w:r>
+      <w:r>
+        <w:rPr>
+          <w:rFonts w:ascii="Courier" w:hAnsi="Courier"/>
+          <w:sz w:val="20"/>
+          <w:szCs w:val="20"/>
+        </w:rPr>
+        <w:tab/>
+        <w:t>Start</w:t>
+      </w:r>
+      <w:r>
+        <w:rPr>
+          <w:rFonts w:ascii="Courier" w:hAnsi="Courier"/>
+          <w:sz w:val="20"/>
+          <w:szCs w:val="20"/>
+        </w:rPr>
+        <w:tab/>
+      </w:r>
+      <w:r>
+        <w:rPr>
+          <w:rFonts w:ascii="Courier" w:hAnsi="Courier"/>
+          <w:sz w:val="20"/>
+          <w:szCs w:val="20"/>
+        </w:rPr>
+        <w:tab/>
+      </w:r>
+      <w:r>
+        <w:rPr>
+          <w:rFonts w:ascii="Courier" w:hAnsi="Courier"/>
+          <w:sz w:val="20"/>
+          <w:szCs w:val="20"/>
+        </w:rPr>
+        <w:t>End</w:t>
+      </w:r>
+    </w:p>
+    <w:p>
+      <w:pPr>
+        <w:pStyle w:val="textbody"/>
+        <w:rPr>
+          <w:rFonts w:ascii="Courier" w:hAnsi="Courier"/>
+          <w:sz w:val="20"/>
+          <w:szCs w:val="20"/>
+        </w:rPr>
+      </w:pPr>
+      <w:r>
+        <w:rPr>
+          <w:rFonts w:ascii="Courier" w:hAnsi="Courier"/>
+          <w:sz w:val="20"/>
+          <w:szCs w:val="20"/>
+        </w:rPr>
+        <w:t>1</w:t>
+      </w:r>
+      <w:r>
+        <w:rPr>
+          <w:rFonts w:ascii="Courier" w:hAnsi="Courier"/>
+          <w:sz w:val="20"/>
+          <w:szCs w:val="20"/>
+        </w:rPr>
+        <w:tab/>
+        <w:t xml:space="preserve"> </w:t>
+      </w:r>
+      <w:r>
+        <w:rPr>
+          <w:rFonts w:ascii="Courier" w:hAnsi="Courier"/>
+          <w:sz w:val="20"/>
+          <w:szCs w:val="20"/>
+        </w:rPr>
+        <w:tab/>
+      </w:r>
+      <w:r>
+        <w:rPr>
+          <w:rFonts w:ascii="Courier" w:hAnsi="Courier"/>
+          <w:sz w:val="20"/>
+          <w:szCs w:val="20"/>
+        </w:rPr>
+        <w:tab/>
+      </w:r>
+      <w:proofErr w:type="spellStart"/>
+      <w:r>
+        <w:rPr>
+          <w:rFonts w:ascii="Courier" w:hAnsi="Courier"/>
+          <w:sz w:val="20"/>
+          <w:szCs w:val="20"/>
+        </w:rPr>
+        <w:t>Oak_Shelter</w:t>
+      </w:r>
+      <w:proofErr w:type="spellEnd"/>
+      <w:r>
+        <w:rPr>
+          <w:rFonts w:ascii="Courier" w:hAnsi="Courier"/>
+          <w:sz w:val="20"/>
+          <w:szCs w:val="20"/>
+        </w:rPr>
+        <w:tab/>
+      </w:r>
+      <w:r>
+        <w:rPr>
+          <w:rFonts w:ascii="Courier" w:hAnsi="Courier"/>
+          <w:sz w:val="20"/>
+          <w:szCs w:val="20"/>
+        </w:rPr>
+        <w:tab/>
+        <w:t>4.0%</w:t>
+      </w:r>
+      <w:r>
+        <w:rPr>
+          <w:rFonts w:ascii="Courier" w:hAnsi="Courier"/>
+          <w:sz w:val="20"/>
+          <w:szCs w:val="20"/>
+        </w:rPr>
+        <w:tab/>
+      </w:r>
+      <w:r>
+        <w:rPr>
+          <w:rFonts w:ascii="Courier" w:hAnsi="Courier"/>
+          <w:sz w:val="20"/>
+          <w:szCs w:val="20"/>
+        </w:rPr>
+        <w:tab/>
+        <w:t>0</w:t>
+      </w:r>
+      <w:r>
+        <w:rPr>
+          <w:rFonts w:ascii="Courier" w:hAnsi="Courier"/>
+          <w:sz w:val="20"/>
+          <w:szCs w:val="20"/>
+        </w:rPr>
+        <w:tab/>
+        <w:t>11</w:t>
+      </w:r>
+    </w:p>
+    <w:p>
+      <w:pPr>
+        <w:pStyle w:val="textbody"/>
+        <w:rPr>
+          <w:rFonts w:ascii="Courier" w:hAnsi="Courier"/>
+          <w:sz w:val="20"/>
+          <w:szCs w:val="20"/>
+        </w:rPr>
+      </w:pPr>
+      <w:r>
+        <w:rPr>
+          <w:rFonts w:ascii="Courier" w:hAnsi="Courier"/>
+          <w:sz w:val="20"/>
+          <w:szCs w:val="20"/>
+        </w:rPr>
+        <w:t>1</w:t>
+      </w:r>
+      <w:r>
+        <w:rPr>
+          <w:rFonts w:ascii="Courier" w:hAnsi="Courier"/>
+          <w:sz w:val="20"/>
+          <w:szCs w:val="20"/>
+        </w:rPr>
+        <w:tab/>
+        <w:t xml:space="preserve"> </w:t>
+      </w:r>
+      <w:r>
+        <w:rPr>
+          <w:rFonts w:ascii="Courier" w:hAnsi="Courier"/>
+          <w:sz w:val="20"/>
+          <w:szCs w:val="20"/>
+        </w:rPr>
+        <w:tab/>
+      </w:r>
+      <w:r>
+        <w:rPr>
+          <w:rFonts w:ascii="Courier" w:hAnsi="Courier"/>
+          <w:sz w:val="20"/>
+          <w:szCs w:val="20"/>
+        </w:rPr>
+        <w:tab/>
+      </w:r>
+      <w:proofErr w:type="spellStart"/>
+      <w:r>
+        <w:rPr>
+          <w:rFonts w:ascii="Courier" w:hAnsi="Courier"/>
+          <w:sz w:val="20"/>
+          <w:szCs w:val="20"/>
+        </w:rPr>
+        <w:t>Oak_Shelter</w:t>
+      </w:r>
+      <w:proofErr w:type="spellEnd"/>
+      <w:r>
+        <w:rPr>
+          <w:rFonts w:ascii="Courier" w:hAnsi="Courier"/>
+          <w:sz w:val="20"/>
+          <w:szCs w:val="20"/>
+        </w:rPr>
+        <w:tab/>
+      </w:r>
+      <w:r>
+        <w:rPr>
+          <w:rFonts w:ascii="Courier" w:hAnsi="Courier"/>
+          <w:sz w:val="20"/>
+          <w:szCs w:val="20"/>
+        </w:rPr>
+        <w:tab/>
+        <w:t>4.0%</w:t>
+      </w:r>
+      <w:r>
+        <w:rPr>
+          <w:rFonts w:ascii="Courier" w:hAnsi="Courier"/>
+          <w:sz w:val="20"/>
+          <w:szCs w:val="20"/>
+        </w:rPr>
+        <w:tab/>
+      </w:r>
+      <w:r>
+        <w:rPr>
+          <w:rFonts w:ascii="Courier" w:hAnsi="Courier"/>
+          <w:sz w:val="20"/>
+          <w:szCs w:val="20"/>
+        </w:rPr>
+        <w:tab/>
+        <w:t>11</w:t>
+      </w:r>
+      <w:r>
+        <w:rPr>
+          <w:rFonts w:ascii="Courier" w:hAnsi="Courier"/>
+          <w:sz w:val="20"/>
+          <w:szCs w:val="20"/>
+        </w:rPr>
+        <w:tab/>
+        <w:t>21</w:t>
+      </w:r>
+    </w:p>
+    <w:p>
+      <w:pPr>
+        <w:pStyle w:val="textbody"/>
+        <w:rPr>
+          <w:rFonts w:ascii="Courier" w:hAnsi="Courier"/>
+          <w:sz w:val="20"/>
+          <w:szCs w:val="20"/>
+        </w:rPr>
+      </w:pPr>
+      <w:r>
+        <w:rPr>
+          <w:rFonts w:ascii="Courier" w:hAnsi="Courier"/>
+          <w:sz w:val="20"/>
+          <w:szCs w:val="20"/>
+        </w:rPr>
+        <w:t>1</w:t>
+      </w:r>
+      <w:r>
+        <w:rPr>
+          <w:rFonts w:ascii="Courier" w:hAnsi="Courier"/>
+          <w:sz w:val="20"/>
+          <w:szCs w:val="20"/>
+        </w:rPr>
+        <w:tab/>
+        <w:t xml:space="preserve"> </w:t>
+      </w:r>
+      <w:r>
+        <w:rPr>
+          <w:rFonts w:ascii="Courier" w:hAnsi="Courier"/>
+          <w:sz w:val="20"/>
+          <w:szCs w:val="20"/>
+        </w:rPr>
+        <w:tab/>
+      </w:r>
+      <w:r>
+        <w:rPr>
+          <w:rFonts w:ascii="Courier" w:hAnsi="Courier"/>
+          <w:sz w:val="20"/>
+          <w:szCs w:val="20"/>
+        </w:rPr>
+        <w:tab/>
+      </w:r>
+      <w:proofErr w:type="spellStart"/>
+      <w:r>
+        <w:rPr>
+          <w:rFonts w:ascii="Courier" w:hAnsi="Courier"/>
+          <w:sz w:val="20"/>
+          <w:szCs w:val="20"/>
+        </w:rPr>
+        <w:t>Oak_Shelter</w:t>
+      </w:r>
+      <w:proofErr w:type="spellEnd"/>
+      <w:r>
+        <w:rPr>
+          <w:rFonts w:ascii="Courier" w:hAnsi="Courier"/>
+          <w:sz w:val="20"/>
+          <w:szCs w:val="20"/>
+        </w:rPr>
+        <w:tab/>
+      </w:r>
+      <w:r>
+        <w:rPr>
+          <w:rFonts w:ascii="Courier" w:hAnsi="Courier"/>
+          <w:sz w:val="20"/>
+          <w:szCs w:val="20"/>
+        </w:rPr>
+        <w:tab/>
+        <w:t>4.0%</w:t>
+      </w:r>
+      <w:r>
+        <w:rPr>
+          <w:rFonts w:ascii="Courier" w:hAnsi="Courier"/>
+          <w:sz w:val="20"/>
+          <w:szCs w:val="20"/>
+        </w:rPr>
+        <w:tab/>
+      </w:r>
+      <w:r>
+        <w:rPr>
+          <w:rFonts w:ascii="Courier" w:hAnsi="Courier"/>
+          <w:sz w:val="20"/>
+          <w:szCs w:val="20"/>
+        </w:rPr>
+        <w:tab/>
+        <w:t>21</w:t>
+      </w:r>
+      <w:r>
+        <w:rPr>
+          <w:rFonts w:ascii="Courier" w:hAnsi="Courier"/>
+          <w:sz w:val="20"/>
+          <w:szCs w:val="20"/>
+        </w:rPr>
+        <w:tab/>
+        <w:t>31</w:t>
+      </w:r>
+    </w:p>
+    <w:p>
+      <w:pPr>
+        <w:pStyle w:val="textbody"/>
+        <w:rPr>
+          <w:rFonts w:ascii="Courier" w:hAnsi="Courier"/>
+          <w:sz w:val="20"/>
+          <w:szCs w:val="20"/>
+        </w:rPr>
+      </w:pPr>
+      <w:r>
+        <w:rPr>
+          <w:rFonts w:ascii="Courier" w:hAnsi="Courier"/>
+          <w:sz w:val="20"/>
+          <w:szCs w:val="20"/>
+        </w:rPr>
+        <w:t>1</w:t>
+      </w:r>
+      <w:r>
+        <w:rPr>
+          <w:rFonts w:ascii="Courier" w:hAnsi="Courier"/>
+          <w:sz w:val="20"/>
+          <w:szCs w:val="20"/>
+        </w:rPr>
+        <w:tab/>
+        <w:t xml:space="preserve"> </w:t>
+      </w:r>
+      <w:r>
+        <w:rPr>
+          <w:rFonts w:ascii="Courier" w:hAnsi="Courier"/>
+          <w:sz w:val="20"/>
+          <w:szCs w:val="20"/>
+        </w:rPr>
+        <w:tab/>
+      </w:r>
+      <w:r>
+        <w:rPr>
+          <w:rFonts w:ascii="Courier" w:hAnsi="Courier"/>
+          <w:sz w:val="20"/>
+          <w:szCs w:val="20"/>
+        </w:rPr>
+        <w:tab/>
+      </w:r>
+      <w:proofErr w:type="spellStart"/>
+      <w:r>
+        <w:rPr>
+          <w:rFonts w:ascii="Courier" w:hAnsi="Courier"/>
+          <w:sz w:val="20"/>
+          <w:szCs w:val="20"/>
+        </w:rPr>
+        <w:t>Oak_Shelter</w:t>
+      </w:r>
+      <w:proofErr w:type="spellEnd"/>
+      <w:r>
+        <w:rPr>
+          <w:rFonts w:ascii="Courier" w:hAnsi="Courier"/>
+          <w:sz w:val="20"/>
+          <w:szCs w:val="20"/>
+        </w:rPr>
+        <w:tab/>
+      </w:r>
+      <w:r>
+        <w:rPr>
+          <w:rFonts w:ascii="Courier" w:hAnsi="Courier"/>
+          <w:sz w:val="20"/>
+          <w:szCs w:val="20"/>
+        </w:rPr>
+        <w:tab/>
+        <w:t>4.0%</w:t>
+      </w:r>
+      <w:r>
+        <w:rPr>
+          <w:rFonts w:ascii="Courier" w:hAnsi="Courier"/>
+          <w:sz w:val="20"/>
+          <w:szCs w:val="20"/>
+        </w:rPr>
+        <w:tab/>
+      </w:r>
+      <w:r>
+        <w:rPr>
+          <w:rFonts w:ascii="Courier" w:hAnsi="Courier"/>
+          <w:sz w:val="20"/>
+          <w:szCs w:val="20"/>
+        </w:rPr>
+        <w:tab/>
+        <w:t>31</w:t>
+      </w:r>
+      <w:r>
+        <w:rPr>
+          <w:rFonts w:ascii="Courier" w:hAnsi="Courier"/>
+          <w:sz w:val="20"/>
+          <w:szCs w:val="20"/>
+        </w:rPr>
+        <w:tab/>
+        <w:t>41</w:t>
+      </w:r>
+    </w:p>
+    <w:p>
+      <w:pPr>
+        <w:pStyle w:val="textbody"/>
+        <w:rPr>
+          <w:rFonts w:ascii="Courier" w:hAnsi="Courier"/>
+          <w:sz w:val="20"/>
+          <w:szCs w:val="20"/>
+        </w:rPr>
+      </w:pPr>
+      <w:r>
+        <w:rPr>
+          <w:rFonts w:ascii="Courier" w:hAnsi="Courier"/>
+          <w:sz w:val="20"/>
+          <w:szCs w:val="20"/>
+        </w:rPr>
+        <w:t>1</w:t>
+      </w:r>
+      <w:r>
+        <w:rPr>
+          <w:rFonts w:ascii="Courier" w:hAnsi="Courier"/>
+          <w:sz w:val="20"/>
+          <w:szCs w:val="20"/>
+        </w:rPr>
+        <w:tab/>
+        <w:t xml:space="preserve"> </w:t>
+      </w:r>
+      <w:r>
+        <w:rPr>
+          <w:rFonts w:ascii="Courier" w:hAnsi="Courier"/>
+          <w:sz w:val="20"/>
+          <w:szCs w:val="20"/>
+        </w:rPr>
+        <w:tab/>
+      </w:r>
+      <w:r>
+        <w:rPr>
+          <w:rFonts w:ascii="Courier" w:hAnsi="Courier"/>
+          <w:sz w:val="20"/>
+          <w:szCs w:val="20"/>
+        </w:rPr>
+        <w:tab/>
+      </w:r>
+      <w:proofErr w:type="spellStart"/>
+      <w:r>
+        <w:rPr>
+          <w:rFonts w:ascii="Courier" w:hAnsi="Courier"/>
+          <w:sz w:val="20"/>
+          <w:szCs w:val="20"/>
+        </w:rPr>
+        <w:t>Oak_Shelter</w:t>
+      </w:r>
+      <w:proofErr w:type="spellEnd"/>
+      <w:r>
+        <w:rPr>
+          <w:rFonts w:ascii="Courier" w:hAnsi="Courier"/>
+          <w:sz w:val="20"/>
+          <w:szCs w:val="20"/>
+        </w:rPr>
+        <w:tab/>
+      </w:r>
+      <w:r>
+        <w:rPr>
+          <w:rFonts w:ascii="Courier" w:hAnsi="Courier"/>
+          <w:sz w:val="20"/>
+          <w:szCs w:val="20"/>
+        </w:rPr>
+        <w:tab/>
+        <w:t>4.0%</w:t>
+      </w:r>
+      <w:r>
+        <w:rPr>
+          <w:rFonts w:ascii="Courier" w:hAnsi="Courier"/>
+          <w:sz w:val="20"/>
+          <w:szCs w:val="20"/>
+        </w:rPr>
+        <w:tab/>
+      </w:r>
+      <w:r>
+        <w:rPr>
+          <w:rFonts w:ascii="Courier" w:hAnsi="Courier"/>
+          <w:sz w:val="20"/>
+          <w:szCs w:val="20"/>
+        </w:rPr>
+        <w:tab/>
+        <w:t>41</w:t>
+      </w:r>
+      <w:r>
+        <w:rPr>
+          <w:rFonts w:ascii="Courier" w:hAnsi="Courier"/>
+          <w:sz w:val="20"/>
+          <w:szCs w:val="20"/>
+        </w:rPr>
+        <w:tab/>
+        <w:t>50</w:t>
+      </w:r>
+    </w:p>
+    <w:p>
+      <w:pPr>
         <w:pStyle w:val="Heading3"/>
       </w:pPr>
       <w:bookmarkStart w:id="36" w:name="_Ref112552679"/>
@@ -7928,9 +8786,18 @@
         <w:t>n</w:t>
       </w:r>
       <w:r>
-        <w:t xml:space="preserve"> entire stand,, or multiple stands may be </w:t>
-      </w:r>
-      <w:r>
+        <w:t xml:space="preserve"> entire stand</w:t>
+      </w:r>
+      <w:proofErr w:type="gramStart"/>
+      <w:r>
+        <w:t>,,</w:t>
+      </w:r>
+      <w:proofErr w:type="gramEnd"/>
+      <w:r>
+        <w:t xml:space="preserve"> or multiple stands may be </w:t>
+      </w:r>
+      <w:r>
+        <w:lastRenderedPageBreak/>
         <w:t>specified</w:t>
       </w:r>
       <w:r>
@@ -7983,7 +8850,6 @@
           <w:b/>
           <w:bCs/>
         </w:rPr>
-        <w:lastRenderedPageBreak/>
         <w:t xml:space="preserve">Harvesting may not spread into stands that do not meet the prescription constraints (e.g., </w:t>
       </w:r>
       <w:r>
@@ -8178,7 +9044,11 @@
         <w:t>of sites within a stand will be harvested.  The User indicates the percentage of cells within a stand to be harvested and the desired patch size (ha).  Initial entry sites are randomly selected.  From the initial entry site, the patch spreads to neighboring sites until the desired patch size is reached or there are no available neighbors within the stand.</w:t>
       </w:r>
       <w:r>
-        <w:t xml:space="preserve">  If the target percentage of cells in the stand has not been cut, a new </w:t>
+        <w:t xml:space="preserve">  If the target percentage of cells </w:t>
+      </w:r>
+      <w:r>
+        <w:lastRenderedPageBreak/>
+        <w:t xml:space="preserve">in the stand has not been cut, a new </w:t>
       </w:r>
       <w:r>
         <w:t>entry</w:t>
@@ -8326,6 +9196,7 @@
       <w:bookmarkStart w:id="51" w:name="_Toc133907148"/>
       <w:bookmarkStart w:id="52" w:name="_Toc133934416"/>
       <w:bookmarkStart w:id="53" w:name="_Toc282436130"/>
+      <w:proofErr w:type="spellStart"/>
       <w:r>
         <w:t>LandisData</w:t>
       </w:r>
@@ -8334,6 +9205,7 @@
       <w:bookmarkEnd w:id="51"/>
       <w:bookmarkEnd w:id="52"/>
       <w:bookmarkEnd w:id="53"/>
+      <w:proofErr w:type="spellEnd"/>
     </w:p>
     <w:p>
       <w:pPr>
@@ -8379,6 +9251,7 @@
       <w:bookmarkStart w:id="56" w:name="_Toc133907149"/>
       <w:bookmarkStart w:id="57" w:name="_Toc133934417"/>
       <w:bookmarkStart w:id="58" w:name="_Toc282436131"/>
+      <w:proofErr w:type="spellStart"/>
       <w:r>
         <w:t>Timestep</w:t>
       </w:r>
@@ -8387,13 +9260,22 @@
       <w:bookmarkEnd w:id="56"/>
       <w:bookmarkEnd w:id="57"/>
       <w:bookmarkEnd w:id="58"/>
+      <w:proofErr w:type="spellEnd"/>
     </w:p>
     <w:p>
       <w:pPr>
         <w:pStyle w:val="textbody"/>
       </w:pPr>
       <w:r>
-        <w:t>This parameter is the extension’s timestep.  Value: integer &gt; 0.  Units: years.</w:t>
+        <w:t xml:space="preserve">This parameter is the extension’s </w:t>
+      </w:r>
+      <w:proofErr w:type="spellStart"/>
+      <w:r>
+        <w:t>timestep</w:t>
+      </w:r>
+      <w:proofErr w:type="spellEnd"/>
+      <w:r>
+        <w:t>.  Value: integer &gt; 0.  Units: years.</w:t>
       </w:r>
     </w:p>
     <w:p>
@@ -8421,10 +9303,12 @@
         <w:pStyle w:val="Heading3"/>
       </w:pPr>
       <w:bookmarkStart w:id="61" w:name="_Toc282436133"/>
+      <w:proofErr w:type="spellStart"/>
       <w:r>
         <w:t>ManagementAreas</w:t>
       </w:r>
       <w:bookmarkEnd w:id="61"/>
+      <w:proofErr w:type="spellEnd"/>
     </w:p>
     <w:p>
       <w:pPr>
@@ -8554,9 +9438,11 @@
       <w:pPr>
         <w:pStyle w:val="Heading4"/>
       </w:pPr>
+      <w:proofErr w:type="spellStart"/>
       <w:r>
         <w:t>MinimumAge</w:t>
       </w:r>
+      <w:proofErr w:type="spellEnd"/>
     </w:p>
     <w:p>
       <w:pPr>
@@ -8570,9 +9456,11 @@
       <w:pPr>
         <w:pStyle w:val="Heading4"/>
       </w:pPr>
+      <w:proofErr w:type="spellStart"/>
       <w:r>
         <w:t>MaximumAge</w:t>
       </w:r>
+      <w:proofErr w:type="spellEnd"/>
     </w:p>
     <w:p>
       <w:pPr>
@@ -8586,9 +9474,11 @@
       <w:pPr>
         <w:pStyle w:val="Heading4"/>
       </w:pPr>
+      <w:proofErr w:type="spellStart"/>
       <w:r>
         <w:t>TimeBetweenHarvests</w:t>
       </w:r>
+      <w:proofErr w:type="spellEnd"/>
     </w:p>
     <w:p>
       <w:pPr>
@@ -8623,9 +9513,11 @@
       <w:pPr>
         <w:pStyle w:val="Heading4"/>
       </w:pPr>
+      <w:proofErr w:type="spellStart"/>
       <w:r>
         <w:t>StandAdjacency</w:t>
       </w:r>
+      <w:proofErr w:type="spellEnd"/>
       <w:r>
         <w:t xml:space="preserve"> </w:t>
       </w:r>
@@ -8691,12 +9583,14 @@
         <w:pStyle w:val="Heading4"/>
         <w:ind w:left="864" w:hanging="864"/>
       </w:pPr>
+      <w:proofErr w:type="spellStart"/>
       <w:r>
         <w:t>ForestType</w:t>
       </w:r>
       <w:r>
         <w:t>Table</w:t>
       </w:r>
+      <w:proofErr w:type="spellEnd"/>
     </w:p>
     <w:p>
       <w:pPr>
@@ -8823,11 +9717,27 @@
           <w:color w:val="000000"/>
         </w:rPr>
       </w:pPr>
-      <w:r>
-        <w:rPr>
-          <w:color w:val="000000"/>
-        </w:rPr>
-        <w:t xml:space="preserve">InclusionRule.  Determines how the condition qualifies the stand for harvest.  </w:t>
+      <w:proofErr w:type="spellStart"/>
+      <w:proofErr w:type="gramStart"/>
+      <w:r>
+        <w:rPr>
+          <w:color w:val="000000"/>
+        </w:rPr>
+        <w:t>InclusionRule</w:t>
+      </w:r>
+      <w:proofErr w:type="spellEnd"/>
+      <w:r>
+        <w:rPr>
+          <w:color w:val="000000"/>
+        </w:rPr>
+        <w:t>.</w:t>
+      </w:r>
+      <w:proofErr w:type="gramEnd"/>
+      <w:r>
+        <w:rPr>
+          <w:color w:val="000000"/>
+        </w:rPr>
+        <w:t xml:space="preserve">  Determines how the condition qualifies the stand for harvest.  </w:t>
       </w:r>
       <w:r>
         <w:rPr>
@@ -8985,7 +9895,21 @@
         <w:rPr>
           <w:color w:val="000000"/>
         </w:rPr>
-        <w:t xml:space="preserve">all Required conditions (if present) are true AND </w:t>
+        <w:t xml:space="preserve">all </w:t>
+      </w:r>
+      <w:proofErr w:type="gramStart"/>
+      <w:r>
+        <w:rPr>
+          <w:color w:val="000000"/>
+        </w:rPr>
+        <w:t>Required</w:t>
+      </w:r>
+      <w:proofErr w:type="gramEnd"/>
+      <w:r>
+        <w:rPr>
+          <w:color w:val="000000"/>
+        </w:rPr>
+        <w:t xml:space="preserve"> conditions (if present) are true AND </w:t>
       </w:r>
       <w:r>
         <w:rPr>
@@ -9065,12 +9989,34 @@
           <w:color w:val="000000"/>
         </w:rPr>
       </w:pPr>
+      <w:proofErr w:type="gramStart"/>
       <w:r>
         <w:rPr>
           <w:color w:val="000000"/>
         </w:rPr>
         <w:lastRenderedPageBreak/>
-        <w:t xml:space="preserve">Species and AgeRange.  Presence of cohorts within this species and range of ages is evaluated.  </w:t>
+        <w:t xml:space="preserve">Species and </w:t>
+      </w:r>
+      <w:proofErr w:type="spellStart"/>
+      <w:r>
+        <w:rPr>
+          <w:color w:val="000000"/>
+        </w:rPr>
+        <w:t>AgeRange</w:t>
+      </w:r>
+      <w:proofErr w:type="spellEnd"/>
+      <w:r>
+        <w:rPr>
+          <w:color w:val="000000"/>
+        </w:rPr>
+        <w:t>.</w:t>
+      </w:r>
+      <w:proofErr w:type="gramEnd"/>
+      <w:r>
+        <w:rPr>
+          <w:color w:val="000000"/>
+        </w:rPr>
+        <w:t xml:space="preserve">  Presence of cohorts within this species and range of ages is evaluated.  </w:t>
       </w:r>
       <w:r>
         <w:rPr>
@@ -9138,11 +10084,19 @@
         </w:rPr>
         <w:t xml:space="preserve">.  </w:t>
       </w:r>
-      <w:r>
-        <w:rPr>
-          <w:color w:val="000000"/>
-        </w:rPr>
-        <w:t>AgeRange indicates the ages that will be evaluated for the species listed.</w:t>
+      <w:proofErr w:type="spellStart"/>
+      <w:r>
+        <w:rPr>
+          <w:color w:val="000000"/>
+        </w:rPr>
+        <w:t>AgeRange</w:t>
+      </w:r>
+      <w:proofErr w:type="spellEnd"/>
+      <w:r>
+        <w:rPr>
+          <w:color w:val="000000"/>
+        </w:rPr>
+        <w:t xml:space="preserve"> indicates the ages that will be evaluated for the species listed.</w:t>
       </w:r>
     </w:p>
     <w:p>
@@ -9168,11 +10122,34 @@
           <w:color w:val="000000"/>
         </w:rPr>
       </w:pPr>
-      <w:r>
-        <w:rPr>
-          <w:color w:val="000000"/>
-        </w:rPr>
-        <w:t>PercentofCells.  Cohorts within the species and range of ages must exist on at least this percentage of cells in the stand for the condition to be true.  Valid values (0</w:t>
+      <w:proofErr w:type="spellStart"/>
+      <w:proofErr w:type="gramStart"/>
+      <w:r>
+        <w:rPr>
+          <w:color w:val="000000"/>
+        </w:rPr>
+        <w:t>PercentofCells</w:t>
+      </w:r>
+      <w:proofErr w:type="spellEnd"/>
+      <w:r>
+        <w:rPr>
+          <w:color w:val="000000"/>
+        </w:rPr>
+        <w:t>.</w:t>
+      </w:r>
+      <w:proofErr w:type="gramEnd"/>
+      <w:r>
+        <w:rPr>
+          <w:color w:val="000000"/>
+        </w:rPr>
+        <w:t xml:space="preserve">  Cohorts within the species and range of ages must exist on at least this percentage of cells in the stand for the condition to be true.  </w:t>
+      </w:r>
+      <w:proofErr w:type="gramStart"/>
+      <w:r>
+        <w:rPr>
+          <w:color w:val="000000"/>
+        </w:rPr>
+        <w:t>Valid values (0</w:t>
       </w:r>
       <w:r>
         <w:rPr>
@@ -9185,7 +10162,21 @@
         <w:rPr>
           <w:color w:val="000000"/>
         </w:rPr>
-        <w:t xml:space="preserve"> PercentofCells </w:t>
+        <w:t xml:space="preserve"> </w:t>
+      </w:r>
+      <w:proofErr w:type="spellStart"/>
+      <w:r>
+        <w:rPr>
+          <w:color w:val="000000"/>
+        </w:rPr>
+        <w:t>PercentofCells</w:t>
+      </w:r>
+      <w:proofErr w:type="spellEnd"/>
+      <w:r>
+        <w:rPr>
+          <w:color w:val="000000"/>
+        </w:rPr>
+        <w:t xml:space="preserve"> </w:t>
       </w:r>
       <w:r>
         <w:rPr>
@@ -9198,7 +10189,14 @@
         <w:rPr>
           <w:color w:val="000000"/>
         </w:rPr>
-        <w:t>100; highest).  “Highest” indicates that the species listed has the greatest (or is a tie) number of cells with condition</w:t>
+        <w:t>100; highest).</w:t>
+      </w:r>
+      <w:proofErr w:type="gramEnd"/>
+      <w:r>
+        <w:rPr>
+          <w:color w:val="000000"/>
+        </w:rPr>
+        <w:t xml:space="preserve">  “Highest” indicates that the species listed has the greatest (or is a tie) number of cells with condition</w:t>
       </w:r>
       <w:r>
         <w:rPr>
@@ -9284,7 +10282,35 @@
         <w:rPr>
           <w:color w:val="000000"/>
         </w:rPr>
-        <w:t>line with the “Required” or “Forbidden” InclusionRule.  If the keyword “highest” occurs on more than one line with the “Optional” InclusionRule, then one of those condition</w:t>
+        <w:t xml:space="preserve">line with the “Required” or “Forbidden” </w:t>
+      </w:r>
+      <w:proofErr w:type="spellStart"/>
+      <w:r>
+        <w:rPr>
+          <w:color w:val="000000"/>
+        </w:rPr>
+        <w:t>InclusionRule</w:t>
+      </w:r>
+      <w:proofErr w:type="spellEnd"/>
+      <w:r>
+        <w:rPr>
+          <w:color w:val="000000"/>
+        </w:rPr>
+        <w:t xml:space="preserve">.  If the keyword “highest” occurs on more than one line with the “Optional” </w:t>
+      </w:r>
+      <w:proofErr w:type="spellStart"/>
+      <w:r>
+        <w:rPr>
+          <w:color w:val="000000"/>
+        </w:rPr>
+        <w:t>InclusionRule</w:t>
+      </w:r>
+      <w:proofErr w:type="spellEnd"/>
+      <w:r>
+        <w:rPr>
+          <w:color w:val="000000"/>
+        </w:rPr>
+        <w:t>, then one of those condition</w:t>
       </w:r>
       <w:r>
         <w:rPr>
@@ -9332,11 +10358,13 @@
         <w:pStyle w:val="Heading3"/>
       </w:pPr>
       <w:bookmarkStart w:id="67" w:name="_Toc282436138"/>
+      <w:proofErr w:type="spellStart"/>
       <w:r>
         <w:t>StandRanking</w:t>
       </w:r>
       <w:bookmarkEnd w:id="66"/>
       <w:bookmarkEnd w:id="67"/>
+      <w:proofErr w:type="spellEnd"/>
     </w:p>
     <w:p>
       <w:pPr>
@@ -9362,7 +10390,25 @@
           <w:sz w:val="20"/>
           <w:szCs w:val="20"/>
         </w:rPr>
-        <w:t>"MaxCohortAge"</w:t>
+        <w:t>"</w:t>
+      </w:r>
+      <w:proofErr w:type="spellStart"/>
+      <w:r>
+        <w:rPr>
+          <w:rFonts w:ascii="Courier New" w:hAnsi="Courier New" w:cs="Courier New"/>
+          <w:sz w:val="20"/>
+          <w:szCs w:val="20"/>
+        </w:rPr>
+        <w:t>MaxCohortAge</w:t>
+      </w:r>
+      <w:proofErr w:type="spellEnd"/>
+      <w:r>
+        <w:rPr>
+          <w:rFonts w:ascii="Courier New" w:hAnsi="Courier New" w:cs="Courier New"/>
+          <w:sz w:val="20"/>
+          <w:szCs w:val="20"/>
+        </w:rPr>
+        <w:t>"</w:t>
       </w:r>
       <w:r>
         <w:t xml:space="preserve">, </w:t>
@@ -9373,7 +10419,25 @@
           <w:sz w:val="20"/>
           <w:szCs w:val="20"/>
         </w:rPr>
-        <w:t>"RegulateAges"</w:t>
+        <w:t>"</w:t>
+      </w:r>
+      <w:proofErr w:type="spellStart"/>
+      <w:r>
+        <w:rPr>
+          <w:rFonts w:ascii="Courier New" w:hAnsi="Courier New" w:cs="Courier New"/>
+          <w:sz w:val="20"/>
+          <w:szCs w:val="20"/>
+        </w:rPr>
+        <w:t>RegulateAges</w:t>
+      </w:r>
+      <w:proofErr w:type="spellEnd"/>
+      <w:r>
+        <w:rPr>
+          <w:rFonts w:ascii="Courier New" w:hAnsi="Courier New" w:cs="Courier New"/>
+          <w:sz w:val="20"/>
+          <w:szCs w:val="20"/>
+        </w:rPr>
+        <w:t>"</w:t>
       </w:r>
       <w:r>
         <w:t xml:space="preserve"> </w:t>
@@ -9410,8 +10474,13 @@
       <w:r>
         <w:t xml:space="preserve">If the stands are ranked on their economic value, then a table of economic ranks must immediately follow the </w:t>
       </w:r>
-      <w:r>
-        <w:t xml:space="preserve">StandRanking </w:t>
+      <w:proofErr w:type="spellStart"/>
+      <w:r>
+        <w:t>StandRanking</w:t>
+      </w:r>
+      <w:proofErr w:type="spellEnd"/>
+      <w:r>
+        <w:t xml:space="preserve"> </w:t>
       </w:r>
       <w:r>
         <w:t>parameter.  Each row in the table has the economic rank for one species.</w:t>
@@ -9498,7 +10567,25 @@
           <w:sz w:val="20"/>
           <w:szCs w:val="20"/>
         </w:rPr>
-        <w:t xml:space="preserve">      StandRanking    Economic</w:t>
+        <w:t xml:space="preserve">      </w:t>
+      </w:r>
+      <w:proofErr w:type="spellStart"/>
+      <w:r>
+        <w:rPr>
+          <w:rFonts w:ascii="Courier" w:hAnsi="Courier" w:cs="Courier"/>
+          <w:sz w:val="20"/>
+          <w:szCs w:val="20"/>
+        </w:rPr>
+        <w:t>StandRanking</w:t>
+      </w:r>
+      <w:proofErr w:type="spellEnd"/>
+      <w:r>
+        <w:rPr>
+          <w:rFonts w:ascii="Courier" w:hAnsi="Courier" w:cs="Courier"/>
+          <w:sz w:val="20"/>
+          <w:szCs w:val="20"/>
+        </w:rPr>
+        <w:t xml:space="preserve">    Economic</w:t>
       </w:r>
     </w:p>
     <w:p>
@@ -9515,7 +10602,25 @@
           <w:sz w:val="20"/>
           <w:szCs w:val="20"/>
         </w:rPr>
-        <w:t>&gt;&gt;  Species     Economic Rank   Minimum Age</w:t>
+        <w:t>&gt;</w:t>
+      </w:r>
+      <w:proofErr w:type="gramStart"/>
+      <w:r>
+        <w:rPr>
+          <w:rFonts w:ascii="Courier" w:hAnsi="Courier" w:cs="Courier"/>
+          <w:sz w:val="20"/>
+          <w:szCs w:val="20"/>
+        </w:rPr>
+        <w:t>&gt;  Species</w:t>
+      </w:r>
+      <w:proofErr w:type="gramEnd"/>
+      <w:r>
+        <w:rPr>
+          <w:rFonts w:ascii="Courier" w:hAnsi="Courier" w:cs="Courier"/>
+          <w:sz w:val="20"/>
+          <w:szCs w:val="20"/>
+        </w:rPr>
+        <w:t xml:space="preserve">     Economic Rank   Minimum Age</w:t>
       </w:r>
     </w:p>
     <w:p>
@@ -9553,6 +10658,8 @@
         </w:rPr>
         <w:t xml:space="preserve">  </w:t>
       </w:r>
+      <w:proofErr w:type="spellStart"/>
+      <w:proofErr w:type="gramStart"/>
       <w:r>
         <w:rPr>
           <w:rFonts w:ascii="Courier" w:hAnsi="Courier" w:cs="Courier"/>
@@ -9561,6 +10668,8 @@
         </w:rPr>
         <w:t>acerrubr</w:t>
       </w:r>
+      <w:proofErr w:type="spellEnd"/>
+      <w:proofErr w:type="gramEnd"/>
       <w:r>
         <w:rPr>
           <w:rFonts w:ascii="Courier" w:hAnsi="Courier" w:cs="Courier"/>
@@ -9623,10 +10732,12 @@
         <w:pStyle w:val="Heading3"/>
       </w:pPr>
       <w:bookmarkStart w:id="69" w:name="_Toc282436140"/>
+      <w:proofErr w:type="spellStart"/>
       <w:r>
         <w:t>SiteSelection</w:t>
       </w:r>
       <w:bookmarkEnd w:id="69"/>
+      <w:proofErr w:type="spellEnd"/>
     </w:p>
     <w:p>
       <w:pPr>
@@ -9684,15 +10795,16 @@
           <w:sz w:val="20"/>
           <w:szCs w:val="20"/>
         </w:rPr>
-        <w:t>"Complete</w:t>
-      </w:r>
+        <w:t>"</w:t>
+      </w:r>
+      <w:proofErr w:type="spellStart"/>
       <w:r>
         <w:rPr>
           <w:rFonts w:ascii="Courier New" w:hAnsi="Courier New" w:cs="Courier New"/>
           <w:sz w:val="20"/>
           <w:szCs w:val="20"/>
         </w:rPr>
-        <w:t xml:space="preserve">Stand </w:t>
+        <w:t>Complete</w:t>
       </w:r>
       <w:r>
         <w:rPr>
@@ -9700,6 +10812,23 @@
           <w:sz w:val="20"/>
           <w:szCs w:val="20"/>
         </w:rPr>
+        <w:t>Stand</w:t>
+      </w:r>
+      <w:proofErr w:type="spellEnd"/>
+      <w:r>
+        <w:rPr>
+          <w:rFonts w:ascii="Courier New" w:hAnsi="Courier New" w:cs="Courier New"/>
+          <w:sz w:val="20"/>
+          <w:szCs w:val="20"/>
+        </w:rPr>
+        <w:t xml:space="preserve"> </w:t>
+      </w:r>
+      <w:r>
+        <w:rPr>
+          <w:rFonts w:ascii="Courier New" w:hAnsi="Courier New" w:cs="Courier New"/>
+          <w:sz w:val="20"/>
+          <w:szCs w:val="20"/>
+        </w:rPr>
         <w:t>Spread"</w:t>
       </w:r>
       <w:r>
@@ -9711,16 +10840,26 @@
           <w:sz w:val="20"/>
           <w:szCs w:val="20"/>
         </w:rPr>
-        <w:t>"Patch</w:t>
-      </w:r>
+        <w:t>"</w:t>
+      </w:r>
+      <w:proofErr w:type="spellStart"/>
       <w:r>
         <w:rPr>
           <w:rFonts w:ascii="Courier New" w:hAnsi="Courier New" w:cs="Courier New"/>
           <w:sz w:val="20"/>
           <w:szCs w:val="20"/>
         </w:rPr>
+        <w:t>Patch</w:t>
+      </w:r>
+      <w:r>
+        <w:rPr>
+          <w:rFonts w:ascii="Courier New" w:hAnsi="Courier New" w:cs="Courier New"/>
+          <w:sz w:val="20"/>
+          <w:szCs w:val="20"/>
+        </w:rPr>
         <w:t>Cutting</w:t>
       </w:r>
+      <w:proofErr w:type="spellEnd"/>
       <w:r>
         <w:rPr>
           <w:rFonts w:ascii="Courier New" w:hAnsi="Courier New" w:cs="Courier New"/>
@@ -9740,6 +10879,7 @@
         </w:rPr>
         <w:t>"</w:t>
       </w:r>
+      <w:proofErr w:type="spellStart"/>
       <w:r>
         <w:rPr>
           <w:rFonts w:ascii="Courier New" w:hAnsi="Courier New" w:cs="Courier New"/>
@@ -9748,6 +10888,7 @@
         </w:rPr>
         <w:t>PartialStandSpread</w:t>
       </w:r>
+      <w:proofErr w:type="spellEnd"/>
       <w:r>
         <w:rPr>
           <w:rFonts w:ascii="Courier New" w:hAnsi="Courier New" w:cs="Courier New"/>
@@ -9781,14 +10922,23 @@
           <w:sz w:val="20"/>
           <w:szCs w:val="20"/>
         </w:rPr>
-        <w:t>"Complete</w:t>
-      </w:r>
+        <w:t>"</w:t>
+      </w:r>
+      <w:proofErr w:type="spellStart"/>
       <w:r>
         <w:rPr>
           <w:rFonts w:ascii="Courier New" w:hAnsi="Courier New" w:cs="Courier New"/>
           <w:sz w:val="20"/>
           <w:szCs w:val="20"/>
         </w:rPr>
+        <w:t>Complete</w:t>
+      </w:r>
+      <w:r>
+        <w:rPr>
+          <w:rFonts w:ascii="Courier New" w:hAnsi="Courier New" w:cs="Courier New"/>
+          <w:sz w:val="20"/>
+          <w:szCs w:val="20"/>
+        </w:rPr>
         <w:t>Stand</w:t>
       </w:r>
       <w:r>
@@ -9797,7 +10947,16 @@
           <w:sz w:val="20"/>
           <w:szCs w:val="20"/>
         </w:rPr>
-        <w:t>Spread"</w:t>
+        <w:t>Spread</w:t>
+      </w:r>
+      <w:proofErr w:type="spellEnd"/>
+      <w:r>
+        <w:rPr>
+          <w:rFonts w:ascii="Courier New" w:hAnsi="Courier New" w:cs="Courier New"/>
+          <w:sz w:val="20"/>
+          <w:szCs w:val="20"/>
+        </w:rPr>
+        <w:t>"</w:t>
       </w:r>
       <w:r>
         <w:t>) or partial stand spreading (</w:t>
@@ -9810,6 +10969,7 @@
         </w:rPr>
         <w:t>"</w:t>
       </w:r>
+      <w:proofErr w:type="spellStart"/>
       <w:r>
         <w:rPr>
           <w:rFonts w:ascii="Courier New" w:hAnsi="Courier New" w:cs="Courier New"/>
@@ -9818,6 +10978,7 @@
         </w:rPr>
         <w:t>PartialStandSpread</w:t>
       </w:r>
+      <w:proofErr w:type="spellEnd"/>
       <w:r>
         <w:rPr>
           <w:rFonts w:ascii="Courier New" w:hAnsi="Courier New" w:cs="Courier New"/>
@@ -9872,8 +11033,13 @@
       <w:r>
         <w:t xml:space="preserve">Example: </w:t>
       </w:r>
-      <w:r>
-        <w:t>SiteSelection   Patch   15%         3</w:t>
+      <w:proofErr w:type="spellStart"/>
+      <w:r>
+        <w:t>SiteSelection</w:t>
+      </w:r>
+      <w:proofErr w:type="spellEnd"/>
+      <w:r>
+        <w:t xml:space="preserve">   Patch   15%         3</w:t>
       </w:r>
     </w:p>
     <w:p>
@@ -9882,11 +11048,13 @@
       </w:pPr>
       <w:bookmarkStart w:id="70" w:name="_Ref139708716"/>
       <w:bookmarkStart w:id="71" w:name="_Toc282436141"/>
+      <w:proofErr w:type="spellStart"/>
       <w:r>
         <w:t>CohortsRemoved</w:t>
       </w:r>
       <w:bookmarkEnd w:id="70"/>
       <w:bookmarkEnd w:id="71"/>
+      <w:proofErr w:type="spellEnd"/>
     </w:p>
     <w:p>
       <w:pPr>
@@ -9910,7 +11078,25 @@
           <w:sz w:val="20"/>
           <w:szCs w:val="20"/>
         </w:rPr>
-        <w:t>"ClearCut"</w:t>
+        <w:t>"</w:t>
+      </w:r>
+      <w:proofErr w:type="spellStart"/>
+      <w:r>
+        <w:rPr>
+          <w:rFonts w:ascii="Courier New" w:hAnsi="Courier New" w:cs="Courier New"/>
+          <w:sz w:val="20"/>
+          <w:szCs w:val="20"/>
+        </w:rPr>
+        <w:t>ClearCut</w:t>
+      </w:r>
+      <w:proofErr w:type="spellEnd"/>
+      <w:r>
+        <w:rPr>
+          <w:rFonts w:ascii="Courier New" w:hAnsi="Courier New" w:cs="Courier New"/>
+          <w:sz w:val="20"/>
+          <w:szCs w:val="20"/>
+        </w:rPr>
+        <w:t>"</w:t>
       </w:r>
       <w:r>
         <w:t xml:space="preserve"> – All the cohorts of all species present at the selected sites will be removed.</w:t>
@@ -9930,7 +11116,25 @@
           <w:sz w:val="20"/>
           <w:szCs w:val="20"/>
         </w:rPr>
-        <w:t>"SpeciesList"</w:t>
+        <w:t>"</w:t>
+      </w:r>
+      <w:proofErr w:type="spellStart"/>
+      <w:r>
+        <w:rPr>
+          <w:rFonts w:ascii="Courier New" w:hAnsi="Courier New" w:cs="Courier New"/>
+          <w:sz w:val="20"/>
+          <w:szCs w:val="20"/>
+        </w:rPr>
+        <w:t>SpeciesList</w:t>
+      </w:r>
+      <w:proofErr w:type="spellEnd"/>
+      <w:r>
+        <w:rPr>
+          <w:rFonts w:ascii="Courier New" w:hAnsi="Courier New" w:cs="Courier New"/>
+          <w:sz w:val="20"/>
+          <w:szCs w:val="20"/>
+        </w:rPr>
+        <w:t>"</w:t>
       </w:r>
       <w:r>
         <w:t xml:space="preserve"> – A list of species that will be harvested follows this parameter.</w:t>
@@ -10058,7 +11262,25 @@
           <w:sz w:val="20"/>
           <w:szCs w:val="20"/>
         </w:rPr>
-        <w:t>"AllExceptYoungest"</w:t>
+        <w:t>"</w:t>
+      </w:r>
+      <w:proofErr w:type="spellStart"/>
+      <w:r>
+        <w:rPr>
+          <w:rFonts w:ascii="Courier New" w:hAnsi="Courier New" w:cs="Courier New"/>
+          <w:sz w:val="20"/>
+          <w:szCs w:val="20"/>
+        </w:rPr>
+        <w:t>AllExceptYoungest</w:t>
+      </w:r>
+      <w:proofErr w:type="spellEnd"/>
+      <w:r>
+        <w:rPr>
+          <w:rFonts w:ascii="Courier New" w:hAnsi="Courier New" w:cs="Courier New"/>
+          <w:sz w:val="20"/>
+          <w:szCs w:val="20"/>
+        </w:rPr>
+        <w:t>"</w:t>
       </w:r>
       <w:r>
         <w:t xml:space="preserve"> – All the species’ cohorts except the youngest cohort will be removed.  </w:t>
@@ -10084,7 +11306,25 @@
           <w:sz w:val="20"/>
           <w:szCs w:val="20"/>
         </w:rPr>
-        <w:t>"AllExceptOldest"</w:t>
+        <w:t>"</w:t>
+      </w:r>
+      <w:proofErr w:type="spellStart"/>
+      <w:r>
+        <w:rPr>
+          <w:rFonts w:ascii="Courier New" w:hAnsi="Courier New" w:cs="Courier New"/>
+          <w:sz w:val="20"/>
+          <w:szCs w:val="20"/>
+        </w:rPr>
+        <w:t>AllExceptOldest</w:t>
+      </w:r>
+      <w:proofErr w:type="spellEnd"/>
+      <w:r>
+        <w:rPr>
+          <w:rFonts w:ascii="Courier New" w:hAnsi="Courier New" w:cs="Courier New"/>
+          <w:sz w:val="20"/>
+          <w:szCs w:val="20"/>
+        </w:rPr>
+        <w:t>"</w:t>
       </w:r>
       <w:r>
         <w:t xml:space="preserve"> – All the species’ cohorts except the oldest cohort will be removed.  </w:t>
@@ -10133,6 +11373,7 @@
       <w:r>
         <w:t xml:space="preserve"> – A fraction of the species’ cohorts are removed, by going through the cohorts from youngest to oldest, and removing every </w:t>
       </w:r>
+      <w:proofErr w:type="gramStart"/>
       <w:r>
         <w:rPr>
           <w:i/>
@@ -10146,6 +11387,7 @@
         </w:rPr>
         <w:t>th</w:t>
       </w:r>
+      <w:proofErr w:type="gramEnd"/>
       <w:r>
         <w:t xml:space="preserve"> cohort</w:t>
       </w:r>
@@ -10192,6 +11434,7 @@
         </w:rPr>
         <w:t>"</w:t>
       </w:r>
+      <w:proofErr w:type="spellStart"/>
       <w:r>
         <w:rPr>
           <w:rFonts w:ascii="Courier New" w:hAnsi="Courier New" w:cs="Courier New"/>
@@ -10242,6 +11485,7 @@
         </w:rPr>
         <w:t>end</w:t>
       </w:r>
+      <w:proofErr w:type="spellEnd"/>
       <w:r>
         <w:rPr>
           <w:rFonts w:ascii="Courier New" w:hAnsi="Courier New" w:cs="Courier New"/>
@@ -10253,6 +11497,7 @@
       <w:r>
         <w:t xml:space="preserve"> where </w:t>
       </w:r>
+      <w:proofErr w:type="spellStart"/>
       <w:r>
         <w:rPr>
           <w:i/>
@@ -10268,9 +11513,11 @@
         </w:rPr>
         <w:t>start</w:t>
       </w:r>
+      <w:proofErr w:type="spellEnd"/>
       <w:r>
         <w:t xml:space="preserve"> ≤ </w:t>
       </w:r>
+      <w:proofErr w:type="spellStart"/>
       <w:r>
         <w:rPr>
           <w:i/>
@@ -10286,9 +11533,15 @@
         </w:rPr>
         <w:t>end</w:t>
       </w:r>
-      <w:r>
-        <w:t>.  Each age in the list, whether individual or the endpoint of a range, is an integer between 1 and 65,535.</w:t>
-      </w:r>
+      <w:proofErr w:type="spellEnd"/>
+      <w:r>
+        <w:t xml:space="preserve">.  </w:t>
+      </w:r>
+      <w:proofErr w:type="gramStart"/>
+      <w:r>
+        <w:t>Each age in the list, whether individual or the endpoint of a range, is an integer between 1 and 65,535.</w:t>
+      </w:r>
+      <w:proofErr w:type="gramEnd"/>
     </w:p>
     <w:p>
       <w:pPr>
@@ -10329,7 +11582,15 @@
         <w:ind w:left="1122" w:right="10"/>
       </w:pPr>
       <w:r>
-        <w:t xml:space="preserve">    &gt;&gt;  Species     </w:t>
+        <w:t xml:space="preserve">    &gt;</w:t>
+      </w:r>
+      <w:proofErr w:type="gramStart"/>
+      <w:r>
+        <w:t>&gt;  Species</w:t>
+      </w:r>
+      <w:proofErr w:type="gramEnd"/>
+      <w:r>
+        <w:t xml:space="preserve">     </w:t>
       </w:r>
       <w:r>
         <w:t>Cohorts removed</w:t>
@@ -10356,7 +11617,17 @@
         <w:ind w:left="1122" w:right="10"/>
       </w:pPr>
       <w:r>
-        <w:t xml:space="preserve">        abiebals    </w:t>
+        <w:t xml:space="preserve">        </w:t>
+      </w:r>
+      <w:proofErr w:type="spellStart"/>
+      <w:proofErr w:type="gramStart"/>
+      <w:r>
+        <w:t>abiebals</w:t>
+      </w:r>
+      <w:proofErr w:type="spellEnd"/>
+      <w:proofErr w:type="gramEnd"/>
+      <w:r>
+        <w:t xml:space="preserve">    </w:t>
       </w:r>
       <w:r>
         <w:t>35-100 140 150-160</w:t>
@@ -10372,8 +11643,23 @@
       </w:pPr>
       <w:r>
         <w:lastRenderedPageBreak/>
-        <w:t xml:space="preserve">        acerrubr    AllExceptYoungest</w:t>
-      </w:r>
+        <w:t xml:space="preserve">        </w:t>
+      </w:r>
+      <w:proofErr w:type="spellStart"/>
+      <w:proofErr w:type="gramStart"/>
+      <w:r>
+        <w:t>acerrubr</w:t>
+      </w:r>
+      <w:proofErr w:type="spellEnd"/>
+      <w:proofErr w:type="gramEnd"/>
+      <w:r>
+        <w:t xml:space="preserve">    </w:t>
+      </w:r>
+      <w:proofErr w:type="spellStart"/>
+      <w:r>
+        <w:t>AllExceptYoungest</w:t>
+      </w:r>
+      <w:proofErr w:type="spellEnd"/>
     </w:p>
     <w:p>
       <w:pPr>
@@ -10384,7 +11670,17 @@
         <w:ind w:left="1122" w:right="10"/>
       </w:pPr>
       <w:r>
-        <w:t xml:space="preserve">        pinubank    </w:t>
+        <w:t xml:space="preserve">        </w:t>
+      </w:r>
+      <w:proofErr w:type="spellStart"/>
+      <w:proofErr w:type="gramStart"/>
+      <w:r>
+        <w:t>pinubank</w:t>
+      </w:r>
+      <w:proofErr w:type="spellEnd"/>
+      <w:proofErr w:type="gramEnd"/>
+      <w:r>
+        <w:t xml:space="preserve">    </w:t>
       </w:r>
       <w:r>
         <w:t>1/3</w:t>
@@ -10418,18 +11714,25 @@
         <w:t>Example:</w:t>
       </w:r>
       <w:r>
-        <w:t xml:space="preserve">  plant pinustro</w:t>
-      </w:r>
+        <w:t xml:space="preserve">  plant </w:t>
+      </w:r>
+      <w:proofErr w:type="spellStart"/>
+      <w:r>
+        <w:t>pinustro</w:t>
+      </w:r>
+      <w:proofErr w:type="spellEnd"/>
     </w:p>
     <w:p>
       <w:pPr>
         <w:pStyle w:val="Heading3"/>
       </w:pPr>
       <w:bookmarkStart w:id="74" w:name="_Toc282436143"/>
+      <w:proofErr w:type="spellStart"/>
       <w:r>
         <w:t>SingleRepeat</w:t>
       </w:r>
       <w:bookmarkEnd w:id="74"/>
+      <w:proofErr w:type="spellEnd"/>
     </w:p>
     <w:p>
       <w:pPr>
@@ -10449,8 +11752,13 @@
       <w:pPr>
         <w:pStyle w:val="Heading4"/>
       </w:pPr>
-      <w:r>
-        <w:t>CohortsRemoved and Plant Parameters for Single-Repeat Harvests</w:t>
+      <w:proofErr w:type="spellStart"/>
+      <w:r>
+        <w:t>CohortsRemoved</w:t>
+      </w:r>
+      <w:proofErr w:type="spellEnd"/>
+      <w:r>
+        <w:t xml:space="preserve"> and Plant Parameters for Single-Repeat Harvests</w:t>
       </w:r>
     </w:p>
     <w:p>
@@ -10467,7 +11775,15 @@
         <w:t>nd</w:t>
       </w:r>
       <w:r>
-        <w:t xml:space="preserve"> use of the CohortsRemoved parameter (see section </w:t>
+        <w:t xml:space="preserve"> use of the </w:t>
+      </w:r>
+      <w:proofErr w:type="spellStart"/>
+      <w:r>
+        <w:t>CohortsRemoved</w:t>
+      </w:r>
+      <w:proofErr w:type="spellEnd"/>
+      <w:r>
+        <w:t xml:space="preserve"> parameter (see section </w:t>
       </w:r>
       <w:fldSimple w:instr=" REF _Ref139708716 \r \h  \* MERGEFORMAT ">
         <w:r>
@@ -10475,7 +11791,15 @@
         </w:r>
       </w:fldSimple>
       <w:r>
-        <w:t xml:space="preserve"> above) must follow the SingleRepeat parameter.</w:t>
+        <w:t xml:space="preserve"> above) must follow the </w:t>
+      </w:r>
+      <w:proofErr w:type="spellStart"/>
+      <w:r>
+        <w:t>SingleRepeat</w:t>
+      </w:r>
+      <w:proofErr w:type="spellEnd"/>
+      <w:r>
+        <w:t xml:space="preserve"> parameter.</w:t>
       </w:r>
     </w:p>
     <w:p>
@@ -10509,7 +11833,15 @@
         <w:t>nd</w:t>
       </w:r>
       <w:r>
-        <w:t xml:space="preserve"> use of the CohortsRemoved parameter.</w:t>
+        <w:t xml:space="preserve"> use of the </w:t>
+      </w:r>
+      <w:proofErr w:type="spellStart"/>
+      <w:r>
+        <w:t>CohortsRemoved</w:t>
+      </w:r>
+      <w:proofErr w:type="spellEnd"/>
+      <w:r>
+        <w:t xml:space="preserve"> parameter.</w:t>
       </w:r>
     </w:p>
     <w:p>
@@ -10517,10 +11849,12 @@
         <w:pStyle w:val="Heading3"/>
       </w:pPr>
       <w:bookmarkStart w:id="75" w:name="_Toc282436144"/>
+      <w:proofErr w:type="spellStart"/>
       <w:r>
         <w:t>MultipleRepeat</w:t>
       </w:r>
       <w:bookmarkEnd w:id="75"/>
+      <w:proofErr w:type="spellEnd"/>
     </w:p>
     <w:p>
       <w:pPr>
@@ -10541,11 +11875,18 @@
       <w:r>
         <w:t xml:space="preserve"> harvest </w:t>
       </w:r>
+      <w:proofErr w:type="spellStart"/>
+      <w:proofErr w:type="gramStart"/>
       <w:r>
         <w:t>s</w:t>
       </w:r>
       <w:r>
-        <w:t>of the selected stands.  Value: integer &gt; 0.  Units: years.</w:t>
+        <w:t>of</w:t>
+      </w:r>
+      <w:proofErr w:type="spellEnd"/>
+      <w:proofErr w:type="gramEnd"/>
+      <w:r>
+        <w:t xml:space="preserve"> the selected stands.  Value: integer &gt; 0.  Units: years.</w:t>
       </w:r>
     </w:p>
     <w:p>
@@ -10625,7 +11966,25 @@
           <w:sz w:val="20"/>
           <w:szCs w:val="20"/>
         </w:rPr>
-        <w:t>"HarvestImplementations"</w:t>
+        <w:t>"</w:t>
+      </w:r>
+      <w:proofErr w:type="spellStart"/>
+      <w:r>
+        <w:rPr>
+          <w:rFonts w:ascii="Courier New" w:hAnsi="Courier New" w:cs="Courier New"/>
+          <w:sz w:val="20"/>
+          <w:szCs w:val="20"/>
+        </w:rPr>
+        <w:t>HarvestImplementations</w:t>
+      </w:r>
+      <w:proofErr w:type="spellEnd"/>
+      <w:r>
+        <w:rPr>
+          <w:rFonts w:ascii="Courier New" w:hAnsi="Courier New" w:cs="Courier New"/>
+          <w:sz w:val="20"/>
+          <w:szCs w:val="20"/>
+        </w:rPr>
+        <w:t>"</w:t>
       </w:r>
       <w:r>
         <w:t>.</w:t>
@@ -10702,7 +12061,15 @@
       </w:pPr>
       <w:bookmarkStart w:id="85" w:name="_Toc282436149"/>
       <w:r>
-        <w:t>Area To Harvest Column</w:t>
+        <w:t xml:space="preserve">Area </w:t>
+      </w:r>
+      <w:proofErr w:type="gramStart"/>
+      <w:r>
+        <w:t>To</w:t>
+      </w:r>
+      <w:proofErr w:type="gramEnd"/>
+      <w:r>
+        <w:t xml:space="preserve"> Harvest Column</w:t>
       </w:r>
       <w:bookmarkEnd w:id="85"/>
     </w:p>
@@ -10844,9 +12211,11 @@
       <w:r>
         <w:t xml:space="preserve">  </w:t>
       </w:r>
+      <w:proofErr w:type="spellStart"/>
       <w:r>
         <w:t>HarvestImplementations</w:t>
       </w:r>
+      <w:proofErr w:type="spellEnd"/>
     </w:p>
     <w:p>
       <w:pPr>
@@ -10869,7 +12238,15 @@
         <w:t xml:space="preserve">&gt;&gt;Mgmt Area   Prescription   </w:t>
       </w:r>
       <w:r>
-        <w:t>Harvest Area    Begin Time  End Time</w:t>
+        <w:t xml:space="preserve">Harvest Area    Begin </w:t>
+      </w:r>
+      <w:proofErr w:type="gramStart"/>
+      <w:r>
+        <w:t>Time  End</w:t>
+      </w:r>
+      <w:proofErr w:type="gramEnd"/>
+      <w:r>
+        <w:t xml:space="preserve"> Time</w:t>
       </w:r>
     </w:p>
     <w:p>
@@ -10902,7 +12279,20 @@
         <w:t xml:space="preserve">  </w:t>
       </w:r>
       <w:r>
-        <w:t>1           RandomClearCut  10%</w:t>
+        <w:t xml:space="preserve">1           </w:t>
+      </w:r>
+      <w:proofErr w:type="spellStart"/>
+      <w:proofErr w:type="gramStart"/>
+      <w:r>
+        <w:t>RandomClearCut</w:t>
+      </w:r>
+      <w:proofErr w:type="spellEnd"/>
+      <w:r>
+        <w:t xml:space="preserve">  10</w:t>
+      </w:r>
+      <w:proofErr w:type="gramEnd"/>
+      <w:r>
+        <w:t>%</w:t>
       </w:r>
       <w:r>
         <w:tab/>
@@ -10926,7 +12316,20 @@
         <w:t xml:space="preserve">  </w:t>
       </w:r>
       <w:r>
-        <w:t>2           RandomClearCut  20%</w:t>
+        <w:t xml:space="preserve">2           </w:t>
+      </w:r>
+      <w:proofErr w:type="spellStart"/>
+      <w:proofErr w:type="gramStart"/>
+      <w:r>
+        <w:t>RandomClearCut</w:t>
+      </w:r>
+      <w:proofErr w:type="spellEnd"/>
+      <w:r>
+        <w:t xml:space="preserve">  20</w:t>
+      </w:r>
+      <w:proofErr w:type="gramEnd"/>
+      <w:r>
+        <w:t>%</w:t>
       </w:r>
     </w:p>
     <w:p>
@@ -10943,7 +12346,15 @@
         <w:t xml:space="preserve">  </w:t>
       </w:r>
       <w:r>
-        <w:t>3           RedMapleHarvest 8%</w:t>
+        <w:t xml:space="preserve">3           </w:t>
+      </w:r>
+      <w:proofErr w:type="spellStart"/>
+      <w:r>
+        <w:t>RedMapleHarvest</w:t>
+      </w:r>
+      <w:proofErr w:type="spellEnd"/>
+      <w:r>
+        <w:t xml:space="preserve"> 8%</w:t>
       </w:r>
       <w:r>
         <w:tab/>
@@ -10973,7 +12384,15 @@
         <w:t xml:space="preserve">  </w:t>
       </w:r>
       <w:r>
-        <w:t>3           MaxAgeClearcuts 15%</w:t>
+        <w:t xml:space="preserve">3           </w:t>
+      </w:r>
+      <w:proofErr w:type="spellStart"/>
+      <w:r>
+        <w:t>MaxAgeClearcuts</w:t>
+      </w:r>
+      <w:proofErr w:type="spellEnd"/>
+      <w:r>
+        <w:t xml:space="preserve"> 15%</w:t>
       </w:r>
     </w:p>
     <w:p>
@@ -10986,10 +12405,12 @@
         <w:pStyle w:val="Heading2"/>
       </w:pPr>
       <w:bookmarkStart w:id="88" w:name="_Toc282436152"/>
+      <w:proofErr w:type="spellStart"/>
       <w:r>
         <w:t>PrescriptionMaps</w:t>
       </w:r>
       <w:bookmarkEnd w:id="88"/>
+      <w:proofErr w:type="spellEnd"/>
     </w:p>
     <w:p>
       <w:pPr>
@@ -11004,7 +12425,15 @@
         </w:r>
       </w:fldSimple>
       <w:r>
-        <w:t xml:space="preserve">). The parameter value must include the variable “timestep” to ensure that the maps have unique names (see section 3.1.8.1 </w:t>
+        <w:t>). The parameter value must include the variable “</w:t>
+      </w:r>
+      <w:proofErr w:type="spellStart"/>
+      <w:r>
+        <w:t>timestep</w:t>
+      </w:r>
+      <w:proofErr w:type="spellEnd"/>
+      <w:r>
+        <w:t xml:space="preserve">” to ensure that the maps have unique names (see section 3.1.8.1 </w:t>
       </w:r>
       <w:r>
         <w:rPr>
@@ -11039,10 +12468,12 @@
         <w:pStyle w:val="Heading2"/>
       </w:pPr>
       <w:bookmarkStart w:id="89" w:name="_Toc282436153"/>
+      <w:proofErr w:type="spellStart"/>
       <w:r>
         <w:t>EventLog</w:t>
       </w:r>
       <w:bookmarkEnd w:id="89"/>
+      <w:proofErr w:type="spellEnd"/>
     </w:p>
     <w:p>
       <w:pPr>
@@ -11117,7 +12548,15 @@
         <w:pStyle w:val="textbody"/>
       </w:pPr>
       <w:r>
-        <w:t>Each prescription is assigned a number that represents its position in the input parameter file.  The first prescription is assigned 1, the second is assigned 2, and so on.  The harvest map is labeled 0 for non-active sites, 1 for active and not disturbed sites, [prescription number + 1] for all harvested sites.  A map is produced for each harvest time step.</w:t>
+        <w:t xml:space="preserve">Each prescription is assigned a number that represents its position in the input parameter file.  The first prescription is assigned </w:t>
+      </w:r>
+      <w:proofErr w:type="gramStart"/>
+      <w:r>
+        <w:t>1,</w:t>
+      </w:r>
+      <w:proofErr w:type="gramEnd"/>
+      <w:r>
+        <w:t xml:space="preserve"> the second is assigned 2, and so on.  The harvest map is labeled 0 for non-active sites, 1 for active and not disturbed sites, [prescription number + 1] for all harvested sites.  A map is produced for each harvest time step.</w:t>
       </w:r>
     </w:p>
     <w:p>
@@ -11214,14 +12653,36 @@
           <w:szCs w:val="20"/>
         </w:rPr>
       </w:pPr>
-      <w:r>
-        <w:rPr>
-          <w:rFonts w:ascii="Courier" w:hAnsi="Courier" w:cs="Courier"/>
-          <w:color w:val="000000"/>
-          <w:sz w:val="20"/>
-          <w:szCs w:val="20"/>
-        </w:rPr>
-        <w:t>ForestTypeTable  &lt;&lt; Northern hardwood without hemlock</w:t>
+      <w:proofErr w:type="spellStart"/>
+      <w:proofErr w:type="gramStart"/>
+      <w:r>
+        <w:rPr>
+          <w:rFonts w:ascii="Courier" w:hAnsi="Courier" w:cs="Courier"/>
+          <w:color w:val="000000"/>
+          <w:sz w:val="20"/>
+          <w:szCs w:val="20"/>
+        </w:rPr>
+        <w:t>ForestTypeTable</w:t>
+      </w:r>
+      <w:proofErr w:type="spellEnd"/>
+      <w:r>
+        <w:rPr>
+          <w:rFonts w:ascii="Courier" w:hAnsi="Courier" w:cs="Courier"/>
+          <w:color w:val="000000"/>
+          <w:sz w:val="20"/>
+          <w:szCs w:val="20"/>
+        </w:rPr>
+        <w:t xml:space="preserve">  &lt;</w:t>
+      </w:r>
+      <w:proofErr w:type="gramEnd"/>
+      <w:r>
+        <w:rPr>
+          <w:rFonts w:ascii="Courier" w:hAnsi="Courier" w:cs="Courier"/>
+          <w:color w:val="000000"/>
+          <w:sz w:val="20"/>
+          <w:szCs w:val="20"/>
+        </w:rPr>
+        <w:t>&lt; Northern hardwood without hemlock</w:t>
       </w:r>
     </w:p>
     <w:p>
@@ -11245,28 +12706,59 @@
           <w:sz w:val="20"/>
           <w:szCs w:val="20"/>
         </w:rPr>
-        <w:t xml:space="preserve"> &gt;&gt; InclusionRule</w:t>
-      </w:r>
-      <w:r>
-        <w:rPr>
-          <w:rFonts w:ascii="Courier" w:hAnsi="Courier" w:cs="Courier"/>
-          <w:color w:val="000000"/>
-          <w:sz w:val="20"/>
-          <w:szCs w:val="20"/>
-        </w:rPr>
-        <w:tab/>
+        <w:t xml:space="preserve"> &gt;&gt; </w:t>
+      </w:r>
+      <w:proofErr w:type="spellStart"/>
+      <w:r>
+        <w:rPr>
+          <w:rFonts w:ascii="Courier" w:hAnsi="Courier" w:cs="Courier"/>
+          <w:color w:val="000000"/>
+          <w:sz w:val="20"/>
+          <w:szCs w:val="20"/>
+        </w:rPr>
+        <w:t>InclusionRule</w:t>
+      </w:r>
+      <w:proofErr w:type="spellEnd"/>
+      <w:r>
+        <w:rPr>
+          <w:rFonts w:ascii="Courier" w:hAnsi="Courier" w:cs="Courier"/>
+          <w:color w:val="000000"/>
+          <w:sz w:val="20"/>
+          <w:szCs w:val="20"/>
+        </w:rPr>
+        <w:tab/>
+      </w:r>
+      <w:proofErr w:type="spellStart"/>
+      <w:r>
+        <w:rPr>
+          <w:rFonts w:ascii="Courier" w:hAnsi="Courier" w:cs="Courier"/>
+          <w:color w:val="000000"/>
+          <w:sz w:val="20"/>
+          <w:szCs w:val="20"/>
+        </w:rPr>
         <w:t>ageRange</w:t>
       </w:r>
-      <w:r>
-        <w:rPr>
-          <w:rFonts w:ascii="Courier" w:hAnsi="Courier" w:cs="Courier"/>
-          <w:color w:val="000000"/>
-          <w:sz w:val="20"/>
-          <w:szCs w:val="20"/>
-        </w:rPr>
-        <w:tab/>
+      <w:proofErr w:type="spellEnd"/>
+      <w:r>
+        <w:rPr>
+          <w:rFonts w:ascii="Courier" w:hAnsi="Courier" w:cs="Courier"/>
+          <w:color w:val="000000"/>
+          <w:sz w:val="20"/>
+          <w:szCs w:val="20"/>
+        </w:rPr>
+        <w:tab/>
+      </w:r>
+      <w:proofErr w:type="spellStart"/>
+      <w:r>
+        <w:rPr>
+          <w:rFonts w:ascii="Courier" w:hAnsi="Courier" w:cs="Courier"/>
+          <w:color w:val="000000"/>
+          <w:sz w:val="20"/>
+          <w:szCs w:val="20"/>
+        </w:rPr>
         <w:t>percentCells</w:t>
       </w:r>
+      <w:proofErr w:type="spellEnd"/>
       <w:r>
         <w:rPr>
           <w:rFonts w:ascii="Courier" w:hAnsi="Courier" w:cs="Courier"/>
@@ -11374,8 +12866,18 @@
           <w:szCs w:val="20"/>
         </w:rPr>
         <w:tab/>
+      </w:r>
+      <w:proofErr w:type="spellStart"/>
+      <w:r>
+        <w:rPr>
+          <w:rFonts w:ascii="Courier" w:hAnsi="Courier" w:cs="Courier"/>
+          <w:color w:val="000000"/>
+          <w:sz w:val="20"/>
+          <w:szCs w:val="20"/>
+        </w:rPr>
         <w:t>acersacc</w:t>
       </w:r>
+      <w:proofErr w:type="spellEnd"/>
     </w:p>
     <w:p>
       <w:pPr>
@@ -11455,8 +12957,18 @@
           <w:szCs w:val="20"/>
         </w:rPr>
         <w:tab/>
+      </w:r>
+      <w:proofErr w:type="spellStart"/>
+      <w:r>
+        <w:rPr>
+          <w:rFonts w:ascii="Courier" w:hAnsi="Courier" w:cs="Courier"/>
+          <w:color w:val="000000"/>
+          <w:sz w:val="20"/>
+          <w:szCs w:val="20"/>
+        </w:rPr>
         <w:t>querrubr</w:t>
       </w:r>
+      <w:proofErr w:type="spellEnd"/>
     </w:p>
     <w:p>
       <w:pPr>
@@ -11536,8 +13048,18 @@
           <w:szCs w:val="20"/>
         </w:rPr>
         <w:tab/>
+      </w:r>
+      <w:proofErr w:type="spellStart"/>
+      <w:r>
+        <w:rPr>
+          <w:rFonts w:ascii="Courier" w:hAnsi="Courier" w:cs="Courier"/>
+          <w:color w:val="000000"/>
+          <w:sz w:val="20"/>
+          <w:szCs w:val="20"/>
+        </w:rPr>
         <w:t>tsugcana</w:t>
       </w:r>
+      <w:proofErr w:type="spellEnd"/>
     </w:p>
     <w:p>
       <w:pPr>
@@ -11558,14 +13080,36 @@
           <w:szCs w:val="20"/>
         </w:rPr>
       </w:pPr>
-      <w:r>
-        <w:rPr>
-          <w:rFonts w:ascii="Courier" w:hAnsi="Courier" w:cs="Courier"/>
-          <w:color w:val="000000"/>
-          <w:sz w:val="20"/>
-          <w:szCs w:val="20"/>
-        </w:rPr>
-        <w:t>ForestTypeTable  &lt;&lt; Scots pine</w:t>
+      <w:proofErr w:type="spellStart"/>
+      <w:proofErr w:type="gramStart"/>
+      <w:r>
+        <w:rPr>
+          <w:rFonts w:ascii="Courier" w:hAnsi="Courier" w:cs="Courier"/>
+          <w:color w:val="000000"/>
+          <w:sz w:val="20"/>
+          <w:szCs w:val="20"/>
+        </w:rPr>
+        <w:t>ForestTypeTable</w:t>
+      </w:r>
+      <w:proofErr w:type="spellEnd"/>
+      <w:r>
+        <w:rPr>
+          <w:rFonts w:ascii="Courier" w:hAnsi="Courier" w:cs="Courier"/>
+          <w:color w:val="000000"/>
+          <w:sz w:val="20"/>
+          <w:szCs w:val="20"/>
+        </w:rPr>
+        <w:t xml:space="preserve">  &lt;</w:t>
+      </w:r>
+      <w:proofErr w:type="gramEnd"/>
+      <w:r>
+        <w:rPr>
+          <w:rFonts w:ascii="Courier" w:hAnsi="Courier" w:cs="Courier"/>
+          <w:color w:val="000000"/>
+          <w:sz w:val="20"/>
+          <w:szCs w:val="20"/>
+        </w:rPr>
+        <w:t>&lt; Scots pine</w:t>
       </w:r>
     </w:p>
     <w:p>
@@ -11589,37 +13133,68 @@
           <w:sz w:val="20"/>
           <w:szCs w:val="20"/>
         </w:rPr>
-        <w:t xml:space="preserve"> &gt;&gt; InclusionRule</w:t>
-      </w:r>
-      <w:r>
-        <w:rPr>
-          <w:rFonts w:ascii="Courier" w:hAnsi="Courier" w:cs="Courier"/>
-          <w:color w:val="000000"/>
-          <w:sz w:val="20"/>
-          <w:szCs w:val="20"/>
-        </w:rPr>
-        <w:tab/>
-      </w:r>
-      <w:r>
-        <w:rPr>
-          <w:rFonts w:ascii="Courier" w:hAnsi="Courier" w:cs="Courier"/>
-          <w:color w:val="000000"/>
-          <w:sz w:val="20"/>
-          <w:szCs w:val="20"/>
-        </w:rPr>
-        <w:tab/>
+        <w:t xml:space="preserve"> &gt;&gt; </w:t>
+      </w:r>
+      <w:proofErr w:type="spellStart"/>
+      <w:r>
+        <w:rPr>
+          <w:rFonts w:ascii="Courier" w:hAnsi="Courier" w:cs="Courier"/>
+          <w:color w:val="000000"/>
+          <w:sz w:val="20"/>
+          <w:szCs w:val="20"/>
+        </w:rPr>
+        <w:t>InclusionRule</w:t>
+      </w:r>
+      <w:proofErr w:type="spellEnd"/>
+      <w:r>
+        <w:rPr>
+          <w:rFonts w:ascii="Courier" w:hAnsi="Courier" w:cs="Courier"/>
+          <w:color w:val="000000"/>
+          <w:sz w:val="20"/>
+          <w:szCs w:val="20"/>
+        </w:rPr>
+        <w:tab/>
+      </w:r>
+      <w:r>
+        <w:rPr>
+          <w:rFonts w:ascii="Courier" w:hAnsi="Courier" w:cs="Courier"/>
+          <w:color w:val="000000"/>
+          <w:sz w:val="20"/>
+          <w:szCs w:val="20"/>
+        </w:rPr>
+        <w:tab/>
+      </w:r>
+      <w:proofErr w:type="spellStart"/>
+      <w:r>
+        <w:rPr>
+          <w:rFonts w:ascii="Courier" w:hAnsi="Courier" w:cs="Courier"/>
+          <w:color w:val="000000"/>
+          <w:sz w:val="20"/>
+          <w:szCs w:val="20"/>
+        </w:rPr>
         <w:t>ageRange</w:t>
       </w:r>
-      <w:r>
-        <w:rPr>
-          <w:rFonts w:ascii="Courier" w:hAnsi="Courier" w:cs="Courier"/>
-          <w:color w:val="000000"/>
-          <w:sz w:val="20"/>
-          <w:szCs w:val="20"/>
-        </w:rPr>
-        <w:tab/>
+      <w:proofErr w:type="spellEnd"/>
+      <w:r>
+        <w:rPr>
+          <w:rFonts w:ascii="Courier" w:hAnsi="Courier" w:cs="Courier"/>
+          <w:color w:val="000000"/>
+          <w:sz w:val="20"/>
+          <w:szCs w:val="20"/>
+        </w:rPr>
+        <w:tab/>
+      </w:r>
+      <w:proofErr w:type="spellStart"/>
+      <w:r>
+        <w:rPr>
+          <w:rFonts w:ascii="Courier" w:hAnsi="Courier" w:cs="Courier"/>
+          <w:color w:val="000000"/>
+          <w:sz w:val="20"/>
+          <w:szCs w:val="20"/>
+        </w:rPr>
         <w:t>percentCells</w:t>
       </w:r>
+      <w:proofErr w:type="spellEnd"/>
       <w:r>
         <w:rPr>
           <w:rFonts w:ascii="Courier" w:hAnsi="Courier" w:cs="Courier"/>
@@ -11709,8 +13284,18 @@
           <w:szCs w:val="20"/>
         </w:rPr>
         <w:tab/>
+      </w:r>
+      <w:proofErr w:type="spellStart"/>
+      <w:r>
+        <w:rPr>
+          <w:rFonts w:ascii="Courier" w:hAnsi="Courier" w:cs="Courier"/>
+          <w:color w:val="000000"/>
+          <w:sz w:val="20"/>
+          <w:szCs w:val="20"/>
+        </w:rPr>
         <w:t>pinusylv</w:t>
       </w:r>
+      <w:proofErr w:type="spellEnd"/>
       <w:r>
         <w:rPr>
           <w:rFonts w:ascii="Courier" w:hAnsi="Courier" w:cs="Courier"/>
@@ -11799,8 +13384,18 @@
           <w:szCs w:val="20"/>
         </w:rPr>
         <w:tab/>
+      </w:r>
+      <w:proofErr w:type="spellStart"/>
+      <w:r>
+        <w:rPr>
+          <w:rFonts w:ascii="Courier" w:hAnsi="Courier" w:cs="Courier"/>
+          <w:color w:val="000000"/>
+          <w:sz w:val="20"/>
+          <w:szCs w:val="20"/>
+        </w:rPr>
         <w:t>pinusibi</w:t>
       </w:r>
+      <w:proofErr w:type="spellEnd"/>
     </w:p>
     <w:p>
       <w:pPr>
@@ -11889,8 +13484,18 @@
           <w:szCs w:val="20"/>
         </w:rPr>
         <w:tab/>
+      </w:r>
+      <w:proofErr w:type="spellStart"/>
+      <w:r>
+        <w:rPr>
+          <w:rFonts w:ascii="Courier" w:hAnsi="Courier" w:cs="Courier"/>
+          <w:color w:val="000000"/>
+          <w:sz w:val="20"/>
+          <w:szCs w:val="20"/>
+        </w:rPr>
         <w:t>betupend</w:t>
       </w:r>
+      <w:proofErr w:type="spellEnd"/>
       <w:r>
         <w:rPr>
           <w:rFonts w:ascii="Courier" w:hAnsi="Courier" w:cs="Courier"/>
@@ -11988,8 +13593,18 @@
           <w:szCs w:val="20"/>
         </w:rPr>
         <w:tab/>
+      </w:r>
+      <w:proofErr w:type="spellStart"/>
+      <w:r>
+        <w:rPr>
+          <w:rFonts w:ascii="Courier" w:hAnsi="Courier" w:cs="Courier"/>
+          <w:color w:val="000000"/>
+          <w:sz w:val="20"/>
+          <w:szCs w:val="20"/>
+        </w:rPr>
         <w:t>poputrem</w:t>
       </w:r>
+      <w:proofErr w:type="spellEnd"/>
       <w:r>
         <w:rPr>
           <w:rFonts w:ascii="Courier" w:hAnsi="Courier" w:cs="Courier"/>
@@ -12019,14 +13634,36 @@
           <w:szCs w:val="20"/>
         </w:rPr>
       </w:pPr>
-      <w:r>
-        <w:rPr>
-          <w:rFonts w:ascii="Courier" w:hAnsi="Courier" w:cs="Courier"/>
-          <w:color w:val="000000"/>
-          <w:sz w:val="20"/>
-          <w:szCs w:val="20"/>
-        </w:rPr>
-        <w:t>ForestTypeTable  &lt;&lt; Conifers</w:t>
+      <w:proofErr w:type="spellStart"/>
+      <w:proofErr w:type="gramStart"/>
+      <w:r>
+        <w:rPr>
+          <w:rFonts w:ascii="Courier" w:hAnsi="Courier" w:cs="Courier"/>
+          <w:color w:val="000000"/>
+          <w:sz w:val="20"/>
+          <w:szCs w:val="20"/>
+        </w:rPr>
+        <w:t>ForestTypeTable</w:t>
+      </w:r>
+      <w:proofErr w:type="spellEnd"/>
+      <w:r>
+        <w:rPr>
+          <w:rFonts w:ascii="Courier" w:hAnsi="Courier" w:cs="Courier"/>
+          <w:color w:val="000000"/>
+          <w:sz w:val="20"/>
+          <w:szCs w:val="20"/>
+        </w:rPr>
+        <w:t xml:space="preserve">  &lt;</w:t>
+      </w:r>
+      <w:proofErr w:type="gramEnd"/>
+      <w:r>
+        <w:rPr>
+          <w:rFonts w:ascii="Courier" w:hAnsi="Courier" w:cs="Courier"/>
+          <w:color w:val="000000"/>
+          <w:sz w:val="20"/>
+          <w:szCs w:val="20"/>
+        </w:rPr>
+        <w:t>&lt; Conifers</w:t>
       </w:r>
     </w:p>
     <w:p>
@@ -12050,37 +13687,68 @@
           <w:sz w:val="20"/>
           <w:szCs w:val="20"/>
         </w:rPr>
-        <w:t xml:space="preserve"> &gt;&gt; InclusionRule</w:t>
-      </w:r>
-      <w:r>
-        <w:rPr>
-          <w:rFonts w:ascii="Courier" w:hAnsi="Courier" w:cs="Courier"/>
-          <w:color w:val="000000"/>
-          <w:sz w:val="20"/>
-          <w:szCs w:val="20"/>
-        </w:rPr>
-        <w:tab/>
-      </w:r>
-      <w:r>
-        <w:rPr>
-          <w:rFonts w:ascii="Courier" w:hAnsi="Courier" w:cs="Courier"/>
-          <w:color w:val="000000"/>
-          <w:sz w:val="20"/>
-          <w:szCs w:val="20"/>
-        </w:rPr>
-        <w:tab/>
+        <w:t xml:space="preserve"> &gt;&gt; </w:t>
+      </w:r>
+      <w:proofErr w:type="spellStart"/>
+      <w:r>
+        <w:rPr>
+          <w:rFonts w:ascii="Courier" w:hAnsi="Courier" w:cs="Courier"/>
+          <w:color w:val="000000"/>
+          <w:sz w:val="20"/>
+          <w:szCs w:val="20"/>
+        </w:rPr>
+        <w:t>InclusionRule</w:t>
+      </w:r>
+      <w:proofErr w:type="spellEnd"/>
+      <w:r>
+        <w:rPr>
+          <w:rFonts w:ascii="Courier" w:hAnsi="Courier" w:cs="Courier"/>
+          <w:color w:val="000000"/>
+          <w:sz w:val="20"/>
+          <w:szCs w:val="20"/>
+        </w:rPr>
+        <w:tab/>
+      </w:r>
+      <w:r>
+        <w:rPr>
+          <w:rFonts w:ascii="Courier" w:hAnsi="Courier" w:cs="Courier"/>
+          <w:color w:val="000000"/>
+          <w:sz w:val="20"/>
+          <w:szCs w:val="20"/>
+        </w:rPr>
+        <w:tab/>
+      </w:r>
+      <w:proofErr w:type="spellStart"/>
+      <w:r>
+        <w:rPr>
+          <w:rFonts w:ascii="Courier" w:hAnsi="Courier" w:cs="Courier"/>
+          <w:color w:val="000000"/>
+          <w:sz w:val="20"/>
+          <w:szCs w:val="20"/>
+        </w:rPr>
         <w:t>ageRange</w:t>
       </w:r>
-      <w:r>
-        <w:rPr>
-          <w:rFonts w:ascii="Courier" w:hAnsi="Courier" w:cs="Courier"/>
-          <w:color w:val="000000"/>
-          <w:sz w:val="20"/>
-          <w:szCs w:val="20"/>
-        </w:rPr>
-        <w:tab/>
+      <w:proofErr w:type="spellEnd"/>
+      <w:r>
+        <w:rPr>
+          <w:rFonts w:ascii="Courier" w:hAnsi="Courier" w:cs="Courier"/>
+          <w:color w:val="000000"/>
+          <w:sz w:val="20"/>
+          <w:szCs w:val="20"/>
+        </w:rPr>
+        <w:tab/>
+      </w:r>
+      <w:proofErr w:type="spellStart"/>
+      <w:r>
+        <w:rPr>
+          <w:rFonts w:ascii="Courier" w:hAnsi="Courier" w:cs="Courier"/>
+          <w:color w:val="000000"/>
+          <w:sz w:val="20"/>
+          <w:szCs w:val="20"/>
+        </w:rPr>
         <w:t>percentCells</w:t>
       </w:r>
+      <w:proofErr w:type="spellEnd"/>
       <w:r>
         <w:rPr>
           <w:rFonts w:ascii="Courier" w:hAnsi="Courier" w:cs="Courier"/>
@@ -12179,8 +13847,18 @@
           <w:szCs w:val="20"/>
         </w:rPr>
         <w:tab/>
+      </w:r>
+      <w:proofErr w:type="spellStart"/>
+      <w:r>
+        <w:rPr>
+          <w:rFonts w:ascii="Courier" w:hAnsi="Courier" w:cs="Courier"/>
+          <w:color w:val="000000"/>
+          <w:sz w:val="20"/>
+          <w:szCs w:val="20"/>
+        </w:rPr>
         <w:t>betupend</w:t>
       </w:r>
+      <w:proofErr w:type="spellEnd"/>
     </w:p>
     <w:p>
       <w:pPr>
@@ -12269,8 +13947,18 @@
           <w:szCs w:val="20"/>
         </w:rPr>
         <w:tab/>
+      </w:r>
+      <w:proofErr w:type="spellStart"/>
+      <w:r>
+        <w:rPr>
+          <w:rFonts w:ascii="Courier" w:hAnsi="Courier" w:cs="Courier"/>
+          <w:color w:val="000000"/>
+          <w:sz w:val="20"/>
+          <w:szCs w:val="20"/>
+        </w:rPr>
         <w:t>poputrem</w:t>
       </w:r>
+      <w:proofErr w:type="spellEnd"/>
     </w:p>
     <w:p>
       <w:pPr>
@@ -12341,8 +14029,18 @@
           <w:szCs w:val="20"/>
         </w:rPr>
         <w:tab/>
+      </w:r>
+      <w:proofErr w:type="spellStart"/>
+      <w:r>
+        <w:rPr>
+          <w:rFonts w:ascii="Courier" w:hAnsi="Courier" w:cs="Courier"/>
+          <w:color w:val="000000"/>
+          <w:sz w:val="20"/>
+          <w:szCs w:val="20"/>
+        </w:rPr>
         <w:t>piceobov</w:t>
       </w:r>
+      <w:proofErr w:type="spellEnd"/>
     </w:p>
     <w:p>
       <w:pPr>
@@ -12413,8 +14111,18 @@
           <w:szCs w:val="20"/>
         </w:rPr>
         <w:tab/>
+      </w:r>
+      <w:proofErr w:type="spellStart"/>
+      <w:r>
+        <w:rPr>
+          <w:rFonts w:ascii="Courier" w:hAnsi="Courier" w:cs="Courier"/>
+          <w:color w:val="000000"/>
+          <w:sz w:val="20"/>
+          <w:szCs w:val="20"/>
+        </w:rPr>
         <w:t>aibesibi</w:t>
       </w:r>
+      <w:proofErr w:type="spellEnd"/>
     </w:p>
     <w:p>
       <w:pPr>
@@ -12485,8 +14193,18 @@
           <w:szCs w:val="20"/>
         </w:rPr>
         <w:tab/>
+      </w:r>
+      <w:proofErr w:type="spellStart"/>
+      <w:r>
+        <w:rPr>
+          <w:rFonts w:ascii="Courier" w:hAnsi="Courier" w:cs="Courier"/>
+          <w:color w:val="000000"/>
+          <w:sz w:val="20"/>
+          <w:szCs w:val="20"/>
+        </w:rPr>
         <w:t>larisibi</w:t>
       </w:r>
+      <w:proofErr w:type="spellEnd"/>
     </w:p>
     <w:p>
       <w:pPr>
@@ -12557,8 +14275,18 @@
           <w:szCs w:val="20"/>
         </w:rPr>
         <w:tab/>
+      </w:r>
+      <w:proofErr w:type="spellStart"/>
+      <w:r>
+        <w:rPr>
+          <w:rFonts w:ascii="Courier" w:hAnsi="Courier" w:cs="Courier"/>
+          <w:color w:val="000000"/>
+          <w:sz w:val="20"/>
+          <w:szCs w:val="20"/>
+        </w:rPr>
         <w:t>pinusylv</w:t>
       </w:r>
+      <w:proofErr w:type="spellEnd"/>
     </w:p>
     <w:p>
       <w:pPr>
@@ -12589,14 +14317,36 @@
           <w:szCs w:val="20"/>
         </w:rPr>
       </w:pPr>
-      <w:r>
-        <w:rPr>
-          <w:rFonts w:ascii="Courier" w:hAnsi="Courier" w:cs="Courier"/>
-          <w:color w:val="000000"/>
-          <w:sz w:val="20"/>
-          <w:szCs w:val="20"/>
-        </w:rPr>
-        <w:t>ForestTypeTable  &lt;&lt; uneven-aged Siberian larch</w:t>
+      <w:proofErr w:type="spellStart"/>
+      <w:proofErr w:type="gramStart"/>
+      <w:r>
+        <w:rPr>
+          <w:rFonts w:ascii="Courier" w:hAnsi="Courier" w:cs="Courier"/>
+          <w:color w:val="000000"/>
+          <w:sz w:val="20"/>
+          <w:szCs w:val="20"/>
+        </w:rPr>
+        <w:t>ForestTypeTable</w:t>
+      </w:r>
+      <w:proofErr w:type="spellEnd"/>
+      <w:r>
+        <w:rPr>
+          <w:rFonts w:ascii="Courier" w:hAnsi="Courier" w:cs="Courier"/>
+          <w:color w:val="000000"/>
+          <w:sz w:val="20"/>
+          <w:szCs w:val="20"/>
+        </w:rPr>
+        <w:t xml:space="preserve">  &lt;</w:t>
+      </w:r>
+      <w:proofErr w:type="gramEnd"/>
+      <w:r>
+        <w:rPr>
+          <w:rFonts w:ascii="Courier" w:hAnsi="Courier" w:cs="Courier"/>
+          <w:color w:val="000000"/>
+          <w:sz w:val="20"/>
+          <w:szCs w:val="20"/>
+        </w:rPr>
+        <w:t>&lt; uneven-aged Siberian larch</w:t>
       </w:r>
     </w:p>
     <w:p>
@@ -12620,37 +14370,68 @@
           <w:sz w:val="20"/>
           <w:szCs w:val="20"/>
         </w:rPr>
-        <w:t xml:space="preserve"> &gt;&gt; InclusionRule</w:t>
-      </w:r>
-      <w:r>
-        <w:rPr>
-          <w:rFonts w:ascii="Courier" w:hAnsi="Courier" w:cs="Courier"/>
-          <w:color w:val="000000"/>
-          <w:sz w:val="20"/>
-          <w:szCs w:val="20"/>
-        </w:rPr>
-        <w:tab/>
-      </w:r>
-      <w:r>
-        <w:rPr>
-          <w:rFonts w:ascii="Courier" w:hAnsi="Courier" w:cs="Courier"/>
-          <w:color w:val="000000"/>
-          <w:sz w:val="20"/>
-          <w:szCs w:val="20"/>
-        </w:rPr>
-        <w:tab/>
+        <w:t xml:space="preserve"> &gt;&gt; </w:t>
+      </w:r>
+      <w:proofErr w:type="spellStart"/>
+      <w:r>
+        <w:rPr>
+          <w:rFonts w:ascii="Courier" w:hAnsi="Courier" w:cs="Courier"/>
+          <w:color w:val="000000"/>
+          <w:sz w:val="20"/>
+          <w:szCs w:val="20"/>
+        </w:rPr>
+        <w:t>InclusionRule</w:t>
+      </w:r>
+      <w:proofErr w:type="spellEnd"/>
+      <w:r>
+        <w:rPr>
+          <w:rFonts w:ascii="Courier" w:hAnsi="Courier" w:cs="Courier"/>
+          <w:color w:val="000000"/>
+          <w:sz w:val="20"/>
+          <w:szCs w:val="20"/>
+        </w:rPr>
+        <w:tab/>
+      </w:r>
+      <w:r>
+        <w:rPr>
+          <w:rFonts w:ascii="Courier" w:hAnsi="Courier" w:cs="Courier"/>
+          <w:color w:val="000000"/>
+          <w:sz w:val="20"/>
+          <w:szCs w:val="20"/>
+        </w:rPr>
+        <w:tab/>
+      </w:r>
+      <w:proofErr w:type="spellStart"/>
+      <w:r>
+        <w:rPr>
+          <w:rFonts w:ascii="Courier" w:hAnsi="Courier" w:cs="Courier"/>
+          <w:color w:val="000000"/>
+          <w:sz w:val="20"/>
+          <w:szCs w:val="20"/>
+        </w:rPr>
         <w:t>ageRange</w:t>
       </w:r>
-      <w:r>
-        <w:rPr>
-          <w:rFonts w:ascii="Courier" w:hAnsi="Courier" w:cs="Courier"/>
-          <w:color w:val="000000"/>
-          <w:sz w:val="20"/>
-          <w:szCs w:val="20"/>
-        </w:rPr>
-        <w:tab/>
+      <w:proofErr w:type="spellEnd"/>
+      <w:r>
+        <w:rPr>
+          <w:rFonts w:ascii="Courier" w:hAnsi="Courier" w:cs="Courier"/>
+          <w:color w:val="000000"/>
+          <w:sz w:val="20"/>
+          <w:szCs w:val="20"/>
+        </w:rPr>
+        <w:tab/>
+      </w:r>
+      <w:proofErr w:type="spellStart"/>
+      <w:r>
+        <w:rPr>
+          <w:rFonts w:ascii="Courier" w:hAnsi="Courier" w:cs="Courier"/>
+          <w:color w:val="000000"/>
+          <w:sz w:val="20"/>
+          <w:szCs w:val="20"/>
+        </w:rPr>
         <w:t>percentCells</w:t>
       </w:r>
+      <w:proofErr w:type="spellEnd"/>
       <w:r>
         <w:rPr>
           <w:rFonts w:ascii="Courier" w:hAnsi="Courier" w:cs="Courier"/>
@@ -12740,8 +14521,18 @@
           <w:szCs w:val="20"/>
         </w:rPr>
         <w:tab/>
+      </w:r>
+      <w:proofErr w:type="spellStart"/>
+      <w:r>
+        <w:rPr>
+          <w:rFonts w:ascii="Courier" w:hAnsi="Courier" w:cs="Courier"/>
+          <w:color w:val="000000"/>
+          <w:sz w:val="20"/>
+          <w:szCs w:val="20"/>
+        </w:rPr>
         <w:t>larisibi</w:t>
       </w:r>
+      <w:proofErr w:type="spellEnd"/>
     </w:p>
     <w:p>
       <w:pPr>
@@ -12830,8 +14621,18 @@
           <w:szCs w:val="20"/>
         </w:rPr>
         <w:tab/>
+      </w:r>
+      <w:proofErr w:type="spellStart"/>
+      <w:r>
+        <w:rPr>
+          <w:rFonts w:ascii="Courier" w:hAnsi="Courier" w:cs="Courier"/>
+          <w:color w:val="000000"/>
+          <w:sz w:val="20"/>
+          <w:szCs w:val="20"/>
+        </w:rPr>
         <w:t>larisibi</w:t>
       </w:r>
+      <w:proofErr w:type="spellEnd"/>
     </w:p>
     <w:p>
       <w:pPr>
@@ -12920,8 +14721,18 @@
           <w:szCs w:val="20"/>
         </w:rPr>
         <w:tab/>
+      </w:r>
+      <w:proofErr w:type="spellStart"/>
+      <w:r>
+        <w:rPr>
+          <w:rFonts w:ascii="Courier" w:hAnsi="Courier" w:cs="Courier"/>
+          <w:color w:val="000000"/>
+          <w:sz w:val="20"/>
+          <w:szCs w:val="20"/>
+        </w:rPr>
         <w:t>larisibi</w:t>
       </w:r>
+      <w:proofErr w:type="spellEnd"/>
     </w:p>
     <w:p>
       <w:pPr>
@@ -13001,8 +14812,18 @@
           <w:szCs w:val="20"/>
         </w:rPr>
         <w:tab/>
+      </w:r>
+      <w:proofErr w:type="spellStart"/>
+      <w:r>
+        <w:rPr>
+          <w:rFonts w:ascii="Courier" w:hAnsi="Courier" w:cs="Courier"/>
+          <w:color w:val="000000"/>
+          <w:sz w:val="20"/>
+          <w:szCs w:val="20"/>
+        </w:rPr>
         <w:t>larisibi</w:t>
       </w:r>
+      <w:proofErr w:type="spellEnd"/>
     </w:p>
     <w:p>
       <w:pPr>
@@ -13023,14 +14844,25 @@
           <w:szCs w:val="20"/>
         </w:rPr>
       </w:pPr>
-      <w:r>
-        <w:rPr>
-          <w:rFonts w:ascii="Courier" w:hAnsi="Courier" w:cs="Courier"/>
-          <w:color w:val="000000"/>
-          <w:sz w:val="20"/>
-          <w:szCs w:val="20"/>
-        </w:rPr>
-        <w:t xml:space="preserve">ForestTypeTable   &lt;&lt; light conifers (larch or Scots pine) dominate </w:t>
+      <w:proofErr w:type="spellStart"/>
+      <w:r>
+        <w:rPr>
+          <w:rFonts w:ascii="Courier" w:hAnsi="Courier" w:cs="Courier"/>
+          <w:color w:val="000000"/>
+          <w:sz w:val="20"/>
+          <w:szCs w:val="20"/>
+        </w:rPr>
+        <w:t>ForestTypeTable</w:t>
+      </w:r>
+      <w:proofErr w:type="spellEnd"/>
+      <w:r>
+        <w:rPr>
+          <w:rFonts w:ascii="Courier" w:hAnsi="Courier" w:cs="Courier"/>
+          <w:color w:val="000000"/>
+          <w:sz w:val="20"/>
+          <w:szCs w:val="20"/>
+        </w:rPr>
+        <w:t xml:space="preserve">   &lt;&lt; light conifers (larch or Scots pine) dominate </w:t>
       </w:r>
     </w:p>
     <w:p>
@@ -13098,18 +14930,39 @@
           <w:sz w:val="20"/>
           <w:szCs w:val="20"/>
         </w:rPr>
-        <w:t>&gt;&gt;InclRule</w:t>
-      </w:r>
-      <w:r>
-        <w:rPr>
-          <w:rFonts w:ascii="Courier" w:hAnsi="Courier" w:cs="Courier"/>
-          <w:color w:val="000000"/>
-          <w:sz w:val="20"/>
-          <w:szCs w:val="20"/>
-        </w:rPr>
-        <w:tab/>
+        <w:t>&gt;&gt;</w:t>
+      </w:r>
+      <w:proofErr w:type="spellStart"/>
+      <w:r>
+        <w:rPr>
+          <w:rFonts w:ascii="Courier" w:hAnsi="Courier" w:cs="Courier"/>
+          <w:color w:val="000000"/>
+          <w:sz w:val="20"/>
+          <w:szCs w:val="20"/>
+        </w:rPr>
+        <w:t>InclRule</w:t>
+      </w:r>
+      <w:proofErr w:type="spellEnd"/>
+      <w:r>
+        <w:rPr>
+          <w:rFonts w:ascii="Courier" w:hAnsi="Courier" w:cs="Courier"/>
+          <w:color w:val="000000"/>
+          <w:sz w:val="20"/>
+          <w:szCs w:val="20"/>
+        </w:rPr>
+        <w:tab/>
+      </w:r>
+      <w:proofErr w:type="spellStart"/>
+      <w:r>
+        <w:rPr>
+          <w:rFonts w:ascii="Courier" w:hAnsi="Courier" w:cs="Courier"/>
+          <w:color w:val="000000"/>
+          <w:sz w:val="20"/>
+          <w:szCs w:val="20"/>
+        </w:rPr>
         <w:t>ageRange</w:t>
       </w:r>
+      <w:proofErr w:type="spellEnd"/>
       <w:r>
         <w:rPr>
           <w:rFonts w:ascii="Courier" w:hAnsi="Courier" w:cs="Courier"/>
@@ -13214,8 +15067,38 @@
           <w:szCs w:val="20"/>
         </w:rPr>
         <w:tab/>
-        <w:t>larisibi pinusylv</w:t>
-      </w:r>
+      </w:r>
+      <w:proofErr w:type="spellStart"/>
+      <w:r>
+        <w:rPr>
+          <w:rFonts w:ascii="Courier" w:hAnsi="Courier" w:cs="Courier"/>
+          <w:color w:val="000000"/>
+          <w:sz w:val="20"/>
+          <w:szCs w:val="20"/>
+        </w:rPr>
+        <w:t>larisibi</w:t>
+      </w:r>
+      <w:proofErr w:type="spellEnd"/>
+      <w:r>
+        <w:rPr>
+          <w:rFonts w:ascii="Courier" w:hAnsi="Courier" w:cs="Courier"/>
+          <w:color w:val="000000"/>
+          <w:sz w:val="20"/>
+          <w:szCs w:val="20"/>
+        </w:rPr>
+        <w:t xml:space="preserve"> </w:t>
+      </w:r>
+      <w:proofErr w:type="spellStart"/>
+      <w:r>
+        <w:rPr>
+          <w:rFonts w:ascii="Courier" w:hAnsi="Courier" w:cs="Courier"/>
+          <w:color w:val="000000"/>
+          <w:sz w:val="20"/>
+          <w:szCs w:val="20"/>
+        </w:rPr>
+        <w:t>pinusylv</w:t>
+      </w:r>
+      <w:proofErr w:type="spellEnd"/>
     </w:p>
     <w:p>
       <w:pPr>
@@ -13291,7 +15174,66 @@
           <w:szCs w:val="20"/>
         </w:rPr>
         <w:tab/>
-        <w:t xml:space="preserve">larisibi pinusylv piceobov </w:t>
+      </w:r>
+      <w:proofErr w:type="spellStart"/>
+      <w:r>
+        <w:rPr>
+          <w:rFonts w:ascii="Courier" w:hAnsi="Courier" w:cs="Courier"/>
+          <w:color w:val="000000"/>
+          <w:sz w:val="20"/>
+          <w:szCs w:val="20"/>
+        </w:rPr>
+        <w:t>larisibi</w:t>
+      </w:r>
+      <w:proofErr w:type="spellEnd"/>
+      <w:r>
+        <w:rPr>
+          <w:rFonts w:ascii="Courier" w:hAnsi="Courier" w:cs="Courier"/>
+          <w:color w:val="000000"/>
+          <w:sz w:val="20"/>
+          <w:szCs w:val="20"/>
+        </w:rPr>
+        <w:t xml:space="preserve"> </w:t>
+      </w:r>
+      <w:proofErr w:type="spellStart"/>
+      <w:r>
+        <w:rPr>
+          <w:rFonts w:ascii="Courier" w:hAnsi="Courier" w:cs="Courier"/>
+          <w:color w:val="000000"/>
+          <w:sz w:val="20"/>
+          <w:szCs w:val="20"/>
+        </w:rPr>
+        <w:t>pinusylv</w:t>
+      </w:r>
+      <w:proofErr w:type="spellEnd"/>
+      <w:r>
+        <w:rPr>
+          <w:rFonts w:ascii="Courier" w:hAnsi="Courier" w:cs="Courier"/>
+          <w:color w:val="000000"/>
+          <w:sz w:val="20"/>
+          <w:szCs w:val="20"/>
+        </w:rPr>
+        <w:t xml:space="preserve"> </w:t>
+      </w:r>
+      <w:proofErr w:type="spellStart"/>
+      <w:r>
+        <w:rPr>
+          <w:rFonts w:ascii="Courier" w:hAnsi="Courier" w:cs="Courier"/>
+          <w:color w:val="000000"/>
+          <w:sz w:val="20"/>
+          <w:szCs w:val="20"/>
+        </w:rPr>
+        <w:t>piceobov</w:t>
+      </w:r>
+      <w:proofErr w:type="spellEnd"/>
+      <w:r>
+        <w:rPr>
+          <w:rFonts w:ascii="Courier" w:hAnsi="Courier" w:cs="Courier"/>
+          <w:color w:val="000000"/>
+          <w:sz w:val="20"/>
+          <w:szCs w:val="20"/>
+        </w:rPr>
+        <w:t xml:space="preserve"> </w:t>
       </w:r>
     </w:p>
     <w:p>
@@ -13350,8 +15292,38 @@
           <w:szCs w:val="20"/>
         </w:rPr>
         <w:tab/>
-        <w:t>betupend poputrem</w:t>
-      </w:r>
+      </w:r>
+      <w:proofErr w:type="spellStart"/>
+      <w:r>
+        <w:rPr>
+          <w:rFonts w:ascii="Courier" w:hAnsi="Courier" w:cs="Courier"/>
+          <w:color w:val="000000"/>
+          <w:sz w:val="20"/>
+          <w:szCs w:val="20"/>
+        </w:rPr>
+        <w:t>betupend</w:t>
+      </w:r>
+      <w:proofErr w:type="spellEnd"/>
+      <w:r>
+        <w:rPr>
+          <w:rFonts w:ascii="Courier" w:hAnsi="Courier" w:cs="Courier"/>
+          <w:color w:val="000000"/>
+          <w:sz w:val="20"/>
+          <w:szCs w:val="20"/>
+        </w:rPr>
+        <w:t xml:space="preserve"> </w:t>
+      </w:r>
+      <w:proofErr w:type="spellStart"/>
+      <w:r>
+        <w:rPr>
+          <w:rFonts w:ascii="Courier" w:hAnsi="Courier" w:cs="Courier"/>
+          <w:color w:val="000000"/>
+          <w:sz w:val="20"/>
+          <w:szCs w:val="20"/>
+        </w:rPr>
+        <w:t>poputrem</w:t>
+      </w:r>
+      <w:proofErr w:type="spellEnd"/>
     </w:p>
     <w:p>
       <w:pPr>
@@ -13382,14 +15354,25 @@
           <w:szCs w:val="20"/>
         </w:rPr>
       </w:pPr>
-      <w:r>
-        <w:rPr>
-          <w:rFonts w:ascii="Courier" w:hAnsi="Courier" w:cs="Courier"/>
-          <w:color w:val="000000"/>
-          <w:sz w:val="20"/>
-          <w:szCs w:val="20"/>
-        </w:rPr>
-        <w:t xml:space="preserve">ForestTypeTable   &lt;&lt; mixed spruce forest </w:t>
+      <w:proofErr w:type="spellStart"/>
+      <w:r>
+        <w:rPr>
+          <w:rFonts w:ascii="Courier" w:hAnsi="Courier" w:cs="Courier"/>
+          <w:color w:val="000000"/>
+          <w:sz w:val="20"/>
+          <w:szCs w:val="20"/>
+        </w:rPr>
+        <w:t>ForestTypeTable</w:t>
+      </w:r>
+      <w:proofErr w:type="spellEnd"/>
+      <w:r>
+        <w:rPr>
+          <w:rFonts w:ascii="Courier" w:hAnsi="Courier" w:cs="Courier"/>
+          <w:color w:val="000000"/>
+          <w:sz w:val="20"/>
+          <w:szCs w:val="20"/>
+        </w:rPr>
+        <w:t xml:space="preserve">   &lt;&lt; mixed spruce forest </w:t>
       </w:r>
     </w:p>
     <w:p>
@@ -13467,18 +15450,39 @@
           <w:sz w:val="20"/>
           <w:szCs w:val="20"/>
         </w:rPr>
-        <w:t>&gt;&gt;InclRule</w:t>
-      </w:r>
-      <w:r>
-        <w:rPr>
-          <w:rFonts w:ascii="Courier" w:hAnsi="Courier" w:cs="Courier"/>
-          <w:color w:val="000000"/>
-          <w:sz w:val="20"/>
-          <w:szCs w:val="20"/>
-        </w:rPr>
-        <w:tab/>
+        <w:t>&gt;&gt;</w:t>
+      </w:r>
+      <w:proofErr w:type="spellStart"/>
+      <w:r>
+        <w:rPr>
+          <w:rFonts w:ascii="Courier" w:hAnsi="Courier" w:cs="Courier"/>
+          <w:color w:val="000000"/>
+          <w:sz w:val="20"/>
+          <w:szCs w:val="20"/>
+        </w:rPr>
+        <w:t>InclRule</w:t>
+      </w:r>
+      <w:proofErr w:type="spellEnd"/>
+      <w:r>
+        <w:rPr>
+          <w:rFonts w:ascii="Courier" w:hAnsi="Courier" w:cs="Courier"/>
+          <w:color w:val="000000"/>
+          <w:sz w:val="20"/>
+          <w:szCs w:val="20"/>
+        </w:rPr>
+        <w:tab/>
+      </w:r>
+      <w:proofErr w:type="spellStart"/>
+      <w:r>
+        <w:rPr>
+          <w:rFonts w:ascii="Courier" w:hAnsi="Courier" w:cs="Courier"/>
+          <w:color w:val="000000"/>
+          <w:sz w:val="20"/>
+          <w:szCs w:val="20"/>
+        </w:rPr>
         <w:t>ageRange</w:t>
       </w:r>
+      <w:proofErr w:type="spellEnd"/>
       <w:r>
         <w:rPr>
           <w:rFonts w:ascii="Courier" w:hAnsi="Courier" w:cs="Courier"/>
@@ -13566,8 +15570,18 @@
           <w:szCs w:val="20"/>
         </w:rPr>
         <w:tab/>
+      </w:r>
+      <w:proofErr w:type="spellStart"/>
+      <w:r>
+        <w:rPr>
+          <w:rFonts w:ascii="Courier" w:hAnsi="Courier" w:cs="Courier"/>
+          <w:color w:val="000000"/>
+          <w:sz w:val="20"/>
+          <w:szCs w:val="20"/>
+        </w:rPr>
         <w:t>piceobov</w:t>
       </w:r>
+      <w:proofErr w:type="spellEnd"/>
       <w:r>
         <w:rPr>
           <w:rFonts w:ascii="Courier" w:hAnsi="Courier" w:cs="Courier"/>
@@ -13634,8 +15648,78 @@
           <w:szCs w:val="20"/>
         </w:rPr>
         <w:tab/>
-        <w:t>larisibi pinusylv piceobov aibesibi</w:t>
-      </w:r>
+      </w:r>
+      <w:proofErr w:type="spellStart"/>
+      <w:r>
+        <w:rPr>
+          <w:rFonts w:ascii="Courier" w:hAnsi="Courier" w:cs="Courier"/>
+          <w:color w:val="000000"/>
+          <w:sz w:val="20"/>
+          <w:szCs w:val="20"/>
+        </w:rPr>
+        <w:t>larisibi</w:t>
+      </w:r>
+      <w:proofErr w:type="spellEnd"/>
+      <w:r>
+        <w:rPr>
+          <w:rFonts w:ascii="Courier" w:hAnsi="Courier" w:cs="Courier"/>
+          <w:color w:val="000000"/>
+          <w:sz w:val="20"/>
+          <w:szCs w:val="20"/>
+        </w:rPr>
+        <w:t xml:space="preserve"> </w:t>
+      </w:r>
+      <w:proofErr w:type="spellStart"/>
+      <w:r>
+        <w:rPr>
+          <w:rFonts w:ascii="Courier" w:hAnsi="Courier" w:cs="Courier"/>
+          <w:color w:val="000000"/>
+          <w:sz w:val="20"/>
+          <w:szCs w:val="20"/>
+        </w:rPr>
+        <w:t>pinusylv</w:t>
+      </w:r>
+      <w:proofErr w:type="spellEnd"/>
+      <w:r>
+        <w:rPr>
+          <w:rFonts w:ascii="Courier" w:hAnsi="Courier" w:cs="Courier"/>
+          <w:color w:val="000000"/>
+          <w:sz w:val="20"/>
+          <w:szCs w:val="20"/>
+        </w:rPr>
+        <w:t xml:space="preserve"> </w:t>
+      </w:r>
+      <w:proofErr w:type="spellStart"/>
+      <w:r>
+        <w:rPr>
+          <w:rFonts w:ascii="Courier" w:hAnsi="Courier" w:cs="Courier"/>
+          <w:color w:val="000000"/>
+          <w:sz w:val="20"/>
+          <w:szCs w:val="20"/>
+        </w:rPr>
+        <w:t>piceobov</w:t>
+      </w:r>
+      <w:proofErr w:type="spellEnd"/>
+      <w:r>
+        <w:rPr>
+          <w:rFonts w:ascii="Courier" w:hAnsi="Courier" w:cs="Courier"/>
+          <w:color w:val="000000"/>
+          <w:sz w:val="20"/>
+          <w:szCs w:val="20"/>
+        </w:rPr>
+        <w:t xml:space="preserve"> </w:t>
+      </w:r>
+      <w:proofErr w:type="spellStart"/>
+      <w:r>
+        <w:rPr>
+          <w:rFonts w:ascii="Courier" w:hAnsi="Courier" w:cs="Courier"/>
+          <w:color w:val="000000"/>
+          <w:sz w:val="20"/>
+          <w:szCs w:val="20"/>
+        </w:rPr>
+        <w:t>aibesibi</w:t>
+      </w:r>
+      <w:proofErr w:type="spellEnd"/>
     </w:p>
     <w:p>
       <w:pPr>
@@ -13693,8 +15777,38 @@
           <w:szCs w:val="20"/>
         </w:rPr>
         <w:tab/>
-        <w:t>betupend poputrem</w:t>
-      </w:r>
+      </w:r>
+      <w:proofErr w:type="spellStart"/>
+      <w:r>
+        <w:rPr>
+          <w:rFonts w:ascii="Courier" w:hAnsi="Courier" w:cs="Courier"/>
+          <w:color w:val="000000"/>
+          <w:sz w:val="20"/>
+          <w:szCs w:val="20"/>
+        </w:rPr>
+        <w:t>betupend</w:t>
+      </w:r>
+      <w:proofErr w:type="spellEnd"/>
+      <w:r>
+        <w:rPr>
+          <w:rFonts w:ascii="Courier" w:hAnsi="Courier" w:cs="Courier"/>
+          <w:color w:val="000000"/>
+          <w:sz w:val="20"/>
+          <w:szCs w:val="20"/>
+        </w:rPr>
+        <w:t xml:space="preserve"> </w:t>
+      </w:r>
+      <w:proofErr w:type="spellStart"/>
+      <w:r>
+        <w:rPr>
+          <w:rFonts w:ascii="Courier" w:hAnsi="Courier" w:cs="Courier"/>
+          <w:color w:val="000000"/>
+          <w:sz w:val="20"/>
+          <w:szCs w:val="20"/>
+        </w:rPr>
+        <w:t>poputrem</w:t>
+      </w:r>
+      <w:proofErr w:type="spellEnd"/>
     </w:p>
     <w:p>
       <w:pPr>
@@ -13721,84 +15835,152 @@
         <w:ind w:left="0"/>
       </w:pPr>
       <w:r>
-        <w:t>The following is an example parameter file, with several prescriptions defined, and later used in the HarvestImplementations table.</w:t>
-      </w:r>
-    </w:p>
-    <w:p>
-      <w:pPr>
-        <w:rPr>
-          <w:rFonts w:ascii="Courier" w:hAnsi="Courier" w:cs="Courier"/>
-          <w:color w:val="000000"/>
-          <w:sz w:val="20"/>
-          <w:szCs w:val="20"/>
-        </w:rPr>
-      </w:pPr>
-    </w:p>
-    <w:p>
-      <w:pPr>
-        <w:rPr>
-          <w:rFonts w:ascii="Courier" w:hAnsi="Courier" w:cs="Courier"/>
-          <w:color w:val="000000"/>
-          <w:sz w:val="20"/>
-          <w:szCs w:val="20"/>
-        </w:rPr>
-      </w:pPr>
-      <w:r>
-        <w:rPr>
-          <w:rFonts w:ascii="Courier" w:hAnsi="Courier" w:cs="Courier"/>
-          <w:color w:val="000000"/>
-          <w:sz w:val="20"/>
-          <w:szCs w:val="20"/>
-        </w:rPr>
-        <w:t>&gt;&gt;  SAMPLE HARVEST FILE</w:t>
-      </w:r>
-    </w:p>
-    <w:p>
-      <w:pPr>
-        <w:rPr>
-          <w:rFonts w:ascii="Courier" w:hAnsi="Courier" w:cs="Courier"/>
-          <w:color w:val="000000"/>
-          <w:sz w:val="20"/>
-          <w:szCs w:val="20"/>
-        </w:rPr>
-      </w:pPr>
-    </w:p>
-    <w:p>
-      <w:pPr>
-        <w:rPr>
-          <w:rFonts w:ascii="Courier" w:hAnsi="Courier" w:cs="Courier"/>
-          <w:color w:val="000000"/>
-          <w:sz w:val="20"/>
-          <w:szCs w:val="20"/>
-        </w:rPr>
-      </w:pPr>
-      <w:r>
-        <w:rPr>
-          <w:rFonts w:ascii="Courier" w:hAnsi="Courier" w:cs="Courier"/>
-          <w:color w:val="000000"/>
-          <w:sz w:val="20"/>
-          <w:szCs w:val="20"/>
-        </w:rPr>
-        <w:t xml:space="preserve">&gt;&gt;  If a parameter requires SPECIES information, it must be followed by a &gt;&gt;  table listing a species name, followed by a list of parameters, </w:t>
-      </w:r>
-    </w:p>
-    <w:p>
-      <w:pPr>
-        <w:rPr>
-          <w:rFonts w:ascii="Courier" w:hAnsi="Courier" w:cs="Courier"/>
-          <w:color w:val="000000"/>
-          <w:sz w:val="20"/>
-          <w:szCs w:val="20"/>
-        </w:rPr>
-      </w:pPr>
-      <w:r>
-        <w:rPr>
-          <w:rFonts w:ascii="Courier" w:hAnsi="Courier" w:cs="Courier"/>
-          <w:color w:val="000000"/>
-          <w:sz w:val="20"/>
-          <w:szCs w:val="20"/>
-        </w:rPr>
-        <w:t>&gt;&gt;  as outlined in the documentation.</w:t>
+        <w:t xml:space="preserve">The following is an example parameter file, with several prescriptions defined, and later used in the </w:t>
+      </w:r>
+      <w:proofErr w:type="spellStart"/>
+      <w:r>
+        <w:t>HarvestImplementations</w:t>
+      </w:r>
+      <w:proofErr w:type="spellEnd"/>
+      <w:r>
+        <w:t xml:space="preserve"> table.</w:t>
+      </w:r>
+    </w:p>
+    <w:p>
+      <w:pPr>
+        <w:rPr>
+          <w:rFonts w:ascii="Courier" w:hAnsi="Courier" w:cs="Courier"/>
+          <w:color w:val="000000"/>
+          <w:sz w:val="20"/>
+          <w:szCs w:val="20"/>
+        </w:rPr>
+      </w:pPr>
+    </w:p>
+    <w:p>
+      <w:pPr>
+        <w:rPr>
+          <w:rFonts w:ascii="Courier" w:hAnsi="Courier" w:cs="Courier"/>
+          <w:color w:val="000000"/>
+          <w:sz w:val="20"/>
+          <w:szCs w:val="20"/>
+        </w:rPr>
+      </w:pPr>
+      <w:r>
+        <w:rPr>
+          <w:rFonts w:ascii="Courier" w:hAnsi="Courier" w:cs="Courier"/>
+          <w:color w:val="000000"/>
+          <w:sz w:val="20"/>
+          <w:szCs w:val="20"/>
+        </w:rPr>
+        <w:t>&gt;</w:t>
+      </w:r>
+      <w:proofErr w:type="gramStart"/>
+      <w:r>
+        <w:rPr>
+          <w:rFonts w:ascii="Courier" w:hAnsi="Courier" w:cs="Courier"/>
+          <w:color w:val="000000"/>
+          <w:sz w:val="20"/>
+          <w:szCs w:val="20"/>
+        </w:rPr>
+        <w:t>&gt;  SAMPLE</w:t>
+      </w:r>
+      <w:proofErr w:type="gramEnd"/>
+      <w:r>
+        <w:rPr>
+          <w:rFonts w:ascii="Courier" w:hAnsi="Courier" w:cs="Courier"/>
+          <w:color w:val="000000"/>
+          <w:sz w:val="20"/>
+          <w:szCs w:val="20"/>
+        </w:rPr>
+        <w:t xml:space="preserve"> HARVEST FILE</w:t>
+      </w:r>
+    </w:p>
+    <w:p>
+      <w:pPr>
+        <w:rPr>
+          <w:rFonts w:ascii="Courier" w:hAnsi="Courier" w:cs="Courier"/>
+          <w:color w:val="000000"/>
+          <w:sz w:val="20"/>
+          <w:szCs w:val="20"/>
+        </w:rPr>
+      </w:pPr>
+    </w:p>
+    <w:p>
+      <w:pPr>
+        <w:rPr>
+          <w:rFonts w:ascii="Courier" w:hAnsi="Courier" w:cs="Courier"/>
+          <w:color w:val="000000"/>
+          <w:sz w:val="20"/>
+          <w:szCs w:val="20"/>
+        </w:rPr>
+      </w:pPr>
+      <w:r>
+        <w:rPr>
+          <w:rFonts w:ascii="Courier" w:hAnsi="Courier" w:cs="Courier"/>
+          <w:color w:val="000000"/>
+          <w:sz w:val="20"/>
+          <w:szCs w:val="20"/>
+        </w:rPr>
+        <w:t>&gt;</w:t>
+      </w:r>
+      <w:proofErr w:type="gramStart"/>
+      <w:r>
+        <w:rPr>
+          <w:rFonts w:ascii="Courier" w:hAnsi="Courier" w:cs="Courier"/>
+          <w:color w:val="000000"/>
+          <w:sz w:val="20"/>
+          <w:szCs w:val="20"/>
+        </w:rPr>
+        <w:t>&gt;  If</w:t>
+      </w:r>
+      <w:proofErr w:type="gramEnd"/>
+      <w:r>
+        <w:rPr>
+          <w:rFonts w:ascii="Courier" w:hAnsi="Courier" w:cs="Courier"/>
+          <w:color w:val="000000"/>
+          <w:sz w:val="20"/>
+          <w:szCs w:val="20"/>
+        </w:rPr>
+        <w:t xml:space="preserve"> a parameter requires SPECIES information, it must be followed by a &gt;&gt;  table listing a species name, followed by a list of parameters, </w:t>
+      </w:r>
+    </w:p>
+    <w:p>
+      <w:pPr>
+        <w:rPr>
+          <w:rFonts w:ascii="Courier" w:hAnsi="Courier" w:cs="Courier"/>
+          <w:color w:val="000000"/>
+          <w:sz w:val="20"/>
+          <w:szCs w:val="20"/>
+        </w:rPr>
+      </w:pPr>
+      <w:r>
+        <w:rPr>
+          <w:rFonts w:ascii="Courier" w:hAnsi="Courier" w:cs="Courier"/>
+          <w:color w:val="000000"/>
+          <w:sz w:val="20"/>
+          <w:szCs w:val="20"/>
+        </w:rPr>
+        <w:t>&gt;</w:t>
+      </w:r>
+      <w:proofErr w:type="gramStart"/>
+      <w:r>
+        <w:rPr>
+          <w:rFonts w:ascii="Courier" w:hAnsi="Courier" w:cs="Courier"/>
+          <w:color w:val="000000"/>
+          <w:sz w:val="20"/>
+          <w:szCs w:val="20"/>
+        </w:rPr>
+        <w:t>&gt;  as</w:t>
+      </w:r>
+      <w:proofErr w:type="gramEnd"/>
+      <w:r>
+        <w:rPr>
+          <w:rFonts w:ascii="Courier" w:hAnsi="Courier" w:cs="Courier"/>
+          <w:color w:val="000000"/>
+          <w:sz w:val="20"/>
+          <w:szCs w:val="20"/>
+        </w:rPr>
+        <w:t xml:space="preserve"> outlined in the documentation.</w:t>
       </w:r>
     </w:p>
     <w:p>
@@ -13868,14 +16050,26 @@
           <w:szCs w:val="20"/>
         </w:rPr>
       </w:pPr>
-      <w:r>
-        <w:rPr>
-          <w:rFonts w:ascii="Courier" w:hAnsi="Courier" w:cs="Courier"/>
-          <w:color w:val="000000"/>
-          <w:sz w:val="20"/>
-          <w:szCs w:val="20"/>
-        </w:rPr>
-        <w:t xml:space="preserve">LandisData  </w:t>
+      <w:proofErr w:type="spellStart"/>
+      <w:proofErr w:type="gramStart"/>
+      <w:r>
+        <w:rPr>
+          <w:rFonts w:ascii="Courier" w:hAnsi="Courier" w:cs="Courier"/>
+          <w:color w:val="000000"/>
+          <w:sz w:val="20"/>
+          <w:szCs w:val="20"/>
+        </w:rPr>
+        <w:t>LandisData</w:t>
+      </w:r>
+      <w:proofErr w:type="spellEnd"/>
+      <w:r>
+        <w:rPr>
+          <w:rFonts w:ascii="Courier" w:hAnsi="Courier" w:cs="Courier"/>
+          <w:color w:val="000000"/>
+          <w:sz w:val="20"/>
+          <w:szCs w:val="20"/>
+        </w:rPr>
+        <w:t xml:space="preserve">  </w:t>
       </w:r>
       <w:r>
         <w:rPr>
@@ -13886,6 +16080,7 @@
         </w:rPr>
         <w:t>"</w:t>
       </w:r>
+      <w:proofErr w:type="gramEnd"/>
       <w:r>
         <w:rPr>
           <w:rFonts w:ascii="Courier" w:hAnsi="Courier" w:cs="Courier"/>
@@ -13959,36 +16154,58 @@
           <w:sz w:val="20"/>
           <w:szCs w:val="20"/>
         </w:rPr>
-        <w:t>&gt;&gt;  TIMESTEP</w:t>
-      </w:r>
-    </w:p>
-    <w:p>
-      <w:pPr>
-        <w:rPr>
-          <w:rFonts w:ascii="Courier" w:hAnsi="Courier" w:cs="Courier"/>
-          <w:color w:val="000000"/>
-          <w:sz w:val="20"/>
-          <w:szCs w:val="20"/>
-        </w:rPr>
-      </w:pPr>
-    </w:p>
-    <w:p>
-      <w:pPr>
-        <w:rPr>
-          <w:rFonts w:ascii="Courier" w:hAnsi="Courier" w:cs="Courier"/>
-          <w:color w:val="000000"/>
-          <w:sz w:val="20"/>
-          <w:szCs w:val="20"/>
-        </w:rPr>
-      </w:pPr>
-      <w:r>
-        <w:rPr>
-          <w:rFonts w:ascii="Courier" w:hAnsi="Courier" w:cs="Courier"/>
-          <w:color w:val="000000"/>
-          <w:sz w:val="20"/>
-          <w:szCs w:val="20"/>
-        </w:rPr>
-        <w:t>Timestep    10</w:t>
+        <w:t>&gt;</w:t>
+      </w:r>
+      <w:proofErr w:type="gramStart"/>
+      <w:r>
+        <w:rPr>
+          <w:rFonts w:ascii="Courier" w:hAnsi="Courier" w:cs="Courier"/>
+          <w:color w:val="000000"/>
+          <w:sz w:val="20"/>
+          <w:szCs w:val="20"/>
+        </w:rPr>
+        <w:t>&gt;  TIMESTEP</w:t>
+      </w:r>
+      <w:proofErr w:type="gramEnd"/>
+    </w:p>
+    <w:p>
+      <w:pPr>
+        <w:rPr>
+          <w:rFonts w:ascii="Courier" w:hAnsi="Courier" w:cs="Courier"/>
+          <w:color w:val="000000"/>
+          <w:sz w:val="20"/>
+          <w:szCs w:val="20"/>
+        </w:rPr>
+      </w:pPr>
+    </w:p>
+    <w:p>
+      <w:pPr>
+        <w:rPr>
+          <w:rFonts w:ascii="Courier" w:hAnsi="Courier" w:cs="Courier"/>
+          <w:color w:val="000000"/>
+          <w:sz w:val="20"/>
+          <w:szCs w:val="20"/>
+        </w:rPr>
+      </w:pPr>
+      <w:proofErr w:type="spellStart"/>
+      <w:r>
+        <w:rPr>
+          <w:rFonts w:ascii="Courier" w:hAnsi="Courier" w:cs="Courier"/>
+          <w:color w:val="000000"/>
+          <w:sz w:val="20"/>
+          <w:szCs w:val="20"/>
+        </w:rPr>
+        <w:t>Timestep</w:t>
+      </w:r>
+      <w:proofErr w:type="spellEnd"/>
+      <w:r>
+        <w:rPr>
+          <w:rFonts w:ascii="Courier" w:hAnsi="Courier" w:cs="Courier"/>
+          <w:color w:val="000000"/>
+          <w:sz w:val="20"/>
+          <w:szCs w:val="20"/>
+        </w:rPr>
+        <w:t xml:space="preserve">    10</w:t>
       </w:r>
     </w:p>
     <w:p>
@@ -14036,36 +16253,87 @@
           <w:sz w:val="20"/>
           <w:szCs w:val="20"/>
         </w:rPr>
-        <w:t>&gt;&gt;  MANAGEMENT AREAS: the .gis file which defines the management areas.</w:t>
-      </w:r>
-    </w:p>
-    <w:p>
-      <w:pPr>
-        <w:rPr>
-          <w:rFonts w:ascii="Courier" w:hAnsi="Courier" w:cs="Courier"/>
-          <w:color w:val="000000"/>
-          <w:sz w:val="20"/>
-          <w:szCs w:val="20"/>
-        </w:rPr>
-      </w:pPr>
-    </w:p>
-    <w:p>
-      <w:pPr>
-        <w:rPr>
-          <w:rFonts w:ascii="Courier" w:hAnsi="Courier" w:cs="Courier"/>
-          <w:color w:val="000000"/>
-          <w:sz w:val="20"/>
-          <w:szCs w:val="20"/>
-        </w:rPr>
-      </w:pPr>
-      <w:r>
-        <w:rPr>
-          <w:rFonts w:ascii="Courier" w:hAnsi="Courier" w:cs="Courier"/>
-          <w:color w:val="000000"/>
-          <w:sz w:val="20"/>
-          <w:szCs w:val="20"/>
-        </w:rPr>
-        <w:t>ManagementAreas "./management.gis"</w:t>
+        <w:t>&gt;</w:t>
+      </w:r>
+      <w:proofErr w:type="gramStart"/>
+      <w:r>
+        <w:rPr>
+          <w:rFonts w:ascii="Courier" w:hAnsi="Courier" w:cs="Courier"/>
+          <w:color w:val="000000"/>
+          <w:sz w:val="20"/>
+          <w:szCs w:val="20"/>
+        </w:rPr>
+        <w:t>&gt;  MANAGEMENT</w:t>
+      </w:r>
+      <w:proofErr w:type="gramEnd"/>
+      <w:r>
+        <w:rPr>
+          <w:rFonts w:ascii="Courier" w:hAnsi="Courier" w:cs="Courier"/>
+          <w:color w:val="000000"/>
+          <w:sz w:val="20"/>
+          <w:szCs w:val="20"/>
+        </w:rPr>
+        <w:t xml:space="preserve"> AREAS: the .</w:t>
+      </w:r>
+      <w:proofErr w:type="spellStart"/>
+      <w:r>
+        <w:rPr>
+          <w:rFonts w:ascii="Courier" w:hAnsi="Courier" w:cs="Courier"/>
+          <w:color w:val="000000"/>
+          <w:sz w:val="20"/>
+          <w:szCs w:val="20"/>
+        </w:rPr>
+        <w:t>gis</w:t>
+      </w:r>
+      <w:proofErr w:type="spellEnd"/>
+      <w:r>
+        <w:rPr>
+          <w:rFonts w:ascii="Courier" w:hAnsi="Courier" w:cs="Courier"/>
+          <w:color w:val="000000"/>
+          <w:sz w:val="20"/>
+          <w:szCs w:val="20"/>
+        </w:rPr>
+        <w:t xml:space="preserve"> file which defines the management areas.</w:t>
+      </w:r>
+    </w:p>
+    <w:p>
+      <w:pPr>
+        <w:rPr>
+          <w:rFonts w:ascii="Courier" w:hAnsi="Courier" w:cs="Courier"/>
+          <w:color w:val="000000"/>
+          <w:sz w:val="20"/>
+          <w:szCs w:val="20"/>
+        </w:rPr>
+      </w:pPr>
+    </w:p>
+    <w:p>
+      <w:pPr>
+        <w:rPr>
+          <w:rFonts w:ascii="Courier" w:hAnsi="Courier" w:cs="Courier"/>
+          <w:color w:val="000000"/>
+          <w:sz w:val="20"/>
+          <w:szCs w:val="20"/>
+        </w:rPr>
+      </w:pPr>
+      <w:proofErr w:type="spellStart"/>
+      <w:r>
+        <w:rPr>
+          <w:rFonts w:ascii="Courier" w:hAnsi="Courier" w:cs="Courier"/>
+          <w:color w:val="000000"/>
+          <w:sz w:val="20"/>
+          <w:szCs w:val="20"/>
+        </w:rPr>
+        <w:t>ManagementAreas</w:t>
+      </w:r>
+      <w:proofErr w:type="spellEnd"/>
+      <w:r>
+        <w:rPr>
+          <w:rFonts w:ascii="Courier" w:hAnsi="Courier" w:cs="Courier"/>
+          <w:color w:val="000000"/>
+          <w:sz w:val="20"/>
+          <w:szCs w:val="20"/>
+        </w:rPr>
+        <w:t xml:space="preserve"> "./management.gis"</w:t>
       </w:r>
     </w:p>
     <w:p>
@@ -14113,26 +16381,86 @@
           <w:sz w:val="20"/>
           <w:szCs w:val="20"/>
         </w:rPr>
-        <w:t xml:space="preserve">&gt;&gt;  STANDS: the .gis file which defines the stands.  A stand can belong to </w:t>
-      </w:r>
-    </w:p>
-    <w:p>
-      <w:pPr>
-        <w:rPr>
-          <w:rFonts w:ascii="Courier" w:hAnsi="Courier" w:cs="Courier"/>
-          <w:color w:val="000000"/>
-          <w:sz w:val="20"/>
-          <w:szCs w:val="20"/>
-        </w:rPr>
-      </w:pPr>
-      <w:r>
-        <w:rPr>
-          <w:rFonts w:ascii="Courier" w:hAnsi="Courier" w:cs="Courier"/>
-          <w:color w:val="000000"/>
-          <w:sz w:val="20"/>
-          <w:szCs w:val="20"/>
-        </w:rPr>
-        <w:t>&gt;&gt; one and only one management area.</w:t>
+        <w:t>&gt;</w:t>
+      </w:r>
+      <w:proofErr w:type="gramStart"/>
+      <w:r>
+        <w:rPr>
+          <w:rFonts w:ascii="Courier" w:hAnsi="Courier" w:cs="Courier"/>
+          <w:color w:val="000000"/>
+          <w:sz w:val="20"/>
+          <w:szCs w:val="20"/>
+        </w:rPr>
+        <w:t>&gt;  STANDS</w:t>
+      </w:r>
+      <w:proofErr w:type="gramEnd"/>
+      <w:r>
+        <w:rPr>
+          <w:rFonts w:ascii="Courier" w:hAnsi="Courier" w:cs="Courier"/>
+          <w:color w:val="000000"/>
+          <w:sz w:val="20"/>
+          <w:szCs w:val="20"/>
+        </w:rPr>
+        <w:t>: the .</w:t>
+      </w:r>
+      <w:proofErr w:type="spellStart"/>
+      <w:r>
+        <w:rPr>
+          <w:rFonts w:ascii="Courier" w:hAnsi="Courier" w:cs="Courier"/>
+          <w:color w:val="000000"/>
+          <w:sz w:val="20"/>
+          <w:szCs w:val="20"/>
+        </w:rPr>
+        <w:t>gis</w:t>
+      </w:r>
+      <w:proofErr w:type="spellEnd"/>
+      <w:r>
+        <w:rPr>
+          <w:rFonts w:ascii="Courier" w:hAnsi="Courier" w:cs="Courier"/>
+          <w:color w:val="000000"/>
+          <w:sz w:val="20"/>
+          <w:szCs w:val="20"/>
+        </w:rPr>
+        <w:t xml:space="preserve"> file which defines the stands.  A stand can belong to </w:t>
+      </w:r>
+    </w:p>
+    <w:p>
+      <w:pPr>
+        <w:rPr>
+          <w:rFonts w:ascii="Courier" w:hAnsi="Courier" w:cs="Courier"/>
+          <w:color w:val="000000"/>
+          <w:sz w:val="20"/>
+          <w:szCs w:val="20"/>
+        </w:rPr>
+      </w:pPr>
+      <w:r>
+        <w:rPr>
+          <w:rFonts w:ascii="Courier" w:hAnsi="Courier" w:cs="Courier"/>
+          <w:color w:val="000000"/>
+          <w:sz w:val="20"/>
+          <w:szCs w:val="20"/>
+        </w:rPr>
+        <w:t xml:space="preserve">&gt;&gt; </w:t>
+      </w:r>
+      <w:proofErr w:type="gramStart"/>
+      <w:r>
+        <w:rPr>
+          <w:rFonts w:ascii="Courier" w:hAnsi="Courier" w:cs="Courier"/>
+          <w:color w:val="000000"/>
+          <w:sz w:val="20"/>
+          <w:szCs w:val="20"/>
+        </w:rPr>
+        <w:t>one</w:t>
+      </w:r>
+      <w:proofErr w:type="gramEnd"/>
+      <w:r>
+        <w:rPr>
+          <w:rFonts w:ascii="Courier" w:hAnsi="Courier" w:cs="Courier"/>
+          <w:color w:val="000000"/>
+          <w:sz w:val="20"/>
+          <w:szCs w:val="20"/>
+        </w:rPr>
+        <w:t xml:space="preserve"> and only one management area.</w:t>
       </w:r>
     </w:p>
     <w:p>
@@ -14209,256 +16537,549 @@
           <w:sz w:val="20"/>
           <w:szCs w:val="20"/>
         </w:rPr>
-        <w:t>&gt;&gt;  PRESCRIPTION NAME</w:t>
-      </w:r>
-    </w:p>
-    <w:p>
-      <w:pPr>
-        <w:rPr>
-          <w:rFonts w:ascii="Courier" w:hAnsi="Courier" w:cs="Courier"/>
-          <w:color w:val="000000"/>
-          <w:sz w:val="20"/>
-          <w:szCs w:val="20"/>
-        </w:rPr>
-      </w:pPr>
-      <w:r>
-        <w:rPr>
-          <w:rFonts w:ascii="Courier" w:hAnsi="Courier" w:cs="Courier"/>
-          <w:color w:val="000000"/>
-          <w:sz w:val="20"/>
-          <w:szCs w:val="20"/>
-        </w:rPr>
-        <w:t xml:space="preserve">&gt;&gt;  Each prescription must have a unique name, which can be referenced </w:t>
-      </w:r>
-    </w:p>
-    <w:p>
-      <w:pPr>
-        <w:rPr>
-          <w:rFonts w:ascii="Courier" w:hAnsi="Courier" w:cs="Courier"/>
-          <w:color w:val="000000"/>
-          <w:sz w:val="20"/>
-          <w:szCs w:val="20"/>
-        </w:rPr>
-      </w:pPr>
-      <w:r>
-        <w:rPr>
-          <w:rFonts w:ascii="Courier" w:hAnsi="Courier" w:cs="Courier"/>
-          <w:color w:val="000000"/>
-          <w:sz w:val="20"/>
-          <w:szCs w:val="20"/>
-        </w:rPr>
-        <w:t xml:space="preserve">&gt;&gt;  later in the HarvestImplementation section.  </w:t>
-      </w:r>
-    </w:p>
-    <w:p>
-      <w:pPr>
-        <w:rPr>
-          <w:rFonts w:ascii="Courier" w:hAnsi="Courier" w:cs="Courier"/>
-          <w:color w:val="000000"/>
-          <w:sz w:val="20"/>
-          <w:szCs w:val="20"/>
-        </w:rPr>
-      </w:pPr>
-      <w:r>
-        <w:rPr>
-          <w:rFonts w:ascii="Courier" w:hAnsi="Courier" w:cs="Courier"/>
-          <w:color w:val="000000"/>
-          <w:sz w:val="20"/>
-          <w:szCs w:val="20"/>
-        </w:rPr>
-        <w:t>&gt;&gt;  The data following the prescription name defines the prescription.</w:t>
-      </w:r>
-    </w:p>
-    <w:p>
-      <w:pPr>
-        <w:rPr>
-          <w:rFonts w:ascii="Courier" w:hAnsi="Courier" w:cs="Courier"/>
-          <w:color w:val="000000"/>
-          <w:sz w:val="20"/>
-          <w:szCs w:val="20"/>
-        </w:rPr>
-      </w:pPr>
-    </w:p>
-    <w:p>
-      <w:pPr>
-        <w:rPr>
-          <w:rFonts w:ascii="Courier" w:hAnsi="Courier" w:cs="Courier"/>
-          <w:color w:val="000000"/>
-          <w:sz w:val="20"/>
-          <w:szCs w:val="20"/>
-        </w:rPr>
-      </w:pPr>
-      <w:r>
-        <w:rPr>
-          <w:rFonts w:ascii="Courier" w:hAnsi="Courier" w:cs="Courier"/>
-          <w:color w:val="000000"/>
-          <w:sz w:val="20"/>
-          <w:szCs w:val="20"/>
-        </w:rPr>
-        <w:t xml:space="preserve">    Prescription    RandomClearCut</w:t>
-      </w:r>
-    </w:p>
-    <w:p>
-      <w:pPr>
-        <w:rPr>
-          <w:rFonts w:ascii="Courier" w:hAnsi="Courier" w:cs="Courier"/>
-          <w:color w:val="000000"/>
-          <w:sz w:val="20"/>
-          <w:szCs w:val="20"/>
-        </w:rPr>
-      </w:pPr>
-    </w:p>
-    <w:p>
-      <w:pPr>
-        <w:rPr>
-          <w:rFonts w:ascii="Courier" w:hAnsi="Courier" w:cs="Courier"/>
-          <w:color w:val="000000"/>
-          <w:sz w:val="20"/>
-          <w:szCs w:val="20"/>
-        </w:rPr>
-      </w:pPr>
-      <w:r>
-        <w:rPr>
-          <w:rFonts w:ascii="Courier" w:hAnsi="Courier" w:cs="Courier"/>
-          <w:color w:val="000000"/>
-          <w:sz w:val="20"/>
-          <w:szCs w:val="20"/>
-        </w:rPr>
-        <w:t>&gt;&gt;  STAND RANKING METHOD:</w:t>
-      </w:r>
-    </w:p>
-    <w:p>
-      <w:pPr>
-        <w:rPr>
-          <w:rFonts w:ascii="Courier" w:hAnsi="Courier" w:cs="Courier"/>
-          <w:color w:val="000000"/>
-          <w:sz w:val="20"/>
-          <w:szCs w:val="20"/>
-        </w:rPr>
-      </w:pPr>
-      <w:r>
-        <w:rPr>
-          <w:rFonts w:ascii="Courier" w:hAnsi="Courier" w:cs="Courier"/>
-          <w:color w:val="000000"/>
-          <w:sz w:val="20"/>
-          <w:szCs w:val="20"/>
-        </w:rPr>
-        <w:t xml:space="preserve">&gt;&gt;  The different Stand Ranking methods are listed below.  </w:t>
-      </w:r>
-    </w:p>
-    <w:p>
-      <w:pPr>
-        <w:rPr>
-          <w:rFonts w:ascii="Courier" w:hAnsi="Courier" w:cs="Courier"/>
-          <w:color w:val="000000"/>
-          <w:sz w:val="20"/>
-          <w:szCs w:val="20"/>
-        </w:rPr>
-      </w:pPr>
-      <w:r>
-        <w:rPr>
-          <w:rFonts w:ascii="Courier" w:hAnsi="Courier" w:cs="Courier"/>
-          <w:color w:val="000000"/>
-          <w:sz w:val="20"/>
-          <w:szCs w:val="20"/>
-        </w:rPr>
-        <w:t xml:space="preserve">&gt;&gt;  Some require extra  parameters, which are outlined in the user guide.  </w:t>
-      </w:r>
-    </w:p>
-    <w:p>
-      <w:pPr>
-        <w:rPr>
-          <w:rFonts w:ascii="Courier" w:hAnsi="Courier" w:cs="Courier"/>
-          <w:color w:val="000000"/>
-          <w:sz w:val="20"/>
-          <w:szCs w:val="20"/>
-        </w:rPr>
-      </w:pPr>
-      <w:r>
-        <w:rPr>
-          <w:rFonts w:ascii="Courier" w:hAnsi="Courier" w:cs="Courier"/>
-          <w:color w:val="000000"/>
-          <w:sz w:val="20"/>
-          <w:szCs w:val="20"/>
-        </w:rPr>
-        <w:t>&gt;&gt;  Select 1 of the following:</w:t>
-      </w:r>
-    </w:p>
-    <w:p>
-      <w:pPr>
-        <w:rPr>
-          <w:rFonts w:ascii="Courier" w:hAnsi="Courier" w:cs="Courier"/>
-          <w:color w:val="000000"/>
-          <w:sz w:val="20"/>
-          <w:szCs w:val="20"/>
-        </w:rPr>
-      </w:pPr>
-      <w:r>
-        <w:rPr>
-          <w:rFonts w:ascii="Courier" w:hAnsi="Courier" w:cs="Courier"/>
-          <w:color w:val="000000"/>
-          <w:sz w:val="20"/>
-          <w:szCs w:val="20"/>
-        </w:rPr>
-        <w:t>&gt;&gt;  1. Economic         - requires SPECIES information</w:t>
-      </w:r>
-    </w:p>
-    <w:p>
-      <w:pPr>
-        <w:rPr>
-          <w:rFonts w:ascii="Courier" w:hAnsi="Courier" w:cs="Courier"/>
-          <w:color w:val="000000"/>
-          <w:sz w:val="20"/>
-          <w:szCs w:val="20"/>
-        </w:rPr>
-      </w:pPr>
-      <w:r>
-        <w:rPr>
-          <w:rFonts w:ascii="Courier" w:hAnsi="Courier" w:cs="Courier"/>
-          <w:color w:val="000000"/>
-          <w:sz w:val="20"/>
-          <w:szCs w:val="20"/>
-        </w:rPr>
-        <w:t>&gt;&gt;  2. MaxCohortAge</w:t>
-      </w:r>
-    </w:p>
-    <w:p>
-      <w:pPr>
-        <w:rPr>
-          <w:rFonts w:ascii="Courier" w:hAnsi="Courier" w:cs="Courier"/>
-          <w:color w:val="000000"/>
-          <w:sz w:val="20"/>
-          <w:szCs w:val="20"/>
-        </w:rPr>
-      </w:pPr>
-      <w:r>
-        <w:rPr>
-          <w:rFonts w:ascii="Courier" w:hAnsi="Courier" w:cs="Courier"/>
-          <w:color w:val="000000"/>
-          <w:sz w:val="20"/>
-          <w:szCs w:val="20"/>
-        </w:rPr>
-        <w:t>&gt;&gt;  3. Random</w:t>
-      </w:r>
-    </w:p>
-    <w:p>
-      <w:pPr>
-        <w:rPr>
-          <w:rFonts w:ascii="Courier" w:hAnsi="Courier" w:cs="Courier"/>
-          <w:color w:val="000000"/>
-          <w:sz w:val="20"/>
-          <w:szCs w:val="20"/>
-        </w:rPr>
-      </w:pPr>
-      <w:r>
-        <w:rPr>
-          <w:rFonts w:ascii="Courier" w:hAnsi="Courier" w:cs="Courier"/>
-          <w:color w:val="000000"/>
-          <w:sz w:val="20"/>
-          <w:szCs w:val="20"/>
-        </w:rPr>
-        <w:t>&gt;&gt;  4. RegulateAges</w:t>
-      </w:r>
+        <w:t>&gt;</w:t>
+      </w:r>
+      <w:proofErr w:type="gramStart"/>
+      <w:r>
+        <w:rPr>
+          <w:rFonts w:ascii="Courier" w:hAnsi="Courier" w:cs="Courier"/>
+          <w:color w:val="000000"/>
+          <w:sz w:val="20"/>
+          <w:szCs w:val="20"/>
+        </w:rPr>
+        <w:t>&gt;  PRESCRIPTION</w:t>
+      </w:r>
+      <w:proofErr w:type="gramEnd"/>
+      <w:r>
+        <w:rPr>
+          <w:rFonts w:ascii="Courier" w:hAnsi="Courier" w:cs="Courier"/>
+          <w:color w:val="000000"/>
+          <w:sz w:val="20"/>
+          <w:szCs w:val="20"/>
+        </w:rPr>
+        <w:t xml:space="preserve"> NAME</w:t>
+      </w:r>
+    </w:p>
+    <w:p>
+      <w:pPr>
+        <w:rPr>
+          <w:rFonts w:ascii="Courier" w:hAnsi="Courier" w:cs="Courier"/>
+          <w:color w:val="000000"/>
+          <w:sz w:val="20"/>
+          <w:szCs w:val="20"/>
+        </w:rPr>
+      </w:pPr>
+      <w:r>
+        <w:rPr>
+          <w:rFonts w:ascii="Courier" w:hAnsi="Courier" w:cs="Courier"/>
+          <w:color w:val="000000"/>
+          <w:sz w:val="20"/>
+          <w:szCs w:val="20"/>
+        </w:rPr>
+        <w:t>&gt;</w:t>
+      </w:r>
+      <w:proofErr w:type="gramStart"/>
+      <w:r>
+        <w:rPr>
+          <w:rFonts w:ascii="Courier" w:hAnsi="Courier" w:cs="Courier"/>
+          <w:color w:val="000000"/>
+          <w:sz w:val="20"/>
+          <w:szCs w:val="20"/>
+        </w:rPr>
+        <w:t>&gt;  Each</w:t>
+      </w:r>
+      <w:proofErr w:type="gramEnd"/>
+      <w:r>
+        <w:rPr>
+          <w:rFonts w:ascii="Courier" w:hAnsi="Courier" w:cs="Courier"/>
+          <w:color w:val="000000"/>
+          <w:sz w:val="20"/>
+          <w:szCs w:val="20"/>
+        </w:rPr>
+        <w:t xml:space="preserve"> prescription must have a unique name, which can be referenced </w:t>
+      </w:r>
+    </w:p>
+    <w:p>
+      <w:pPr>
+        <w:rPr>
+          <w:rFonts w:ascii="Courier" w:hAnsi="Courier" w:cs="Courier"/>
+          <w:color w:val="000000"/>
+          <w:sz w:val="20"/>
+          <w:szCs w:val="20"/>
+        </w:rPr>
+      </w:pPr>
+      <w:r>
+        <w:rPr>
+          <w:rFonts w:ascii="Courier" w:hAnsi="Courier" w:cs="Courier"/>
+          <w:color w:val="000000"/>
+          <w:sz w:val="20"/>
+          <w:szCs w:val="20"/>
+        </w:rPr>
+        <w:t>&gt;</w:t>
+      </w:r>
+      <w:proofErr w:type="gramStart"/>
+      <w:r>
+        <w:rPr>
+          <w:rFonts w:ascii="Courier" w:hAnsi="Courier" w:cs="Courier"/>
+          <w:color w:val="000000"/>
+          <w:sz w:val="20"/>
+          <w:szCs w:val="20"/>
+        </w:rPr>
+        <w:t>&gt;  later</w:t>
+      </w:r>
+      <w:proofErr w:type="gramEnd"/>
+      <w:r>
+        <w:rPr>
+          <w:rFonts w:ascii="Courier" w:hAnsi="Courier" w:cs="Courier"/>
+          <w:color w:val="000000"/>
+          <w:sz w:val="20"/>
+          <w:szCs w:val="20"/>
+        </w:rPr>
+        <w:t xml:space="preserve"> in the </w:t>
+      </w:r>
+      <w:proofErr w:type="spellStart"/>
+      <w:r>
+        <w:rPr>
+          <w:rFonts w:ascii="Courier" w:hAnsi="Courier" w:cs="Courier"/>
+          <w:color w:val="000000"/>
+          <w:sz w:val="20"/>
+          <w:szCs w:val="20"/>
+        </w:rPr>
+        <w:t>HarvestImplementation</w:t>
+      </w:r>
+      <w:proofErr w:type="spellEnd"/>
+      <w:r>
+        <w:rPr>
+          <w:rFonts w:ascii="Courier" w:hAnsi="Courier" w:cs="Courier"/>
+          <w:color w:val="000000"/>
+          <w:sz w:val="20"/>
+          <w:szCs w:val="20"/>
+        </w:rPr>
+        <w:t xml:space="preserve"> section.  </w:t>
+      </w:r>
+    </w:p>
+    <w:p>
+      <w:pPr>
+        <w:rPr>
+          <w:rFonts w:ascii="Courier" w:hAnsi="Courier" w:cs="Courier"/>
+          <w:color w:val="000000"/>
+          <w:sz w:val="20"/>
+          <w:szCs w:val="20"/>
+        </w:rPr>
+      </w:pPr>
+      <w:r>
+        <w:rPr>
+          <w:rFonts w:ascii="Courier" w:hAnsi="Courier" w:cs="Courier"/>
+          <w:color w:val="000000"/>
+          <w:sz w:val="20"/>
+          <w:szCs w:val="20"/>
+        </w:rPr>
+        <w:t>&gt;</w:t>
+      </w:r>
+      <w:proofErr w:type="gramStart"/>
+      <w:r>
+        <w:rPr>
+          <w:rFonts w:ascii="Courier" w:hAnsi="Courier" w:cs="Courier"/>
+          <w:color w:val="000000"/>
+          <w:sz w:val="20"/>
+          <w:szCs w:val="20"/>
+        </w:rPr>
+        <w:t>&gt;  The</w:t>
+      </w:r>
+      <w:proofErr w:type="gramEnd"/>
+      <w:r>
+        <w:rPr>
+          <w:rFonts w:ascii="Courier" w:hAnsi="Courier" w:cs="Courier"/>
+          <w:color w:val="000000"/>
+          <w:sz w:val="20"/>
+          <w:szCs w:val="20"/>
+        </w:rPr>
+        <w:t xml:space="preserve"> data following the prescription name defines the prescription.</w:t>
+      </w:r>
+    </w:p>
+    <w:p>
+      <w:pPr>
+        <w:rPr>
+          <w:rFonts w:ascii="Courier" w:hAnsi="Courier" w:cs="Courier"/>
+          <w:color w:val="000000"/>
+          <w:sz w:val="20"/>
+          <w:szCs w:val="20"/>
+        </w:rPr>
+      </w:pPr>
+    </w:p>
+    <w:p>
+      <w:pPr>
+        <w:rPr>
+          <w:rFonts w:ascii="Courier" w:hAnsi="Courier" w:cs="Courier"/>
+          <w:color w:val="000000"/>
+          <w:sz w:val="20"/>
+          <w:szCs w:val="20"/>
+        </w:rPr>
+      </w:pPr>
+      <w:r>
+        <w:rPr>
+          <w:rFonts w:ascii="Courier" w:hAnsi="Courier" w:cs="Courier"/>
+          <w:color w:val="000000"/>
+          <w:sz w:val="20"/>
+          <w:szCs w:val="20"/>
+        </w:rPr>
+        <w:t xml:space="preserve">    Prescription    </w:t>
+      </w:r>
+      <w:proofErr w:type="spellStart"/>
+      <w:r>
+        <w:rPr>
+          <w:rFonts w:ascii="Courier" w:hAnsi="Courier" w:cs="Courier"/>
+          <w:color w:val="000000"/>
+          <w:sz w:val="20"/>
+          <w:szCs w:val="20"/>
+        </w:rPr>
+        <w:t>RandomClearCut</w:t>
+      </w:r>
+      <w:proofErr w:type="spellEnd"/>
+    </w:p>
+    <w:p>
+      <w:pPr>
+        <w:rPr>
+          <w:rFonts w:ascii="Courier" w:hAnsi="Courier" w:cs="Courier"/>
+          <w:color w:val="000000"/>
+          <w:sz w:val="20"/>
+          <w:szCs w:val="20"/>
+        </w:rPr>
+      </w:pPr>
+    </w:p>
+    <w:p>
+      <w:pPr>
+        <w:rPr>
+          <w:rFonts w:ascii="Courier" w:hAnsi="Courier" w:cs="Courier"/>
+          <w:color w:val="000000"/>
+          <w:sz w:val="20"/>
+          <w:szCs w:val="20"/>
+        </w:rPr>
+      </w:pPr>
+      <w:r>
+        <w:rPr>
+          <w:rFonts w:ascii="Courier" w:hAnsi="Courier" w:cs="Courier"/>
+          <w:color w:val="000000"/>
+          <w:sz w:val="20"/>
+          <w:szCs w:val="20"/>
+        </w:rPr>
+        <w:t>&gt;</w:t>
+      </w:r>
+      <w:proofErr w:type="gramStart"/>
+      <w:r>
+        <w:rPr>
+          <w:rFonts w:ascii="Courier" w:hAnsi="Courier" w:cs="Courier"/>
+          <w:color w:val="000000"/>
+          <w:sz w:val="20"/>
+          <w:szCs w:val="20"/>
+        </w:rPr>
+        <w:t>&gt;  STAND</w:t>
+      </w:r>
+      <w:proofErr w:type="gramEnd"/>
+      <w:r>
+        <w:rPr>
+          <w:rFonts w:ascii="Courier" w:hAnsi="Courier" w:cs="Courier"/>
+          <w:color w:val="000000"/>
+          <w:sz w:val="20"/>
+          <w:szCs w:val="20"/>
+        </w:rPr>
+        <w:t xml:space="preserve"> RANKING METHOD:</w:t>
+      </w:r>
+    </w:p>
+    <w:p>
+      <w:pPr>
+        <w:rPr>
+          <w:rFonts w:ascii="Courier" w:hAnsi="Courier" w:cs="Courier"/>
+          <w:color w:val="000000"/>
+          <w:sz w:val="20"/>
+          <w:szCs w:val="20"/>
+        </w:rPr>
+      </w:pPr>
+      <w:r>
+        <w:rPr>
+          <w:rFonts w:ascii="Courier" w:hAnsi="Courier" w:cs="Courier"/>
+          <w:color w:val="000000"/>
+          <w:sz w:val="20"/>
+          <w:szCs w:val="20"/>
+        </w:rPr>
+        <w:t>&gt;</w:t>
+      </w:r>
+      <w:proofErr w:type="gramStart"/>
+      <w:r>
+        <w:rPr>
+          <w:rFonts w:ascii="Courier" w:hAnsi="Courier" w:cs="Courier"/>
+          <w:color w:val="000000"/>
+          <w:sz w:val="20"/>
+          <w:szCs w:val="20"/>
+        </w:rPr>
+        <w:t>&gt;  The</w:t>
+      </w:r>
+      <w:proofErr w:type="gramEnd"/>
+      <w:r>
+        <w:rPr>
+          <w:rFonts w:ascii="Courier" w:hAnsi="Courier" w:cs="Courier"/>
+          <w:color w:val="000000"/>
+          <w:sz w:val="20"/>
+          <w:szCs w:val="20"/>
+        </w:rPr>
+        <w:t xml:space="preserve"> different Stand Ranking methods are listed below.  </w:t>
+      </w:r>
+    </w:p>
+    <w:p>
+      <w:pPr>
+        <w:rPr>
+          <w:rFonts w:ascii="Courier" w:hAnsi="Courier" w:cs="Courier"/>
+          <w:color w:val="000000"/>
+          <w:sz w:val="20"/>
+          <w:szCs w:val="20"/>
+        </w:rPr>
+      </w:pPr>
+      <w:r>
+        <w:rPr>
+          <w:rFonts w:ascii="Courier" w:hAnsi="Courier" w:cs="Courier"/>
+          <w:color w:val="000000"/>
+          <w:sz w:val="20"/>
+          <w:szCs w:val="20"/>
+        </w:rPr>
+        <w:t>&gt;</w:t>
+      </w:r>
+      <w:proofErr w:type="gramStart"/>
+      <w:r>
+        <w:rPr>
+          <w:rFonts w:ascii="Courier" w:hAnsi="Courier" w:cs="Courier"/>
+          <w:color w:val="000000"/>
+          <w:sz w:val="20"/>
+          <w:szCs w:val="20"/>
+        </w:rPr>
+        <w:t>&gt;  Some</w:t>
+      </w:r>
+      <w:proofErr w:type="gramEnd"/>
+      <w:r>
+        <w:rPr>
+          <w:rFonts w:ascii="Courier" w:hAnsi="Courier" w:cs="Courier"/>
+          <w:color w:val="000000"/>
+          <w:sz w:val="20"/>
+          <w:szCs w:val="20"/>
+        </w:rPr>
+        <w:t xml:space="preserve"> require extra  parameters, which are outlined in the user guide.  </w:t>
+      </w:r>
+    </w:p>
+    <w:p>
+      <w:pPr>
+        <w:rPr>
+          <w:rFonts w:ascii="Courier" w:hAnsi="Courier" w:cs="Courier"/>
+          <w:color w:val="000000"/>
+          <w:sz w:val="20"/>
+          <w:szCs w:val="20"/>
+        </w:rPr>
+      </w:pPr>
+      <w:r>
+        <w:rPr>
+          <w:rFonts w:ascii="Courier" w:hAnsi="Courier" w:cs="Courier"/>
+          <w:color w:val="000000"/>
+          <w:sz w:val="20"/>
+          <w:szCs w:val="20"/>
+        </w:rPr>
+        <w:t>&gt;</w:t>
+      </w:r>
+      <w:proofErr w:type="gramStart"/>
+      <w:r>
+        <w:rPr>
+          <w:rFonts w:ascii="Courier" w:hAnsi="Courier" w:cs="Courier"/>
+          <w:color w:val="000000"/>
+          <w:sz w:val="20"/>
+          <w:szCs w:val="20"/>
+        </w:rPr>
+        <w:t>&gt;  Select</w:t>
+      </w:r>
+      <w:proofErr w:type="gramEnd"/>
+      <w:r>
+        <w:rPr>
+          <w:rFonts w:ascii="Courier" w:hAnsi="Courier" w:cs="Courier"/>
+          <w:color w:val="000000"/>
+          <w:sz w:val="20"/>
+          <w:szCs w:val="20"/>
+        </w:rPr>
+        <w:t xml:space="preserve"> 1 of the following:</w:t>
+      </w:r>
+    </w:p>
+    <w:p>
+      <w:pPr>
+        <w:rPr>
+          <w:rFonts w:ascii="Courier" w:hAnsi="Courier" w:cs="Courier"/>
+          <w:color w:val="000000"/>
+          <w:sz w:val="20"/>
+          <w:szCs w:val="20"/>
+        </w:rPr>
+      </w:pPr>
+      <w:r>
+        <w:rPr>
+          <w:rFonts w:ascii="Courier" w:hAnsi="Courier" w:cs="Courier"/>
+          <w:color w:val="000000"/>
+          <w:sz w:val="20"/>
+          <w:szCs w:val="20"/>
+        </w:rPr>
+        <w:t>&gt;</w:t>
+      </w:r>
+      <w:proofErr w:type="gramStart"/>
+      <w:r>
+        <w:rPr>
+          <w:rFonts w:ascii="Courier" w:hAnsi="Courier" w:cs="Courier"/>
+          <w:color w:val="000000"/>
+          <w:sz w:val="20"/>
+          <w:szCs w:val="20"/>
+        </w:rPr>
+        <w:t>&gt;  1</w:t>
+      </w:r>
+      <w:proofErr w:type="gramEnd"/>
+      <w:r>
+        <w:rPr>
+          <w:rFonts w:ascii="Courier" w:hAnsi="Courier" w:cs="Courier"/>
+          <w:color w:val="000000"/>
+          <w:sz w:val="20"/>
+          <w:szCs w:val="20"/>
+        </w:rPr>
+        <w:t>. Economic         - requires SPECIES information</w:t>
+      </w:r>
+    </w:p>
+    <w:p>
+      <w:pPr>
+        <w:rPr>
+          <w:rFonts w:ascii="Courier" w:hAnsi="Courier" w:cs="Courier"/>
+          <w:color w:val="000000"/>
+          <w:sz w:val="20"/>
+          <w:szCs w:val="20"/>
+        </w:rPr>
+      </w:pPr>
+      <w:r>
+        <w:rPr>
+          <w:rFonts w:ascii="Courier" w:hAnsi="Courier" w:cs="Courier"/>
+          <w:color w:val="000000"/>
+          <w:sz w:val="20"/>
+          <w:szCs w:val="20"/>
+        </w:rPr>
+        <w:t>&gt;</w:t>
+      </w:r>
+      <w:proofErr w:type="gramStart"/>
+      <w:r>
+        <w:rPr>
+          <w:rFonts w:ascii="Courier" w:hAnsi="Courier" w:cs="Courier"/>
+          <w:color w:val="000000"/>
+          <w:sz w:val="20"/>
+          <w:szCs w:val="20"/>
+        </w:rPr>
+        <w:t>&gt;  2</w:t>
+      </w:r>
+      <w:proofErr w:type="gramEnd"/>
+      <w:r>
+        <w:rPr>
+          <w:rFonts w:ascii="Courier" w:hAnsi="Courier" w:cs="Courier"/>
+          <w:color w:val="000000"/>
+          <w:sz w:val="20"/>
+          <w:szCs w:val="20"/>
+        </w:rPr>
+        <w:t xml:space="preserve">. </w:t>
+      </w:r>
+      <w:proofErr w:type="spellStart"/>
+      <w:r>
+        <w:rPr>
+          <w:rFonts w:ascii="Courier" w:hAnsi="Courier" w:cs="Courier"/>
+          <w:color w:val="000000"/>
+          <w:sz w:val="20"/>
+          <w:szCs w:val="20"/>
+        </w:rPr>
+        <w:t>MaxCohortAge</w:t>
+      </w:r>
+      <w:proofErr w:type="spellEnd"/>
+    </w:p>
+    <w:p>
+      <w:pPr>
+        <w:rPr>
+          <w:rFonts w:ascii="Courier" w:hAnsi="Courier" w:cs="Courier"/>
+          <w:color w:val="000000"/>
+          <w:sz w:val="20"/>
+          <w:szCs w:val="20"/>
+        </w:rPr>
+      </w:pPr>
+      <w:r>
+        <w:rPr>
+          <w:rFonts w:ascii="Courier" w:hAnsi="Courier" w:cs="Courier"/>
+          <w:color w:val="000000"/>
+          <w:sz w:val="20"/>
+          <w:szCs w:val="20"/>
+        </w:rPr>
+        <w:t>&gt;</w:t>
+      </w:r>
+      <w:proofErr w:type="gramStart"/>
+      <w:r>
+        <w:rPr>
+          <w:rFonts w:ascii="Courier" w:hAnsi="Courier" w:cs="Courier"/>
+          <w:color w:val="000000"/>
+          <w:sz w:val="20"/>
+          <w:szCs w:val="20"/>
+        </w:rPr>
+        <w:t>&gt;  3</w:t>
+      </w:r>
+      <w:proofErr w:type="gramEnd"/>
+      <w:r>
+        <w:rPr>
+          <w:rFonts w:ascii="Courier" w:hAnsi="Courier" w:cs="Courier"/>
+          <w:color w:val="000000"/>
+          <w:sz w:val="20"/>
+          <w:szCs w:val="20"/>
+        </w:rPr>
+        <w:t>. Random</w:t>
+      </w:r>
+    </w:p>
+    <w:p>
+      <w:pPr>
+        <w:rPr>
+          <w:rFonts w:ascii="Courier" w:hAnsi="Courier" w:cs="Courier"/>
+          <w:color w:val="000000"/>
+          <w:sz w:val="20"/>
+          <w:szCs w:val="20"/>
+        </w:rPr>
+      </w:pPr>
+      <w:r>
+        <w:rPr>
+          <w:rFonts w:ascii="Courier" w:hAnsi="Courier" w:cs="Courier"/>
+          <w:color w:val="000000"/>
+          <w:sz w:val="20"/>
+          <w:szCs w:val="20"/>
+        </w:rPr>
+        <w:t>&gt;</w:t>
+      </w:r>
+      <w:proofErr w:type="gramStart"/>
+      <w:r>
+        <w:rPr>
+          <w:rFonts w:ascii="Courier" w:hAnsi="Courier" w:cs="Courier"/>
+          <w:color w:val="000000"/>
+          <w:sz w:val="20"/>
+          <w:szCs w:val="20"/>
+        </w:rPr>
+        <w:t>&gt;  4</w:t>
+      </w:r>
+      <w:proofErr w:type="gramEnd"/>
+      <w:r>
+        <w:rPr>
+          <w:rFonts w:ascii="Courier" w:hAnsi="Courier" w:cs="Courier"/>
+          <w:color w:val="000000"/>
+          <w:sz w:val="20"/>
+          <w:szCs w:val="20"/>
+        </w:rPr>
+        <w:t xml:space="preserve">. </w:t>
+      </w:r>
+      <w:proofErr w:type="spellStart"/>
+      <w:r>
+        <w:rPr>
+          <w:rFonts w:ascii="Courier" w:hAnsi="Courier" w:cs="Courier"/>
+          <w:color w:val="000000"/>
+          <w:sz w:val="20"/>
+          <w:szCs w:val="20"/>
+        </w:rPr>
+        <w:t>RegulateAges</w:t>
+      </w:r>
+      <w:proofErr w:type="spellEnd"/>
     </w:p>
     <w:p>
       <w:pPr>
@@ -14487,313 +17108,670 @@
           <w:szCs w:val="20"/>
         </w:rPr>
         <w:lastRenderedPageBreak/>
-        <w:t xml:space="preserve">    StandRanking    Random</w:t>
-      </w:r>
-    </w:p>
-    <w:p>
-      <w:pPr>
-        <w:rPr>
-          <w:rFonts w:ascii="Courier" w:hAnsi="Courier" w:cs="Courier"/>
-          <w:color w:val="000000"/>
-          <w:sz w:val="20"/>
-          <w:szCs w:val="20"/>
-        </w:rPr>
-      </w:pPr>
-    </w:p>
-    <w:p>
-      <w:pPr>
-        <w:rPr>
-          <w:rFonts w:ascii="Courier" w:hAnsi="Courier" w:cs="Courier"/>
-          <w:color w:val="000000"/>
-          <w:sz w:val="20"/>
-          <w:szCs w:val="20"/>
-        </w:rPr>
-      </w:pPr>
-      <w:r>
-        <w:rPr>
-          <w:rFonts w:ascii="Courier" w:hAnsi="Courier" w:cs="Courier"/>
-          <w:color w:val="000000"/>
-          <w:sz w:val="20"/>
-          <w:szCs w:val="20"/>
-        </w:rPr>
-        <w:t>&gt;&gt;  AGE REQUIREMENTS:</w:t>
-      </w:r>
-    </w:p>
-    <w:p>
-      <w:pPr>
-        <w:rPr>
-          <w:rFonts w:ascii="Courier" w:hAnsi="Courier" w:cs="Courier"/>
-          <w:color w:val="000000"/>
-          <w:sz w:val="20"/>
-          <w:szCs w:val="20"/>
-        </w:rPr>
-      </w:pPr>
-      <w:r>
-        <w:rPr>
-          <w:rFonts w:ascii="Courier" w:hAnsi="Courier" w:cs="Courier"/>
-          <w:color w:val="000000"/>
-          <w:sz w:val="20"/>
-          <w:szCs w:val="20"/>
-        </w:rPr>
-        <w:t>&gt;&gt;  Define a Minimum or Maximum age to limit the prescription stand ages.</w:t>
-      </w:r>
-    </w:p>
-    <w:p>
-      <w:pPr>
-        <w:rPr>
-          <w:rFonts w:ascii="Courier" w:hAnsi="Courier" w:cs="Courier"/>
-          <w:color w:val="000000"/>
-          <w:sz w:val="20"/>
-          <w:szCs w:val="20"/>
-        </w:rPr>
-      </w:pPr>
-    </w:p>
-    <w:p>
-      <w:pPr>
-        <w:rPr>
-          <w:rFonts w:ascii="Courier" w:hAnsi="Courier" w:cs="Courier"/>
-          <w:color w:val="000000"/>
-          <w:sz w:val="20"/>
-          <w:szCs w:val="20"/>
-        </w:rPr>
-      </w:pPr>
-      <w:r>
-        <w:rPr>
-          <w:rFonts w:ascii="Courier" w:hAnsi="Courier" w:cs="Courier"/>
-          <w:color w:val="000000"/>
-          <w:sz w:val="20"/>
-          <w:szCs w:val="20"/>
-        </w:rPr>
-        <w:t xml:space="preserve">    MinimumAge  150</w:t>
-      </w:r>
-    </w:p>
-    <w:p>
-      <w:pPr>
-        <w:rPr>
-          <w:rFonts w:ascii="Courier" w:hAnsi="Courier" w:cs="Courier"/>
-          <w:color w:val="000000"/>
-          <w:sz w:val="20"/>
-          <w:szCs w:val="20"/>
-        </w:rPr>
-      </w:pPr>
-      <w:r>
-        <w:rPr>
-          <w:rFonts w:ascii="Courier" w:hAnsi="Courier" w:cs="Courier"/>
-          <w:color w:val="000000"/>
-          <w:sz w:val="20"/>
-          <w:szCs w:val="20"/>
-        </w:rPr>
-        <w:t xml:space="preserve">    MaximumAge  325</w:t>
-      </w:r>
-    </w:p>
-    <w:p>
-      <w:pPr>
-        <w:rPr>
-          <w:rFonts w:ascii="Courier" w:hAnsi="Courier" w:cs="Courier"/>
-          <w:color w:val="000000"/>
-          <w:sz w:val="20"/>
-          <w:szCs w:val="20"/>
-        </w:rPr>
-      </w:pPr>
-      <w:r>
-        <w:rPr>
-          <w:rFonts w:ascii="Courier" w:hAnsi="Courier" w:cs="Courier"/>
-          <w:color w:val="000000"/>
-          <w:sz w:val="20"/>
-          <w:szCs w:val="20"/>
-        </w:rPr>
-        <w:t xml:space="preserve">    TimeBetweenHarvests  40</w:t>
-      </w:r>
-    </w:p>
-    <w:p>
-      <w:pPr>
-        <w:rPr>
-          <w:rFonts w:ascii="Courier" w:hAnsi="Courier" w:cs="Courier"/>
-          <w:color w:val="000000"/>
-          <w:sz w:val="20"/>
-          <w:szCs w:val="20"/>
-        </w:rPr>
-      </w:pPr>
-    </w:p>
-    <w:p>
-      <w:pPr>
-        <w:rPr>
-          <w:rFonts w:ascii="Courier" w:hAnsi="Courier" w:cs="Courier"/>
-          <w:color w:val="000000"/>
-          <w:sz w:val="20"/>
-          <w:szCs w:val="20"/>
-        </w:rPr>
-      </w:pPr>
-      <w:r>
-        <w:rPr>
-          <w:rFonts w:ascii="Courier" w:hAnsi="Courier" w:cs="Courier"/>
-          <w:color w:val="000000"/>
-          <w:sz w:val="20"/>
-          <w:szCs w:val="20"/>
-        </w:rPr>
-        <w:t>&gt;&gt;  SITE SELECTION METHOD:</w:t>
-      </w:r>
-    </w:p>
-    <w:p>
-      <w:pPr>
-        <w:rPr>
-          <w:rFonts w:ascii="Courier" w:hAnsi="Courier" w:cs="Courier"/>
-          <w:color w:val="000000"/>
-          <w:sz w:val="20"/>
-          <w:szCs w:val="20"/>
-        </w:rPr>
-      </w:pPr>
-      <w:r>
-        <w:rPr>
-          <w:rFonts w:ascii="Courier" w:hAnsi="Courier" w:cs="Courier"/>
-          <w:color w:val="000000"/>
-          <w:sz w:val="20"/>
-          <w:szCs w:val="20"/>
-        </w:rPr>
-        <w:t xml:space="preserve">&gt;&gt;  The different Site Selection methods are listed below.  </w:t>
-      </w:r>
-    </w:p>
-    <w:p>
-      <w:pPr>
-        <w:rPr>
-          <w:rFonts w:ascii="Courier" w:hAnsi="Courier" w:cs="Courier"/>
-          <w:color w:val="000000"/>
-          <w:sz w:val="20"/>
-          <w:szCs w:val="20"/>
-        </w:rPr>
-      </w:pPr>
-      <w:r>
-        <w:rPr>
-          <w:rFonts w:ascii="Courier" w:hAnsi="Courier" w:cs="Courier"/>
-          <w:color w:val="000000"/>
-          <w:sz w:val="20"/>
-          <w:szCs w:val="20"/>
-        </w:rPr>
-        <w:t xml:space="preserve">&gt;&gt;  Some require extra parameters, which are outlined in the user guide.  </w:t>
-      </w:r>
-    </w:p>
-    <w:p>
-      <w:pPr>
-        <w:rPr>
-          <w:rFonts w:ascii="Courier" w:hAnsi="Courier" w:cs="Courier"/>
-          <w:color w:val="000000"/>
-          <w:sz w:val="20"/>
-          <w:szCs w:val="20"/>
-        </w:rPr>
-      </w:pPr>
-      <w:r>
-        <w:rPr>
-          <w:rFonts w:ascii="Courier" w:hAnsi="Courier" w:cs="Courier"/>
-          <w:color w:val="000000"/>
-          <w:sz w:val="20"/>
-          <w:szCs w:val="20"/>
-        </w:rPr>
-        <w:t>&gt;&gt;  Select 1 of the following:</w:t>
-      </w:r>
-    </w:p>
-    <w:p>
-      <w:pPr>
-        <w:rPr>
-          <w:rFonts w:ascii="Courier" w:hAnsi="Courier" w:cs="Courier"/>
-          <w:color w:val="000000"/>
-          <w:sz w:val="20"/>
-          <w:szCs w:val="20"/>
-        </w:rPr>
-      </w:pPr>
-      <w:r>
-        <w:rPr>
-          <w:rFonts w:ascii="Courier" w:hAnsi="Courier" w:cs="Courier"/>
-          <w:color w:val="000000"/>
-          <w:sz w:val="20"/>
-          <w:szCs w:val="20"/>
-        </w:rPr>
-        <w:t>&gt;&gt;  1. Complete</w:t>
-      </w:r>
-    </w:p>
-    <w:p>
-      <w:pPr>
-        <w:rPr>
-          <w:rFonts w:ascii="Courier" w:hAnsi="Courier" w:cs="Courier"/>
-          <w:color w:val="000000"/>
-          <w:sz w:val="20"/>
-          <w:szCs w:val="20"/>
-        </w:rPr>
-      </w:pPr>
-      <w:r>
-        <w:rPr>
-          <w:rFonts w:ascii="Courier" w:hAnsi="Courier" w:cs="Courier"/>
-          <w:color w:val="000000"/>
-          <w:sz w:val="20"/>
-          <w:szCs w:val="20"/>
-        </w:rPr>
-        <w:t>&gt;&gt;  2. CompleteStandSpread</w:t>
-      </w:r>
-    </w:p>
-    <w:p>
-      <w:pPr>
-        <w:rPr>
-          <w:rFonts w:ascii="Courier" w:hAnsi="Courier" w:cs="Courier"/>
-          <w:color w:val="000000"/>
-          <w:sz w:val="20"/>
-          <w:szCs w:val="20"/>
-        </w:rPr>
-      </w:pPr>
-      <w:r>
-        <w:rPr>
-          <w:rFonts w:ascii="Courier" w:hAnsi="Courier" w:cs="Courier"/>
-          <w:color w:val="000000"/>
-          <w:sz w:val="20"/>
-          <w:szCs w:val="20"/>
-        </w:rPr>
-        <w:t xml:space="preserve">&gt;&gt;  3. PartialStandSpread  </w:t>
-      </w:r>
-    </w:p>
-    <w:p>
-      <w:pPr>
-        <w:rPr>
-          <w:rFonts w:ascii="Courier" w:hAnsi="Courier" w:cs="Courier"/>
-          <w:color w:val="000000"/>
-          <w:sz w:val="20"/>
-          <w:szCs w:val="20"/>
-        </w:rPr>
-      </w:pPr>
-      <w:r>
-        <w:rPr>
-          <w:rFonts w:ascii="Courier" w:hAnsi="Courier" w:cs="Courier"/>
-          <w:color w:val="000000"/>
-          <w:sz w:val="20"/>
-          <w:szCs w:val="20"/>
-        </w:rPr>
-        <w:t xml:space="preserve">&gt;&gt;  4. PatchCutting  </w:t>
-      </w:r>
-    </w:p>
-    <w:p>
-      <w:pPr>
-        <w:rPr>
-          <w:rFonts w:ascii="Courier" w:hAnsi="Courier" w:cs="Courier"/>
-          <w:color w:val="000000"/>
-          <w:sz w:val="20"/>
-          <w:szCs w:val="20"/>
-        </w:rPr>
-      </w:pPr>
-    </w:p>
-    <w:p>
-      <w:pPr>
-        <w:rPr>
-          <w:rFonts w:ascii="Courier" w:hAnsi="Courier" w:cs="Courier"/>
-          <w:color w:val="000000"/>
-          <w:sz w:val="20"/>
-          <w:szCs w:val="20"/>
-        </w:rPr>
-      </w:pPr>
-      <w:r>
-        <w:rPr>
-          <w:rFonts w:ascii="Courier" w:hAnsi="Courier" w:cs="Courier"/>
-          <w:color w:val="000000"/>
-          <w:sz w:val="20"/>
-          <w:szCs w:val="20"/>
-        </w:rPr>
-        <w:t>&gt;&gt;                  Percentage  Patch Size</w:t>
+        <w:t xml:space="preserve">    </w:t>
+      </w:r>
+      <w:proofErr w:type="spellStart"/>
+      <w:r>
+        <w:rPr>
+          <w:rFonts w:ascii="Courier" w:hAnsi="Courier" w:cs="Courier"/>
+          <w:color w:val="000000"/>
+          <w:sz w:val="20"/>
+          <w:szCs w:val="20"/>
+        </w:rPr>
+        <w:t>StandRanking</w:t>
+      </w:r>
+      <w:proofErr w:type="spellEnd"/>
+      <w:r>
+        <w:rPr>
+          <w:rFonts w:ascii="Courier" w:hAnsi="Courier" w:cs="Courier"/>
+          <w:color w:val="000000"/>
+          <w:sz w:val="20"/>
+          <w:szCs w:val="20"/>
+        </w:rPr>
+        <w:t xml:space="preserve">    Random</w:t>
+      </w:r>
+    </w:p>
+    <w:p>
+      <w:pPr>
+        <w:rPr>
+          <w:rFonts w:ascii="Courier" w:hAnsi="Courier" w:cs="Courier"/>
+          <w:color w:val="000000"/>
+          <w:sz w:val="20"/>
+          <w:szCs w:val="20"/>
+        </w:rPr>
+      </w:pPr>
+    </w:p>
+    <w:p>
+      <w:pPr>
+        <w:rPr>
+          <w:rFonts w:ascii="Courier" w:hAnsi="Courier" w:cs="Courier"/>
+          <w:color w:val="000000"/>
+          <w:sz w:val="20"/>
+          <w:szCs w:val="20"/>
+        </w:rPr>
+      </w:pPr>
+      <w:r>
+        <w:rPr>
+          <w:rFonts w:ascii="Courier" w:hAnsi="Courier" w:cs="Courier"/>
+          <w:color w:val="000000"/>
+          <w:sz w:val="20"/>
+          <w:szCs w:val="20"/>
+        </w:rPr>
+        <w:t>&gt;</w:t>
+      </w:r>
+      <w:proofErr w:type="gramStart"/>
+      <w:r>
+        <w:rPr>
+          <w:rFonts w:ascii="Courier" w:hAnsi="Courier" w:cs="Courier"/>
+          <w:color w:val="000000"/>
+          <w:sz w:val="20"/>
+          <w:szCs w:val="20"/>
+        </w:rPr>
+        <w:t>&gt;  AGE</w:t>
+      </w:r>
+      <w:proofErr w:type="gramEnd"/>
+      <w:r>
+        <w:rPr>
+          <w:rFonts w:ascii="Courier" w:hAnsi="Courier" w:cs="Courier"/>
+          <w:color w:val="000000"/>
+          <w:sz w:val="20"/>
+          <w:szCs w:val="20"/>
+        </w:rPr>
+        <w:t xml:space="preserve"> REQUIREMENTS:</w:t>
+      </w:r>
+    </w:p>
+    <w:p>
+      <w:pPr>
+        <w:rPr>
+          <w:rFonts w:ascii="Courier" w:hAnsi="Courier" w:cs="Courier"/>
+          <w:color w:val="000000"/>
+          <w:sz w:val="20"/>
+          <w:szCs w:val="20"/>
+        </w:rPr>
+      </w:pPr>
+      <w:r>
+        <w:rPr>
+          <w:rFonts w:ascii="Courier" w:hAnsi="Courier" w:cs="Courier"/>
+          <w:color w:val="000000"/>
+          <w:sz w:val="20"/>
+          <w:szCs w:val="20"/>
+        </w:rPr>
+        <w:t>&gt;</w:t>
+      </w:r>
+      <w:proofErr w:type="gramStart"/>
+      <w:r>
+        <w:rPr>
+          <w:rFonts w:ascii="Courier" w:hAnsi="Courier" w:cs="Courier"/>
+          <w:color w:val="000000"/>
+          <w:sz w:val="20"/>
+          <w:szCs w:val="20"/>
+        </w:rPr>
+        <w:t>&gt;  Define</w:t>
+      </w:r>
+      <w:proofErr w:type="gramEnd"/>
+      <w:r>
+        <w:rPr>
+          <w:rFonts w:ascii="Courier" w:hAnsi="Courier" w:cs="Courier"/>
+          <w:color w:val="000000"/>
+          <w:sz w:val="20"/>
+          <w:szCs w:val="20"/>
+        </w:rPr>
+        <w:t xml:space="preserve"> a Minimum or Maximum age to limit the prescription stand ages.</w:t>
+      </w:r>
+    </w:p>
+    <w:p>
+      <w:pPr>
+        <w:rPr>
+          <w:rFonts w:ascii="Courier" w:hAnsi="Courier" w:cs="Courier"/>
+          <w:color w:val="000000"/>
+          <w:sz w:val="20"/>
+          <w:szCs w:val="20"/>
+        </w:rPr>
+      </w:pPr>
+    </w:p>
+    <w:p>
+      <w:pPr>
+        <w:rPr>
+          <w:rFonts w:ascii="Courier" w:hAnsi="Courier" w:cs="Courier"/>
+          <w:color w:val="000000"/>
+          <w:sz w:val="20"/>
+          <w:szCs w:val="20"/>
+        </w:rPr>
+      </w:pPr>
+      <w:r>
+        <w:rPr>
+          <w:rFonts w:ascii="Courier" w:hAnsi="Courier" w:cs="Courier"/>
+          <w:color w:val="000000"/>
+          <w:sz w:val="20"/>
+          <w:szCs w:val="20"/>
+        </w:rPr>
+        <w:t xml:space="preserve">    </w:t>
+      </w:r>
+      <w:proofErr w:type="spellStart"/>
+      <w:proofErr w:type="gramStart"/>
+      <w:r>
+        <w:rPr>
+          <w:rFonts w:ascii="Courier" w:hAnsi="Courier" w:cs="Courier"/>
+          <w:color w:val="000000"/>
+          <w:sz w:val="20"/>
+          <w:szCs w:val="20"/>
+        </w:rPr>
+        <w:t>MinimumAge</w:t>
+      </w:r>
+      <w:proofErr w:type="spellEnd"/>
+      <w:r>
+        <w:rPr>
+          <w:rFonts w:ascii="Courier" w:hAnsi="Courier" w:cs="Courier"/>
+          <w:color w:val="000000"/>
+          <w:sz w:val="20"/>
+          <w:szCs w:val="20"/>
+        </w:rPr>
+        <w:t xml:space="preserve">  150</w:t>
+      </w:r>
+      <w:proofErr w:type="gramEnd"/>
+    </w:p>
+    <w:p>
+      <w:pPr>
+        <w:rPr>
+          <w:rFonts w:ascii="Courier" w:hAnsi="Courier" w:cs="Courier"/>
+          <w:color w:val="000000"/>
+          <w:sz w:val="20"/>
+          <w:szCs w:val="20"/>
+        </w:rPr>
+      </w:pPr>
+      <w:r>
+        <w:rPr>
+          <w:rFonts w:ascii="Courier" w:hAnsi="Courier" w:cs="Courier"/>
+          <w:color w:val="000000"/>
+          <w:sz w:val="20"/>
+          <w:szCs w:val="20"/>
+        </w:rPr>
+        <w:t xml:space="preserve">    </w:t>
+      </w:r>
+      <w:proofErr w:type="spellStart"/>
+      <w:proofErr w:type="gramStart"/>
+      <w:r>
+        <w:rPr>
+          <w:rFonts w:ascii="Courier" w:hAnsi="Courier" w:cs="Courier"/>
+          <w:color w:val="000000"/>
+          <w:sz w:val="20"/>
+          <w:szCs w:val="20"/>
+        </w:rPr>
+        <w:t>MaximumAge</w:t>
+      </w:r>
+      <w:proofErr w:type="spellEnd"/>
+      <w:r>
+        <w:rPr>
+          <w:rFonts w:ascii="Courier" w:hAnsi="Courier" w:cs="Courier"/>
+          <w:color w:val="000000"/>
+          <w:sz w:val="20"/>
+          <w:szCs w:val="20"/>
+        </w:rPr>
+        <w:t xml:space="preserve">  325</w:t>
+      </w:r>
+      <w:proofErr w:type="gramEnd"/>
+    </w:p>
+    <w:p>
+      <w:pPr>
+        <w:rPr>
+          <w:rFonts w:ascii="Courier" w:hAnsi="Courier" w:cs="Courier"/>
+          <w:color w:val="000000"/>
+          <w:sz w:val="20"/>
+          <w:szCs w:val="20"/>
+        </w:rPr>
+      </w:pPr>
+      <w:r>
+        <w:rPr>
+          <w:rFonts w:ascii="Courier" w:hAnsi="Courier" w:cs="Courier"/>
+          <w:color w:val="000000"/>
+          <w:sz w:val="20"/>
+          <w:szCs w:val="20"/>
+        </w:rPr>
+        <w:t xml:space="preserve">    </w:t>
+      </w:r>
+      <w:proofErr w:type="spellStart"/>
+      <w:proofErr w:type="gramStart"/>
+      <w:r>
+        <w:rPr>
+          <w:rFonts w:ascii="Courier" w:hAnsi="Courier" w:cs="Courier"/>
+          <w:color w:val="000000"/>
+          <w:sz w:val="20"/>
+          <w:szCs w:val="20"/>
+        </w:rPr>
+        <w:t>TimeBetweenHarvests</w:t>
+      </w:r>
+      <w:proofErr w:type="spellEnd"/>
+      <w:r>
+        <w:rPr>
+          <w:rFonts w:ascii="Courier" w:hAnsi="Courier" w:cs="Courier"/>
+          <w:color w:val="000000"/>
+          <w:sz w:val="20"/>
+          <w:szCs w:val="20"/>
+        </w:rPr>
+        <w:t xml:space="preserve">  40</w:t>
+      </w:r>
+      <w:proofErr w:type="gramEnd"/>
+    </w:p>
+    <w:p>
+      <w:pPr>
+        <w:rPr>
+          <w:rFonts w:ascii="Courier" w:hAnsi="Courier" w:cs="Courier"/>
+          <w:color w:val="000000"/>
+          <w:sz w:val="20"/>
+          <w:szCs w:val="20"/>
+        </w:rPr>
+      </w:pPr>
+    </w:p>
+    <w:p>
+      <w:pPr>
+        <w:rPr>
+          <w:rFonts w:ascii="Courier" w:hAnsi="Courier" w:cs="Courier"/>
+          <w:color w:val="000000"/>
+          <w:sz w:val="20"/>
+          <w:szCs w:val="20"/>
+        </w:rPr>
+      </w:pPr>
+      <w:r>
+        <w:rPr>
+          <w:rFonts w:ascii="Courier" w:hAnsi="Courier" w:cs="Courier"/>
+          <w:color w:val="000000"/>
+          <w:sz w:val="20"/>
+          <w:szCs w:val="20"/>
+        </w:rPr>
+        <w:t>&gt;</w:t>
+      </w:r>
+      <w:proofErr w:type="gramStart"/>
+      <w:r>
+        <w:rPr>
+          <w:rFonts w:ascii="Courier" w:hAnsi="Courier" w:cs="Courier"/>
+          <w:color w:val="000000"/>
+          <w:sz w:val="20"/>
+          <w:szCs w:val="20"/>
+        </w:rPr>
+        <w:t>&gt;  SITE</w:t>
+      </w:r>
+      <w:proofErr w:type="gramEnd"/>
+      <w:r>
+        <w:rPr>
+          <w:rFonts w:ascii="Courier" w:hAnsi="Courier" w:cs="Courier"/>
+          <w:color w:val="000000"/>
+          <w:sz w:val="20"/>
+          <w:szCs w:val="20"/>
+        </w:rPr>
+        <w:t xml:space="preserve"> SELECTION METHOD:</w:t>
+      </w:r>
+    </w:p>
+    <w:p>
+      <w:pPr>
+        <w:rPr>
+          <w:rFonts w:ascii="Courier" w:hAnsi="Courier" w:cs="Courier"/>
+          <w:color w:val="000000"/>
+          <w:sz w:val="20"/>
+          <w:szCs w:val="20"/>
+        </w:rPr>
+      </w:pPr>
+      <w:r>
+        <w:rPr>
+          <w:rFonts w:ascii="Courier" w:hAnsi="Courier" w:cs="Courier"/>
+          <w:color w:val="000000"/>
+          <w:sz w:val="20"/>
+          <w:szCs w:val="20"/>
+        </w:rPr>
+        <w:t>&gt;</w:t>
+      </w:r>
+      <w:proofErr w:type="gramStart"/>
+      <w:r>
+        <w:rPr>
+          <w:rFonts w:ascii="Courier" w:hAnsi="Courier" w:cs="Courier"/>
+          <w:color w:val="000000"/>
+          <w:sz w:val="20"/>
+          <w:szCs w:val="20"/>
+        </w:rPr>
+        <w:t>&gt;  The</w:t>
+      </w:r>
+      <w:proofErr w:type="gramEnd"/>
+      <w:r>
+        <w:rPr>
+          <w:rFonts w:ascii="Courier" w:hAnsi="Courier" w:cs="Courier"/>
+          <w:color w:val="000000"/>
+          <w:sz w:val="20"/>
+          <w:szCs w:val="20"/>
+        </w:rPr>
+        <w:t xml:space="preserve"> different Site Selection methods are listed below.  </w:t>
+      </w:r>
+    </w:p>
+    <w:p>
+      <w:pPr>
+        <w:rPr>
+          <w:rFonts w:ascii="Courier" w:hAnsi="Courier" w:cs="Courier"/>
+          <w:color w:val="000000"/>
+          <w:sz w:val="20"/>
+          <w:szCs w:val="20"/>
+        </w:rPr>
+      </w:pPr>
+      <w:r>
+        <w:rPr>
+          <w:rFonts w:ascii="Courier" w:hAnsi="Courier" w:cs="Courier"/>
+          <w:color w:val="000000"/>
+          <w:sz w:val="20"/>
+          <w:szCs w:val="20"/>
+        </w:rPr>
+        <w:t>&gt;</w:t>
+      </w:r>
+      <w:proofErr w:type="gramStart"/>
+      <w:r>
+        <w:rPr>
+          <w:rFonts w:ascii="Courier" w:hAnsi="Courier" w:cs="Courier"/>
+          <w:color w:val="000000"/>
+          <w:sz w:val="20"/>
+          <w:szCs w:val="20"/>
+        </w:rPr>
+        <w:t>&gt;  Some</w:t>
+      </w:r>
+      <w:proofErr w:type="gramEnd"/>
+      <w:r>
+        <w:rPr>
+          <w:rFonts w:ascii="Courier" w:hAnsi="Courier" w:cs="Courier"/>
+          <w:color w:val="000000"/>
+          <w:sz w:val="20"/>
+          <w:szCs w:val="20"/>
+        </w:rPr>
+        <w:t xml:space="preserve"> require extra parameters, which are outlined in the user guide.  </w:t>
+      </w:r>
+    </w:p>
+    <w:p>
+      <w:pPr>
+        <w:rPr>
+          <w:rFonts w:ascii="Courier" w:hAnsi="Courier" w:cs="Courier"/>
+          <w:color w:val="000000"/>
+          <w:sz w:val="20"/>
+          <w:szCs w:val="20"/>
+        </w:rPr>
+      </w:pPr>
+      <w:r>
+        <w:rPr>
+          <w:rFonts w:ascii="Courier" w:hAnsi="Courier" w:cs="Courier"/>
+          <w:color w:val="000000"/>
+          <w:sz w:val="20"/>
+          <w:szCs w:val="20"/>
+        </w:rPr>
+        <w:t>&gt;</w:t>
+      </w:r>
+      <w:proofErr w:type="gramStart"/>
+      <w:r>
+        <w:rPr>
+          <w:rFonts w:ascii="Courier" w:hAnsi="Courier" w:cs="Courier"/>
+          <w:color w:val="000000"/>
+          <w:sz w:val="20"/>
+          <w:szCs w:val="20"/>
+        </w:rPr>
+        <w:t>&gt;  Select</w:t>
+      </w:r>
+      <w:proofErr w:type="gramEnd"/>
+      <w:r>
+        <w:rPr>
+          <w:rFonts w:ascii="Courier" w:hAnsi="Courier" w:cs="Courier"/>
+          <w:color w:val="000000"/>
+          <w:sz w:val="20"/>
+          <w:szCs w:val="20"/>
+        </w:rPr>
+        <w:t xml:space="preserve"> 1 of the following:</w:t>
+      </w:r>
+    </w:p>
+    <w:p>
+      <w:pPr>
+        <w:rPr>
+          <w:rFonts w:ascii="Courier" w:hAnsi="Courier" w:cs="Courier"/>
+          <w:color w:val="000000"/>
+          <w:sz w:val="20"/>
+          <w:szCs w:val="20"/>
+        </w:rPr>
+      </w:pPr>
+      <w:r>
+        <w:rPr>
+          <w:rFonts w:ascii="Courier" w:hAnsi="Courier" w:cs="Courier"/>
+          <w:color w:val="000000"/>
+          <w:sz w:val="20"/>
+          <w:szCs w:val="20"/>
+        </w:rPr>
+        <w:t>&gt;</w:t>
+      </w:r>
+      <w:proofErr w:type="gramStart"/>
+      <w:r>
+        <w:rPr>
+          <w:rFonts w:ascii="Courier" w:hAnsi="Courier" w:cs="Courier"/>
+          <w:color w:val="000000"/>
+          <w:sz w:val="20"/>
+          <w:szCs w:val="20"/>
+        </w:rPr>
+        <w:t>&gt;  1</w:t>
+      </w:r>
+      <w:proofErr w:type="gramEnd"/>
+      <w:r>
+        <w:rPr>
+          <w:rFonts w:ascii="Courier" w:hAnsi="Courier" w:cs="Courier"/>
+          <w:color w:val="000000"/>
+          <w:sz w:val="20"/>
+          <w:szCs w:val="20"/>
+        </w:rPr>
+        <w:t>. Complete</w:t>
+      </w:r>
+    </w:p>
+    <w:p>
+      <w:pPr>
+        <w:rPr>
+          <w:rFonts w:ascii="Courier" w:hAnsi="Courier" w:cs="Courier"/>
+          <w:color w:val="000000"/>
+          <w:sz w:val="20"/>
+          <w:szCs w:val="20"/>
+        </w:rPr>
+      </w:pPr>
+      <w:r>
+        <w:rPr>
+          <w:rFonts w:ascii="Courier" w:hAnsi="Courier" w:cs="Courier"/>
+          <w:color w:val="000000"/>
+          <w:sz w:val="20"/>
+          <w:szCs w:val="20"/>
+        </w:rPr>
+        <w:t>&gt;</w:t>
+      </w:r>
+      <w:proofErr w:type="gramStart"/>
+      <w:r>
+        <w:rPr>
+          <w:rFonts w:ascii="Courier" w:hAnsi="Courier" w:cs="Courier"/>
+          <w:color w:val="000000"/>
+          <w:sz w:val="20"/>
+          <w:szCs w:val="20"/>
+        </w:rPr>
+        <w:t>&gt;  2</w:t>
+      </w:r>
+      <w:proofErr w:type="gramEnd"/>
+      <w:r>
+        <w:rPr>
+          <w:rFonts w:ascii="Courier" w:hAnsi="Courier" w:cs="Courier"/>
+          <w:color w:val="000000"/>
+          <w:sz w:val="20"/>
+          <w:szCs w:val="20"/>
+        </w:rPr>
+        <w:t xml:space="preserve">. </w:t>
+      </w:r>
+      <w:proofErr w:type="spellStart"/>
+      <w:r>
+        <w:rPr>
+          <w:rFonts w:ascii="Courier" w:hAnsi="Courier" w:cs="Courier"/>
+          <w:color w:val="000000"/>
+          <w:sz w:val="20"/>
+          <w:szCs w:val="20"/>
+        </w:rPr>
+        <w:t>CompleteStandSpread</w:t>
+      </w:r>
+      <w:proofErr w:type="spellEnd"/>
+    </w:p>
+    <w:p>
+      <w:pPr>
+        <w:rPr>
+          <w:rFonts w:ascii="Courier" w:hAnsi="Courier" w:cs="Courier"/>
+          <w:color w:val="000000"/>
+          <w:sz w:val="20"/>
+          <w:szCs w:val="20"/>
+        </w:rPr>
+      </w:pPr>
+      <w:r>
+        <w:rPr>
+          <w:rFonts w:ascii="Courier" w:hAnsi="Courier" w:cs="Courier"/>
+          <w:color w:val="000000"/>
+          <w:sz w:val="20"/>
+          <w:szCs w:val="20"/>
+        </w:rPr>
+        <w:t>&gt;</w:t>
+      </w:r>
+      <w:proofErr w:type="gramStart"/>
+      <w:r>
+        <w:rPr>
+          <w:rFonts w:ascii="Courier" w:hAnsi="Courier" w:cs="Courier"/>
+          <w:color w:val="000000"/>
+          <w:sz w:val="20"/>
+          <w:szCs w:val="20"/>
+        </w:rPr>
+        <w:t>&gt;  3</w:t>
+      </w:r>
+      <w:proofErr w:type="gramEnd"/>
+      <w:r>
+        <w:rPr>
+          <w:rFonts w:ascii="Courier" w:hAnsi="Courier" w:cs="Courier"/>
+          <w:color w:val="000000"/>
+          <w:sz w:val="20"/>
+          <w:szCs w:val="20"/>
+        </w:rPr>
+        <w:t xml:space="preserve">. </w:t>
+      </w:r>
+      <w:proofErr w:type="spellStart"/>
+      <w:r>
+        <w:rPr>
+          <w:rFonts w:ascii="Courier" w:hAnsi="Courier" w:cs="Courier"/>
+          <w:color w:val="000000"/>
+          <w:sz w:val="20"/>
+          <w:szCs w:val="20"/>
+        </w:rPr>
+        <w:t>PartialStandSpread</w:t>
+      </w:r>
+      <w:proofErr w:type="spellEnd"/>
+      <w:r>
+        <w:rPr>
+          <w:rFonts w:ascii="Courier" w:hAnsi="Courier" w:cs="Courier"/>
+          <w:color w:val="000000"/>
+          <w:sz w:val="20"/>
+          <w:szCs w:val="20"/>
+        </w:rPr>
+        <w:t xml:space="preserve">  </w:t>
+      </w:r>
+    </w:p>
+    <w:p>
+      <w:pPr>
+        <w:rPr>
+          <w:rFonts w:ascii="Courier" w:hAnsi="Courier" w:cs="Courier"/>
+          <w:color w:val="000000"/>
+          <w:sz w:val="20"/>
+          <w:szCs w:val="20"/>
+        </w:rPr>
+      </w:pPr>
+      <w:r>
+        <w:rPr>
+          <w:rFonts w:ascii="Courier" w:hAnsi="Courier" w:cs="Courier"/>
+          <w:color w:val="000000"/>
+          <w:sz w:val="20"/>
+          <w:szCs w:val="20"/>
+        </w:rPr>
+        <w:t>&gt;</w:t>
+      </w:r>
+      <w:proofErr w:type="gramStart"/>
+      <w:r>
+        <w:rPr>
+          <w:rFonts w:ascii="Courier" w:hAnsi="Courier" w:cs="Courier"/>
+          <w:color w:val="000000"/>
+          <w:sz w:val="20"/>
+          <w:szCs w:val="20"/>
+        </w:rPr>
+        <w:t>&gt;  4</w:t>
+      </w:r>
+      <w:proofErr w:type="gramEnd"/>
+      <w:r>
+        <w:rPr>
+          <w:rFonts w:ascii="Courier" w:hAnsi="Courier" w:cs="Courier"/>
+          <w:color w:val="000000"/>
+          <w:sz w:val="20"/>
+          <w:szCs w:val="20"/>
+        </w:rPr>
+        <w:t xml:space="preserve">. </w:t>
+      </w:r>
+      <w:proofErr w:type="spellStart"/>
+      <w:r>
+        <w:rPr>
+          <w:rFonts w:ascii="Courier" w:hAnsi="Courier" w:cs="Courier"/>
+          <w:color w:val="000000"/>
+          <w:sz w:val="20"/>
+          <w:szCs w:val="20"/>
+        </w:rPr>
+        <w:t>PatchCutting</w:t>
+      </w:r>
+      <w:proofErr w:type="spellEnd"/>
+      <w:r>
+        <w:rPr>
+          <w:rFonts w:ascii="Courier" w:hAnsi="Courier" w:cs="Courier"/>
+          <w:color w:val="000000"/>
+          <w:sz w:val="20"/>
+          <w:szCs w:val="20"/>
+        </w:rPr>
+        <w:t xml:space="preserve">  </w:t>
+      </w:r>
+    </w:p>
+    <w:p>
+      <w:pPr>
+        <w:rPr>
+          <w:rFonts w:ascii="Courier" w:hAnsi="Courier" w:cs="Courier"/>
+          <w:color w:val="000000"/>
+          <w:sz w:val="20"/>
+          <w:szCs w:val="20"/>
+        </w:rPr>
+      </w:pPr>
+    </w:p>
+    <w:p>
+      <w:pPr>
+        <w:rPr>
+          <w:rFonts w:ascii="Courier" w:hAnsi="Courier" w:cs="Courier"/>
+          <w:color w:val="000000"/>
+          <w:sz w:val="20"/>
+          <w:szCs w:val="20"/>
+        </w:rPr>
+      </w:pPr>
+      <w:r>
+        <w:rPr>
+          <w:rFonts w:ascii="Courier" w:hAnsi="Courier" w:cs="Courier"/>
+          <w:color w:val="000000"/>
+          <w:sz w:val="20"/>
+          <w:szCs w:val="20"/>
+        </w:rPr>
+        <w:t xml:space="preserve">&gt;&gt;                  </w:t>
+      </w:r>
+      <w:proofErr w:type="gramStart"/>
+      <w:r>
+        <w:rPr>
+          <w:rFonts w:ascii="Courier" w:hAnsi="Courier" w:cs="Courier"/>
+          <w:color w:val="000000"/>
+          <w:sz w:val="20"/>
+          <w:szCs w:val="20"/>
+        </w:rPr>
+        <w:t>Percentage  Patch</w:t>
+      </w:r>
+      <w:proofErr w:type="gramEnd"/>
+      <w:r>
+        <w:rPr>
+          <w:rFonts w:ascii="Courier" w:hAnsi="Courier" w:cs="Courier"/>
+          <w:color w:val="000000"/>
+          <w:sz w:val="20"/>
+          <w:szCs w:val="20"/>
+        </w:rPr>
+        <w:t xml:space="preserve"> Size</w:t>
       </w:r>
     </w:p>
     <w:p>
@@ -14831,246 +17809,530 @@
           <w:sz w:val="20"/>
           <w:szCs w:val="20"/>
         </w:rPr>
-        <w:t xml:space="preserve">    SiteSelection   Patch   15%         3</w:t>
-      </w:r>
-    </w:p>
-    <w:p>
-      <w:pPr>
-        <w:rPr>
-          <w:rFonts w:ascii="Courier" w:hAnsi="Courier" w:cs="Courier"/>
-          <w:color w:val="000000"/>
-          <w:sz w:val="20"/>
-          <w:szCs w:val="20"/>
-        </w:rPr>
-      </w:pPr>
-    </w:p>
-    <w:p>
-      <w:pPr>
-        <w:rPr>
-          <w:rFonts w:ascii="Courier" w:hAnsi="Courier" w:cs="Courier"/>
-          <w:color w:val="000000"/>
-          <w:sz w:val="20"/>
-          <w:szCs w:val="20"/>
-        </w:rPr>
-      </w:pPr>
-      <w:r>
-        <w:rPr>
-          <w:rFonts w:ascii="Courier" w:hAnsi="Courier" w:cs="Courier"/>
-          <w:color w:val="000000"/>
-          <w:sz w:val="20"/>
-          <w:szCs w:val="20"/>
-        </w:rPr>
-        <w:t>&gt;&gt;  COHORT REMOVAL METHOD:</w:t>
-      </w:r>
-    </w:p>
-    <w:p>
-      <w:pPr>
-        <w:rPr>
-          <w:rFonts w:ascii="Courier" w:hAnsi="Courier" w:cs="Courier"/>
-          <w:color w:val="000000"/>
-          <w:sz w:val="20"/>
-          <w:szCs w:val="20"/>
-        </w:rPr>
-      </w:pPr>
-      <w:r>
-        <w:rPr>
-          <w:rFonts w:ascii="Courier" w:hAnsi="Courier" w:cs="Courier"/>
-          <w:color w:val="000000"/>
-          <w:sz w:val="20"/>
-          <w:szCs w:val="20"/>
-        </w:rPr>
-        <w:t xml:space="preserve">&gt;&gt;  The different Cohort Removal methods are listed below.  </w:t>
-      </w:r>
-    </w:p>
-    <w:p>
-      <w:pPr>
-        <w:rPr>
-          <w:rFonts w:ascii="Courier" w:hAnsi="Courier" w:cs="Courier"/>
-          <w:color w:val="000000"/>
-          <w:sz w:val="20"/>
-          <w:szCs w:val="20"/>
-        </w:rPr>
-      </w:pPr>
-      <w:r>
-        <w:rPr>
-          <w:rFonts w:ascii="Courier" w:hAnsi="Courier" w:cs="Courier"/>
-          <w:color w:val="000000"/>
-          <w:sz w:val="20"/>
-          <w:szCs w:val="20"/>
-        </w:rPr>
-        <w:t>&gt;&gt;  Select 1 of the following:</w:t>
-      </w:r>
-    </w:p>
-    <w:p>
-      <w:pPr>
-        <w:rPr>
-          <w:rFonts w:ascii="Courier" w:hAnsi="Courier" w:cs="Courier"/>
-          <w:color w:val="000000"/>
-          <w:sz w:val="20"/>
-          <w:szCs w:val="20"/>
-        </w:rPr>
-      </w:pPr>
-      <w:r>
-        <w:rPr>
-          <w:rFonts w:ascii="Courier" w:hAnsi="Courier" w:cs="Courier"/>
-          <w:color w:val="000000"/>
-          <w:sz w:val="20"/>
-          <w:szCs w:val="20"/>
-        </w:rPr>
-        <w:t>&gt;&gt;  1. ClearCut</w:t>
-      </w:r>
-    </w:p>
-    <w:p>
-      <w:pPr>
-        <w:rPr>
-          <w:rFonts w:ascii="Courier" w:hAnsi="Courier" w:cs="Courier"/>
-          <w:color w:val="000000"/>
-          <w:sz w:val="20"/>
-          <w:szCs w:val="20"/>
-        </w:rPr>
-      </w:pPr>
-      <w:r>
-        <w:rPr>
-          <w:rFonts w:ascii="Courier" w:hAnsi="Courier" w:cs="Courier"/>
-          <w:color w:val="000000"/>
-          <w:sz w:val="20"/>
-          <w:szCs w:val="20"/>
-        </w:rPr>
-        <w:t>&gt;&gt;  2. SpeciesList      - requires SPECIES information</w:t>
-      </w:r>
-    </w:p>
-    <w:p>
-      <w:pPr>
-        <w:rPr>
-          <w:rFonts w:ascii="Courier" w:hAnsi="Courier" w:cs="Courier"/>
-          <w:color w:val="000000"/>
-          <w:sz w:val="20"/>
-          <w:szCs w:val="20"/>
-        </w:rPr>
-      </w:pPr>
-    </w:p>
-    <w:p>
-      <w:pPr>
-        <w:rPr>
-          <w:rFonts w:ascii="Courier" w:hAnsi="Courier" w:cs="Courier"/>
-          <w:color w:val="000000"/>
-          <w:sz w:val="20"/>
-          <w:szCs w:val="20"/>
-        </w:rPr>
-      </w:pPr>
-      <w:r>
-        <w:rPr>
-          <w:rFonts w:ascii="Courier" w:hAnsi="Courier" w:cs="Courier"/>
-          <w:color w:val="000000"/>
-          <w:sz w:val="20"/>
-          <w:szCs w:val="20"/>
-        </w:rPr>
-        <w:t xml:space="preserve">    CohortsRemoved  ClearCut</w:t>
-      </w:r>
-    </w:p>
-    <w:p>
-      <w:pPr>
-        <w:rPr>
-          <w:rFonts w:ascii="Courier" w:hAnsi="Courier" w:cs="Courier"/>
-          <w:color w:val="000000"/>
-          <w:sz w:val="20"/>
-          <w:szCs w:val="20"/>
-        </w:rPr>
-      </w:pPr>
-    </w:p>
-    <w:p>
-      <w:pPr>
-        <w:rPr>
-          <w:rFonts w:ascii="Courier" w:hAnsi="Courier" w:cs="Courier"/>
-          <w:color w:val="000000"/>
-          <w:sz w:val="20"/>
-          <w:szCs w:val="20"/>
-        </w:rPr>
-      </w:pPr>
-      <w:r>
-        <w:rPr>
-          <w:rFonts w:ascii="Courier" w:hAnsi="Courier" w:cs="Courier"/>
-          <w:color w:val="000000"/>
-          <w:sz w:val="20"/>
-          <w:szCs w:val="20"/>
-        </w:rPr>
-        <w:t>&gt;&gt;  MORE PRESCRIPTION EXAMPLES:</w:t>
-      </w:r>
-    </w:p>
-    <w:p>
-      <w:pPr>
-        <w:rPr>
-          <w:rFonts w:ascii="Courier" w:hAnsi="Courier" w:cs="Courier"/>
-          <w:color w:val="000000"/>
-          <w:sz w:val="20"/>
-          <w:szCs w:val="20"/>
-        </w:rPr>
-      </w:pPr>
-      <w:r>
-        <w:rPr>
-          <w:rFonts w:ascii="Courier" w:hAnsi="Courier" w:cs="Courier"/>
-          <w:color w:val="000000"/>
-          <w:sz w:val="20"/>
-          <w:szCs w:val="20"/>
-        </w:rPr>
-        <w:t>&gt;&gt;  The following section is a set of example prescriptions</w:t>
-      </w:r>
-    </w:p>
-    <w:p>
-      <w:pPr>
-        <w:rPr>
-          <w:rFonts w:ascii="Courier" w:hAnsi="Courier" w:cs="Courier"/>
-          <w:color w:val="000000"/>
-          <w:sz w:val="20"/>
-          <w:szCs w:val="20"/>
-        </w:rPr>
-      </w:pPr>
-      <w:r>
-        <w:rPr>
-          <w:rFonts w:ascii="Courier" w:hAnsi="Courier" w:cs="Courier"/>
-          <w:color w:val="000000"/>
-          <w:sz w:val="20"/>
-          <w:szCs w:val="20"/>
-        </w:rPr>
-        <w:t>&gt;&gt;  These examples show how the 'stand ranking' methods,</w:t>
-      </w:r>
-    </w:p>
-    <w:p>
-      <w:pPr>
-        <w:rPr>
-          <w:rFonts w:ascii="Courier" w:hAnsi="Courier" w:cs="Courier"/>
-          <w:color w:val="000000"/>
-          <w:sz w:val="20"/>
-          <w:szCs w:val="20"/>
-        </w:rPr>
-      </w:pPr>
-      <w:r>
-        <w:rPr>
-          <w:rFonts w:ascii="Courier" w:hAnsi="Courier" w:cs="Courier"/>
-          <w:color w:val="000000"/>
-          <w:sz w:val="20"/>
-          <w:szCs w:val="20"/>
-        </w:rPr>
-        <w:t xml:space="preserve">&gt;&gt;  'site selection' methods and the 'cohort removal' methods can be </w:t>
-      </w:r>
-    </w:p>
-    <w:p>
-      <w:pPr>
-        <w:rPr>
-          <w:rFonts w:ascii="Courier" w:hAnsi="Courier" w:cs="Courier"/>
-          <w:color w:val="000000"/>
-          <w:sz w:val="20"/>
-          <w:szCs w:val="20"/>
-        </w:rPr>
-      </w:pPr>
-      <w:r>
-        <w:rPr>
-          <w:rFonts w:ascii="Courier" w:hAnsi="Courier" w:cs="Courier"/>
-          <w:color w:val="000000"/>
-          <w:sz w:val="20"/>
-          <w:szCs w:val="20"/>
-        </w:rPr>
-        <w:t>&gt;&gt;  recombined to make new prescriptions.</w:t>
+        <w:t xml:space="preserve">    </w:t>
+      </w:r>
+      <w:proofErr w:type="spellStart"/>
+      <w:r>
+        <w:rPr>
+          <w:rFonts w:ascii="Courier" w:hAnsi="Courier" w:cs="Courier"/>
+          <w:color w:val="000000"/>
+          <w:sz w:val="20"/>
+          <w:szCs w:val="20"/>
+        </w:rPr>
+        <w:t>SiteSelection</w:t>
+      </w:r>
+      <w:proofErr w:type="spellEnd"/>
+      <w:r>
+        <w:rPr>
+          <w:rFonts w:ascii="Courier" w:hAnsi="Courier" w:cs="Courier"/>
+          <w:color w:val="000000"/>
+          <w:sz w:val="20"/>
+          <w:szCs w:val="20"/>
+        </w:rPr>
+        <w:t xml:space="preserve">   Patch   15%         3</w:t>
+      </w:r>
+    </w:p>
+    <w:p>
+      <w:pPr>
+        <w:rPr>
+          <w:rFonts w:ascii="Courier" w:hAnsi="Courier" w:cs="Courier"/>
+          <w:color w:val="000000"/>
+          <w:sz w:val="20"/>
+          <w:szCs w:val="20"/>
+        </w:rPr>
+      </w:pPr>
+    </w:p>
+    <w:p>
+      <w:pPr>
+        <w:rPr>
+          <w:rFonts w:ascii="Courier" w:hAnsi="Courier" w:cs="Courier"/>
+          <w:color w:val="000000"/>
+          <w:sz w:val="20"/>
+          <w:szCs w:val="20"/>
+        </w:rPr>
+      </w:pPr>
+      <w:r>
+        <w:rPr>
+          <w:rFonts w:ascii="Courier" w:hAnsi="Courier" w:cs="Courier"/>
+          <w:color w:val="000000"/>
+          <w:sz w:val="20"/>
+          <w:szCs w:val="20"/>
+        </w:rPr>
+        <w:t>&gt;</w:t>
+      </w:r>
+      <w:proofErr w:type="gramStart"/>
+      <w:r>
+        <w:rPr>
+          <w:rFonts w:ascii="Courier" w:hAnsi="Courier" w:cs="Courier"/>
+          <w:color w:val="000000"/>
+          <w:sz w:val="20"/>
+          <w:szCs w:val="20"/>
+        </w:rPr>
+        <w:t>&gt;  COHORT</w:t>
+      </w:r>
+      <w:proofErr w:type="gramEnd"/>
+      <w:r>
+        <w:rPr>
+          <w:rFonts w:ascii="Courier" w:hAnsi="Courier" w:cs="Courier"/>
+          <w:color w:val="000000"/>
+          <w:sz w:val="20"/>
+          <w:szCs w:val="20"/>
+        </w:rPr>
+        <w:t xml:space="preserve"> REMOVAL METHOD:</w:t>
+      </w:r>
+    </w:p>
+    <w:p>
+      <w:pPr>
+        <w:rPr>
+          <w:rFonts w:ascii="Courier" w:hAnsi="Courier" w:cs="Courier"/>
+          <w:color w:val="000000"/>
+          <w:sz w:val="20"/>
+          <w:szCs w:val="20"/>
+        </w:rPr>
+      </w:pPr>
+      <w:r>
+        <w:rPr>
+          <w:rFonts w:ascii="Courier" w:hAnsi="Courier" w:cs="Courier"/>
+          <w:color w:val="000000"/>
+          <w:sz w:val="20"/>
+          <w:szCs w:val="20"/>
+        </w:rPr>
+        <w:t>&gt;</w:t>
+      </w:r>
+      <w:proofErr w:type="gramStart"/>
+      <w:r>
+        <w:rPr>
+          <w:rFonts w:ascii="Courier" w:hAnsi="Courier" w:cs="Courier"/>
+          <w:color w:val="000000"/>
+          <w:sz w:val="20"/>
+          <w:szCs w:val="20"/>
+        </w:rPr>
+        <w:t>&gt;  The</w:t>
+      </w:r>
+      <w:proofErr w:type="gramEnd"/>
+      <w:r>
+        <w:rPr>
+          <w:rFonts w:ascii="Courier" w:hAnsi="Courier" w:cs="Courier"/>
+          <w:color w:val="000000"/>
+          <w:sz w:val="20"/>
+          <w:szCs w:val="20"/>
+        </w:rPr>
+        <w:t xml:space="preserve"> different Cohort Removal methods are listed below.  </w:t>
+      </w:r>
+    </w:p>
+    <w:p>
+      <w:pPr>
+        <w:rPr>
+          <w:rFonts w:ascii="Courier" w:hAnsi="Courier" w:cs="Courier"/>
+          <w:color w:val="000000"/>
+          <w:sz w:val="20"/>
+          <w:szCs w:val="20"/>
+        </w:rPr>
+      </w:pPr>
+      <w:r>
+        <w:rPr>
+          <w:rFonts w:ascii="Courier" w:hAnsi="Courier" w:cs="Courier"/>
+          <w:color w:val="000000"/>
+          <w:sz w:val="20"/>
+          <w:szCs w:val="20"/>
+        </w:rPr>
+        <w:t>&gt;</w:t>
+      </w:r>
+      <w:proofErr w:type="gramStart"/>
+      <w:r>
+        <w:rPr>
+          <w:rFonts w:ascii="Courier" w:hAnsi="Courier" w:cs="Courier"/>
+          <w:color w:val="000000"/>
+          <w:sz w:val="20"/>
+          <w:szCs w:val="20"/>
+        </w:rPr>
+        <w:t>&gt;  Select</w:t>
+      </w:r>
+      <w:proofErr w:type="gramEnd"/>
+      <w:r>
+        <w:rPr>
+          <w:rFonts w:ascii="Courier" w:hAnsi="Courier" w:cs="Courier"/>
+          <w:color w:val="000000"/>
+          <w:sz w:val="20"/>
+          <w:szCs w:val="20"/>
+        </w:rPr>
+        <w:t xml:space="preserve"> 1 of the following:</w:t>
+      </w:r>
+    </w:p>
+    <w:p>
+      <w:pPr>
+        <w:rPr>
+          <w:rFonts w:ascii="Courier" w:hAnsi="Courier" w:cs="Courier"/>
+          <w:color w:val="000000"/>
+          <w:sz w:val="20"/>
+          <w:szCs w:val="20"/>
+        </w:rPr>
+      </w:pPr>
+      <w:r>
+        <w:rPr>
+          <w:rFonts w:ascii="Courier" w:hAnsi="Courier" w:cs="Courier"/>
+          <w:color w:val="000000"/>
+          <w:sz w:val="20"/>
+          <w:szCs w:val="20"/>
+        </w:rPr>
+        <w:t>&gt;</w:t>
+      </w:r>
+      <w:proofErr w:type="gramStart"/>
+      <w:r>
+        <w:rPr>
+          <w:rFonts w:ascii="Courier" w:hAnsi="Courier" w:cs="Courier"/>
+          <w:color w:val="000000"/>
+          <w:sz w:val="20"/>
+          <w:szCs w:val="20"/>
+        </w:rPr>
+        <w:t>&gt;  1</w:t>
+      </w:r>
+      <w:proofErr w:type="gramEnd"/>
+      <w:r>
+        <w:rPr>
+          <w:rFonts w:ascii="Courier" w:hAnsi="Courier" w:cs="Courier"/>
+          <w:color w:val="000000"/>
+          <w:sz w:val="20"/>
+          <w:szCs w:val="20"/>
+        </w:rPr>
+        <w:t xml:space="preserve">. </w:t>
+      </w:r>
+      <w:proofErr w:type="spellStart"/>
+      <w:r>
+        <w:rPr>
+          <w:rFonts w:ascii="Courier" w:hAnsi="Courier" w:cs="Courier"/>
+          <w:color w:val="000000"/>
+          <w:sz w:val="20"/>
+          <w:szCs w:val="20"/>
+        </w:rPr>
+        <w:t>ClearCut</w:t>
+      </w:r>
+      <w:proofErr w:type="spellEnd"/>
+    </w:p>
+    <w:p>
+      <w:pPr>
+        <w:rPr>
+          <w:rFonts w:ascii="Courier" w:hAnsi="Courier" w:cs="Courier"/>
+          <w:color w:val="000000"/>
+          <w:sz w:val="20"/>
+          <w:szCs w:val="20"/>
+        </w:rPr>
+      </w:pPr>
+      <w:r>
+        <w:rPr>
+          <w:rFonts w:ascii="Courier" w:hAnsi="Courier" w:cs="Courier"/>
+          <w:color w:val="000000"/>
+          <w:sz w:val="20"/>
+          <w:szCs w:val="20"/>
+        </w:rPr>
+        <w:t>&gt;</w:t>
+      </w:r>
+      <w:proofErr w:type="gramStart"/>
+      <w:r>
+        <w:rPr>
+          <w:rFonts w:ascii="Courier" w:hAnsi="Courier" w:cs="Courier"/>
+          <w:color w:val="000000"/>
+          <w:sz w:val="20"/>
+          <w:szCs w:val="20"/>
+        </w:rPr>
+        <w:t>&gt;  2</w:t>
+      </w:r>
+      <w:proofErr w:type="gramEnd"/>
+      <w:r>
+        <w:rPr>
+          <w:rFonts w:ascii="Courier" w:hAnsi="Courier" w:cs="Courier"/>
+          <w:color w:val="000000"/>
+          <w:sz w:val="20"/>
+          <w:szCs w:val="20"/>
+        </w:rPr>
+        <w:t xml:space="preserve">. </w:t>
+      </w:r>
+      <w:proofErr w:type="spellStart"/>
+      <w:r>
+        <w:rPr>
+          <w:rFonts w:ascii="Courier" w:hAnsi="Courier" w:cs="Courier"/>
+          <w:color w:val="000000"/>
+          <w:sz w:val="20"/>
+          <w:szCs w:val="20"/>
+        </w:rPr>
+        <w:t>SpeciesList</w:t>
+      </w:r>
+      <w:proofErr w:type="spellEnd"/>
+      <w:r>
+        <w:rPr>
+          <w:rFonts w:ascii="Courier" w:hAnsi="Courier" w:cs="Courier"/>
+          <w:color w:val="000000"/>
+          <w:sz w:val="20"/>
+          <w:szCs w:val="20"/>
+        </w:rPr>
+        <w:t xml:space="preserve">      - requires SPECIES information</w:t>
+      </w:r>
+    </w:p>
+    <w:p>
+      <w:pPr>
+        <w:rPr>
+          <w:rFonts w:ascii="Courier" w:hAnsi="Courier" w:cs="Courier"/>
+          <w:color w:val="000000"/>
+          <w:sz w:val="20"/>
+          <w:szCs w:val="20"/>
+        </w:rPr>
+      </w:pPr>
+    </w:p>
+    <w:p>
+      <w:pPr>
+        <w:rPr>
+          <w:rFonts w:ascii="Courier" w:hAnsi="Courier" w:cs="Courier"/>
+          <w:color w:val="000000"/>
+          <w:sz w:val="20"/>
+          <w:szCs w:val="20"/>
+        </w:rPr>
+      </w:pPr>
+      <w:r>
+        <w:rPr>
+          <w:rFonts w:ascii="Courier" w:hAnsi="Courier" w:cs="Courier"/>
+          <w:color w:val="000000"/>
+          <w:sz w:val="20"/>
+          <w:szCs w:val="20"/>
+        </w:rPr>
+        <w:t xml:space="preserve">    </w:t>
+      </w:r>
+      <w:proofErr w:type="spellStart"/>
+      <w:proofErr w:type="gramStart"/>
+      <w:r>
+        <w:rPr>
+          <w:rFonts w:ascii="Courier" w:hAnsi="Courier" w:cs="Courier"/>
+          <w:color w:val="000000"/>
+          <w:sz w:val="20"/>
+          <w:szCs w:val="20"/>
+        </w:rPr>
+        <w:t>CohortsRemoved</w:t>
+      </w:r>
+      <w:proofErr w:type="spellEnd"/>
+      <w:r>
+        <w:rPr>
+          <w:rFonts w:ascii="Courier" w:hAnsi="Courier" w:cs="Courier"/>
+          <w:color w:val="000000"/>
+          <w:sz w:val="20"/>
+          <w:szCs w:val="20"/>
+        </w:rPr>
+        <w:t xml:space="preserve">  </w:t>
+      </w:r>
+      <w:proofErr w:type="spellStart"/>
+      <w:r>
+        <w:rPr>
+          <w:rFonts w:ascii="Courier" w:hAnsi="Courier" w:cs="Courier"/>
+          <w:color w:val="000000"/>
+          <w:sz w:val="20"/>
+          <w:szCs w:val="20"/>
+        </w:rPr>
+        <w:t>ClearCut</w:t>
+      </w:r>
+      <w:proofErr w:type="spellEnd"/>
+      <w:proofErr w:type="gramEnd"/>
+    </w:p>
+    <w:p>
+      <w:pPr>
+        <w:rPr>
+          <w:rFonts w:ascii="Courier" w:hAnsi="Courier" w:cs="Courier"/>
+          <w:color w:val="000000"/>
+          <w:sz w:val="20"/>
+          <w:szCs w:val="20"/>
+        </w:rPr>
+      </w:pPr>
+    </w:p>
+    <w:p>
+      <w:pPr>
+        <w:rPr>
+          <w:rFonts w:ascii="Courier" w:hAnsi="Courier" w:cs="Courier"/>
+          <w:color w:val="000000"/>
+          <w:sz w:val="20"/>
+          <w:szCs w:val="20"/>
+        </w:rPr>
+      </w:pPr>
+      <w:r>
+        <w:rPr>
+          <w:rFonts w:ascii="Courier" w:hAnsi="Courier" w:cs="Courier"/>
+          <w:color w:val="000000"/>
+          <w:sz w:val="20"/>
+          <w:szCs w:val="20"/>
+        </w:rPr>
+        <w:t>&gt;</w:t>
+      </w:r>
+      <w:proofErr w:type="gramStart"/>
+      <w:r>
+        <w:rPr>
+          <w:rFonts w:ascii="Courier" w:hAnsi="Courier" w:cs="Courier"/>
+          <w:color w:val="000000"/>
+          <w:sz w:val="20"/>
+          <w:szCs w:val="20"/>
+        </w:rPr>
+        <w:t>&gt;  MORE</w:t>
+      </w:r>
+      <w:proofErr w:type="gramEnd"/>
+      <w:r>
+        <w:rPr>
+          <w:rFonts w:ascii="Courier" w:hAnsi="Courier" w:cs="Courier"/>
+          <w:color w:val="000000"/>
+          <w:sz w:val="20"/>
+          <w:szCs w:val="20"/>
+        </w:rPr>
+        <w:t xml:space="preserve"> PRESCRIPTION EXAMPLES:</w:t>
+      </w:r>
+    </w:p>
+    <w:p>
+      <w:pPr>
+        <w:rPr>
+          <w:rFonts w:ascii="Courier" w:hAnsi="Courier" w:cs="Courier"/>
+          <w:color w:val="000000"/>
+          <w:sz w:val="20"/>
+          <w:szCs w:val="20"/>
+        </w:rPr>
+      </w:pPr>
+      <w:r>
+        <w:rPr>
+          <w:rFonts w:ascii="Courier" w:hAnsi="Courier" w:cs="Courier"/>
+          <w:color w:val="000000"/>
+          <w:sz w:val="20"/>
+          <w:szCs w:val="20"/>
+        </w:rPr>
+        <w:t>&gt;</w:t>
+      </w:r>
+      <w:proofErr w:type="gramStart"/>
+      <w:r>
+        <w:rPr>
+          <w:rFonts w:ascii="Courier" w:hAnsi="Courier" w:cs="Courier"/>
+          <w:color w:val="000000"/>
+          <w:sz w:val="20"/>
+          <w:szCs w:val="20"/>
+        </w:rPr>
+        <w:t>&gt;  The</w:t>
+      </w:r>
+      <w:proofErr w:type="gramEnd"/>
+      <w:r>
+        <w:rPr>
+          <w:rFonts w:ascii="Courier" w:hAnsi="Courier" w:cs="Courier"/>
+          <w:color w:val="000000"/>
+          <w:sz w:val="20"/>
+          <w:szCs w:val="20"/>
+        </w:rPr>
+        <w:t xml:space="preserve"> following section is a set of example prescriptions</w:t>
+      </w:r>
+    </w:p>
+    <w:p>
+      <w:pPr>
+        <w:rPr>
+          <w:rFonts w:ascii="Courier" w:hAnsi="Courier" w:cs="Courier"/>
+          <w:color w:val="000000"/>
+          <w:sz w:val="20"/>
+          <w:szCs w:val="20"/>
+        </w:rPr>
+      </w:pPr>
+      <w:r>
+        <w:rPr>
+          <w:rFonts w:ascii="Courier" w:hAnsi="Courier" w:cs="Courier"/>
+          <w:color w:val="000000"/>
+          <w:sz w:val="20"/>
+          <w:szCs w:val="20"/>
+        </w:rPr>
+        <w:t>&gt;</w:t>
+      </w:r>
+      <w:proofErr w:type="gramStart"/>
+      <w:r>
+        <w:rPr>
+          <w:rFonts w:ascii="Courier" w:hAnsi="Courier" w:cs="Courier"/>
+          <w:color w:val="000000"/>
+          <w:sz w:val="20"/>
+          <w:szCs w:val="20"/>
+        </w:rPr>
+        <w:t>&gt;  These</w:t>
+      </w:r>
+      <w:proofErr w:type="gramEnd"/>
+      <w:r>
+        <w:rPr>
+          <w:rFonts w:ascii="Courier" w:hAnsi="Courier" w:cs="Courier"/>
+          <w:color w:val="000000"/>
+          <w:sz w:val="20"/>
+          <w:szCs w:val="20"/>
+        </w:rPr>
+        <w:t xml:space="preserve"> examples show how the 'stand ranking' methods,</w:t>
+      </w:r>
+    </w:p>
+    <w:p>
+      <w:pPr>
+        <w:rPr>
+          <w:rFonts w:ascii="Courier" w:hAnsi="Courier" w:cs="Courier"/>
+          <w:color w:val="000000"/>
+          <w:sz w:val="20"/>
+          <w:szCs w:val="20"/>
+        </w:rPr>
+      </w:pPr>
+      <w:r>
+        <w:rPr>
+          <w:rFonts w:ascii="Courier" w:hAnsi="Courier" w:cs="Courier"/>
+          <w:color w:val="000000"/>
+          <w:sz w:val="20"/>
+          <w:szCs w:val="20"/>
+        </w:rPr>
+        <w:t>&gt;</w:t>
+      </w:r>
+      <w:proofErr w:type="gramStart"/>
+      <w:r>
+        <w:rPr>
+          <w:rFonts w:ascii="Courier" w:hAnsi="Courier" w:cs="Courier"/>
+          <w:color w:val="000000"/>
+          <w:sz w:val="20"/>
+          <w:szCs w:val="20"/>
+        </w:rPr>
+        <w:t>&gt;  'site</w:t>
+      </w:r>
+      <w:proofErr w:type="gramEnd"/>
+      <w:r>
+        <w:rPr>
+          <w:rFonts w:ascii="Courier" w:hAnsi="Courier" w:cs="Courier"/>
+          <w:color w:val="000000"/>
+          <w:sz w:val="20"/>
+          <w:szCs w:val="20"/>
+        </w:rPr>
+        <w:t xml:space="preserve"> selection' methods and the 'cohort removal' methods can be </w:t>
+      </w:r>
+    </w:p>
+    <w:p>
+      <w:pPr>
+        <w:rPr>
+          <w:rFonts w:ascii="Courier" w:hAnsi="Courier" w:cs="Courier"/>
+          <w:color w:val="000000"/>
+          <w:sz w:val="20"/>
+          <w:szCs w:val="20"/>
+        </w:rPr>
+      </w:pPr>
+      <w:r>
+        <w:rPr>
+          <w:rFonts w:ascii="Courier" w:hAnsi="Courier" w:cs="Courier"/>
+          <w:color w:val="000000"/>
+          <w:sz w:val="20"/>
+          <w:szCs w:val="20"/>
+        </w:rPr>
+        <w:t>&gt;</w:t>
+      </w:r>
+      <w:proofErr w:type="gramStart"/>
+      <w:r>
+        <w:rPr>
+          <w:rFonts w:ascii="Courier" w:hAnsi="Courier" w:cs="Courier"/>
+          <w:color w:val="000000"/>
+          <w:sz w:val="20"/>
+          <w:szCs w:val="20"/>
+        </w:rPr>
+        <w:t>&gt;  recombined</w:t>
+      </w:r>
+      <w:proofErr w:type="gramEnd"/>
+      <w:r>
+        <w:rPr>
+          <w:rFonts w:ascii="Courier" w:hAnsi="Courier" w:cs="Courier"/>
+          <w:color w:val="000000"/>
+          <w:sz w:val="20"/>
+          <w:szCs w:val="20"/>
+        </w:rPr>
+        <w:t xml:space="preserve"> to make new prescriptions.</w:t>
       </w:r>
     </w:p>
     <w:p>
@@ -15128,56 +18390,107 @@
           <w:sz w:val="20"/>
           <w:szCs w:val="20"/>
         </w:rPr>
-        <w:t xml:space="preserve">&gt;&gt;  This example aims to show how species information can be used to </w:t>
-      </w:r>
-    </w:p>
-    <w:p>
-      <w:pPr>
-        <w:rPr>
-          <w:rFonts w:ascii="Courier" w:hAnsi="Courier" w:cs="Courier"/>
-          <w:color w:val="000000"/>
-          <w:sz w:val="20"/>
-          <w:szCs w:val="20"/>
-        </w:rPr>
-      </w:pPr>
-      <w:r>
-        <w:rPr>
-          <w:rFonts w:ascii="Courier" w:hAnsi="Courier" w:cs="Courier"/>
-          <w:color w:val="000000"/>
-          <w:sz w:val="20"/>
-          <w:szCs w:val="20"/>
-        </w:rPr>
-        <w:t>&gt;&gt;  refine a harvest prescription.</w:t>
-      </w:r>
-    </w:p>
-    <w:p>
-      <w:pPr>
-        <w:rPr>
-          <w:rFonts w:ascii="Courier" w:hAnsi="Courier" w:cs="Courier"/>
-          <w:color w:val="000000"/>
-          <w:sz w:val="20"/>
-          <w:szCs w:val="20"/>
-        </w:rPr>
-      </w:pPr>
-    </w:p>
-    <w:p>
-      <w:pPr>
-        <w:rPr>
-          <w:rFonts w:ascii="Courier" w:hAnsi="Courier" w:cs="Courier"/>
-          <w:color w:val="000000"/>
-          <w:sz w:val="20"/>
-          <w:szCs w:val="20"/>
-        </w:rPr>
-      </w:pPr>
-      <w:r>
-        <w:rPr>
-          <w:rFonts w:ascii="Courier" w:hAnsi="Courier" w:cs="Courier"/>
-          <w:color w:val="000000"/>
-          <w:sz w:val="20"/>
-          <w:szCs w:val="20"/>
-        </w:rPr>
-        <w:t>Prescription    RedMapleHarvest</w:t>
-      </w:r>
+        <w:t>&gt;</w:t>
+      </w:r>
+      <w:proofErr w:type="gramStart"/>
+      <w:r>
+        <w:rPr>
+          <w:rFonts w:ascii="Courier" w:hAnsi="Courier" w:cs="Courier"/>
+          <w:color w:val="000000"/>
+          <w:sz w:val="20"/>
+          <w:szCs w:val="20"/>
+        </w:rPr>
+        <w:t>&gt;  This</w:t>
+      </w:r>
+      <w:proofErr w:type="gramEnd"/>
+      <w:r>
+        <w:rPr>
+          <w:rFonts w:ascii="Courier" w:hAnsi="Courier" w:cs="Courier"/>
+          <w:color w:val="000000"/>
+          <w:sz w:val="20"/>
+          <w:szCs w:val="20"/>
+        </w:rPr>
+        <w:t xml:space="preserve"> example aims to show how species information can be used to </w:t>
+      </w:r>
+    </w:p>
+    <w:p>
+      <w:pPr>
+        <w:rPr>
+          <w:rFonts w:ascii="Courier" w:hAnsi="Courier" w:cs="Courier"/>
+          <w:color w:val="000000"/>
+          <w:sz w:val="20"/>
+          <w:szCs w:val="20"/>
+        </w:rPr>
+      </w:pPr>
+      <w:r>
+        <w:rPr>
+          <w:rFonts w:ascii="Courier" w:hAnsi="Courier" w:cs="Courier"/>
+          <w:color w:val="000000"/>
+          <w:sz w:val="20"/>
+          <w:szCs w:val="20"/>
+        </w:rPr>
+        <w:t>&gt;</w:t>
+      </w:r>
+      <w:proofErr w:type="gramStart"/>
+      <w:r>
+        <w:rPr>
+          <w:rFonts w:ascii="Courier" w:hAnsi="Courier" w:cs="Courier"/>
+          <w:color w:val="000000"/>
+          <w:sz w:val="20"/>
+          <w:szCs w:val="20"/>
+        </w:rPr>
+        <w:t>&gt;  refine</w:t>
+      </w:r>
+      <w:proofErr w:type="gramEnd"/>
+      <w:r>
+        <w:rPr>
+          <w:rFonts w:ascii="Courier" w:hAnsi="Courier" w:cs="Courier"/>
+          <w:color w:val="000000"/>
+          <w:sz w:val="20"/>
+          <w:szCs w:val="20"/>
+        </w:rPr>
+        <w:t xml:space="preserve"> a harvest prescription.</w:t>
+      </w:r>
+    </w:p>
+    <w:p>
+      <w:pPr>
+        <w:rPr>
+          <w:rFonts w:ascii="Courier" w:hAnsi="Courier" w:cs="Courier"/>
+          <w:color w:val="000000"/>
+          <w:sz w:val="20"/>
+          <w:szCs w:val="20"/>
+        </w:rPr>
+      </w:pPr>
+    </w:p>
+    <w:p>
+      <w:pPr>
+        <w:rPr>
+          <w:rFonts w:ascii="Courier" w:hAnsi="Courier" w:cs="Courier"/>
+          <w:color w:val="000000"/>
+          <w:sz w:val="20"/>
+          <w:szCs w:val="20"/>
+        </w:rPr>
+      </w:pPr>
+      <w:r>
+        <w:rPr>
+          <w:rFonts w:ascii="Courier" w:hAnsi="Courier" w:cs="Courier"/>
+          <w:color w:val="000000"/>
+          <w:sz w:val="20"/>
+          <w:szCs w:val="20"/>
+        </w:rPr>
+        <w:t xml:space="preserve">Prescription    </w:t>
+      </w:r>
+      <w:proofErr w:type="spellStart"/>
+      <w:r>
+        <w:rPr>
+          <w:rFonts w:ascii="Courier" w:hAnsi="Courier" w:cs="Courier"/>
+          <w:color w:val="000000"/>
+          <w:sz w:val="20"/>
+          <w:szCs w:val="20"/>
+        </w:rPr>
+        <w:t>RedMapleHarvest</w:t>
+      </w:r>
+      <w:proofErr w:type="spellEnd"/>
     </w:p>
     <w:p>
       <w:pPr>
@@ -15224,75 +18537,136 @@
           <w:sz w:val="20"/>
           <w:szCs w:val="20"/>
         </w:rPr>
-        <w:t xml:space="preserve">    StandRanking    Economic</w:t>
-      </w:r>
-    </w:p>
-    <w:p>
-      <w:pPr>
-        <w:rPr>
-          <w:rFonts w:ascii="Courier" w:hAnsi="Courier" w:cs="Courier"/>
-          <w:color w:val="000000"/>
-          <w:sz w:val="20"/>
-          <w:szCs w:val="20"/>
-        </w:rPr>
-      </w:pPr>
-      <w:r>
-        <w:rPr>
-          <w:rFonts w:ascii="Courier" w:hAnsi="Courier" w:cs="Courier"/>
-          <w:color w:val="000000"/>
-          <w:sz w:val="20"/>
-          <w:szCs w:val="20"/>
-        </w:rPr>
         <w:t xml:space="preserve">    </w:t>
       </w:r>
-    </w:p>
-    <w:p>
-      <w:pPr>
-        <w:rPr>
-          <w:rFonts w:ascii="Courier" w:hAnsi="Courier" w:cs="Courier"/>
-          <w:color w:val="000000"/>
-          <w:sz w:val="20"/>
-          <w:szCs w:val="20"/>
-        </w:rPr>
-      </w:pPr>
-      <w:r>
-        <w:rPr>
-          <w:rFonts w:ascii="Courier" w:hAnsi="Courier" w:cs="Courier"/>
-          <w:color w:val="000000"/>
-          <w:sz w:val="20"/>
-          <w:szCs w:val="20"/>
-        </w:rPr>
-        <w:t xml:space="preserve">&gt;&gt;  The 'Economic' ranking requires species information.  </w:t>
-      </w:r>
-    </w:p>
-    <w:p>
-      <w:pPr>
-        <w:rPr>
-          <w:rFonts w:ascii="Courier" w:hAnsi="Courier" w:cs="Courier"/>
-          <w:color w:val="000000"/>
-          <w:sz w:val="20"/>
-          <w:szCs w:val="20"/>
-        </w:rPr>
-      </w:pPr>
-      <w:r>
-        <w:rPr>
-          <w:rFonts w:ascii="Courier" w:hAnsi="Courier" w:cs="Courier"/>
-          <w:color w:val="000000"/>
-          <w:sz w:val="20"/>
-          <w:szCs w:val="20"/>
-        </w:rPr>
-        <w:t xml:space="preserve">&gt;&gt;  Below is a table listing a species name, its 'Economic Rank', and </w:t>
-      </w:r>
-    </w:p>
-    <w:p>
-      <w:pPr>
-        <w:rPr>
-          <w:rFonts w:ascii="Courier" w:hAnsi="Courier" w:cs="Courier"/>
-          <w:color w:val="000000"/>
-          <w:sz w:val="20"/>
-          <w:szCs w:val="20"/>
-        </w:rPr>
-      </w:pPr>
+      <w:proofErr w:type="spellStart"/>
+      <w:r>
+        <w:rPr>
+          <w:rFonts w:ascii="Courier" w:hAnsi="Courier" w:cs="Courier"/>
+          <w:color w:val="000000"/>
+          <w:sz w:val="20"/>
+          <w:szCs w:val="20"/>
+        </w:rPr>
+        <w:t>StandRanking</w:t>
+      </w:r>
+      <w:proofErr w:type="spellEnd"/>
+      <w:r>
+        <w:rPr>
+          <w:rFonts w:ascii="Courier" w:hAnsi="Courier" w:cs="Courier"/>
+          <w:color w:val="000000"/>
+          <w:sz w:val="20"/>
+          <w:szCs w:val="20"/>
+        </w:rPr>
+        <w:t xml:space="preserve">    Economic</w:t>
+      </w:r>
+    </w:p>
+    <w:p>
+      <w:pPr>
+        <w:rPr>
+          <w:rFonts w:ascii="Courier" w:hAnsi="Courier" w:cs="Courier"/>
+          <w:color w:val="000000"/>
+          <w:sz w:val="20"/>
+          <w:szCs w:val="20"/>
+        </w:rPr>
+      </w:pPr>
+      <w:r>
+        <w:rPr>
+          <w:rFonts w:ascii="Courier" w:hAnsi="Courier" w:cs="Courier"/>
+          <w:color w:val="000000"/>
+          <w:sz w:val="20"/>
+          <w:szCs w:val="20"/>
+        </w:rPr>
+        <w:t xml:space="preserve">    </w:t>
+      </w:r>
+    </w:p>
+    <w:p>
+      <w:pPr>
+        <w:rPr>
+          <w:rFonts w:ascii="Courier" w:hAnsi="Courier" w:cs="Courier"/>
+          <w:color w:val="000000"/>
+          <w:sz w:val="20"/>
+          <w:szCs w:val="20"/>
+        </w:rPr>
+      </w:pPr>
+      <w:r>
+        <w:rPr>
+          <w:rFonts w:ascii="Courier" w:hAnsi="Courier" w:cs="Courier"/>
+          <w:color w:val="000000"/>
+          <w:sz w:val="20"/>
+          <w:szCs w:val="20"/>
+        </w:rPr>
+        <w:t>&gt;</w:t>
+      </w:r>
+      <w:proofErr w:type="gramStart"/>
+      <w:r>
+        <w:rPr>
+          <w:rFonts w:ascii="Courier" w:hAnsi="Courier" w:cs="Courier"/>
+          <w:color w:val="000000"/>
+          <w:sz w:val="20"/>
+          <w:szCs w:val="20"/>
+        </w:rPr>
+        <w:t>&gt;  The</w:t>
+      </w:r>
+      <w:proofErr w:type="gramEnd"/>
+      <w:r>
+        <w:rPr>
+          <w:rFonts w:ascii="Courier" w:hAnsi="Courier" w:cs="Courier"/>
+          <w:color w:val="000000"/>
+          <w:sz w:val="20"/>
+          <w:szCs w:val="20"/>
+        </w:rPr>
+        <w:t xml:space="preserve"> 'Economic' ranking requires species information.  </w:t>
+      </w:r>
+    </w:p>
+    <w:p>
+      <w:pPr>
+        <w:rPr>
+          <w:rFonts w:ascii="Courier" w:hAnsi="Courier" w:cs="Courier"/>
+          <w:color w:val="000000"/>
+          <w:sz w:val="20"/>
+          <w:szCs w:val="20"/>
+        </w:rPr>
+      </w:pPr>
+      <w:r>
+        <w:rPr>
+          <w:rFonts w:ascii="Courier" w:hAnsi="Courier" w:cs="Courier"/>
+          <w:color w:val="000000"/>
+          <w:sz w:val="20"/>
+          <w:szCs w:val="20"/>
+        </w:rPr>
+        <w:t>&gt;</w:t>
+      </w:r>
+      <w:proofErr w:type="gramStart"/>
+      <w:r>
+        <w:rPr>
+          <w:rFonts w:ascii="Courier" w:hAnsi="Courier" w:cs="Courier"/>
+          <w:color w:val="000000"/>
+          <w:sz w:val="20"/>
+          <w:szCs w:val="20"/>
+        </w:rPr>
+        <w:t>&gt;  Below</w:t>
+      </w:r>
+      <w:proofErr w:type="gramEnd"/>
+      <w:r>
+        <w:rPr>
+          <w:rFonts w:ascii="Courier" w:hAnsi="Courier" w:cs="Courier"/>
+          <w:color w:val="000000"/>
+          <w:sz w:val="20"/>
+          <w:szCs w:val="20"/>
+        </w:rPr>
+        <w:t xml:space="preserve"> is a table listing a species name, its 'Economic Rank', and </w:t>
+      </w:r>
+    </w:p>
+    <w:p>
+      <w:pPr>
+        <w:rPr>
+          <w:rFonts w:ascii="Courier" w:hAnsi="Courier" w:cs="Courier"/>
+          <w:color w:val="000000"/>
+          <w:sz w:val="20"/>
+          <w:szCs w:val="20"/>
+        </w:rPr>
+      </w:pPr>
+      <w:proofErr w:type="gramStart"/>
       <w:r>
         <w:rPr>
           <w:rFonts w:ascii="Courier" w:hAnsi="Courier" w:cs="Courier"/>
@@ -15302,6 +18676,7 @@
         </w:rPr>
         <w:t>&gt;&gt; 'Minimum Age' requirement.</w:t>
       </w:r>
+      <w:proofErr w:type="gramEnd"/>
     </w:p>
     <w:p>
       <w:pPr>
@@ -15338,7 +18713,27 @@
           <w:sz w:val="20"/>
           <w:szCs w:val="20"/>
         </w:rPr>
-        <w:t>&gt;&gt;  Species     Economic Rank   Minimum Age</w:t>
+        <w:t>&gt;</w:t>
+      </w:r>
+      <w:proofErr w:type="gramStart"/>
+      <w:r>
+        <w:rPr>
+          <w:rFonts w:ascii="Courier" w:hAnsi="Courier" w:cs="Courier"/>
+          <w:color w:val="000000"/>
+          <w:sz w:val="20"/>
+          <w:szCs w:val="20"/>
+        </w:rPr>
+        <w:t>&gt;  Species</w:t>
+      </w:r>
+      <w:proofErr w:type="gramEnd"/>
+      <w:r>
+        <w:rPr>
+          <w:rFonts w:ascii="Courier" w:hAnsi="Courier" w:cs="Courier"/>
+          <w:color w:val="000000"/>
+          <w:sz w:val="20"/>
+          <w:szCs w:val="20"/>
+        </w:rPr>
+        <w:t xml:space="preserve">     Economic Rank   Minimum Age</w:t>
       </w:r>
     </w:p>
     <w:p>
@@ -15376,75 +18771,150 @@
           <w:sz w:val="20"/>
           <w:szCs w:val="20"/>
         </w:rPr>
-        <w:t xml:space="preserve">    acerrubr    20              60</w:t>
-      </w:r>
-    </w:p>
-    <w:p>
-      <w:pPr>
-        <w:rPr>
-          <w:rFonts w:ascii="Courier" w:hAnsi="Courier" w:cs="Courier"/>
-          <w:color w:val="000000"/>
-          <w:sz w:val="20"/>
-          <w:szCs w:val="20"/>
-        </w:rPr>
-      </w:pPr>
-    </w:p>
-    <w:p>
-      <w:pPr>
-        <w:rPr>
-          <w:rFonts w:ascii="Courier" w:hAnsi="Courier" w:cs="Courier"/>
-          <w:color w:val="000000"/>
-          <w:sz w:val="20"/>
-          <w:szCs w:val="20"/>
-        </w:rPr>
-      </w:pPr>
-      <w:r>
-        <w:rPr>
-          <w:rFonts w:ascii="Courier" w:hAnsi="Courier" w:cs="Courier"/>
-          <w:color w:val="000000"/>
-          <w:sz w:val="20"/>
-          <w:szCs w:val="20"/>
-        </w:rPr>
-        <w:t xml:space="preserve">    SiteSelection   Complete</w:t>
-      </w:r>
-    </w:p>
-    <w:p>
-      <w:pPr>
-        <w:rPr>
-          <w:rFonts w:ascii="Courier" w:hAnsi="Courier" w:cs="Courier"/>
-          <w:color w:val="000000"/>
-          <w:sz w:val="20"/>
-          <w:szCs w:val="20"/>
-        </w:rPr>
-      </w:pPr>
-      <w:r>
-        <w:rPr>
-          <w:rFonts w:ascii="Courier" w:hAnsi="Courier" w:cs="Courier"/>
-          <w:color w:val="000000"/>
-          <w:sz w:val="20"/>
-          <w:szCs w:val="20"/>
-        </w:rPr>
-        <w:t xml:space="preserve">    CohortsRemoved  SpeciesList</w:t>
-      </w:r>
-    </w:p>
-    <w:p>
-      <w:pPr>
-        <w:rPr>
-          <w:rFonts w:ascii="Courier" w:hAnsi="Courier" w:cs="Courier"/>
-          <w:color w:val="000000"/>
-          <w:sz w:val="20"/>
-          <w:szCs w:val="20"/>
-        </w:rPr>
-      </w:pPr>
-      <w:r>
-        <w:rPr>
-          <w:rFonts w:ascii="Courier" w:hAnsi="Courier" w:cs="Courier"/>
-          <w:color w:val="000000"/>
-          <w:sz w:val="20"/>
-          <w:szCs w:val="20"/>
-        </w:rPr>
         <w:t xml:space="preserve">    </w:t>
       </w:r>
+      <w:proofErr w:type="spellStart"/>
+      <w:proofErr w:type="gramStart"/>
+      <w:r>
+        <w:rPr>
+          <w:rFonts w:ascii="Courier" w:hAnsi="Courier" w:cs="Courier"/>
+          <w:color w:val="000000"/>
+          <w:sz w:val="20"/>
+          <w:szCs w:val="20"/>
+        </w:rPr>
+        <w:t>acerrubr</w:t>
+      </w:r>
+      <w:proofErr w:type="spellEnd"/>
+      <w:proofErr w:type="gramEnd"/>
+      <w:r>
+        <w:rPr>
+          <w:rFonts w:ascii="Courier" w:hAnsi="Courier" w:cs="Courier"/>
+          <w:color w:val="000000"/>
+          <w:sz w:val="20"/>
+          <w:szCs w:val="20"/>
+        </w:rPr>
+        <w:t xml:space="preserve">    20              60</w:t>
+      </w:r>
+    </w:p>
+    <w:p>
+      <w:pPr>
+        <w:rPr>
+          <w:rFonts w:ascii="Courier" w:hAnsi="Courier" w:cs="Courier"/>
+          <w:color w:val="000000"/>
+          <w:sz w:val="20"/>
+          <w:szCs w:val="20"/>
+        </w:rPr>
+      </w:pPr>
+    </w:p>
+    <w:p>
+      <w:pPr>
+        <w:rPr>
+          <w:rFonts w:ascii="Courier" w:hAnsi="Courier" w:cs="Courier"/>
+          <w:color w:val="000000"/>
+          <w:sz w:val="20"/>
+          <w:szCs w:val="20"/>
+        </w:rPr>
+      </w:pPr>
+      <w:r>
+        <w:rPr>
+          <w:rFonts w:ascii="Courier" w:hAnsi="Courier" w:cs="Courier"/>
+          <w:color w:val="000000"/>
+          <w:sz w:val="20"/>
+          <w:szCs w:val="20"/>
+        </w:rPr>
+        <w:t xml:space="preserve">    </w:t>
+      </w:r>
+      <w:proofErr w:type="spellStart"/>
+      <w:r>
+        <w:rPr>
+          <w:rFonts w:ascii="Courier" w:hAnsi="Courier" w:cs="Courier"/>
+          <w:color w:val="000000"/>
+          <w:sz w:val="20"/>
+          <w:szCs w:val="20"/>
+        </w:rPr>
+        <w:t>SiteSelection</w:t>
+      </w:r>
+      <w:proofErr w:type="spellEnd"/>
+      <w:r>
+        <w:rPr>
+          <w:rFonts w:ascii="Courier" w:hAnsi="Courier" w:cs="Courier"/>
+          <w:color w:val="000000"/>
+          <w:sz w:val="20"/>
+          <w:szCs w:val="20"/>
+        </w:rPr>
+        <w:t xml:space="preserve">   Complete</w:t>
+      </w:r>
+    </w:p>
+    <w:p>
+      <w:pPr>
+        <w:rPr>
+          <w:rFonts w:ascii="Courier" w:hAnsi="Courier" w:cs="Courier"/>
+          <w:color w:val="000000"/>
+          <w:sz w:val="20"/>
+          <w:szCs w:val="20"/>
+        </w:rPr>
+      </w:pPr>
+      <w:r>
+        <w:rPr>
+          <w:rFonts w:ascii="Courier" w:hAnsi="Courier" w:cs="Courier"/>
+          <w:color w:val="000000"/>
+          <w:sz w:val="20"/>
+          <w:szCs w:val="20"/>
+        </w:rPr>
+        <w:t xml:space="preserve">    </w:t>
+      </w:r>
+      <w:proofErr w:type="spellStart"/>
+      <w:proofErr w:type="gramStart"/>
+      <w:r>
+        <w:rPr>
+          <w:rFonts w:ascii="Courier" w:hAnsi="Courier" w:cs="Courier"/>
+          <w:color w:val="000000"/>
+          <w:sz w:val="20"/>
+          <w:szCs w:val="20"/>
+        </w:rPr>
+        <w:t>CohortsRemoved</w:t>
+      </w:r>
+      <w:proofErr w:type="spellEnd"/>
+      <w:r>
+        <w:rPr>
+          <w:rFonts w:ascii="Courier" w:hAnsi="Courier" w:cs="Courier"/>
+          <w:color w:val="000000"/>
+          <w:sz w:val="20"/>
+          <w:szCs w:val="20"/>
+        </w:rPr>
+        <w:t xml:space="preserve">  </w:t>
+      </w:r>
+      <w:proofErr w:type="spellStart"/>
+      <w:r>
+        <w:rPr>
+          <w:rFonts w:ascii="Courier" w:hAnsi="Courier" w:cs="Courier"/>
+          <w:color w:val="000000"/>
+          <w:sz w:val="20"/>
+          <w:szCs w:val="20"/>
+        </w:rPr>
+        <w:t>SpeciesList</w:t>
+      </w:r>
+      <w:proofErr w:type="spellEnd"/>
+      <w:proofErr w:type="gramEnd"/>
+    </w:p>
+    <w:p>
+      <w:pPr>
+        <w:rPr>
+          <w:rFonts w:ascii="Courier" w:hAnsi="Courier" w:cs="Courier"/>
+          <w:color w:val="000000"/>
+          <w:sz w:val="20"/>
+          <w:szCs w:val="20"/>
+        </w:rPr>
+      </w:pPr>
+      <w:r>
+        <w:rPr>
+          <w:rFonts w:ascii="Courier" w:hAnsi="Courier" w:cs="Courier"/>
+          <w:color w:val="000000"/>
+          <w:sz w:val="20"/>
+          <w:szCs w:val="20"/>
+        </w:rPr>
+        <w:t xml:space="preserve">    </w:t>
+      </w:r>
     </w:p>
     <w:p>
       <w:pPr>
@@ -15463,45 +18933,125 @@
           <w:szCs w:val="20"/>
         </w:rPr>
         <w:lastRenderedPageBreak/>
-        <w:t xml:space="preserve">&gt;&gt;  The 'SpeciesList' cohort-removal method requires species information.  </w:t>
-      </w:r>
-    </w:p>
-    <w:p>
-      <w:pPr>
-        <w:rPr>
-          <w:rFonts w:ascii="Courier" w:hAnsi="Courier" w:cs="Courier"/>
-          <w:color w:val="000000"/>
-          <w:sz w:val="20"/>
-          <w:szCs w:val="20"/>
-        </w:rPr>
-      </w:pPr>
-      <w:r>
-        <w:rPr>
-          <w:rFonts w:ascii="Courier" w:hAnsi="Courier" w:cs="Courier"/>
-          <w:color w:val="000000"/>
-          <w:sz w:val="20"/>
-          <w:szCs w:val="20"/>
-        </w:rPr>
-        <w:t>&gt;&gt;  The table below lists species' cohorts to be removed.</w:t>
-      </w:r>
-    </w:p>
-    <w:p>
-      <w:pPr>
-        <w:rPr>
-          <w:rFonts w:ascii="Courier" w:hAnsi="Courier" w:cs="Courier"/>
-          <w:color w:val="000000"/>
-          <w:sz w:val="20"/>
-          <w:szCs w:val="20"/>
-        </w:rPr>
-      </w:pPr>
-      <w:r>
-        <w:rPr>
-          <w:rFonts w:ascii="Courier" w:hAnsi="Courier" w:cs="Courier"/>
-          <w:color w:val="000000"/>
-          <w:sz w:val="20"/>
-          <w:szCs w:val="20"/>
-        </w:rPr>
-        <w:t>&gt;&gt;  The 'Selection' methods shown below provide three example.</w:t>
+        <w:t>&gt;</w:t>
+      </w:r>
+      <w:proofErr w:type="gramStart"/>
+      <w:r>
+        <w:rPr>
+          <w:rFonts w:ascii="Courier" w:hAnsi="Courier" w:cs="Courier"/>
+          <w:color w:val="000000"/>
+          <w:sz w:val="20"/>
+          <w:szCs w:val="20"/>
+        </w:rPr>
+        <w:t>&gt;  The</w:t>
+      </w:r>
+      <w:proofErr w:type="gramEnd"/>
+      <w:r>
+        <w:rPr>
+          <w:rFonts w:ascii="Courier" w:hAnsi="Courier" w:cs="Courier"/>
+          <w:color w:val="000000"/>
+          <w:sz w:val="20"/>
+          <w:szCs w:val="20"/>
+        </w:rPr>
+        <w:t xml:space="preserve"> '</w:t>
+      </w:r>
+      <w:proofErr w:type="spellStart"/>
+      <w:r>
+        <w:rPr>
+          <w:rFonts w:ascii="Courier" w:hAnsi="Courier" w:cs="Courier"/>
+          <w:color w:val="000000"/>
+          <w:sz w:val="20"/>
+          <w:szCs w:val="20"/>
+        </w:rPr>
+        <w:t>SpeciesList</w:t>
+      </w:r>
+      <w:proofErr w:type="spellEnd"/>
+      <w:r>
+        <w:rPr>
+          <w:rFonts w:ascii="Courier" w:hAnsi="Courier" w:cs="Courier"/>
+          <w:color w:val="000000"/>
+          <w:sz w:val="20"/>
+          <w:szCs w:val="20"/>
+        </w:rPr>
+        <w:t xml:space="preserve">' cohort-removal method requires species information.  </w:t>
+      </w:r>
+    </w:p>
+    <w:p>
+      <w:pPr>
+        <w:rPr>
+          <w:rFonts w:ascii="Courier" w:hAnsi="Courier" w:cs="Courier"/>
+          <w:color w:val="000000"/>
+          <w:sz w:val="20"/>
+          <w:szCs w:val="20"/>
+        </w:rPr>
+      </w:pPr>
+      <w:r>
+        <w:rPr>
+          <w:rFonts w:ascii="Courier" w:hAnsi="Courier" w:cs="Courier"/>
+          <w:color w:val="000000"/>
+          <w:sz w:val="20"/>
+          <w:szCs w:val="20"/>
+        </w:rPr>
+        <w:t>&gt;</w:t>
+      </w:r>
+      <w:proofErr w:type="gramStart"/>
+      <w:r>
+        <w:rPr>
+          <w:rFonts w:ascii="Courier" w:hAnsi="Courier" w:cs="Courier"/>
+          <w:color w:val="000000"/>
+          <w:sz w:val="20"/>
+          <w:szCs w:val="20"/>
+        </w:rPr>
+        <w:t>&gt;  The</w:t>
+      </w:r>
+      <w:proofErr w:type="gramEnd"/>
+      <w:r>
+        <w:rPr>
+          <w:rFonts w:ascii="Courier" w:hAnsi="Courier" w:cs="Courier"/>
+          <w:color w:val="000000"/>
+          <w:sz w:val="20"/>
+          <w:szCs w:val="20"/>
+        </w:rPr>
+        <w:t xml:space="preserve"> table below lists species' cohorts to be removed.</w:t>
+      </w:r>
+    </w:p>
+    <w:p>
+      <w:pPr>
+        <w:rPr>
+          <w:rFonts w:ascii="Courier" w:hAnsi="Courier" w:cs="Courier"/>
+          <w:color w:val="000000"/>
+          <w:sz w:val="20"/>
+          <w:szCs w:val="20"/>
+        </w:rPr>
+      </w:pPr>
+      <w:r>
+        <w:rPr>
+          <w:rFonts w:ascii="Courier" w:hAnsi="Courier" w:cs="Courier"/>
+          <w:color w:val="000000"/>
+          <w:sz w:val="20"/>
+          <w:szCs w:val="20"/>
+        </w:rPr>
+        <w:t>&gt;</w:t>
+      </w:r>
+      <w:proofErr w:type="gramStart"/>
+      <w:r>
+        <w:rPr>
+          <w:rFonts w:ascii="Courier" w:hAnsi="Courier" w:cs="Courier"/>
+          <w:color w:val="000000"/>
+          <w:sz w:val="20"/>
+          <w:szCs w:val="20"/>
+        </w:rPr>
+        <w:t>&gt;  The</w:t>
+      </w:r>
+      <w:proofErr w:type="gramEnd"/>
+      <w:r>
+        <w:rPr>
+          <w:rFonts w:ascii="Courier" w:hAnsi="Courier" w:cs="Courier"/>
+          <w:color w:val="000000"/>
+          <w:sz w:val="20"/>
+          <w:szCs w:val="20"/>
+        </w:rPr>
+        <w:t xml:space="preserve"> 'Selection' methods shown below provide three example.</w:t>
       </w:r>
     </w:p>
     <w:p>
@@ -15539,7 +19089,27 @@
           <w:sz w:val="20"/>
           <w:szCs w:val="20"/>
         </w:rPr>
-        <w:t xml:space="preserve">    &gt;&gt;  Species     Selection</w:t>
+        <w:t xml:space="preserve">    &gt;</w:t>
+      </w:r>
+      <w:proofErr w:type="gramStart"/>
+      <w:r>
+        <w:rPr>
+          <w:rFonts w:ascii="Courier" w:hAnsi="Courier" w:cs="Courier"/>
+          <w:color w:val="000000"/>
+          <w:sz w:val="20"/>
+          <w:szCs w:val="20"/>
+        </w:rPr>
+        <w:t>&gt;  Species</w:t>
+      </w:r>
+      <w:proofErr w:type="gramEnd"/>
+      <w:r>
+        <w:rPr>
+          <w:rFonts w:ascii="Courier" w:hAnsi="Courier" w:cs="Courier"/>
+          <w:color w:val="000000"/>
+          <w:sz w:val="20"/>
+          <w:szCs w:val="20"/>
+        </w:rPr>
+        <w:t xml:space="preserve">     Selection</w:t>
       </w:r>
     </w:p>
     <w:p>
@@ -15577,45 +19147,122 @@
           <w:sz w:val="20"/>
           <w:szCs w:val="20"/>
         </w:rPr>
-        <w:t xml:space="preserve">        abiebals    All</w:t>
-      </w:r>
-    </w:p>
-    <w:p>
-      <w:pPr>
-        <w:rPr>
-          <w:rFonts w:ascii="Courier" w:hAnsi="Courier" w:cs="Courier"/>
-          <w:color w:val="000000"/>
-          <w:sz w:val="20"/>
-          <w:szCs w:val="20"/>
-        </w:rPr>
-      </w:pPr>
-      <w:r>
-        <w:rPr>
-          <w:rFonts w:ascii="Courier" w:hAnsi="Courier" w:cs="Courier"/>
-          <w:color w:val="000000"/>
-          <w:sz w:val="20"/>
-          <w:szCs w:val="20"/>
-        </w:rPr>
-        <w:t xml:space="preserve">        acerrubr    AllExceptYoungest</w:t>
-      </w:r>
-    </w:p>
-    <w:p>
-      <w:pPr>
-        <w:rPr>
-          <w:rFonts w:ascii="Courier" w:hAnsi="Courier" w:cs="Courier"/>
-          <w:color w:val="000000"/>
-          <w:sz w:val="20"/>
-          <w:szCs w:val="20"/>
-        </w:rPr>
-      </w:pPr>
-      <w:r>
-        <w:rPr>
-          <w:rFonts w:ascii="Courier" w:hAnsi="Courier" w:cs="Courier"/>
-          <w:color w:val="000000"/>
-          <w:sz w:val="20"/>
-          <w:szCs w:val="20"/>
-        </w:rPr>
-        <w:t xml:space="preserve">        pinubank    50</w:t>
+        <w:t xml:space="preserve">        </w:t>
+      </w:r>
+      <w:proofErr w:type="spellStart"/>
+      <w:proofErr w:type="gramStart"/>
+      <w:r>
+        <w:rPr>
+          <w:rFonts w:ascii="Courier" w:hAnsi="Courier" w:cs="Courier"/>
+          <w:color w:val="000000"/>
+          <w:sz w:val="20"/>
+          <w:szCs w:val="20"/>
+        </w:rPr>
+        <w:t>abiebals</w:t>
+      </w:r>
+      <w:proofErr w:type="spellEnd"/>
+      <w:proofErr w:type="gramEnd"/>
+      <w:r>
+        <w:rPr>
+          <w:rFonts w:ascii="Courier" w:hAnsi="Courier" w:cs="Courier"/>
+          <w:color w:val="000000"/>
+          <w:sz w:val="20"/>
+          <w:szCs w:val="20"/>
+        </w:rPr>
+        <w:t xml:space="preserve">    All</w:t>
+      </w:r>
+    </w:p>
+    <w:p>
+      <w:pPr>
+        <w:rPr>
+          <w:rFonts w:ascii="Courier" w:hAnsi="Courier" w:cs="Courier"/>
+          <w:color w:val="000000"/>
+          <w:sz w:val="20"/>
+          <w:szCs w:val="20"/>
+        </w:rPr>
+      </w:pPr>
+      <w:r>
+        <w:rPr>
+          <w:rFonts w:ascii="Courier" w:hAnsi="Courier" w:cs="Courier"/>
+          <w:color w:val="000000"/>
+          <w:sz w:val="20"/>
+          <w:szCs w:val="20"/>
+        </w:rPr>
+        <w:t xml:space="preserve">        </w:t>
+      </w:r>
+      <w:proofErr w:type="spellStart"/>
+      <w:proofErr w:type="gramStart"/>
+      <w:r>
+        <w:rPr>
+          <w:rFonts w:ascii="Courier" w:hAnsi="Courier" w:cs="Courier"/>
+          <w:color w:val="000000"/>
+          <w:sz w:val="20"/>
+          <w:szCs w:val="20"/>
+        </w:rPr>
+        <w:t>acerrubr</w:t>
+      </w:r>
+      <w:proofErr w:type="spellEnd"/>
+      <w:proofErr w:type="gramEnd"/>
+      <w:r>
+        <w:rPr>
+          <w:rFonts w:ascii="Courier" w:hAnsi="Courier" w:cs="Courier"/>
+          <w:color w:val="000000"/>
+          <w:sz w:val="20"/>
+          <w:szCs w:val="20"/>
+        </w:rPr>
+        <w:t xml:space="preserve">    </w:t>
+      </w:r>
+      <w:proofErr w:type="spellStart"/>
+      <w:r>
+        <w:rPr>
+          <w:rFonts w:ascii="Courier" w:hAnsi="Courier" w:cs="Courier"/>
+          <w:color w:val="000000"/>
+          <w:sz w:val="20"/>
+          <w:szCs w:val="20"/>
+        </w:rPr>
+        <w:t>AllExceptYoungest</w:t>
+      </w:r>
+      <w:proofErr w:type="spellEnd"/>
+    </w:p>
+    <w:p>
+      <w:pPr>
+        <w:rPr>
+          <w:rFonts w:ascii="Courier" w:hAnsi="Courier" w:cs="Courier"/>
+          <w:color w:val="000000"/>
+          <w:sz w:val="20"/>
+          <w:szCs w:val="20"/>
+        </w:rPr>
+      </w:pPr>
+      <w:r>
+        <w:rPr>
+          <w:rFonts w:ascii="Courier" w:hAnsi="Courier" w:cs="Courier"/>
+          <w:color w:val="000000"/>
+          <w:sz w:val="20"/>
+          <w:szCs w:val="20"/>
+        </w:rPr>
+        <w:t xml:space="preserve">        </w:t>
+      </w:r>
+      <w:proofErr w:type="spellStart"/>
+      <w:proofErr w:type="gramStart"/>
+      <w:r>
+        <w:rPr>
+          <w:rFonts w:ascii="Courier" w:hAnsi="Courier" w:cs="Courier"/>
+          <w:color w:val="000000"/>
+          <w:sz w:val="20"/>
+          <w:szCs w:val="20"/>
+        </w:rPr>
+        <w:t>pinubank</w:t>
+      </w:r>
+      <w:proofErr w:type="spellEnd"/>
+      <w:proofErr w:type="gramEnd"/>
+      <w:r>
+        <w:rPr>
+          <w:rFonts w:ascii="Courier" w:hAnsi="Courier" w:cs="Courier"/>
+          <w:color w:val="000000"/>
+          <w:sz w:val="20"/>
+          <w:szCs w:val="20"/>
+        </w:rPr>
+        <w:t xml:space="preserve">    50</w:t>
       </w:r>
     </w:p>
     <w:p>
@@ -15663,104 +19310,219 @@
           <w:sz w:val="20"/>
           <w:szCs w:val="20"/>
         </w:rPr>
-        <w:t>&gt;&gt;  This example shows a simple and short harvest prescription.</w:t>
-      </w:r>
-    </w:p>
-    <w:p>
-      <w:pPr>
-        <w:rPr>
-          <w:rFonts w:ascii="Courier" w:hAnsi="Courier" w:cs="Courier"/>
-          <w:color w:val="000000"/>
-          <w:sz w:val="20"/>
-          <w:szCs w:val="20"/>
-        </w:rPr>
-      </w:pPr>
-    </w:p>
-    <w:p>
-      <w:pPr>
-        <w:rPr>
-          <w:rFonts w:ascii="Courier" w:hAnsi="Courier" w:cs="Courier"/>
-          <w:color w:val="000000"/>
-          <w:sz w:val="20"/>
-          <w:szCs w:val="20"/>
-        </w:rPr>
-      </w:pPr>
-      <w:r>
-        <w:rPr>
-          <w:rFonts w:ascii="Courier" w:hAnsi="Courier" w:cs="Courier"/>
-          <w:color w:val="000000"/>
-          <w:sz w:val="20"/>
-          <w:szCs w:val="20"/>
-        </w:rPr>
-        <w:t>Prescription    MaxAgeClearcuts</w:t>
-      </w:r>
-    </w:p>
-    <w:p>
-      <w:pPr>
-        <w:rPr>
-          <w:rFonts w:ascii="Courier" w:hAnsi="Courier" w:cs="Courier"/>
-          <w:color w:val="000000"/>
-          <w:sz w:val="20"/>
-          <w:szCs w:val="20"/>
-        </w:rPr>
-      </w:pPr>
-    </w:p>
-    <w:p>
-      <w:pPr>
-        <w:rPr>
-          <w:rFonts w:ascii="Courier" w:hAnsi="Courier" w:cs="Courier"/>
-          <w:color w:val="000000"/>
-          <w:sz w:val="20"/>
-          <w:szCs w:val="20"/>
-        </w:rPr>
-      </w:pPr>
-      <w:r>
-        <w:rPr>
-          <w:rFonts w:ascii="Courier" w:hAnsi="Courier" w:cs="Courier"/>
-          <w:color w:val="000000"/>
-          <w:sz w:val="20"/>
-          <w:szCs w:val="20"/>
-        </w:rPr>
-        <w:t xml:space="preserve">    StandRanking    MaxCohortAge</w:t>
-      </w:r>
-    </w:p>
-    <w:p>
-      <w:pPr>
-        <w:rPr>
-          <w:rFonts w:ascii="Courier" w:hAnsi="Courier" w:cs="Courier"/>
-          <w:color w:val="000000"/>
-          <w:sz w:val="20"/>
-          <w:szCs w:val="20"/>
-        </w:rPr>
-      </w:pPr>
-      <w:r>
-        <w:rPr>
-          <w:rFonts w:ascii="Courier" w:hAnsi="Courier" w:cs="Courier"/>
-          <w:color w:val="000000"/>
-          <w:sz w:val="20"/>
-          <w:szCs w:val="20"/>
-        </w:rPr>
-        <w:t xml:space="preserve">    SiteSelection   Complete    </w:t>
-      </w:r>
-    </w:p>
-    <w:p>
-      <w:pPr>
-        <w:rPr>
-          <w:rFonts w:ascii="Courier" w:hAnsi="Courier" w:cs="Courier"/>
-          <w:color w:val="000000"/>
-          <w:sz w:val="20"/>
-          <w:szCs w:val="20"/>
-        </w:rPr>
-      </w:pPr>
-      <w:r>
-        <w:rPr>
-          <w:rFonts w:ascii="Courier" w:hAnsi="Courier" w:cs="Courier"/>
-          <w:color w:val="000000"/>
-          <w:sz w:val="20"/>
-          <w:szCs w:val="20"/>
-        </w:rPr>
-        <w:t xml:space="preserve">    CohortsRemoved  ClearCut</w:t>
-      </w:r>
+        <w:t>&gt;</w:t>
+      </w:r>
+      <w:proofErr w:type="gramStart"/>
+      <w:r>
+        <w:rPr>
+          <w:rFonts w:ascii="Courier" w:hAnsi="Courier" w:cs="Courier"/>
+          <w:color w:val="000000"/>
+          <w:sz w:val="20"/>
+          <w:szCs w:val="20"/>
+        </w:rPr>
+        <w:t>&gt;  This</w:t>
+      </w:r>
+      <w:proofErr w:type="gramEnd"/>
+      <w:r>
+        <w:rPr>
+          <w:rFonts w:ascii="Courier" w:hAnsi="Courier" w:cs="Courier"/>
+          <w:color w:val="000000"/>
+          <w:sz w:val="20"/>
+          <w:szCs w:val="20"/>
+        </w:rPr>
+        <w:t xml:space="preserve"> example shows a simple and short harvest prescription.</w:t>
+      </w:r>
+    </w:p>
+    <w:p>
+      <w:pPr>
+        <w:rPr>
+          <w:rFonts w:ascii="Courier" w:hAnsi="Courier" w:cs="Courier"/>
+          <w:color w:val="000000"/>
+          <w:sz w:val="20"/>
+          <w:szCs w:val="20"/>
+        </w:rPr>
+      </w:pPr>
+    </w:p>
+    <w:p>
+      <w:pPr>
+        <w:rPr>
+          <w:rFonts w:ascii="Courier" w:hAnsi="Courier" w:cs="Courier"/>
+          <w:color w:val="000000"/>
+          <w:sz w:val="20"/>
+          <w:szCs w:val="20"/>
+        </w:rPr>
+      </w:pPr>
+      <w:r>
+        <w:rPr>
+          <w:rFonts w:ascii="Courier" w:hAnsi="Courier" w:cs="Courier"/>
+          <w:color w:val="000000"/>
+          <w:sz w:val="20"/>
+          <w:szCs w:val="20"/>
+        </w:rPr>
+        <w:t xml:space="preserve">Prescription    </w:t>
+      </w:r>
+      <w:proofErr w:type="spellStart"/>
+      <w:r>
+        <w:rPr>
+          <w:rFonts w:ascii="Courier" w:hAnsi="Courier" w:cs="Courier"/>
+          <w:color w:val="000000"/>
+          <w:sz w:val="20"/>
+          <w:szCs w:val="20"/>
+        </w:rPr>
+        <w:t>MaxAgeClearcuts</w:t>
+      </w:r>
+      <w:proofErr w:type="spellEnd"/>
+    </w:p>
+    <w:p>
+      <w:pPr>
+        <w:rPr>
+          <w:rFonts w:ascii="Courier" w:hAnsi="Courier" w:cs="Courier"/>
+          <w:color w:val="000000"/>
+          <w:sz w:val="20"/>
+          <w:szCs w:val="20"/>
+        </w:rPr>
+      </w:pPr>
+    </w:p>
+    <w:p>
+      <w:pPr>
+        <w:rPr>
+          <w:rFonts w:ascii="Courier" w:hAnsi="Courier" w:cs="Courier"/>
+          <w:color w:val="000000"/>
+          <w:sz w:val="20"/>
+          <w:szCs w:val="20"/>
+        </w:rPr>
+      </w:pPr>
+      <w:r>
+        <w:rPr>
+          <w:rFonts w:ascii="Courier" w:hAnsi="Courier" w:cs="Courier"/>
+          <w:color w:val="000000"/>
+          <w:sz w:val="20"/>
+          <w:szCs w:val="20"/>
+        </w:rPr>
+        <w:t xml:space="preserve">    </w:t>
+      </w:r>
+      <w:proofErr w:type="spellStart"/>
+      <w:r>
+        <w:rPr>
+          <w:rFonts w:ascii="Courier" w:hAnsi="Courier" w:cs="Courier"/>
+          <w:color w:val="000000"/>
+          <w:sz w:val="20"/>
+          <w:szCs w:val="20"/>
+        </w:rPr>
+        <w:t>StandRanking</w:t>
+      </w:r>
+      <w:proofErr w:type="spellEnd"/>
+      <w:r>
+        <w:rPr>
+          <w:rFonts w:ascii="Courier" w:hAnsi="Courier" w:cs="Courier"/>
+          <w:color w:val="000000"/>
+          <w:sz w:val="20"/>
+          <w:szCs w:val="20"/>
+        </w:rPr>
+        <w:t xml:space="preserve">    </w:t>
+      </w:r>
+      <w:proofErr w:type="spellStart"/>
+      <w:r>
+        <w:rPr>
+          <w:rFonts w:ascii="Courier" w:hAnsi="Courier" w:cs="Courier"/>
+          <w:color w:val="000000"/>
+          <w:sz w:val="20"/>
+          <w:szCs w:val="20"/>
+        </w:rPr>
+        <w:t>MaxCohortAge</w:t>
+      </w:r>
+      <w:proofErr w:type="spellEnd"/>
+    </w:p>
+    <w:p>
+      <w:pPr>
+        <w:rPr>
+          <w:rFonts w:ascii="Courier" w:hAnsi="Courier" w:cs="Courier"/>
+          <w:color w:val="000000"/>
+          <w:sz w:val="20"/>
+          <w:szCs w:val="20"/>
+        </w:rPr>
+      </w:pPr>
+      <w:r>
+        <w:rPr>
+          <w:rFonts w:ascii="Courier" w:hAnsi="Courier" w:cs="Courier"/>
+          <w:color w:val="000000"/>
+          <w:sz w:val="20"/>
+          <w:szCs w:val="20"/>
+        </w:rPr>
+        <w:t xml:space="preserve">    </w:t>
+      </w:r>
+      <w:proofErr w:type="spellStart"/>
+      <w:r>
+        <w:rPr>
+          <w:rFonts w:ascii="Courier" w:hAnsi="Courier" w:cs="Courier"/>
+          <w:color w:val="000000"/>
+          <w:sz w:val="20"/>
+          <w:szCs w:val="20"/>
+        </w:rPr>
+        <w:t>SiteSelection</w:t>
+      </w:r>
+      <w:proofErr w:type="spellEnd"/>
+      <w:r>
+        <w:rPr>
+          <w:rFonts w:ascii="Courier" w:hAnsi="Courier" w:cs="Courier"/>
+          <w:color w:val="000000"/>
+          <w:sz w:val="20"/>
+          <w:szCs w:val="20"/>
+        </w:rPr>
+        <w:t xml:space="preserve">   Complete    </w:t>
+      </w:r>
+    </w:p>
+    <w:p>
+      <w:pPr>
+        <w:rPr>
+          <w:rFonts w:ascii="Courier" w:hAnsi="Courier" w:cs="Courier"/>
+          <w:color w:val="000000"/>
+          <w:sz w:val="20"/>
+          <w:szCs w:val="20"/>
+        </w:rPr>
+      </w:pPr>
+      <w:r>
+        <w:rPr>
+          <w:rFonts w:ascii="Courier" w:hAnsi="Courier" w:cs="Courier"/>
+          <w:color w:val="000000"/>
+          <w:sz w:val="20"/>
+          <w:szCs w:val="20"/>
+        </w:rPr>
+        <w:t xml:space="preserve">    </w:t>
+      </w:r>
+      <w:proofErr w:type="spellStart"/>
+      <w:proofErr w:type="gramStart"/>
+      <w:r>
+        <w:rPr>
+          <w:rFonts w:ascii="Courier" w:hAnsi="Courier" w:cs="Courier"/>
+          <w:color w:val="000000"/>
+          <w:sz w:val="20"/>
+          <w:szCs w:val="20"/>
+        </w:rPr>
+        <w:t>CohortsRemoved</w:t>
+      </w:r>
+      <w:proofErr w:type="spellEnd"/>
+      <w:r>
+        <w:rPr>
+          <w:rFonts w:ascii="Courier" w:hAnsi="Courier" w:cs="Courier"/>
+          <w:color w:val="000000"/>
+          <w:sz w:val="20"/>
+          <w:szCs w:val="20"/>
+        </w:rPr>
+        <w:t xml:space="preserve">  </w:t>
+      </w:r>
+      <w:proofErr w:type="spellStart"/>
+      <w:r>
+        <w:rPr>
+          <w:rFonts w:ascii="Courier" w:hAnsi="Courier" w:cs="Courier"/>
+          <w:color w:val="000000"/>
+          <w:sz w:val="20"/>
+          <w:szCs w:val="20"/>
+        </w:rPr>
+        <w:t>ClearCut</w:t>
+      </w:r>
+      <w:proofErr w:type="spellEnd"/>
+      <w:proofErr w:type="gramEnd"/>
     </w:p>
     <w:p>
       <w:pPr>
@@ -15807,208 +19569,410 @@
           <w:sz w:val="20"/>
           <w:szCs w:val="20"/>
         </w:rPr>
-        <w:t>&gt;&gt;  HARVEST IMPLEMENTATION TABLE</w:t>
-      </w:r>
-    </w:p>
-    <w:p>
-      <w:pPr>
-        <w:rPr>
-          <w:rFonts w:ascii="Courier" w:hAnsi="Courier" w:cs="Courier"/>
-          <w:color w:val="000000"/>
-          <w:sz w:val="20"/>
-          <w:szCs w:val="20"/>
-        </w:rPr>
-      </w:pPr>
-      <w:r>
-        <w:rPr>
-          <w:rFonts w:ascii="Courier" w:hAnsi="Courier" w:cs="Courier"/>
-          <w:color w:val="000000"/>
-          <w:sz w:val="20"/>
-          <w:szCs w:val="20"/>
-        </w:rPr>
-        <w:t xml:space="preserve">&gt;&gt;  The following table defines which management areas (defined in the </w:t>
-      </w:r>
-    </w:p>
-    <w:p>
-      <w:pPr>
-        <w:rPr>
-          <w:rFonts w:ascii="Courier" w:hAnsi="Courier" w:cs="Courier"/>
-          <w:color w:val="000000"/>
-          <w:sz w:val="20"/>
-          <w:szCs w:val="20"/>
-        </w:rPr>
-      </w:pPr>
-      <w:r>
-        <w:rPr>
-          <w:rFonts w:ascii="Courier" w:hAnsi="Courier" w:cs="Courier"/>
-          <w:color w:val="000000"/>
-          <w:sz w:val="20"/>
-          <w:szCs w:val="20"/>
-        </w:rPr>
-        <w:t xml:space="preserve">&gt;&gt;  ManagementArea file) are treated by which prescription(s).  </w:t>
-      </w:r>
-    </w:p>
-    <w:p>
-      <w:pPr>
-        <w:rPr>
-          <w:rFonts w:ascii="Courier" w:hAnsi="Courier" w:cs="Courier"/>
-          <w:color w:val="000000"/>
-          <w:sz w:val="20"/>
-          <w:szCs w:val="20"/>
-        </w:rPr>
-      </w:pPr>
-      <w:r>
-        <w:rPr>
-          <w:rFonts w:ascii="Courier" w:hAnsi="Courier" w:cs="Courier"/>
-          <w:color w:val="000000"/>
-          <w:sz w:val="20"/>
-          <w:szCs w:val="20"/>
-        </w:rPr>
-        <w:t xml:space="preserve">&gt;&gt;  In the example below, both management areas 1 and 2 are treated </w:t>
-      </w:r>
-    </w:p>
-    <w:p>
-      <w:pPr>
-        <w:rPr>
-          <w:rFonts w:ascii="Courier" w:hAnsi="Courier" w:cs="Courier"/>
-          <w:color w:val="000000"/>
-          <w:sz w:val="20"/>
-          <w:szCs w:val="20"/>
-        </w:rPr>
-      </w:pPr>
-      <w:r>
-        <w:rPr>
-          <w:rFonts w:ascii="Courier" w:hAnsi="Courier" w:cs="Courier"/>
-          <w:color w:val="000000"/>
-          <w:sz w:val="20"/>
-          <w:szCs w:val="20"/>
-        </w:rPr>
-        <w:t>&gt;&gt;  by the same prescription, while management area 3 is treated by two</w:t>
-      </w:r>
-    </w:p>
-    <w:p>
-      <w:pPr>
-        <w:rPr>
-          <w:rFonts w:ascii="Courier" w:hAnsi="Courier" w:cs="Courier"/>
-          <w:color w:val="000000"/>
-          <w:sz w:val="20"/>
-          <w:szCs w:val="20"/>
-        </w:rPr>
-      </w:pPr>
-      <w:r>
-        <w:rPr>
-          <w:rFonts w:ascii="Courier" w:hAnsi="Courier" w:cs="Courier"/>
-          <w:color w:val="000000"/>
-          <w:sz w:val="20"/>
-          <w:szCs w:val="20"/>
-        </w:rPr>
-        <w:t>&gt;&gt;  different prescriptions.</w:t>
-      </w:r>
-    </w:p>
-    <w:p>
-      <w:pPr>
-        <w:rPr>
-          <w:rFonts w:ascii="Courier" w:hAnsi="Courier" w:cs="Courier"/>
-          <w:color w:val="000000"/>
-          <w:sz w:val="20"/>
-          <w:szCs w:val="20"/>
-        </w:rPr>
-      </w:pPr>
-    </w:p>
-    <w:p>
-      <w:pPr>
-        <w:rPr>
-          <w:rFonts w:ascii="Courier" w:hAnsi="Courier" w:cs="Courier"/>
-          <w:color w:val="000000"/>
-          <w:sz w:val="20"/>
-          <w:szCs w:val="20"/>
-        </w:rPr>
-      </w:pPr>
-      <w:r>
-        <w:rPr>
-          <w:rFonts w:ascii="Courier" w:hAnsi="Courier" w:cs="Courier"/>
-          <w:color w:val="000000"/>
-          <w:sz w:val="20"/>
-          <w:szCs w:val="20"/>
-        </w:rPr>
-        <w:t>&gt;&gt;  Also demonstrated is beginning and end times for each prescription</w:t>
-      </w:r>
-    </w:p>
-    <w:p>
-      <w:pPr>
-        <w:rPr>
-          <w:rFonts w:ascii="Courier" w:hAnsi="Courier" w:cs="Courier"/>
-          <w:color w:val="000000"/>
-          <w:sz w:val="20"/>
-          <w:szCs w:val="20"/>
-        </w:rPr>
-      </w:pPr>
-      <w:r>
-        <w:rPr>
-          <w:rFonts w:ascii="Courier" w:hAnsi="Courier" w:cs="Courier"/>
-          <w:color w:val="000000"/>
-          <w:sz w:val="20"/>
-          <w:szCs w:val="20"/>
-        </w:rPr>
-        <w:t>&gt;&gt;  implementation.</w:t>
-      </w:r>
-    </w:p>
-    <w:p>
-      <w:pPr>
-        <w:rPr>
-          <w:rFonts w:ascii="Courier" w:hAnsi="Courier" w:cs="Courier"/>
-          <w:color w:val="000000"/>
-          <w:sz w:val="20"/>
-          <w:szCs w:val="20"/>
-        </w:rPr>
-      </w:pPr>
-    </w:p>
-    <w:p>
-      <w:pPr>
-        <w:rPr>
-          <w:rFonts w:ascii="Courier" w:hAnsi="Courier" w:cs="Courier"/>
-          <w:color w:val="000000"/>
-          <w:sz w:val="20"/>
-          <w:szCs w:val="20"/>
-        </w:rPr>
-      </w:pPr>
-      <w:r>
-        <w:rPr>
-          <w:rFonts w:ascii="Courier" w:hAnsi="Courier" w:cs="Courier"/>
-          <w:color w:val="000000"/>
-          <w:sz w:val="20"/>
-          <w:szCs w:val="20"/>
-        </w:rPr>
-        <w:t xml:space="preserve">    HarvestImplementations</w:t>
-      </w:r>
-    </w:p>
-    <w:p>
-      <w:pPr>
-        <w:rPr>
-          <w:rFonts w:ascii="Courier" w:hAnsi="Courier" w:cs="Courier"/>
-          <w:color w:val="000000"/>
-          <w:sz w:val="20"/>
-          <w:szCs w:val="20"/>
-        </w:rPr>
-      </w:pPr>
-    </w:p>
-    <w:p>
-      <w:pPr>
-        <w:rPr>
-          <w:rFonts w:ascii="Courier" w:hAnsi="Courier" w:cs="Courier"/>
-          <w:color w:val="000000"/>
-          <w:sz w:val="20"/>
-          <w:szCs w:val="20"/>
-        </w:rPr>
-      </w:pPr>
-      <w:r>
-        <w:rPr>
-          <w:rFonts w:ascii="Courier" w:hAnsi="Courier" w:cs="Courier"/>
-          <w:color w:val="000000"/>
-          <w:sz w:val="20"/>
-          <w:szCs w:val="20"/>
-        </w:rPr>
-        <w:t>&gt;&gt;  Mgmt Area   Prescription    Harvest Area    Begin Time  End Time</w:t>
+        <w:t>&gt;</w:t>
+      </w:r>
+      <w:proofErr w:type="gramStart"/>
+      <w:r>
+        <w:rPr>
+          <w:rFonts w:ascii="Courier" w:hAnsi="Courier" w:cs="Courier"/>
+          <w:color w:val="000000"/>
+          <w:sz w:val="20"/>
+          <w:szCs w:val="20"/>
+        </w:rPr>
+        <w:t>&gt;  HARVEST</w:t>
+      </w:r>
+      <w:proofErr w:type="gramEnd"/>
+      <w:r>
+        <w:rPr>
+          <w:rFonts w:ascii="Courier" w:hAnsi="Courier" w:cs="Courier"/>
+          <w:color w:val="000000"/>
+          <w:sz w:val="20"/>
+          <w:szCs w:val="20"/>
+        </w:rPr>
+        <w:t xml:space="preserve"> IMPLEMENTATION TABLE</w:t>
+      </w:r>
+    </w:p>
+    <w:p>
+      <w:pPr>
+        <w:rPr>
+          <w:rFonts w:ascii="Courier" w:hAnsi="Courier" w:cs="Courier"/>
+          <w:color w:val="000000"/>
+          <w:sz w:val="20"/>
+          <w:szCs w:val="20"/>
+        </w:rPr>
+      </w:pPr>
+      <w:r>
+        <w:rPr>
+          <w:rFonts w:ascii="Courier" w:hAnsi="Courier" w:cs="Courier"/>
+          <w:color w:val="000000"/>
+          <w:sz w:val="20"/>
+          <w:szCs w:val="20"/>
+        </w:rPr>
+        <w:t>&gt;</w:t>
+      </w:r>
+      <w:proofErr w:type="gramStart"/>
+      <w:r>
+        <w:rPr>
+          <w:rFonts w:ascii="Courier" w:hAnsi="Courier" w:cs="Courier"/>
+          <w:color w:val="000000"/>
+          <w:sz w:val="20"/>
+          <w:szCs w:val="20"/>
+        </w:rPr>
+        <w:t>&gt;  The</w:t>
+      </w:r>
+      <w:proofErr w:type="gramEnd"/>
+      <w:r>
+        <w:rPr>
+          <w:rFonts w:ascii="Courier" w:hAnsi="Courier" w:cs="Courier"/>
+          <w:color w:val="000000"/>
+          <w:sz w:val="20"/>
+          <w:szCs w:val="20"/>
+        </w:rPr>
+        <w:t xml:space="preserve"> following table defines which management areas (defined in the </w:t>
+      </w:r>
+    </w:p>
+    <w:p>
+      <w:pPr>
+        <w:rPr>
+          <w:rFonts w:ascii="Courier" w:hAnsi="Courier" w:cs="Courier"/>
+          <w:color w:val="000000"/>
+          <w:sz w:val="20"/>
+          <w:szCs w:val="20"/>
+        </w:rPr>
+      </w:pPr>
+      <w:r>
+        <w:rPr>
+          <w:rFonts w:ascii="Courier" w:hAnsi="Courier" w:cs="Courier"/>
+          <w:color w:val="000000"/>
+          <w:sz w:val="20"/>
+          <w:szCs w:val="20"/>
+        </w:rPr>
+        <w:t>&gt;</w:t>
+      </w:r>
+      <w:proofErr w:type="gramStart"/>
+      <w:r>
+        <w:rPr>
+          <w:rFonts w:ascii="Courier" w:hAnsi="Courier" w:cs="Courier"/>
+          <w:color w:val="000000"/>
+          <w:sz w:val="20"/>
+          <w:szCs w:val="20"/>
+        </w:rPr>
+        <w:t xml:space="preserve">&gt;  </w:t>
+      </w:r>
+      <w:proofErr w:type="spellStart"/>
+      <w:r>
+        <w:rPr>
+          <w:rFonts w:ascii="Courier" w:hAnsi="Courier" w:cs="Courier"/>
+          <w:color w:val="000000"/>
+          <w:sz w:val="20"/>
+          <w:szCs w:val="20"/>
+        </w:rPr>
+        <w:t>ManagementArea</w:t>
+      </w:r>
+      <w:proofErr w:type="spellEnd"/>
+      <w:proofErr w:type="gramEnd"/>
+      <w:r>
+        <w:rPr>
+          <w:rFonts w:ascii="Courier" w:hAnsi="Courier" w:cs="Courier"/>
+          <w:color w:val="000000"/>
+          <w:sz w:val="20"/>
+          <w:szCs w:val="20"/>
+        </w:rPr>
+        <w:t xml:space="preserve"> file) are treated by which prescription(s).  </w:t>
+      </w:r>
+    </w:p>
+    <w:p>
+      <w:pPr>
+        <w:rPr>
+          <w:rFonts w:ascii="Courier" w:hAnsi="Courier" w:cs="Courier"/>
+          <w:color w:val="000000"/>
+          <w:sz w:val="20"/>
+          <w:szCs w:val="20"/>
+        </w:rPr>
+      </w:pPr>
+      <w:r>
+        <w:rPr>
+          <w:rFonts w:ascii="Courier" w:hAnsi="Courier" w:cs="Courier"/>
+          <w:color w:val="000000"/>
+          <w:sz w:val="20"/>
+          <w:szCs w:val="20"/>
+        </w:rPr>
+        <w:t>&gt;</w:t>
+      </w:r>
+      <w:proofErr w:type="gramStart"/>
+      <w:r>
+        <w:rPr>
+          <w:rFonts w:ascii="Courier" w:hAnsi="Courier" w:cs="Courier"/>
+          <w:color w:val="000000"/>
+          <w:sz w:val="20"/>
+          <w:szCs w:val="20"/>
+        </w:rPr>
+        <w:t>&gt;  In</w:t>
+      </w:r>
+      <w:proofErr w:type="gramEnd"/>
+      <w:r>
+        <w:rPr>
+          <w:rFonts w:ascii="Courier" w:hAnsi="Courier" w:cs="Courier"/>
+          <w:color w:val="000000"/>
+          <w:sz w:val="20"/>
+          <w:szCs w:val="20"/>
+        </w:rPr>
+        <w:t xml:space="preserve"> the example below, both management areas 1 and 2 are treated </w:t>
+      </w:r>
+    </w:p>
+    <w:p>
+      <w:pPr>
+        <w:rPr>
+          <w:rFonts w:ascii="Courier" w:hAnsi="Courier" w:cs="Courier"/>
+          <w:color w:val="000000"/>
+          <w:sz w:val="20"/>
+          <w:szCs w:val="20"/>
+        </w:rPr>
+      </w:pPr>
+      <w:r>
+        <w:rPr>
+          <w:rFonts w:ascii="Courier" w:hAnsi="Courier" w:cs="Courier"/>
+          <w:color w:val="000000"/>
+          <w:sz w:val="20"/>
+          <w:szCs w:val="20"/>
+        </w:rPr>
+        <w:t>&gt;</w:t>
+      </w:r>
+      <w:proofErr w:type="gramStart"/>
+      <w:r>
+        <w:rPr>
+          <w:rFonts w:ascii="Courier" w:hAnsi="Courier" w:cs="Courier"/>
+          <w:color w:val="000000"/>
+          <w:sz w:val="20"/>
+          <w:szCs w:val="20"/>
+        </w:rPr>
+        <w:t>&gt;  by</w:t>
+      </w:r>
+      <w:proofErr w:type="gramEnd"/>
+      <w:r>
+        <w:rPr>
+          <w:rFonts w:ascii="Courier" w:hAnsi="Courier" w:cs="Courier"/>
+          <w:color w:val="000000"/>
+          <w:sz w:val="20"/>
+          <w:szCs w:val="20"/>
+        </w:rPr>
+        <w:t xml:space="preserve"> the same prescription, while management area 3 is treated by two</w:t>
+      </w:r>
+    </w:p>
+    <w:p>
+      <w:pPr>
+        <w:rPr>
+          <w:rFonts w:ascii="Courier" w:hAnsi="Courier" w:cs="Courier"/>
+          <w:color w:val="000000"/>
+          <w:sz w:val="20"/>
+          <w:szCs w:val="20"/>
+        </w:rPr>
+      </w:pPr>
+      <w:r>
+        <w:rPr>
+          <w:rFonts w:ascii="Courier" w:hAnsi="Courier" w:cs="Courier"/>
+          <w:color w:val="000000"/>
+          <w:sz w:val="20"/>
+          <w:szCs w:val="20"/>
+        </w:rPr>
+        <w:t>&gt;</w:t>
+      </w:r>
+      <w:proofErr w:type="gramStart"/>
+      <w:r>
+        <w:rPr>
+          <w:rFonts w:ascii="Courier" w:hAnsi="Courier" w:cs="Courier"/>
+          <w:color w:val="000000"/>
+          <w:sz w:val="20"/>
+          <w:szCs w:val="20"/>
+        </w:rPr>
+        <w:t>&gt;  different</w:t>
+      </w:r>
+      <w:proofErr w:type="gramEnd"/>
+      <w:r>
+        <w:rPr>
+          <w:rFonts w:ascii="Courier" w:hAnsi="Courier" w:cs="Courier"/>
+          <w:color w:val="000000"/>
+          <w:sz w:val="20"/>
+          <w:szCs w:val="20"/>
+        </w:rPr>
+        <w:t xml:space="preserve"> prescriptions.</w:t>
+      </w:r>
+    </w:p>
+    <w:p>
+      <w:pPr>
+        <w:rPr>
+          <w:rFonts w:ascii="Courier" w:hAnsi="Courier" w:cs="Courier"/>
+          <w:color w:val="000000"/>
+          <w:sz w:val="20"/>
+          <w:szCs w:val="20"/>
+        </w:rPr>
+      </w:pPr>
+    </w:p>
+    <w:p>
+      <w:pPr>
+        <w:rPr>
+          <w:rFonts w:ascii="Courier" w:hAnsi="Courier" w:cs="Courier"/>
+          <w:color w:val="000000"/>
+          <w:sz w:val="20"/>
+          <w:szCs w:val="20"/>
+        </w:rPr>
+      </w:pPr>
+      <w:r>
+        <w:rPr>
+          <w:rFonts w:ascii="Courier" w:hAnsi="Courier" w:cs="Courier"/>
+          <w:color w:val="000000"/>
+          <w:sz w:val="20"/>
+          <w:szCs w:val="20"/>
+        </w:rPr>
+        <w:t>&gt;</w:t>
+      </w:r>
+      <w:proofErr w:type="gramStart"/>
+      <w:r>
+        <w:rPr>
+          <w:rFonts w:ascii="Courier" w:hAnsi="Courier" w:cs="Courier"/>
+          <w:color w:val="000000"/>
+          <w:sz w:val="20"/>
+          <w:szCs w:val="20"/>
+        </w:rPr>
+        <w:t>&gt;  Also</w:t>
+      </w:r>
+      <w:proofErr w:type="gramEnd"/>
+      <w:r>
+        <w:rPr>
+          <w:rFonts w:ascii="Courier" w:hAnsi="Courier" w:cs="Courier"/>
+          <w:color w:val="000000"/>
+          <w:sz w:val="20"/>
+          <w:szCs w:val="20"/>
+        </w:rPr>
+        <w:t xml:space="preserve"> demonstrated is beginning and end times for each prescription</w:t>
+      </w:r>
+    </w:p>
+    <w:p>
+      <w:pPr>
+        <w:rPr>
+          <w:rFonts w:ascii="Courier" w:hAnsi="Courier" w:cs="Courier"/>
+          <w:color w:val="000000"/>
+          <w:sz w:val="20"/>
+          <w:szCs w:val="20"/>
+        </w:rPr>
+      </w:pPr>
+      <w:r>
+        <w:rPr>
+          <w:rFonts w:ascii="Courier" w:hAnsi="Courier" w:cs="Courier"/>
+          <w:color w:val="000000"/>
+          <w:sz w:val="20"/>
+          <w:szCs w:val="20"/>
+        </w:rPr>
+        <w:t>&gt;</w:t>
+      </w:r>
+      <w:proofErr w:type="gramStart"/>
+      <w:r>
+        <w:rPr>
+          <w:rFonts w:ascii="Courier" w:hAnsi="Courier" w:cs="Courier"/>
+          <w:color w:val="000000"/>
+          <w:sz w:val="20"/>
+          <w:szCs w:val="20"/>
+        </w:rPr>
+        <w:t>&gt;  implementation</w:t>
+      </w:r>
+      <w:proofErr w:type="gramEnd"/>
+      <w:r>
+        <w:rPr>
+          <w:rFonts w:ascii="Courier" w:hAnsi="Courier" w:cs="Courier"/>
+          <w:color w:val="000000"/>
+          <w:sz w:val="20"/>
+          <w:szCs w:val="20"/>
+        </w:rPr>
+        <w:t>.</w:t>
+      </w:r>
+    </w:p>
+    <w:p>
+      <w:pPr>
+        <w:rPr>
+          <w:rFonts w:ascii="Courier" w:hAnsi="Courier" w:cs="Courier"/>
+          <w:color w:val="000000"/>
+          <w:sz w:val="20"/>
+          <w:szCs w:val="20"/>
+        </w:rPr>
+      </w:pPr>
+    </w:p>
+    <w:p>
+      <w:pPr>
+        <w:rPr>
+          <w:rFonts w:ascii="Courier" w:hAnsi="Courier" w:cs="Courier"/>
+          <w:color w:val="000000"/>
+          <w:sz w:val="20"/>
+          <w:szCs w:val="20"/>
+        </w:rPr>
+      </w:pPr>
+      <w:r>
+        <w:rPr>
+          <w:rFonts w:ascii="Courier" w:hAnsi="Courier" w:cs="Courier"/>
+          <w:color w:val="000000"/>
+          <w:sz w:val="20"/>
+          <w:szCs w:val="20"/>
+        </w:rPr>
+        <w:t xml:space="preserve">    </w:t>
+      </w:r>
+      <w:proofErr w:type="spellStart"/>
+      <w:r>
+        <w:rPr>
+          <w:rFonts w:ascii="Courier" w:hAnsi="Courier" w:cs="Courier"/>
+          <w:color w:val="000000"/>
+          <w:sz w:val="20"/>
+          <w:szCs w:val="20"/>
+        </w:rPr>
+        <w:t>HarvestImplementations</w:t>
+      </w:r>
+      <w:proofErr w:type="spellEnd"/>
+    </w:p>
+    <w:p>
+      <w:pPr>
+        <w:rPr>
+          <w:rFonts w:ascii="Courier" w:hAnsi="Courier" w:cs="Courier"/>
+          <w:color w:val="000000"/>
+          <w:sz w:val="20"/>
+          <w:szCs w:val="20"/>
+        </w:rPr>
+      </w:pPr>
+    </w:p>
+    <w:p>
+      <w:pPr>
+        <w:rPr>
+          <w:rFonts w:ascii="Courier" w:hAnsi="Courier" w:cs="Courier"/>
+          <w:color w:val="000000"/>
+          <w:sz w:val="20"/>
+          <w:szCs w:val="20"/>
+        </w:rPr>
+      </w:pPr>
+      <w:r>
+        <w:rPr>
+          <w:rFonts w:ascii="Courier" w:hAnsi="Courier" w:cs="Courier"/>
+          <w:color w:val="000000"/>
+          <w:sz w:val="20"/>
+          <w:szCs w:val="20"/>
+        </w:rPr>
+        <w:t>&gt;</w:t>
+      </w:r>
+      <w:proofErr w:type="gramStart"/>
+      <w:r>
+        <w:rPr>
+          <w:rFonts w:ascii="Courier" w:hAnsi="Courier" w:cs="Courier"/>
+          <w:color w:val="000000"/>
+          <w:sz w:val="20"/>
+          <w:szCs w:val="20"/>
+        </w:rPr>
+        <w:t>&gt;  Mgmt</w:t>
+      </w:r>
+      <w:proofErr w:type="gramEnd"/>
+      <w:r>
+        <w:rPr>
+          <w:rFonts w:ascii="Courier" w:hAnsi="Courier" w:cs="Courier"/>
+          <w:color w:val="000000"/>
+          <w:sz w:val="20"/>
+          <w:szCs w:val="20"/>
+        </w:rPr>
+        <w:t xml:space="preserve"> Area   Prescription    Harvest Area    Begin Time  End Time</w:t>
       </w:r>
     </w:p>
     <w:p>
@@ -16046,7 +20010,38 @@
           <w:sz w:val="20"/>
           <w:szCs w:val="20"/>
         </w:rPr>
-        <w:t xml:space="preserve">    1           RandomClearCut  10%</w:t>
+        <w:t xml:space="preserve">    1           </w:t>
+      </w:r>
+      <w:proofErr w:type="spellStart"/>
+      <w:proofErr w:type="gramStart"/>
+      <w:r>
+        <w:rPr>
+          <w:rFonts w:ascii="Courier" w:hAnsi="Courier" w:cs="Courier"/>
+          <w:color w:val="000000"/>
+          <w:sz w:val="20"/>
+          <w:szCs w:val="20"/>
+        </w:rPr>
+        <w:t>RandomClearCut</w:t>
+      </w:r>
+      <w:proofErr w:type="spellEnd"/>
+      <w:r>
+        <w:rPr>
+          <w:rFonts w:ascii="Courier" w:hAnsi="Courier" w:cs="Courier"/>
+          <w:color w:val="000000"/>
+          <w:sz w:val="20"/>
+          <w:szCs w:val="20"/>
+        </w:rPr>
+        <w:t xml:space="preserve">  10</w:t>
+      </w:r>
+      <w:proofErr w:type="gramEnd"/>
+      <w:r>
+        <w:rPr>
+          <w:rFonts w:ascii="Courier" w:hAnsi="Courier" w:cs="Courier"/>
+          <w:color w:val="000000"/>
+          <w:sz w:val="20"/>
+          <w:szCs w:val="20"/>
+        </w:rPr>
+        <w:t>%</w:t>
       </w:r>
       <w:r>
         <w:rPr>
@@ -16085,26 +20080,77 @@
           <w:sz w:val="20"/>
           <w:szCs w:val="20"/>
         </w:rPr>
-        <w:t xml:space="preserve">    2           RandomClearCut  20%</w:t>
-      </w:r>
-    </w:p>
-    <w:p>
-      <w:pPr>
-        <w:rPr>
-          <w:rFonts w:ascii="Courier" w:hAnsi="Courier" w:cs="Courier"/>
-          <w:color w:val="000000"/>
-          <w:sz w:val="20"/>
-          <w:szCs w:val="20"/>
-        </w:rPr>
-      </w:pPr>
-      <w:r>
-        <w:rPr>
-          <w:rFonts w:ascii="Courier" w:hAnsi="Courier" w:cs="Courier"/>
-          <w:color w:val="000000"/>
-          <w:sz w:val="20"/>
-          <w:szCs w:val="20"/>
-        </w:rPr>
-        <w:t xml:space="preserve">    3           RedMapleHarvest 8%</w:t>
+        <w:t xml:space="preserve">    2           </w:t>
+      </w:r>
+      <w:proofErr w:type="spellStart"/>
+      <w:proofErr w:type="gramStart"/>
+      <w:r>
+        <w:rPr>
+          <w:rFonts w:ascii="Courier" w:hAnsi="Courier" w:cs="Courier"/>
+          <w:color w:val="000000"/>
+          <w:sz w:val="20"/>
+          <w:szCs w:val="20"/>
+        </w:rPr>
+        <w:t>RandomClearCut</w:t>
+      </w:r>
+      <w:proofErr w:type="spellEnd"/>
+      <w:r>
+        <w:rPr>
+          <w:rFonts w:ascii="Courier" w:hAnsi="Courier" w:cs="Courier"/>
+          <w:color w:val="000000"/>
+          <w:sz w:val="20"/>
+          <w:szCs w:val="20"/>
+        </w:rPr>
+        <w:t xml:space="preserve">  20</w:t>
+      </w:r>
+      <w:proofErr w:type="gramEnd"/>
+      <w:r>
+        <w:rPr>
+          <w:rFonts w:ascii="Courier" w:hAnsi="Courier" w:cs="Courier"/>
+          <w:color w:val="000000"/>
+          <w:sz w:val="20"/>
+          <w:szCs w:val="20"/>
+        </w:rPr>
+        <w:t>%</w:t>
+      </w:r>
+    </w:p>
+    <w:p>
+      <w:pPr>
+        <w:rPr>
+          <w:rFonts w:ascii="Courier" w:hAnsi="Courier" w:cs="Courier"/>
+          <w:color w:val="000000"/>
+          <w:sz w:val="20"/>
+          <w:szCs w:val="20"/>
+        </w:rPr>
+      </w:pPr>
+      <w:r>
+        <w:rPr>
+          <w:rFonts w:ascii="Courier" w:hAnsi="Courier" w:cs="Courier"/>
+          <w:color w:val="000000"/>
+          <w:sz w:val="20"/>
+          <w:szCs w:val="20"/>
+        </w:rPr>
+        <w:t xml:space="preserve">    3           </w:t>
+      </w:r>
+      <w:proofErr w:type="spellStart"/>
+      <w:r>
+        <w:rPr>
+          <w:rFonts w:ascii="Courier" w:hAnsi="Courier" w:cs="Courier"/>
+          <w:color w:val="000000"/>
+          <w:sz w:val="20"/>
+          <w:szCs w:val="20"/>
+        </w:rPr>
+        <w:t>RedMapleHarvest</w:t>
+      </w:r>
+      <w:proofErr w:type="spellEnd"/>
+      <w:r>
+        <w:rPr>
+          <w:rFonts w:ascii="Courier" w:hAnsi="Courier" w:cs="Courier"/>
+          <w:color w:val="000000"/>
+          <w:sz w:val="20"/>
+          <w:szCs w:val="20"/>
+        </w:rPr>
+        <w:t xml:space="preserve"> 8%</w:t>
       </w:r>
       <w:r>
         <w:rPr>
@@ -16143,7 +20189,27 @@
           <w:sz w:val="20"/>
           <w:szCs w:val="20"/>
         </w:rPr>
-        <w:t xml:space="preserve">    3           MaxAgeClearcuts 15%</w:t>
+        <w:t xml:space="preserve">    3           </w:t>
+      </w:r>
+      <w:proofErr w:type="spellStart"/>
+      <w:r>
+        <w:rPr>
+          <w:rFonts w:ascii="Courier" w:hAnsi="Courier" w:cs="Courier"/>
+          <w:color w:val="000000"/>
+          <w:sz w:val="20"/>
+          <w:szCs w:val="20"/>
+        </w:rPr>
+        <w:t>MaxAgeClearcuts</w:t>
+      </w:r>
+      <w:proofErr w:type="spellEnd"/>
+      <w:r>
+        <w:rPr>
+          <w:rFonts w:ascii="Courier" w:hAnsi="Courier" w:cs="Courier"/>
+          <w:color w:val="000000"/>
+          <w:sz w:val="20"/>
+          <w:szCs w:val="20"/>
+        </w:rPr>
+        <w:t xml:space="preserve"> 15%</w:t>
       </w:r>
     </w:p>
     <w:p>
@@ -16213,42 +20279,95 @@
           <w:szCs w:val="20"/>
         </w:rPr>
       </w:pPr>
-      <w:r>
-        <w:rPr>
-          <w:rFonts w:ascii="Courier" w:hAnsi="Courier" w:cs="Courier"/>
-          <w:color w:val="000000"/>
-          <w:sz w:val="20"/>
-          <w:szCs w:val="20"/>
-        </w:rPr>
-        <w:t>PrescriptionMaps    h</w:t>
-      </w:r>
-      <w:r>
-        <w:rPr>
-          <w:rFonts w:ascii="Courier" w:hAnsi="Courier" w:cs="Courier"/>
-          <w:color w:val="000000"/>
-          <w:sz w:val="20"/>
-          <w:szCs w:val="20"/>
-        </w:rPr>
-        <w:t>arvest/prescripts-{timestep}.tif</w:t>
-      </w:r>
-    </w:p>
-    <w:p>
-      <w:pPr>
-        <w:rPr>
-          <w:rFonts w:ascii="Courier" w:hAnsi="Courier" w:cs="Courier"/>
-          <w:color w:val="000000"/>
-          <w:sz w:val="20"/>
-          <w:szCs w:val="20"/>
-        </w:rPr>
-      </w:pPr>
-      <w:r>
-        <w:rPr>
-          <w:rFonts w:ascii="Courier" w:hAnsi="Courier" w:cs="Courier"/>
-          <w:color w:val="000000"/>
-          <w:sz w:val="20"/>
-          <w:szCs w:val="20"/>
-        </w:rPr>
-        <w:t>EventLog            harvest/log.csv</w:t>
+      <w:proofErr w:type="spellStart"/>
+      <w:r>
+        <w:rPr>
+          <w:rFonts w:ascii="Courier" w:hAnsi="Courier" w:cs="Courier"/>
+          <w:color w:val="000000"/>
+          <w:sz w:val="20"/>
+          <w:szCs w:val="20"/>
+        </w:rPr>
+        <w:t>PrescriptionMaps</w:t>
+      </w:r>
+      <w:proofErr w:type="spellEnd"/>
+      <w:r>
+        <w:rPr>
+          <w:rFonts w:ascii="Courier" w:hAnsi="Courier" w:cs="Courier"/>
+          <w:color w:val="000000"/>
+          <w:sz w:val="20"/>
+          <w:szCs w:val="20"/>
+        </w:rPr>
+        <w:t xml:space="preserve">    h</w:t>
+      </w:r>
+      <w:r>
+        <w:rPr>
+          <w:rFonts w:ascii="Courier" w:hAnsi="Courier" w:cs="Courier"/>
+          <w:color w:val="000000"/>
+          <w:sz w:val="20"/>
+          <w:szCs w:val="20"/>
+        </w:rPr>
+        <w:t>arvest/prescripts-{</w:t>
+      </w:r>
+      <w:proofErr w:type="spellStart"/>
+      <w:r>
+        <w:rPr>
+          <w:rFonts w:ascii="Courier" w:hAnsi="Courier" w:cs="Courier"/>
+          <w:color w:val="000000"/>
+          <w:sz w:val="20"/>
+          <w:szCs w:val="20"/>
+        </w:rPr>
+        <w:t>timestep</w:t>
+      </w:r>
+      <w:proofErr w:type="spellEnd"/>
+      <w:r>
+        <w:rPr>
+          <w:rFonts w:ascii="Courier" w:hAnsi="Courier" w:cs="Courier"/>
+          <w:color w:val="000000"/>
+          <w:sz w:val="20"/>
+          <w:szCs w:val="20"/>
+        </w:rPr>
+        <w:t>}.</w:t>
+      </w:r>
+      <w:proofErr w:type="spellStart"/>
+      <w:r>
+        <w:rPr>
+          <w:rFonts w:ascii="Courier" w:hAnsi="Courier" w:cs="Courier"/>
+          <w:color w:val="000000"/>
+          <w:sz w:val="20"/>
+          <w:szCs w:val="20"/>
+        </w:rPr>
+        <w:t>tif</w:t>
+      </w:r>
+      <w:proofErr w:type="spellEnd"/>
+    </w:p>
+    <w:p>
+      <w:pPr>
+        <w:rPr>
+          <w:rFonts w:ascii="Courier" w:hAnsi="Courier" w:cs="Courier"/>
+          <w:color w:val="000000"/>
+          <w:sz w:val="20"/>
+          <w:szCs w:val="20"/>
+        </w:rPr>
+      </w:pPr>
+      <w:proofErr w:type="spellStart"/>
+      <w:r>
+        <w:rPr>
+          <w:rFonts w:ascii="Courier" w:hAnsi="Courier" w:cs="Courier"/>
+          <w:color w:val="000000"/>
+          <w:sz w:val="20"/>
+          <w:szCs w:val="20"/>
+        </w:rPr>
+        <w:t>EventLog</w:t>
+      </w:r>
+      <w:proofErr w:type="spellEnd"/>
+      <w:r>
+        <w:rPr>
+          <w:rFonts w:ascii="Courier" w:hAnsi="Courier" w:cs="Courier"/>
+          <w:color w:val="000000"/>
+          <w:sz w:val="20"/>
+          <w:szCs w:val="20"/>
+        </w:rPr>
+        <w:t xml:space="preserve">            harvest/log.csv</w:t>
       </w:r>
     </w:p>
     <w:p>
@@ -16371,7 +20490,7 @@
         <w:rFonts w:ascii="Arial" w:hAnsi="Arial" w:cs="Arial"/>
         <w:noProof/>
       </w:rPr>
-      <w:t>24</w:t>
+      <w:t>12</w:t>
     </w:r>
     <w:r>
       <w:rPr>
@@ -16954,6 +21073,7 @@
     <w:lsdException w:name="Hyperlink" w:uiPriority="99"/>
     <w:lsdException w:name="Strong" w:qFormat="1"/>
     <w:lsdException w:name="Emphasis" w:qFormat="1"/>
+    <w:lsdException w:name="HTML Preformatted" w:uiPriority="99"/>
     <w:lsdException w:name="Placeholder Text" w:semiHidden="1" w:uiPriority="99"/>
     <w:lsdException w:name="No Spacing" w:uiPriority="1" w:qFormat="1"/>
     <w:lsdException w:name="Light Shading" w:uiPriority="60"/>
@@ -17760,6 +21880,54 @@
       <w:u w:val="single"/>
     </w:rPr>
   </w:style>
+  <w:style w:type="paragraph" w:styleId="HTMLPreformatted">
+    <w:name w:val="HTML Preformatted"/>
+    <w:basedOn w:val="Normal"/>
+    <w:link w:val="HTMLPreformattedChar"/>
+    <w:uiPriority w:val="99"/>
+    <w:unhideWhenUsed/>
+    <w:rsid w:val="00D27672"/>
+    <w:pPr>
+      <w:tabs>
+        <w:tab w:val="left" w:pos="916"/>
+        <w:tab w:val="left" w:pos="1832"/>
+        <w:tab w:val="left" w:pos="2748"/>
+        <w:tab w:val="left" w:pos="3664"/>
+        <w:tab w:val="left" w:pos="4580"/>
+        <w:tab w:val="left" w:pos="5496"/>
+        <w:tab w:val="left" w:pos="6412"/>
+        <w:tab w:val="left" w:pos="7328"/>
+        <w:tab w:val="left" w:pos="8244"/>
+        <w:tab w:val="left" w:pos="9160"/>
+        <w:tab w:val="left" w:pos="10076"/>
+        <w:tab w:val="left" w:pos="10992"/>
+        <w:tab w:val="left" w:pos="11908"/>
+        <w:tab w:val="left" w:pos="12824"/>
+        <w:tab w:val="left" w:pos="13740"/>
+        <w:tab w:val="left" w:pos="14656"/>
+      </w:tabs>
+    </w:pPr>
+    <w:rPr>
+      <w:rFonts w:ascii="Courier New" w:hAnsi="Courier New" w:cs="Courier New"/>
+      <w:sz w:val="20"/>
+      <w:szCs w:val="20"/>
+    </w:rPr>
+  </w:style>
+  <w:style w:type="character" w:customStyle="1" w:styleId="HTMLPreformattedChar">
+    <w:name w:val="HTML Preformatted Char"/>
+    <w:basedOn w:val="DefaultParagraphFont"/>
+    <w:link w:val="HTMLPreformatted"/>
+    <w:uiPriority w:val="99"/>
+    <w:rsid w:val="00D27672"/>
+    <w:rPr>
+      <w:rFonts w:ascii="Courier New" w:hAnsi="Courier New" w:cs="Courier New"/>
+    </w:rPr>
+  </w:style>
+  <w:style w:type="character" w:customStyle="1" w:styleId="moz-txt-citetags">
+    <w:name w:val="moz-txt-citetags"/>
+    <w:basedOn w:val="DefaultParagraphFont"/>
+    <w:rsid w:val="00D27672"/>
+  </w:style>
 </w:styles>
 </file>
 

--- a/trunk/base-harvest/trunk/deploy/docs/LANDIS-II Base Harvest v2.0 User Guide.docx
+++ b/trunk/base-harvest/trunk/deploy/docs/LANDIS-II Base Harvest v2.0 User Guide.docx
@@ -233,7 +233,7 @@
           <w:rPr>
             <w:noProof/>
           </w:rPr>
-          <w:t>June 13, 2011</w:t>
+          <w:t>November 18, 2011</w:t>
         </w:r>
       </w:fldSimple>
     </w:p>
@@ -6398,7 +6398,146 @@
         <w:t>a stand may not belong to more than one management area</w:t>
       </w:r>
       <w:r>
-        <w:t>.  Stands consist of multiple cells and up to 65,000 stands can be defined.</w:t>
+        <w:t xml:space="preserve">.  </w:t>
+      </w:r>
+    </w:p>
+    <w:p>
+      <w:pPr>
+        <w:pStyle w:val="textbody"/>
+      </w:pPr>
+      <w:r>
+        <w:t xml:space="preserve">Each stand must be numbered (an </w:t>
+      </w:r>
+      <w:r>
+        <w:rPr>
+          <w:b/>
+        </w:rPr>
+        <w:t>integer</w:t>
+      </w:r>
+      <w:r>
+        <w:t xml:space="preserve"> value) and an </w:t>
+      </w:r>
+      <w:r>
+        <w:rPr>
+          <w:b/>
+        </w:rPr>
+        <w:t>unlimited number</w:t>
+      </w:r>
+      <w:r>
+        <w:t xml:space="preserve"> of </w:t>
+      </w:r>
+      <w:r>
+        <w:t>stands can be defined.</w:t>
+      </w:r>
+      <w:r>
+        <w:t xml:space="preserve">  </w:t>
+      </w:r>
+      <w:r>
+        <w:rPr>
+          <w:i/>
+        </w:rPr>
+        <w:t>W</w:t>
+      </w:r>
+      <w:r>
+        <w:rPr>
+          <w:i/>
+        </w:rPr>
+        <w:t>e recommend that stand numbering be a continuous sequence of integers.</w:t>
+      </w:r>
+      <w:r>
+        <w:t xml:space="preserve">  </w:t>
+      </w:r>
+      <w:r>
+        <w:t xml:space="preserve">Stands consist of </w:t>
+      </w:r>
+      <w:r>
+        <w:t xml:space="preserve">one or more </w:t>
+      </w:r>
+      <w:r>
+        <w:t>cells</w:t>
+      </w:r>
+      <w:r>
+        <w:t xml:space="preserve">; the cells must be </w:t>
+      </w:r>
+      <w:r>
+        <w:rPr>
+          <w:b/>
+        </w:rPr>
+        <w:t>contiguous and adjacent</w:t>
+      </w:r>
+      <w:r>
+        <w:t xml:space="preserve"> following a 4-neighbor rule.</w:t>
+      </w:r>
+    </w:p>
+    <w:p>
+      <w:pPr>
+        <w:pStyle w:val="textbody"/>
+      </w:pPr>
+      <w:r>
+        <w:rPr>
+          <w:noProof/>
+        </w:rPr>
+        <w:drawing>
+          <wp:inline distT="0" distB="0" distL="0" distR="0">
+            <wp:extent cx="3412344" cy="1485900"/>
+            <wp:effectExtent l="19050" t="0" r="0" b="0"/>
+            <wp:docPr id="2" name="Picture 2"/>
+            <wp:cNvGraphicFramePr>
+              <a:graphicFrameLocks xmlns:a="http://schemas.openxmlformats.org/drawingml/2006/main" noChangeAspect="1"/>
+            </wp:cNvGraphicFramePr>
+            <a:graphic xmlns:a="http://schemas.openxmlformats.org/drawingml/2006/main">
+              <a:graphicData uri="http://schemas.openxmlformats.org/drawingml/2006/picture">
+                <pic:pic xmlns:pic="http://schemas.openxmlformats.org/drawingml/2006/picture">
+                  <pic:nvPicPr>
+                    <pic:cNvPr id="0" name="Picture 2"/>
+                    <pic:cNvPicPr>
+                      <a:picLocks noChangeAspect="1" noChangeArrowheads="1"/>
+                    </pic:cNvPicPr>
+                  </pic:nvPicPr>
+                  <pic:blipFill>
+                    <a:blip r:embed="rId8" cstate="print"/>
+                    <a:srcRect/>
+                    <a:stretch>
+                      <a:fillRect/>
+                    </a:stretch>
+                  </pic:blipFill>
+                  <pic:spPr bwMode="auto">
+                    <a:xfrm>
+                      <a:off x="0" y="0"/>
+                      <a:ext cx="3418687" cy="1488662"/>
+                    </a:xfrm>
+                    <a:prstGeom prst="rect">
+                      <a:avLst/>
+                    </a:prstGeom>
+                    <a:noFill/>
+                  </pic:spPr>
+                </pic:pic>
+              </a:graphicData>
+            </a:graphic>
+          </wp:inline>
+        </w:drawing>
+      </w:r>
+    </w:p>
+    <w:p>
+      <w:pPr>
+        <w:pStyle w:val="textbody"/>
+        <w:rPr>
+          <w:i/>
+        </w:rPr>
+      </w:pPr>
+      <w:r>
+        <w:rPr>
+          <w:b/>
+          <w:i/>
+        </w:rPr>
+        <w:lastRenderedPageBreak/>
+        <w:t>User Tips</w:t>
+      </w:r>
+      <w:r>
+        <w:rPr>
+          <w:i/>
+        </w:rPr>
+        <w:t>:  As a general rule, avoid non-active cells within stands.  Lump all your non-active areas into a single management area that remains non-active.</w:t>
       </w:r>
     </w:p>
     <w:p>
@@ -6508,7 +6647,6 @@
       </w:pPr>
       <w:bookmarkStart w:id="15" w:name="_Toc282436105"/>
       <w:r>
-        <w:lastRenderedPageBreak/>
         <w:t>Selecting Prescriptions for Harvest</w:t>
       </w:r>
       <w:bookmarkEnd w:id="15"/>
@@ -6742,6 +6880,7 @@
         </w:rPr>
       </w:pPr>
       <w:r>
+        <w:lastRenderedPageBreak/>
         <w:t xml:space="preserve">Finally, the highest ranked stand for that prescription is harvested.  The area of the stand is added to Actual Area </w:t>
       </w:r>
       <w:proofErr w:type="spellStart"/>
@@ -6840,7 +6979,6 @@
         <w:pStyle w:val="reference"/>
       </w:pPr>
       <w:r>
-        <w:lastRenderedPageBreak/>
         <w:t xml:space="preserve">He, H. S., Mladenoff, D. J., Gustafson, E. J., </w:t>
       </w:r>
       <w:proofErr w:type="spellStart"/>
@@ -20410,8 +20548,8 @@
       </w:pPr>
     </w:p>
     <w:sectPr>
-      <w:headerReference w:type="default" r:id="rId8"/>
-      <w:footerReference w:type="default" r:id="rId9"/>
+      <w:headerReference w:type="default" r:id="rId9"/>
+      <w:footerReference w:type="default" r:id="rId10"/>
       <w:pgSz w:w="12240" w:h="15840" w:code="1"/>
       <w:pgMar w:top="1627" w:right="1627" w:bottom="2707" w:left="1627" w:header="935" w:footer="720" w:gutter="0"/>
       <w:pgNumType w:start="1"/>
@@ -20490,7 +20628,7 @@
         <w:rFonts w:ascii="Arial" w:hAnsi="Arial" w:cs="Arial"/>
         <w:noProof/>
       </w:rPr>
-      <w:t>12</w:t>
+      <w:t>5</w:t>
     </w:r>
     <w:r>
       <w:rPr>

--- a/trunk/base-harvest/trunk/deploy/docs/LANDIS-II Base Harvest v2.0 User Guide.docx
+++ b/trunk/base-harvest/trunk/deploy/docs/LANDIS-II Base Harvest v2.0 User Guide.docx
@@ -233,7 +233,7 @@
           <w:rPr>
             <w:noProof/>
           </w:rPr>
-          <w:t>November 18, 2011</w:t>
+          <w:t>December 21, 2011</w:t>
         </w:r>
       </w:fldSimple>
     </w:p>
@@ -6398,146 +6398,7 @@
         <w:t>a stand may not belong to more than one management area</w:t>
       </w:r>
       <w:r>
-        <w:t xml:space="preserve">.  </w:t>
-      </w:r>
-    </w:p>
-    <w:p>
-      <w:pPr>
-        <w:pStyle w:val="textbody"/>
-      </w:pPr>
-      <w:r>
-        <w:t xml:space="preserve">Each stand must be numbered (an </w:t>
-      </w:r>
-      <w:r>
-        <w:rPr>
-          <w:b/>
-        </w:rPr>
-        <w:t>integer</w:t>
-      </w:r>
-      <w:r>
-        <w:t xml:space="preserve"> value) and an </w:t>
-      </w:r>
-      <w:r>
-        <w:rPr>
-          <w:b/>
-        </w:rPr>
-        <w:t>unlimited number</w:t>
-      </w:r>
-      <w:r>
-        <w:t xml:space="preserve"> of </w:t>
-      </w:r>
-      <w:r>
-        <w:t>stands can be defined.</w:t>
-      </w:r>
-      <w:r>
-        <w:t xml:space="preserve">  </w:t>
-      </w:r>
-      <w:r>
-        <w:rPr>
-          <w:i/>
-        </w:rPr>
-        <w:t>W</w:t>
-      </w:r>
-      <w:r>
-        <w:rPr>
-          <w:i/>
-        </w:rPr>
-        <w:t>e recommend that stand numbering be a continuous sequence of integers.</w:t>
-      </w:r>
-      <w:r>
-        <w:t xml:space="preserve">  </w:t>
-      </w:r>
-      <w:r>
-        <w:t xml:space="preserve">Stands consist of </w:t>
-      </w:r>
-      <w:r>
-        <w:t xml:space="preserve">one or more </w:t>
-      </w:r>
-      <w:r>
-        <w:t>cells</w:t>
-      </w:r>
-      <w:r>
-        <w:t xml:space="preserve">; the cells must be </w:t>
-      </w:r>
-      <w:r>
-        <w:rPr>
-          <w:b/>
-        </w:rPr>
-        <w:t>contiguous and adjacent</w:t>
-      </w:r>
-      <w:r>
-        <w:t xml:space="preserve"> following a 4-neighbor rule.</w:t>
-      </w:r>
-    </w:p>
-    <w:p>
-      <w:pPr>
-        <w:pStyle w:val="textbody"/>
-      </w:pPr>
-      <w:r>
-        <w:rPr>
-          <w:noProof/>
-        </w:rPr>
-        <w:drawing>
-          <wp:inline distT="0" distB="0" distL="0" distR="0">
-            <wp:extent cx="3412344" cy="1485900"/>
-            <wp:effectExtent l="19050" t="0" r="0" b="0"/>
-            <wp:docPr id="2" name="Picture 2"/>
-            <wp:cNvGraphicFramePr>
-              <a:graphicFrameLocks xmlns:a="http://schemas.openxmlformats.org/drawingml/2006/main" noChangeAspect="1"/>
-            </wp:cNvGraphicFramePr>
-            <a:graphic xmlns:a="http://schemas.openxmlformats.org/drawingml/2006/main">
-              <a:graphicData uri="http://schemas.openxmlformats.org/drawingml/2006/picture">
-                <pic:pic xmlns:pic="http://schemas.openxmlformats.org/drawingml/2006/picture">
-                  <pic:nvPicPr>
-                    <pic:cNvPr id="0" name="Picture 2"/>
-                    <pic:cNvPicPr>
-                      <a:picLocks noChangeAspect="1" noChangeArrowheads="1"/>
-                    </pic:cNvPicPr>
-                  </pic:nvPicPr>
-                  <pic:blipFill>
-                    <a:blip r:embed="rId8" cstate="print"/>
-                    <a:srcRect/>
-                    <a:stretch>
-                      <a:fillRect/>
-                    </a:stretch>
-                  </pic:blipFill>
-                  <pic:spPr bwMode="auto">
-                    <a:xfrm>
-                      <a:off x="0" y="0"/>
-                      <a:ext cx="3418687" cy="1488662"/>
-                    </a:xfrm>
-                    <a:prstGeom prst="rect">
-                      <a:avLst/>
-                    </a:prstGeom>
-                    <a:noFill/>
-                  </pic:spPr>
-                </pic:pic>
-              </a:graphicData>
-            </a:graphic>
-          </wp:inline>
-        </w:drawing>
-      </w:r>
-    </w:p>
-    <w:p>
-      <w:pPr>
-        <w:pStyle w:val="textbody"/>
-        <w:rPr>
-          <w:i/>
-        </w:rPr>
-      </w:pPr>
-      <w:r>
-        <w:rPr>
-          <w:b/>
-          <w:i/>
-        </w:rPr>
-        <w:lastRenderedPageBreak/>
-        <w:t>User Tips</w:t>
-      </w:r>
-      <w:r>
-        <w:rPr>
-          <w:i/>
-        </w:rPr>
-        <w:t>:  As a general rule, avoid non-active cells within stands.  Lump all your non-active areas into a single management area that remains non-active.</w:t>
+        <w:t>.  Stands consist of multiple cells and up to 65,000 stands can be defined.</w:t>
       </w:r>
     </w:p>
     <w:p>
@@ -6647,6 +6508,7 @@
       </w:pPr>
       <w:bookmarkStart w:id="15" w:name="_Toc282436105"/>
       <w:r>
+        <w:lastRenderedPageBreak/>
         <w:t>Selecting Prescriptions for Harvest</w:t>
       </w:r>
       <w:bookmarkEnd w:id="15"/>
@@ -6880,7 +6742,6 @@
         </w:rPr>
       </w:pPr>
       <w:r>
-        <w:lastRenderedPageBreak/>
         <w:t xml:space="preserve">Finally, the highest ranked stand for that prescription is harvested.  The area of the stand is added to Actual Area </w:t>
       </w:r>
       <w:proofErr w:type="spellStart"/>
@@ -6979,6 +6840,7 @@
         <w:pStyle w:val="reference"/>
       </w:pPr>
       <w:r>
+        <w:lastRenderedPageBreak/>
         <w:t xml:space="preserve">He, H. S., Mladenoff, D. J., Gustafson, E. J., </w:t>
       </w:r>
       <w:proofErr w:type="spellStart"/>
@@ -8027,7 +7889,15 @@
         <w:t xml:space="preserve">A single repeat is necessary when performing seed tree </w:t>
       </w:r>
       <w:r>
-        <w:t xml:space="preserve">or shelterwood </w:t>
+        <w:t xml:space="preserve">or </w:t>
+      </w:r>
+      <w:proofErr w:type="spellStart"/>
+      <w:r>
+        <w:t>shelterwood</w:t>
+      </w:r>
+      <w:proofErr w:type="spellEnd"/>
+      <w:r>
+        <w:t xml:space="preserve"> </w:t>
       </w:r>
       <w:r>
         <w:t xml:space="preserve">harvests.  For example, most cohorts of a </w:t>
@@ -8151,670 +8021,6 @@
     </w:p>
     <w:p>
       <w:pPr>
-        <w:pStyle w:val="textbody"/>
-      </w:pPr>
-      <w:r>
-        <w:rPr>
-          <w:i/>
-        </w:rPr>
-        <w:t>Note</w:t>
-      </w:r>
-      <w:r>
-        <w:t xml:space="preserve">: To allow the stands that have </w:t>
-      </w:r>
-      <w:r>
-        <w:t xml:space="preserve">been completely </w:t>
-      </w:r>
-      <w:r>
-        <w:t>harvest</w:t>
-      </w:r>
-      <w:r>
-        <w:t>ed</w:t>
-      </w:r>
-      <w:r>
-        <w:t xml:space="preserve"> </w:t>
-      </w:r>
-      <w:r>
-        <w:t xml:space="preserve">via Single Repeat (initial and repeat) </w:t>
-      </w:r>
-      <w:r>
-        <w:t>to</w:t>
-      </w:r>
-      <w:r>
-        <w:t xml:space="preserve"> </w:t>
-      </w:r>
-      <w:r>
-        <w:t>be harvested again, the user</w:t>
-      </w:r>
-      <w:r>
-        <w:t xml:space="preserve"> </w:t>
-      </w:r>
-      <w:r>
-        <w:t xml:space="preserve">must separate the time steps within the </w:t>
-      </w:r>
-      <w:r>
-        <w:t>I</w:t>
-      </w:r>
-      <w:r>
-        <w:t>mplementation table</w:t>
-      </w:r>
-      <w:r>
-        <w:t xml:space="preserve"> (see below)</w:t>
-      </w:r>
-      <w:r>
-        <w:t>. This is</w:t>
-      </w:r>
-      <w:r>
-        <w:t xml:space="preserve"> </w:t>
-      </w:r>
-      <w:r>
-        <w:t>a fix so that the stands can be re-ranked; otherwise the stands that</w:t>
-      </w:r>
-      <w:r>
-        <w:t xml:space="preserve"> </w:t>
-      </w:r>
-      <w:r>
-        <w:t>have been cut do not become eligible again.</w:t>
-      </w:r>
-      <w:r>
-        <w:t xml:space="preserve">  For best results, end one year past the duration of the single repeat harvest.</w:t>
-      </w:r>
-    </w:p>
-    <w:p>
-      <w:pPr>
-        <w:pStyle w:val="textbody"/>
-      </w:pPr>
-      <w:r>
-        <w:t>Implementation Table Example: (10 year time step and 50 year simulation)</w:t>
-      </w:r>
-      <w:r>
-        <w:t>:</w:t>
-      </w:r>
-    </w:p>
-    <w:p>
-      <w:pPr>
-        <w:pStyle w:val="textbody"/>
-        <w:rPr>
-          <w:rFonts w:ascii="Courier" w:hAnsi="Courier"/>
-          <w:sz w:val="20"/>
-          <w:szCs w:val="20"/>
-        </w:rPr>
-      </w:pPr>
-      <w:r>
-        <w:rPr>
-          <w:rFonts w:ascii="Courier" w:hAnsi="Courier"/>
-          <w:sz w:val="20"/>
-          <w:szCs w:val="20"/>
-        </w:rPr>
-        <w:t>&gt;&gt;</w:t>
-      </w:r>
-      <w:proofErr w:type="spellStart"/>
-      <w:r>
-        <w:rPr>
-          <w:rFonts w:ascii="Courier" w:hAnsi="Courier"/>
-          <w:sz w:val="20"/>
-          <w:szCs w:val="20"/>
-        </w:rPr>
-        <w:t>M</w:t>
-      </w:r>
-      <w:r>
-        <w:rPr>
-          <w:rFonts w:ascii="Courier" w:hAnsi="Courier"/>
-          <w:sz w:val="20"/>
-          <w:szCs w:val="20"/>
-        </w:rPr>
-        <w:t>gm</w:t>
-      </w:r>
-      <w:r>
-        <w:rPr>
-          <w:rFonts w:ascii="Courier" w:hAnsi="Courier"/>
-          <w:sz w:val="20"/>
-          <w:szCs w:val="20"/>
-        </w:rPr>
-        <w:t>tArea</w:t>
-      </w:r>
-      <w:proofErr w:type="spellEnd"/>
-      <w:r>
-        <w:rPr>
-          <w:rFonts w:ascii="Courier" w:hAnsi="Courier"/>
-          <w:sz w:val="20"/>
-          <w:szCs w:val="20"/>
-        </w:rPr>
-        <w:tab/>
-      </w:r>
-      <w:r>
-        <w:rPr>
-          <w:rFonts w:ascii="Courier" w:hAnsi="Courier"/>
-          <w:sz w:val="20"/>
-          <w:szCs w:val="20"/>
-        </w:rPr>
-        <w:t>Prescription</w:t>
-      </w:r>
-      <w:r>
-        <w:rPr>
-          <w:rFonts w:ascii="Courier" w:hAnsi="Courier"/>
-          <w:sz w:val="20"/>
-          <w:szCs w:val="20"/>
-        </w:rPr>
-        <w:tab/>
-        <w:t>%Area</w:t>
-      </w:r>
-      <w:r>
-        <w:rPr>
-          <w:rFonts w:ascii="Courier" w:hAnsi="Courier"/>
-          <w:sz w:val="20"/>
-          <w:szCs w:val="20"/>
-        </w:rPr>
-        <w:tab/>
-        <w:t>Start</w:t>
-      </w:r>
-      <w:r>
-        <w:rPr>
-          <w:rFonts w:ascii="Courier" w:hAnsi="Courier"/>
-          <w:sz w:val="20"/>
-          <w:szCs w:val="20"/>
-        </w:rPr>
-        <w:tab/>
-      </w:r>
-      <w:r>
-        <w:rPr>
-          <w:rFonts w:ascii="Courier" w:hAnsi="Courier"/>
-          <w:sz w:val="20"/>
-          <w:szCs w:val="20"/>
-        </w:rPr>
-        <w:tab/>
-      </w:r>
-      <w:r>
-        <w:rPr>
-          <w:rFonts w:ascii="Courier" w:hAnsi="Courier"/>
-          <w:sz w:val="20"/>
-          <w:szCs w:val="20"/>
-        </w:rPr>
-        <w:t>End</w:t>
-      </w:r>
-    </w:p>
-    <w:p>
-      <w:pPr>
-        <w:pStyle w:val="textbody"/>
-        <w:rPr>
-          <w:rFonts w:ascii="Courier" w:hAnsi="Courier"/>
-          <w:sz w:val="20"/>
-          <w:szCs w:val="20"/>
-        </w:rPr>
-      </w:pPr>
-      <w:r>
-        <w:rPr>
-          <w:rFonts w:ascii="Courier" w:hAnsi="Courier"/>
-          <w:sz w:val="20"/>
-          <w:szCs w:val="20"/>
-        </w:rPr>
-        <w:t>1</w:t>
-      </w:r>
-      <w:r>
-        <w:rPr>
-          <w:rFonts w:ascii="Courier" w:hAnsi="Courier"/>
-          <w:sz w:val="20"/>
-          <w:szCs w:val="20"/>
-        </w:rPr>
-        <w:tab/>
-        <w:t xml:space="preserve"> </w:t>
-      </w:r>
-      <w:r>
-        <w:rPr>
-          <w:rFonts w:ascii="Courier" w:hAnsi="Courier"/>
-          <w:sz w:val="20"/>
-          <w:szCs w:val="20"/>
-        </w:rPr>
-        <w:tab/>
-      </w:r>
-      <w:r>
-        <w:rPr>
-          <w:rFonts w:ascii="Courier" w:hAnsi="Courier"/>
-          <w:sz w:val="20"/>
-          <w:szCs w:val="20"/>
-        </w:rPr>
-        <w:tab/>
-      </w:r>
-      <w:proofErr w:type="spellStart"/>
-      <w:r>
-        <w:rPr>
-          <w:rFonts w:ascii="Courier" w:hAnsi="Courier"/>
-          <w:sz w:val="20"/>
-          <w:szCs w:val="20"/>
-        </w:rPr>
-        <w:t>Oak_Shelter</w:t>
-      </w:r>
-      <w:proofErr w:type="spellEnd"/>
-      <w:r>
-        <w:rPr>
-          <w:rFonts w:ascii="Courier" w:hAnsi="Courier"/>
-          <w:sz w:val="20"/>
-          <w:szCs w:val="20"/>
-        </w:rPr>
-        <w:tab/>
-      </w:r>
-      <w:r>
-        <w:rPr>
-          <w:rFonts w:ascii="Courier" w:hAnsi="Courier"/>
-          <w:sz w:val="20"/>
-          <w:szCs w:val="20"/>
-        </w:rPr>
-        <w:tab/>
-        <w:t>4.0%</w:t>
-      </w:r>
-      <w:r>
-        <w:rPr>
-          <w:rFonts w:ascii="Courier" w:hAnsi="Courier"/>
-          <w:sz w:val="20"/>
-          <w:szCs w:val="20"/>
-        </w:rPr>
-        <w:tab/>
-      </w:r>
-      <w:r>
-        <w:rPr>
-          <w:rFonts w:ascii="Courier" w:hAnsi="Courier"/>
-          <w:sz w:val="20"/>
-          <w:szCs w:val="20"/>
-        </w:rPr>
-        <w:tab/>
-        <w:t>0</w:t>
-      </w:r>
-      <w:r>
-        <w:rPr>
-          <w:rFonts w:ascii="Courier" w:hAnsi="Courier"/>
-          <w:sz w:val="20"/>
-          <w:szCs w:val="20"/>
-        </w:rPr>
-        <w:tab/>
-        <w:t>11</w:t>
-      </w:r>
-    </w:p>
-    <w:p>
-      <w:pPr>
-        <w:pStyle w:val="textbody"/>
-        <w:rPr>
-          <w:rFonts w:ascii="Courier" w:hAnsi="Courier"/>
-          <w:sz w:val="20"/>
-          <w:szCs w:val="20"/>
-        </w:rPr>
-      </w:pPr>
-      <w:r>
-        <w:rPr>
-          <w:rFonts w:ascii="Courier" w:hAnsi="Courier"/>
-          <w:sz w:val="20"/>
-          <w:szCs w:val="20"/>
-        </w:rPr>
-        <w:t>1</w:t>
-      </w:r>
-      <w:r>
-        <w:rPr>
-          <w:rFonts w:ascii="Courier" w:hAnsi="Courier"/>
-          <w:sz w:val="20"/>
-          <w:szCs w:val="20"/>
-        </w:rPr>
-        <w:tab/>
-        <w:t xml:space="preserve"> </w:t>
-      </w:r>
-      <w:r>
-        <w:rPr>
-          <w:rFonts w:ascii="Courier" w:hAnsi="Courier"/>
-          <w:sz w:val="20"/>
-          <w:szCs w:val="20"/>
-        </w:rPr>
-        <w:tab/>
-      </w:r>
-      <w:r>
-        <w:rPr>
-          <w:rFonts w:ascii="Courier" w:hAnsi="Courier"/>
-          <w:sz w:val="20"/>
-          <w:szCs w:val="20"/>
-        </w:rPr>
-        <w:tab/>
-      </w:r>
-      <w:proofErr w:type="spellStart"/>
-      <w:r>
-        <w:rPr>
-          <w:rFonts w:ascii="Courier" w:hAnsi="Courier"/>
-          <w:sz w:val="20"/>
-          <w:szCs w:val="20"/>
-        </w:rPr>
-        <w:t>Oak_Shelter</w:t>
-      </w:r>
-      <w:proofErr w:type="spellEnd"/>
-      <w:r>
-        <w:rPr>
-          <w:rFonts w:ascii="Courier" w:hAnsi="Courier"/>
-          <w:sz w:val="20"/>
-          <w:szCs w:val="20"/>
-        </w:rPr>
-        <w:tab/>
-      </w:r>
-      <w:r>
-        <w:rPr>
-          <w:rFonts w:ascii="Courier" w:hAnsi="Courier"/>
-          <w:sz w:val="20"/>
-          <w:szCs w:val="20"/>
-        </w:rPr>
-        <w:tab/>
-        <w:t>4.0%</w:t>
-      </w:r>
-      <w:r>
-        <w:rPr>
-          <w:rFonts w:ascii="Courier" w:hAnsi="Courier"/>
-          <w:sz w:val="20"/>
-          <w:szCs w:val="20"/>
-        </w:rPr>
-        <w:tab/>
-      </w:r>
-      <w:r>
-        <w:rPr>
-          <w:rFonts w:ascii="Courier" w:hAnsi="Courier"/>
-          <w:sz w:val="20"/>
-          <w:szCs w:val="20"/>
-        </w:rPr>
-        <w:tab/>
-        <w:t>11</w:t>
-      </w:r>
-      <w:r>
-        <w:rPr>
-          <w:rFonts w:ascii="Courier" w:hAnsi="Courier"/>
-          <w:sz w:val="20"/>
-          <w:szCs w:val="20"/>
-        </w:rPr>
-        <w:tab/>
-        <w:t>21</w:t>
-      </w:r>
-    </w:p>
-    <w:p>
-      <w:pPr>
-        <w:pStyle w:val="textbody"/>
-        <w:rPr>
-          <w:rFonts w:ascii="Courier" w:hAnsi="Courier"/>
-          <w:sz w:val="20"/>
-          <w:szCs w:val="20"/>
-        </w:rPr>
-      </w:pPr>
-      <w:r>
-        <w:rPr>
-          <w:rFonts w:ascii="Courier" w:hAnsi="Courier"/>
-          <w:sz w:val="20"/>
-          <w:szCs w:val="20"/>
-        </w:rPr>
-        <w:t>1</w:t>
-      </w:r>
-      <w:r>
-        <w:rPr>
-          <w:rFonts w:ascii="Courier" w:hAnsi="Courier"/>
-          <w:sz w:val="20"/>
-          <w:szCs w:val="20"/>
-        </w:rPr>
-        <w:tab/>
-        <w:t xml:space="preserve"> </w:t>
-      </w:r>
-      <w:r>
-        <w:rPr>
-          <w:rFonts w:ascii="Courier" w:hAnsi="Courier"/>
-          <w:sz w:val="20"/>
-          <w:szCs w:val="20"/>
-        </w:rPr>
-        <w:tab/>
-      </w:r>
-      <w:r>
-        <w:rPr>
-          <w:rFonts w:ascii="Courier" w:hAnsi="Courier"/>
-          <w:sz w:val="20"/>
-          <w:szCs w:val="20"/>
-        </w:rPr>
-        <w:tab/>
-      </w:r>
-      <w:proofErr w:type="spellStart"/>
-      <w:r>
-        <w:rPr>
-          <w:rFonts w:ascii="Courier" w:hAnsi="Courier"/>
-          <w:sz w:val="20"/>
-          <w:szCs w:val="20"/>
-        </w:rPr>
-        <w:t>Oak_Shelter</w:t>
-      </w:r>
-      <w:proofErr w:type="spellEnd"/>
-      <w:r>
-        <w:rPr>
-          <w:rFonts w:ascii="Courier" w:hAnsi="Courier"/>
-          <w:sz w:val="20"/>
-          <w:szCs w:val="20"/>
-        </w:rPr>
-        <w:tab/>
-      </w:r>
-      <w:r>
-        <w:rPr>
-          <w:rFonts w:ascii="Courier" w:hAnsi="Courier"/>
-          <w:sz w:val="20"/>
-          <w:szCs w:val="20"/>
-        </w:rPr>
-        <w:tab/>
-        <w:t>4.0%</w:t>
-      </w:r>
-      <w:r>
-        <w:rPr>
-          <w:rFonts w:ascii="Courier" w:hAnsi="Courier"/>
-          <w:sz w:val="20"/>
-          <w:szCs w:val="20"/>
-        </w:rPr>
-        <w:tab/>
-      </w:r>
-      <w:r>
-        <w:rPr>
-          <w:rFonts w:ascii="Courier" w:hAnsi="Courier"/>
-          <w:sz w:val="20"/>
-          <w:szCs w:val="20"/>
-        </w:rPr>
-        <w:tab/>
-        <w:t>21</w:t>
-      </w:r>
-      <w:r>
-        <w:rPr>
-          <w:rFonts w:ascii="Courier" w:hAnsi="Courier"/>
-          <w:sz w:val="20"/>
-          <w:szCs w:val="20"/>
-        </w:rPr>
-        <w:tab/>
-        <w:t>31</w:t>
-      </w:r>
-    </w:p>
-    <w:p>
-      <w:pPr>
-        <w:pStyle w:val="textbody"/>
-        <w:rPr>
-          <w:rFonts w:ascii="Courier" w:hAnsi="Courier"/>
-          <w:sz w:val="20"/>
-          <w:szCs w:val="20"/>
-        </w:rPr>
-      </w:pPr>
-      <w:r>
-        <w:rPr>
-          <w:rFonts w:ascii="Courier" w:hAnsi="Courier"/>
-          <w:sz w:val="20"/>
-          <w:szCs w:val="20"/>
-        </w:rPr>
-        <w:t>1</w:t>
-      </w:r>
-      <w:r>
-        <w:rPr>
-          <w:rFonts w:ascii="Courier" w:hAnsi="Courier"/>
-          <w:sz w:val="20"/>
-          <w:szCs w:val="20"/>
-        </w:rPr>
-        <w:tab/>
-        <w:t xml:space="preserve"> </w:t>
-      </w:r>
-      <w:r>
-        <w:rPr>
-          <w:rFonts w:ascii="Courier" w:hAnsi="Courier"/>
-          <w:sz w:val="20"/>
-          <w:szCs w:val="20"/>
-        </w:rPr>
-        <w:tab/>
-      </w:r>
-      <w:r>
-        <w:rPr>
-          <w:rFonts w:ascii="Courier" w:hAnsi="Courier"/>
-          <w:sz w:val="20"/>
-          <w:szCs w:val="20"/>
-        </w:rPr>
-        <w:tab/>
-      </w:r>
-      <w:proofErr w:type="spellStart"/>
-      <w:r>
-        <w:rPr>
-          <w:rFonts w:ascii="Courier" w:hAnsi="Courier"/>
-          <w:sz w:val="20"/>
-          <w:szCs w:val="20"/>
-        </w:rPr>
-        <w:t>Oak_Shelter</w:t>
-      </w:r>
-      <w:proofErr w:type="spellEnd"/>
-      <w:r>
-        <w:rPr>
-          <w:rFonts w:ascii="Courier" w:hAnsi="Courier"/>
-          <w:sz w:val="20"/>
-          <w:szCs w:val="20"/>
-        </w:rPr>
-        <w:tab/>
-      </w:r>
-      <w:r>
-        <w:rPr>
-          <w:rFonts w:ascii="Courier" w:hAnsi="Courier"/>
-          <w:sz w:val="20"/>
-          <w:szCs w:val="20"/>
-        </w:rPr>
-        <w:tab/>
-        <w:t>4.0%</w:t>
-      </w:r>
-      <w:r>
-        <w:rPr>
-          <w:rFonts w:ascii="Courier" w:hAnsi="Courier"/>
-          <w:sz w:val="20"/>
-          <w:szCs w:val="20"/>
-        </w:rPr>
-        <w:tab/>
-      </w:r>
-      <w:r>
-        <w:rPr>
-          <w:rFonts w:ascii="Courier" w:hAnsi="Courier"/>
-          <w:sz w:val="20"/>
-          <w:szCs w:val="20"/>
-        </w:rPr>
-        <w:tab/>
-        <w:t>31</w:t>
-      </w:r>
-      <w:r>
-        <w:rPr>
-          <w:rFonts w:ascii="Courier" w:hAnsi="Courier"/>
-          <w:sz w:val="20"/>
-          <w:szCs w:val="20"/>
-        </w:rPr>
-        <w:tab/>
-        <w:t>41</w:t>
-      </w:r>
-    </w:p>
-    <w:p>
-      <w:pPr>
-        <w:pStyle w:val="textbody"/>
-        <w:rPr>
-          <w:rFonts w:ascii="Courier" w:hAnsi="Courier"/>
-          <w:sz w:val="20"/>
-          <w:szCs w:val="20"/>
-        </w:rPr>
-      </w:pPr>
-      <w:r>
-        <w:rPr>
-          <w:rFonts w:ascii="Courier" w:hAnsi="Courier"/>
-          <w:sz w:val="20"/>
-          <w:szCs w:val="20"/>
-        </w:rPr>
-        <w:t>1</w:t>
-      </w:r>
-      <w:r>
-        <w:rPr>
-          <w:rFonts w:ascii="Courier" w:hAnsi="Courier"/>
-          <w:sz w:val="20"/>
-          <w:szCs w:val="20"/>
-        </w:rPr>
-        <w:tab/>
-        <w:t xml:space="preserve"> </w:t>
-      </w:r>
-      <w:r>
-        <w:rPr>
-          <w:rFonts w:ascii="Courier" w:hAnsi="Courier"/>
-          <w:sz w:val="20"/>
-          <w:szCs w:val="20"/>
-        </w:rPr>
-        <w:tab/>
-      </w:r>
-      <w:r>
-        <w:rPr>
-          <w:rFonts w:ascii="Courier" w:hAnsi="Courier"/>
-          <w:sz w:val="20"/>
-          <w:szCs w:val="20"/>
-        </w:rPr>
-        <w:tab/>
-      </w:r>
-      <w:proofErr w:type="spellStart"/>
-      <w:r>
-        <w:rPr>
-          <w:rFonts w:ascii="Courier" w:hAnsi="Courier"/>
-          <w:sz w:val="20"/>
-          <w:szCs w:val="20"/>
-        </w:rPr>
-        <w:t>Oak_Shelter</w:t>
-      </w:r>
-      <w:proofErr w:type="spellEnd"/>
-      <w:r>
-        <w:rPr>
-          <w:rFonts w:ascii="Courier" w:hAnsi="Courier"/>
-          <w:sz w:val="20"/>
-          <w:szCs w:val="20"/>
-        </w:rPr>
-        <w:tab/>
-      </w:r>
-      <w:r>
-        <w:rPr>
-          <w:rFonts w:ascii="Courier" w:hAnsi="Courier"/>
-          <w:sz w:val="20"/>
-          <w:szCs w:val="20"/>
-        </w:rPr>
-        <w:tab/>
-        <w:t>4.0%</w:t>
-      </w:r>
-      <w:r>
-        <w:rPr>
-          <w:rFonts w:ascii="Courier" w:hAnsi="Courier"/>
-          <w:sz w:val="20"/>
-          <w:szCs w:val="20"/>
-        </w:rPr>
-        <w:tab/>
-      </w:r>
-      <w:r>
-        <w:rPr>
-          <w:rFonts w:ascii="Courier" w:hAnsi="Courier"/>
-          <w:sz w:val="20"/>
-          <w:szCs w:val="20"/>
-        </w:rPr>
-        <w:tab/>
-        <w:t>41</w:t>
-      </w:r>
-      <w:r>
-        <w:rPr>
-          <w:rFonts w:ascii="Courier" w:hAnsi="Courier"/>
-          <w:sz w:val="20"/>
-          <w:szCs w:val="20"/>
-        </w:rPr>
-        <w:tab/>
-        <w:t>50</w:t>
-      </w:r>
-    </w:p>
-    <w:p>
-      <w:pPr>
         <w:pStyle w:val="Heading3"/>
       </w:pPr>
       <w:bookmarkStart w:id="36" w:name="_Ref112552679"/>
@@ -8830,7 +8036,23 @@
         <w:pStyle w:val="textbody"/>
       </w:pPr>
       <w:r>
-        <w:t xml:space="preserve">Multiple repeat harvests can be used to mimic selective harvesting, clearcutting, and other silvicultural practices </w:t>
+        <w:t xml:space="preserve">Multiple repeat harvests can be used to mimic selective harvesting, </w:t>
+      </w:r>
+      <w:proofErr w:type="spellStart"/>
+      <w:r>
+        <w:t>clearcutting</w:t>
+      </w:r>
+      <w:proofErr w:type="spellEnd"/>
+      <w:r>
+        <w:t xml:space="preserve">, and other </w:t>
+      </w:r>
+      <w:proofErr w:type="spellStart"/>
+      <w:r>
+        <w:t>silvicultural</w:t>
+      </w:r>
+      <w:proofErr w:type="spellEnd"/>
+      <w:r>
+        <w:t xml:space="preserve"> practices </w:t>
       </w:r>
       <w:r>
         <w:t>where</w:t>
@@ -8935,7 +8157,6 @@
         <w:t xml:space="preserve"> or multiple stands may be </w:t>
       </w:r>
       <w:r>
-        <w:lastRenderedPageBreak/>
         <w:t>specified</w:t>
       </w:r>
       <w:r>
@@ -8988,6 +8209,7 @@
           <w:b/>
           <w:bCs/>
         </w:rPr>
+        <w:lastRenderedPageBreak/>
         <w:t xml:space="preserve">Harvesting may not spread into stands that do not meet the prescription constraints (e.g., </w:t>
       </w:r>
       <w:r>
@@ -9182,11 +8404,7 @@
         <w:t>of sites within a stand will be harvested.  The User indicates the percentage of cells within a stand to be harvested and the desired patch size (ha).  Initial entry sites are randomly selected.  From the initial entry site, the patch spreads to neighboring sites until the desired patch size is reached or there are no available neighbors within the stand.</w:t>
       </w:r>
       <w:r>
-        <w:t xml:space="preserve">  If the target percentage of cells </w:t>
-      </w:r>
-      <w:r>
-        <w:lastRenderedPageBreak/>
-        <w:t xml:space="preserve">in the stand has not been cut, a new </w:t>
+        <w:t xml:space="preserve">  If the target percentage of cells in the stand has not been cut, a new </w:t>
       </w:r>
       <w:r>
         <w:t>entry</w:t>
@@ -11150,7 +10368,33 @@
           <w:sz w:val="20"/>
           <w:szCs w:val="20"/>
         </w:rPr>
-        <w:t>"Patch"</w:t>
+        <w:t>"</w:t>
+      </w:r>
+      <w:proofErr w:type="spellStart"/>
+      <w:r>
+        <w:rPr>
+          <w:rFonts w:ascii="Courier New" w:hAnsi="Courier New" w:cs="Courier New"/>
+          <w:sz w:val="20"/>
+          <w:szCs w:val="20"/>
+        </w:rPr>
+        <w:t>Patch</w:t>
+      </w:r>
+      <w:r>
+        <w:rPr>
+          <w:rFonts w:ascii="Courier New" w:hAnsi="Courier New" w:cs="Courier New"/>
+          <w:sz w:val="20"/>
+          <w:szCs w:val="20"/>
+        </w:rPr>
+        <w:t>Cutting</w:t>
+      </w:r>
+      <w:proofErr w:type="spellEnd"/>
+      <w:r>
+        <w:rPr>
+          <w:rFonts w:ascii="Courier New" w:hAnsi="Courier New" w:cs="Courier New"/>
+          <w:sz w:val="20"/>
+          <w:szCs w:val="20"/>
+        </w:rPr>
+        <w:t>"</w:t>
       </w:r>
       <w:r>
         <w:t>), then two additional parameter values must follow the method’s name.  The first parameter value is the percentage of sites within a stand that are to be harvested.  Value:  0% ≤ number ≤ 100%.  Units: percentage of the number of sites in a stand.</w:t>
@@ -11177,7 +10421,18 @@
       </w:r>
       <w:proofErr w:type="spellEnd"/>
       <w:r>
-        <w:t xml:space="preserve">   Patch   15%         3</w:t>
+        <w:t xml:space="preserve">   </w:t>
+      </w:r>
+      <w:proofErr w:type="spellStart"/>
+      <w:r>
+        <w:t>Patch</w:t>
+      </w:r>
+      <w:r>
+        <w:t>Cutting</w:t>
+      </w:r>
+      <w:proofErr w:type="spellEnd"/>
+      <w:r>
+        <w:t xml:space="preserve">   15%         3</w:t>
       </w:r>
     </w:p>
     <w:p>
@@ -16189,7 +15444,6 @@
         </w:rPr>
       </w:pPr>
       <w:proofErr w:type="spellStart"/>
-      <w:proofErr w:type="gramStart"/>
       <w:r>
         <w:rPr>
           <w:rFonts w:ascii="Courier" w:hAnsi="Courier" w:cs="Courier"/>
@@ -16218,7 +15472,6 @@
         </w:rPr>
         <w:t>"</w:t>
       </w:r>
-      <w:proofErr w:type="gramEnd"/>
       <w:r>
         <w:rPr>
           <w:rFonts w:ascii="Courier" w:hAnsi="Courier" w:cs="Courier"/>
@@ -17967,7 +17220,36 @@
           <w:sz w:val="20"/>
           <w:szCs w:val="20"/>
         </w:rPr>
-        <w:t xml:space="preserve">   Patch   15%         3</w:t>
+        <w:t xml:space="preserve">   </w:t>
+      </w:r>
+      <w:proofErr w:type="spellStart"/>
+      <w:r>
+        <w:rPr>
+          <w:rFonts w:ascii="Courier" w:hAnsi="Courier" w:cs="Courier"/>
+          <w:color w:val="000000"/>
+          <w:sz w:val="20"/>
+          <w:szCs w:val="20"/>
+        </w:rPr>
+        <w:t>Patch</w:t>
+      </w:r>
+      <w:r>
+        <w:rPr>
+          <w:rFonts w:ascii="Courier" w:hAnsi="Courier" w:cs="Courier"/>
+          <w:color w:val="000000"/>
+          <w:sz w:val="20"/>
+          <w:szCs w:val="20"/>
+        </w:rPr>
+        <w:t>Cutting</w:t>
+      </w:r>
+      <w:proofErr w:type="spellEnd"/>
+      <w:r>
+        <w:rPr>
+          <w:rFonts w:ascii="Courier" w:hAnsi="Courier" w:cs="Courier"/>
+          <w:color w:val="000000"/>
+          <w:sz w:val="20"/>
+          <w:szCs w:val="20"/>
+        </w:rPr>
+        <w:t xml:space="preserve">   15%         3</w:t>
       </w:r>
     </w:p>
     <w:p>
@@ -20435,16 +19717,7 @@
           <w:sz w:val="20"/>
           <w:szCs w:val="20"/>
         </w:rPr>
-        <w:t xml:space="preserve">    h</w:t>
-      </w:r>
-      <w:r>
-        <w:rPr>
-          <w:rFonts w:ascii="Courier" w:hAnsi="Courier" w:cs="Courier"/>
-          <w:color w:val="000000"/>
-          <w:sz w:val="20"/>
-          <w:szCs w:val="20"/>
-        </w:rPr>
-        <w:t>arvest/prescripts-{</w:t>
+        <w:t xml:space="preserve">    harvest/prescripts-{</w:t>
       </w:r>
       <w:proofErr w:type="spellStart"/>
       <w:r>
@@ -20474,7 +19747,7 @@
           <w:sz w:val="20"/>
           <w:szCs w:val="20"/>
         </w:rPr>
-        <w:t>tif</w:t>
+        <w:t>gis</w:t>
       </w:r>
       <w:proofErr w:type="spellEnd"/>
     </w:p>
@@ -20548,8 +19821,8 @@
       </w:pPr>
     </w:p>
     <w:sectPr>
-      <w:headerReference w:type="default" r:id="rId9"/>
-      <w:footerReference w:type="default" r:id="rId10"/>
+      <w:headerReference w:type="default" r:id="rId8"/>
+      <w:footerReference w:type="default" r:id="rId9"/>
       <w:pgSz w:w="12240" w:h="15840" w:code="1"/>
       <w:pgMar w:top="1627" w:right="1627" w:bottom="2707" w:left="1627" w:header="935" w:footer="720" w:gutter="0"/>
       <w:pgNumType w:start="1"/>
@@ -20628,7 +19901,7 @@
         <w:rFonts w:ascii="Arial" w:hAnsi="Arial" w:cs="Arial"/>
         <w:noProof/>
       </w:rPr>
-      <w:t>5</w:t>
+      <w:t>1</w:t>
     </w:r>
     <w:r>
       <w:rPr>
@@ -21211,7 +20484,6 @@
     <w:lsdException w:name="Hyperlink" w:uiPriority="99"/>
     <w:lsdException w:name="Strong" w:qFormat="1"/>
     <w:lsdException w:name="Emphasis" w:qFormat="1"/>
-    <w:lsdException w:name="HTML Preformatted" w:uiPriority="99"/>
     <w:lsdException w:name="Placeholder Text" w:semiHidden="1" w:uiPriority="99"/>
     <w:lsdException w:name="No Spacing" w:uiPriority="1" w:qFormat="1"/>
     <w:lsdException w:name="Light Shading" w:uiPriority="60"/>
@@ -22018,54 +21290,6 @@
       <w:u w:val="single"/>
     </w:rPr>
   </w:style>
-  <w:style w:type="paragraph" w:styleId="HTMLPreformatted">
-    <w:name w:val="HTML Preformatted"/>
-    <w:basedOn w:val="Normal"/>
-    <w:link w:val="HTMLPreformattedChar"/>
-    <w:uiPriority w:val="99"/>
-    <w:unhideWhenUsed/>
-    <w:rsid w:val="00D27672"/>
-    <w:pPr>
-      <w:tabs>
-        <w:tab w:val="left" w:pos="916"/>
-        <w:tab w:val="left" w:pos="1832"/>
-        <w:tab w:val="left" w:pos="2748"/>
-        <w:tab w:val="left" w:pos="3664"/>
-        <w:tab w:val="left" w:pos="4580"/>
-        <w:tab w:val="left" w:pos="5496"/>
-        <w:tab w:val="left" w:pos="6412"/>
-        <w:tab w:val="left" w:pos="7328"/>
-        <w:tab w:val="left" w:pos="8244"/>
-        <w:tab w:val="left" w:pos="9160"/>
-        <w:tab w:val="left" w:pos="10076"/>
-        <w:tab w:val="left" w:pos="10992"/>
-        <w:tab w:val="left" w:pos="11908"/>
-        <w:tab w:val="left" w:pos="12824"/>
-        <w:tab w:val="left" w:pos="13740"/>
-        <w:tab w:val="left" w:pos="14656"/>
-      </w:tabs>
-    </w:pPr>
-    <w:rPr>
-      <w:rFonts w:ascii="Courier New" w:hAnsi="Courier New" w:cs="Courier New"/>
-      <w:sz w:val="20"/>
-      <w:szCs w:val="20"/>
-    </w:rPr>
-  </w:style>
-  <w:style w:type="character" w:customStyle="1" w:styleId="HTMLPreformattedChar">
-    <w:name w:val="HTML Preformatted Char"/>
-    <w:basedOn w:val="DefaultParagraphFont"/>
-    <w:link w:val="HTMLPreformatted"/>
-    <w:uiPriority w:val="99"/>
-    <w:rsid w:val="00D27672"/>
-    <w:rPr>
-      <w:rFonts w:ascii="Courier New" w:hAnsi="Courier New" w:cs="Courier New"/>
-    </w:rPr>
-  </w:style>
-  <w:style w:type="character" w:customStyle="1" w:styleId="moz-txt-citetags">
-    <w:name w:val="moz-txt-citetags"/>
-    <w:basedOn w:val="DefaultParagraphFont"/>
-    <w:rsid w:val="00D27672"/>
-  </w:style>
 </w:styles>
 </file>
 

--- a/trunk/base-harvest/trunk/deploy/docs/LANDIS-II Base Harvest v2.0 User Guide.docx
+++ b/trunk/base-harvest/trunk/deploy/docs/LANDIS-II Base Harvest v2.0 User Guide.docx
@@ -233,7 +233,7 @@
           <w:rPr>
             <w:noProof/>
           </w:rPr>
-          <w:t>December 21, 2011</w:t>
+          <w:t>January 16, 2012</w:t>
         </w:r>
       </w:fldSimple>
     </w:p>
@@ -7889,15 +7889,7 @@
         <w:t xml:space="preserve">A single repeat is necessary when performing seed tree </w:t>
       </w:r>
       <w:r>
-        <w:t xml:space="preserve">or </w:t>
-      </w:r>
-      <w:proofErr w:type="spellStart"/>
-      <w:r>
-        <w:t>shelterwood</w:t>
-      </w:r>
-      <w:proofErr w:type="spellEnd"/>
-      <w:r>
-        <w:t xml:space="preserve"> </w:t>
+        <w:t xml:space="preserve">or shelterwood </w:t>
       </w:r>
       <w:r>
         <w:t xml:space="preserve">harvests.  For example, most cohorts of a </w:t>
@@ -8036,23 +8028,7 @@
         <w:pStyle w:val="textbody"/>
       </w:pPr>
       <w:r>
-        <w:t xml:space="preserve">Multiple repeat harvests can be used to mimic selective harvesting, </w:t>
-      </w:r>
-      <w:proofErr w:type="spellStart"/>
-      <w:r>
-        <w:t>clearcutting</w:t>
-      </w:r>
-      <w:proofErr w:type="spellEnd"/>
-      <w:r>
-        <w:t xml:space="preserve">, and other </w:t>
-      </w:r>
-      <w:proofErr w:type="spellStart"/>
-      <w:r>
-        <w:t>silvicultural</w:t>
-      </w:r>
-      <w:proofErr w:type="spellEnd"/>
-      <w:r>
-        <w:t xml:space="preserve"> practices </w:t>
+        <w:t xml:space="preserve">Multiple repeat harvests can be used to mimic selective harvesting, clearcutting, and other silvicultural practices </w:t>
       </w:r>
       <w:r>
         <w:t>where</w:t>
@@ -8766,6 +8742,1369 @@
       <w:bookmarkStart w:id="66" w:name="_Ref138843898"/>
       <w:r>
         <w:lastRenderedPageBreak/>
+        <w:t>Prescription Keywords</w:t>
+      </w:r>
+    </w:p>
+    <w:p>
+      <w:pPr>
+        <w:pStyle w:val="textbody"/>
+      </w:pPr>
+      <w:r>
+        <w:t>Base Harvest expects keywords in a certain order</w:t>
+      </w:r>
+      <w:r>
+        <w:t>, although some keywords are optional</w:t>
+      </w:r>
+      <w:r>
+        <w:t xml:space="preserve">.  </w:t>
+      </w:r>
+      <w:r>
+        <w:rPr>
+          <w:i/>
+        </w:rPr>
+        <w:t>If they are not in this order, you may encounter errors.</w:t>
+      </w:r>
+      <w:r>
+        <w:t xml:space="preserve">  </w:t>
+      </w:r>
+      <w:r>
+        <w:t xml:space="preserve">See details below regarding expected values.  </w:t>
+      </w:r>
+    </w:p>
+    <w:p>
+      <w:pPr>
+        <w:pStyle w:val="textbody"/>
+      </w:pPr>
+      <w:r>
+        <w:t>The e</w:t>
+      </w:r>
+      <w:r>
+        <w:t>xpected order:</w:t>
+      </w:r>
+    </w:p>
+    <w:p>
+      <w:pPr>
+        <w:pStyle w:val="textbody"/>
+        <w:rPr>
+          <w:rFonts w:ascii="Courier" w:hAnsi="Courier"/>
+          <w:sz w:val="20"/>
+          <w:szCs w:val="20"/>
+        </w:rPr>
+      </w:pPr>
+      <w:proofErr w:type="spellStart"/>
+      <w:r>
+        <w:rPr>
+          <w:rFonts w:ascii="Courier" w:hAnsi="Courier"/>
+          <w:sz w:val="20"/>
+          <w:szCs w:val="20"/>
+        </w:rPr>
+        <w:t>StandRanking</w:t>
+      </w:r>
+      <w:proofErr w:type="spellEnd"/>
+      <w:r>
+        <w:rPr>
+          <w:rFonts w:ascii="Courier" w:hAnsi="Courier"/>
+          <w:sz w:val="20"/>
+          <w:szCs w:val="20"/>
+        </w:rPr>
+        <w:t xml:space="preserve"> </w:t>
+      </w:r>
+      <w:r>
+        <w:rPr>
+          <w:rFonts w:ascii="Courier" w:hAnsi="Courier"/>
+          <w:sz w:val="20"/>
+          <w:szCs w:val="20"/>
+        </w:rPr>
+        <w:tab/>
+      </w:r>
+      <w:r>
+        <w:rPr>
+          <w:rFonts w:ascii="Courier" w:hAnsi="Courier"/>
+          <w:sz w:val="20"/>
+          <w:szCs w:val="20"/>
+        </w:rPr>
+        <w:tab/>
+      </w:r>
+      <w:r>
+        <w:rPr>
+          <w:rFonts w:ascii="Courier" w:hAnsi="Courier"/>
+          <w:sz w:val="20"/>
+          <w:szCs w:val="20"/>
+        </w:rPr>
+        <w:tab/>
+      </w:r>
+      <w:r>
+        <w:rPr>
+          <w:rFonts w:ascii="Courier" w:hAnsi="Courier"/>
+          <w:sz w:val="20"/>
+          <w:szCs w:val="20"/>
+        </w:rPr>
+        <w:tab/>
+      </w:r>
+      <w:r>
+        <w:rPr>
+          <w:rFonts w:ascii="Courier" w:hAnsi="Courier"/>
+          <w:sz w:val="20"/>
+          <w:szCs w:val="20"/>
+        </w:rPr>
+        <w:tab/>
+        <w:t xml:space="preserve">&lt;&lt; </w:t>
+      </w:r>
+      <w:r>
+        <w:rPr>
+          <w:rFonts w:ascii="Courier" w:hAnsi="Courier"/>
+          <w:b/>
+          <w:sz w:val="20"/>
+          <w:szCs w:val="20"/>
+        </w:rPr>
+        <w:t>Required</w:t>
+      </w:r>
+    </w:p>
+    <w:p>
+      <w:pPr>
+        <w:pStyle w:val="textbody"/>
+        <w:rPr>
+          <w:rFonts w:ascii="Courier" w:hAnsi="Courier"/>
+          <w:sz w:val="20"/>
+          <w:szCs w:val="20"/>
+        </w:rPr>
+      </w:pPr>
+      <w:proofErr w:type="spellStart"/>
+      <w:r>
+        <w:rPr>
+          <w:rFonts w:ascii="Courier" w:hAnsi="Courier"/>
+          <w:sz w:val="20"/>
+          <w:szCs w:val="20"/>
+        </w:rPr>
+        <w:t>MinimumAge</w:t>
+      </w:r>
+      <w:proofErr w:type="spellEnd"/>
+      <w:r>
+        <w:rPr>
+          <w:rFonts w:ascii="Courier" w:hAnsi="Courier"/>
+          <w:sz w:val="20"/>
+          <w:szCs w:val="20"/>
+        </w:rPr>
+        <w:t xml:space="preserve"> </w:t>
+      </w:r>
+      <w:r>
+        <w:rPr>
+          <w:rFonts w:ascii="Courier" w:hAnsi="Courier"/>
+          <w:sz w:val="20"/>
+          <w:szCs w:val="20"/>
+        </w:rPr>
+        <w:tab/>
+      </w:r>
+      <w:r>
+        <w:rPr>
+          <w:rFonts w:ascii="Courier" w:hAnsi="Courier"/>
+          <w:sz w:val="20"/>
+          <w:szCs w:val="20"/>
+        </w:rPr>
+        <w:tab/>
+      </w:r>
+      <w:r>
+        <w:rPr>
+          <w:rFonts w:ascii="Courier" w:hAnsi="Courier"/>
+          <w:sz w:val="20"/>
+          <w:szCs w:val="20"/>
+        </w:rPr>
+        <w:tab/>
+      </w:r>
+      <w:r>
+        <w:rPr>
+          <w:rFonts w:ascii="Courier" w:hAnsi="Courier"/>
+          <w:sz w:val="20"/>
+          <w:szCs w:val="20"/>
+        </w:rPr>
+        <w:tab/>
+      </w:r>
+      <w:r>
+        <w:rPr>
+          <w:rFonts w:ascii="Courier" w:hAnsi="Courier"/>
+          <w:sz w:val="20"/>
+          <w:szCs w:val="20"/>
+        </w:rPr>
+        <w:tab/>
+        <w:t>&lt;&lt; Optional</w:t>
+      </w:r>
+    </w:p>
+    <w:p>
+      <w:pPr>
+        <w:pStyle w:val="textbody"/>
+        <w:rPr>
+          <w:rFonts w:ascii="Courier" w:hAnsi="Courier"/>
+          <w:sz w:val="20"/>
+          <w:szCs w:val="20"/>
+        </w:rPr>
+      </w:pPr>
+      <w:proofErr w:type="spellStart"/>
+      <w:r>
+        <w:rPr>
+          <w:rFonts w:ascii="Courier" w:hAnsi="Courier"/>
+          <w:sz w:val="20"/>
+          <w:szCs w:val="20"/>
+        </w:rPr>
+        <w:t>MaximumAge</w:t>
+      </w:r>
+      <w:proofErr w:type="spellEnd"/>
+      <w:r>
+        <w:rPr>
+          <w:rFonts w:ascii="Courier" w:hAnsi="Courier"/>
+          <w:sz w:val="20"/>
+          <w:szCs w:val="20"/>
+        </w:rPr>
+        <w:t xml:space="preserve"> </w:t>
+      </w:r>
+      <w:r>
+        <w:rPr>
+          <w:rFonts w:ascii="Courier" w:hAnsi="Courier"/>
+          <w:sz w:val="20"/>
+          <w:szCs w:val="20"/>
+        </w:rPr>
+        <w:tab/>
+      </w:r>
+      <w:r>
+        <w:rPr>
+          <w:rFonts w:ascii="Courier" w:hAnsi="Courier"/>
+          <w:sz w:val="20"/>
+          <w:szCs w:val="20"/>
+        </w:rPr>
+        <w:tab/>
+      </w:r>
+      <w:r>
+        <w:rPr>
+          <w:rFonts w:ascii="Courier" w:hAnsi="Courier"/>
+          <w:sz w:val="20"/>
+          <w:szCs w:val="20"/>
+        </w:rPr>
+        <w:tab/>
+      </w:r>
+      <w:r>
+        <w:rPr>
+          <w:rFonts w:ascii="Courier" w:hAnsi="Courier"/>
+          <w:sz w:val="20"/>
+          <w:szCs w:val="20"/>
+        </w:rPr>
+        <w:tab/>
+      </w:r>
+      <w:r>
+        <w:rPr>
+          <w:rFonts w:ascii="Courier" w:hAnsi="Courier"/>
+          <w:sz w:val="20"/>
+          <w:szCs w:val="20"/>
+        </w:rPr>
+        <w:tab/>
+        <w:t>&lt;&lt; Optional</w:t>
+      </w:r>
+    </w:p>
+    <w:p>
+      <w:pPr>
+        <w:pStyle w:val="textbody"/>
+        <w:rPr>
+          <w:rFonts w:ascii="Courier" w:hAnsi="Courier"/>
+          <w:sz w:val="20"/>
+          <w:szCs w:val="20"/>
+        </w:rPr>
+      </w:pPr>
+      <w:proofErr w:type="spellStart"/>
+      <w:r>
+        <w:rPr>
+          <w:rFonts w:ascii="Courier" w:hAnsi="Courier"/>
+          <w:sz w:val="20"/>
+          <w:szCs w:val="20"/>
+        </w:rPr>
+        <w:t>StandAdjacency</w:t>
+      </w:r>
+      <w:proofErr w:type="spellEnd"/>
+      <w:r>
+        <w:rPr>
+          <w:rFonts w:ascii="Courier" w:hAnsi="Courier"/>
+          <w:sz w:val="20"/>
+          <w:szCs w:val="20"/>
+        </w:rPr>
+        <w:t xml:space="preserve"> </w:t>
+      </w:r>
+      <w:r>
+        <w:rPr>
+          <w:rFonts w:ascii="Courier" w:hAnsi="Courier"/>
+          <w:sz w:val="20"/>
+          <w:szCs w:val="20"/>
+        </w:rPr>
+        <w:tab/>
+      </w:r>
+      <w:r>
+        <w:rPr>
+          <w:rFonts w:ascii="Courier" w:hAnsi="Courier"/>
+          <w:sz w:val="20"/>
+          <w:szCs w:val="20"/>
+        </w:rPr>
+        <w:tab/>
+      </w:r>
+      <w:r>
+        <w:rPr>
+          <w:rFonts w:ascii="Courier" w:hAnsi="Courier"/>
+          <w:sz w:val="20"/>
+          <w:szCs w:val="20"/>
+        </w:rPr>
+        <w:tab/>
+      </w:r>
+      <w:r>
+        <w:rPr>
+          <w:rFonts w:ascii="Courier" w:hAnsi="Courier"/>
+          <w:sz w:val="20"/>
+          <w:szCs w:val="20"/>
+        </w:rPr>
+        <w:tab/>
+        <w:t>&lt;&lt; Optional</w:t>
+      </w:r>
+    </w:p>
+    <w:p>
+      <w:pPr>
+        <w:pStyle w:val="textbody"/>
+        <w:rPr>
+          <w:rFonts w:ascii="Courier" w:hAnsi="Courier"/>
+          <w:sz w:val="20"/>
+          <w:szCs w:val="20"/>
+        </w:rPr>
+      </w:pPr>
+      <w:proofErr w:type="spellStart"/>
+      <w:r>
+        <w:rPr>
+          <w:rFonts w:ascii="Courier" w:hAnsi="Courier"/>
+          <w:sz w:val="20"/>
+          <w:szCs w:val="20"/>
+        </w:rPr>
+        <w:t>AdjacencyType</w:t>
+      </w:r>
+      <w:proofErr w:type="spellEnd"/>
+      <w:r>
+        <w:rPr>
+          <w:rFonts w:ascii="Courier" w:hAnsi="Courier"/>
+          <w:sz w:val="20"/>
+          <w:szCs w:val="20"/>
+        </w:rPr>
+        <w:t xml:space="preserve"> </w:t>
+      </w:r>
+      <w:r>
+        <w:rPr>
+          <w:rFonts w:ascii="Courier" w:hAnsi="Courier"/>
+          <w:sz w:val="20"/>
+          <w:szCs w:val="20"/>
+        </w:rPr>
+        <w:tab/>
+      </w:r>
+      <w:r>
+        <w:rPr>
+          <w:rFonts w:ascii="Courier" w:hAnsi="Courier"/>
+          <w:sz w:val="20"/>
+          <w:szCs w:val="20"/>
+        </w:rPr>
+        <w:tab/>
+      </w:r>
+      <w:r>
+        <w:rPr>
+          <w:rFonts w:ascii="Courier" w:hAnsi="Courier"/>
+          <w:sz w:val="20"/>
+          <w:szCs w:val="20"/>
+        </w:rPr>
+        <w:tab/>
+      </w:r>
+      <w:r>
+        <w:rPr>
+          <w:rFonts w:ascii="Courier" w:hAnsi="Courier"/>
+          <w:sz w:val="20"/>
+          <w:szCs w:val="20"/>
+        </w:rPr>
+        <w:tab/>
+      </w:r>
+      <w:r>
+        <w:rPr>
+          <w:rFonts w:ascii="Courier" w:hAnsi="Courier"/>
+          <w:sz w:val="20"/>
+          <w:szCs w:val="20"/>
+        </w:rPr>
+        <w:tab/>
+        <w:t xml:space="preserve">&lt;&lt;Optional </w:t>
+      </w:r>
+    </w:p>
+    <w:p>
+      <w:pPr>
+        <w:pStyle w:val="textbody"/>
+        <w:rPr>
+          <w:rFonts w:ascii="Courier" w:hAnsi="Courier"/>
+          <w:sz w:val="20"/>
+          <w:szCs w:val="20"/>
+        </w:rPr>
+      </w:pPr>
+      <w:proofErr w:type="spellStart"/>
+      <w:r>
+        <w:rPr>
+          <w:rFonts w:ascii="Courier" w:hAnsi="Courier"/>
+          <w:sz w:val="20"/>
+          <w:szCs w:val="20"/>
+        </w:rPr>
+        <w:t>AdjacencyNeighborSetAside</w:t>
+      </w:r>
+      <w:proofErr w:type="spellEnd"/>
+      <w:r>
+        <w:rPr>
+          <w:rFonts w:ascii="Courier" w:hAnsi="Courier"/>
+          <w:sz w:val="20"/>
+          <w:szCs w:val="20"/>
+        </w:rPr>
+        <w:t xml:space="preserve"> </w:t>
+      </w:r>
+      <w:r>
+        <w:rPr>
+          <w:rFonts w:ascii="Courier" w:hAnsi="Courier"/>
+          <w:sz w:val="20"/>
+          <w:szCs w:val="20"/>
+        </w:rPr>
+        <w:tab/>
+      </w:r>
+      <w:r>
+        <w:rPr>
+          <w:rFonts w:ascii="Courier" w:hAnsi="Courier"/>
+          <w:sz w:val="20"/>
+          <w:szCs w:val="20"/>
+        </w:rPr>
+        <w:tab/>
+      </w:r>
+      <w:r>
+        <w:rPr>
+          <w:rFonts w:ascii="Courier" w:hAnsi="Courier"/>
+          <w:sz w:val="20"/>
+          <w:szCs w:val="20"/>
+        </w:rPr>
+        <w:tab/>
+        <w:t>&lt;&lt; Optional</w:t>
+      </w:r>
+    </w:p>
+    <w:p>
+      <w:pPr>
+        <w:pStyle w:val="textbody"/>
+        <w:rPr>
+          <w:rFonts w:ascii="Courier" w:hAnsi="Courier"/>
+          <w:sz w:val="20"/>
+          <w:szCs w:val="20"/>
+        </w:rPr>
+      </w:pPr>
+      <w:proofErr w:type="spellStart"/>
+      <w:r>
+        <w:rPr>
+          <w:rFonts w:ascii="Courier" w:hAnsi="Courier"/>
+          <w:sz w:val="20"/>
+          <w:szCs w:val="20"/>
+        </w:rPr>
+        <w:t>Minimum</w:t>
+      </w:r>
+      <w:r>
+        <w:rPr>
+          <w:rFonts w:ascii="Courier" w:hAnsi="Courier"/>
+          <w:sz w:val="20"/>
+          <w:szCs w:val="20"/>
+        </w:rPr>
+        <w:t>TimeSinceLastHarvest</w:t>
+      </w:r>
+      <w:proofErr w:type="spellEnd"/>
+      <w:r>
+        <w:rPr>
+          <w:rFonts w:ascii="Courier" w:hAnsi="Courier"/>
+          <w:sz w:val="20"/>
+          <w:szCs w:val="20"/>
+        </w:rPr>
+        <w:tab/>
+      </w:r>
+      <w:r>
+        <w:rPr>
+          <w:rFonts w:ascii="Courier" w:hAnsi="Courier"/>
+          <w:sz w:val="20"/>
+          <w:szCs w:val="20"/>
+        </w:rPr>
+        <w:tab/>
+        <w:t>&lt;&lt; Optional</w:t>
+      </w:r>
+    </w:p>
+    <w:p>
+      <w:pPr>
+        <w:pStyle w:val="textbody"/>
+        <w:rPr>
+          <w:rFonts w:ascii="Courier" w:hAnsi="Courier"/>
+          <w:sz w:val="20"/>
+          <w:szCs w:val="20"/>
+        </w:rPr>
+      </w:pPr>
+      <w:proofErr w:type="spellStart"/>
+      <w:r>
+        <w:rPr>
+          <w:rFonts w:ascii="Courier" w:hAnsi="Courier"/>
+          <w:sz w:val="20"/>
+          <w:szCs w:val="20"/>
+        </w:rPr>
+        <w:t>ForestTypeTable</w:t>
+      </w:r>
+      <w:proofErr w:type="spellEnd"/>
+      <w:r>
+        <w:rPr>
+          <w:rFonts w:ascii="Courier" w:hAnsi="Courier"/>
+          <w:sz w:val="20"/>
+          <w:szCs w:val="20"/>
+        </w:rPr>
+        <w:t xml:space="preserve"> </w:t>
+      </w:r>
+      <w:r>
+        <w:rPr>
+          <w:rFonts w:ascii="Courier" w:hAnsi="Courier"/>
+          <w:sz w:val="20"/>
+          <w:szCs w:val="20"/>
+        </w:rPr>
+        <w:tab/>
+      </w:r>
+      <w:r>
+        <w:rPr>
+          <w:rFonts w:ascii="Courier" w:hAnsi="Courier"/>
+          <w:sz w:val="20"/>
+          <w:szCs w:val="20"/>
+        </w:rPr>
+        <w:tab/>
+      </w:r>
+      <w:r>
+        <w:rPr>
+          <w:rFonts w:ascii="Courier" w:hAnsi="Courier"/>
+          <w:sz w:val="20"/>
+          <w:szCs w:val="20"/>
+        </w:rPr>
+        <w:tab/>
+      </w:r>
+      <w:r>
+        <w:rPr>
+          <w:rFonts w:ascii="Courier" w:hAnsi="Courier"/>
+          <w:sz w:val="20"/>
+          <w:szCs w:val="20"/>
+        </w:rPr>
+        <w:tab/>
+        <w:t>&lt;&lt; Optional</w:t>
+      </w:r>
+    </w:p>
+    <w:p>
+      <w:pPr>
+        <w:pStyle w:val="textbody"/>
+        <w:rPr>
+          <w:rFonts w:ascii="Courier" w:hAnsi="Courier"/>
+          <w:sz w:val="20"/>
+          <w:szCs w:val="20"/>
+        </w:rPr>
+      </w:pPr>
+      <w:proofErr w:type="spellStart"/>
+      <w:r>
+        <w:rPr>
+          <w:rFonts w:ascii="Courier" w:hAnsi="Courier"/>
+          <w:sz w:val="20"/>
+          <w:szCs w:val="20"/>
+        </w:rPr>
+        <w:t>SiteSelection</w:t>
+      </w:r>
+      <w:proofErr w:type="spellEnd"/>
+      <w:r>
+        <w:rPr>
+          <w:rFonts w:ascii="Courier" w:hAnsi="Courier"/>
+          <w:sz w:val="20"/>
+          <w:szCs w:val="20"/>
+        </w:rPr>
+        <w:t xml:space="preserve"> </w:t>
+      </w:r>
+      <w:r>
+        <w:rPr>
+          <w:rFonts w:ascii="Courier" w:hAnsi="Courier"/>
+          <w:sz w:val="20"/>
+          <w:szCs w:val="20"/>
+        </w:rPr>
+        <w:tab/>
+      </w:r>
+      <w:r>
+        <w:rPr>
+          <w:rFonts w:ascii="Courier" w:hAnsi="Courier"/>
+          <w:sz w:val="20"/>
+          <w:szCs w:val="20"/>
+        </w:rPr>
+        <w:tab/>
+      </w:r>
+      <w:r>
+        <w:rPr>
+          <w:rFonts w:ascii="Courier" w:hAnsi="Courier"/>
+          <w:sz w:val="20"/>
+          <w:szCs w:val="20"/>
+        </w:rPr>
+        <w:tab/>
+      </w:r>
+      <w:r>
+        <w:rPr>
+          <w:rFonts w:ascii="Courier" w:hAnsi="Courier"/>
+          <w:sz w:val="20"/>
+          <w:szCs w:val="20"/>
+        </w:rPr>
+        <w:tab/>
+      </w:r>
+      <w:r>
+        <w:rPr>
+          <w:rFonts w:ascii="Courier" w:hAnsi="Courier"/>
+          <w:sz w:val="20"/>
+          <w:szCs w:val="20"/>
+        </w:rPr>
+        <w:tab/>
+        <w:t xml:space="preserve">&lt;&lt; </w:t>
+      </w:r>
+      <w:r>
+        <w:rPr>
+          <w:rFonts w:ascii="Courier" w:hAnsi="Courier"/>
+          <w:b/>
+          <w:sz w:val="20"/>
+          <w:szCs w:val="20"/>
+        </w:rPr>
+        <w:t>Required</w:t>
+      </w:r>
+    </w:p>
+    <w:p>
+      <w:pPr>
+        <w:pStyle w:val="textbody"/>
+        <w:rPr>
+          <w:rFonts w:ascii="Courier" w:hAnsi="Courier"/>
+          <w:sz w:val="20"/>
+          <w:szCs w:val="20"/>
+        </w:rPr>
+      </w:pPr>
+      <w:proofErr w:type="spellStart"/>
+      <w:r>
+        <w:rPr>
+          <w:rFonts w:ascii="Courier" w:hAnsi="Courier"/>
+          <w:sz w:val="20"/>
+          <w:szCs w:val="20"/>
+        </w:rPr>
+        <w:t>MinTimeSinceDamage</w:t>
+      </w:r>
+      <w:proofErr w:type="spellEnd"/>
+      <w:r>
+        <w:rPr>
+          <w:rFonts w:ascii="Courier" w:hAnsi="Courier"/>
+          <w:sz w:val="20"/>
+          <w:szCs w:val="20"/>
+        </w:rPr>
+        <w:tab/>
+      </w:r>
+      <w:r>
+        <w:rPr>
+          <w:rFonts w:ascii="Courier" w:hAnsi="Courier"/>
+          <w:sz w:val="20"/>
+          <w:szCs w:val="20"/>
+        </w:rPr>
+        <w:tab/>
+      </w:r>
+      <w:r>
+        <w:rPr>
+          <w:rFonts w:ascii="Courier" w:hAnsi="Courier"/>
+          <w:sz w:val="20"/>
+          <w:szCs w:val="20"/>
+        </w:rPr>
+        <w:tab/>
+      </w:r>
+      <w:r>
+        <w:rPr>
+          <w:rFonts w:ascii="Courier" w:hAnsi="Courier"/>
+          <w:sz w:val="20"/>
+          <w:szCs w:val="20"/>
+        </w:rPr>
+        <w:tab/>
+        <w:t>&lt;&lt; Optional</w:t>
+      </w:r>
+    </w:p>
+    <w:p>
+      <w:pPr>
+        <w:pStyle w:val="textbody"/>
+        <w:rPr>
+          <w:rFonts w:ascii="Courier" w:hAnsi="Courier"/>
+          <w:sz w:val="20"/>
+          <w:szCs w:val="20"/>
+        </w:rPr>
+      </w:pPr>
+      <w:proofErr w:type="spellStart"/>
+      <w:r>
+        <w:rPr>
+          <w:rFonts w:ascii="Courier" w:hAnsi="Courier"/>
+          <w:sz w:val="20"/>
+          <w:szCs w:val="20"/>
+        </w:rPr>
+        <w:t>PreventEstablishment</w:t>
+      </w:r>
+      <w:proofErr w:type="spellEnd"/>
+      <w:r>
+        <w:rPr>
+          <w:rFonts w:ascii="Courier" w:hAnsi="Courier"/>
+          <w:sz w:val="20"/>
+          <w:szCs w:val="20"/>
+        </w:rPr>
+        <w:tab/>
+      </w:r>
+      <w:r>
+        <w:rPr>
+          <w:rFonts w:ascii="Courier" w:hAnsi="Courier"/>
+          <w:sz w:val="20"/>
+          <w:szCs w:val="20"/>
+        </w:rPr>
+        <w:tab/>
+      </w:r>
+      <w:r>
+        <w:rPr>
+          <w:rFonts w:ascii="Courier" w:hAnsi="Courier"/>
+          <w:sz w:val="20"/>
+          <w:szCs w:val="20"/>
+        </w:rPr>
+        <w:tab/>
+      </w:r>
+      <w:r>
+        <w:rPr>
+          <w:rFonts w:ascii="Courier" w:hAnsi="Courier"/>
+          <w:sz w:val="20"/>
+          <w:szCs w:val="20"/>
+        </w:rPr>
+        <w:tab/>
+        <w:t>&lt;&lt; Optional</w:t>
+      </w:r>
+    </w:p>
+    <w:p>
+      <w:pPr>
+        <w:pStyle w:val="textbody"/>
+        <w:rPr>
+          <w:rFonts w:ascii="Courier" w:hAnsi="Courier"/>
+          <w:sz w:val="20"/>
+          <w:szCs w:val="20"/>
+        </w:rPr>
+      </w:pPr>
+      <w:proofErr w:type="spellStart"/>
+      <w:r>
+        <w:rPr>
+          <w:rFonts w:ascii="Courier" w:hAnsi="Courier"/>
+          <w:sz w:val="20"/>
+          <w:szCs w:val="20"/>
+        </w:rPr>
+        <w:t>CohortsRemoved</w:t>
+      </w:r>
+      <w:proofErr w:type="spellEnd"/>
+      <w:r>
+        <w:rPr>
+          <w:rFonts w:ascii="Courier" w:hAnsi="Courier"/>
+          <w:sz w:val="20"/>
+          <w:szCs w:val="20"/>
+        </w:rPr>
+        <w:t xml:space="preserve"> </w:t>
+      </w:r>
+      <w:r>
+        <w:rPr>
+          <w:rFonts w:ascii="Courier" w:hAnsi="Courier"/>
+          <w:sz w:val="20"/>
+          <w:szCs w:val="20"/>
+        </w:rPr>
+        <w:tab/>
+      </w:r>
+      <w:r>
+        <w:rPr>
+          <w:rFonts w:ascii="Courier" w:hAnsi="Courier"/>
+          <w:sz w:val="20"/>
+          <w:szCs w:val="20"/>
+        </w:rPr>
+        <w:tab/>
+      </w:r>
+      <w:r>
+        <w:rPr>
+          <w:rFonts w:ascii="Courier" w:hAnsi="Courier"/>
+          <w:sz w:val="20"/>
+          <w:szCs w:val="20"/>
+        </w:rPr>
+        <w:tab/>
+      </w:r>
+      <w:r>
+        <w:rPr>
+          <w:rFonts w:ascii="Courier" w:hAnsi="Courier"/>
+          <w:sz w:val="20"/>
+          <w:szCs w:val="20"/>
+        </w:rPr>
+        <w:tab/>
+        <w:t xml:space="preserve">&lt;&lt; </w:t>
+      </w:r>
+      <w:r>
+        <w:rPr>
+          <w:rFonts w:ascii="Courier" w:hAnsi="Courier"/>
+          <w:b/>
+          <w:sz w:val="20"/>
+          <w:szCs w:val="20"/>
+        </w:rPr>
+        <w:t>Required</w:t>
+      </w:r>
+    </w:p>
+    <w:p>
+      <w:pPr>
+        <w:pStyle w:val="textbody"/>
+        <w:rPr>
+          <w:rFonts w:ascii="Courier" w:hAnsi="Courier"/>
+          <w:sz w:val="20"/>
+          <w:szCs w:val="20"/>
+        </w:rPr>
+      </w:pPr>
+      <w:r>
+        <w:rPr>
+          <w:rFonts w:ascii="Courier" w:hAnsi="Courier"/>
+          <w:sz w:val="20"/>
+          <w:szCs w:val="20"/>
+        </w:rPr>
+        <w:t>Plant</w:t>
+      </w:r>
+      <w:r>
+        <w:rPr>
+          <w:rFonts w:ascii="Courier" w:hAnsi="Courier"/>
+          <w:sz w:val="20"/>
+          <w:szCs w:val="20"/>
+        </w:rPr>
+        <w:tab/>
+      </w:r>
+      <w:r>
+        <w:rPr>
+          <w:rFonts w:ascii="Courier" w:hAnsi="Courier"/>
+          <w:sz w:val="20"/>
+          <w:szCs w:val="20"/>
+        </w:rPr>
+        <w:tab/>
+      </w:r>
+      <w:r>
+        <w:rPr>
+          <w:rFonts w:ascii="Courier" w:hAnsi="Courier"/>
+          <w:sz w:val="20"/>
+          <w:szCs w:val="20"/>
+        </w:rPr>
+        <w:tab/>
+      </w:r>
+      <w:r>
+        <w:rPr>
+          <w:rFonts w:ascii="Courier" w:hAnsi="Courier"/>
+          <w:sz w:val="20"/>
+          <w:szCs w:val="20"/>
+        </w:rPr>
+        <w:tab/>
+      </w:r>
+      <w:r>
+        <w:rPr>
+          <w:rFonts w:ascii="Courier" w:hAnsi="Courier"/>
+          <w:sz w:val="20"/>
+          <w:szCs w:val="20"/>
+        </w:rPr>
+        <w:tab/>
+      </w:r>
+      <w:r>
+        <w:rPr>
+          <w:rFonts w:ascii="Courier" w:hAnsi="Courier"/>
+          <w:sz w:val="20"/>
+          <w:szCs w:val="20"/>
+        </w:rPr>
+        <w:tab/>
+        <w:t>&lt;&lt; Optional</w:t>
+      </w:r>
+    </w:p>
+    <w:p>
+      <w:pPr>
+        <w:pStyle w:val="textbody"/>
+        <w:rPr>
+          <w:rFonts w:ascii="Courier" w:hAnsi="Courier"/>
+          <w:sz w:val="20"/>
+          <w:szCs w:val="20"/>
+        </w:rPr>
+      </w:pPr>
+      <w:proofErr w:type="spellStart"/>
+      <w:r>
+        <w:rPr>
+          <w:rFonts w:ascii="Courier" w:hAnsi="Courier"/>
+          <w:sz w:val="20"/>
+          <w:szCs w:val="20"/>
+        </w:rPr>
+        <w:t>SingleRepeat</w:t>
+      </w:r>
+      <w:proofErr w:type="spellEnd"/>
+      <w:r>
+        <w:rPr>
+          <w:rFonts w:ascii="Courier" w:hAnsi="Courier"/>
+          <w:sz w:val="20"/>
+          <w:szCs w:val="20"/>
+        </w:rPr>
+        <w:tab/>
+      </w:r>
+      <w:r>
+        <w:rPr>
+          <w:rFonts w:ascii="Courier" w:hAnsi="Courier"/>
+          <w:sz w:val="20"/>
+          <w:szCs w:val="20"/>
+        </w:rPr>
+        <w:tab/>
+      </w:r>
+      <w:r>
+        <w:rPr>
+          <w:rFonts w:ascii="Courier" w:hAnsi="Courier"/>
+          <w:sz w:val="20"/>
+          <w:szCs w:val="20"/>
+        </w:rPr>
+        <w:tab/>
+      </w:r>
+      <w:r>
+        <w:rPr>
+          <w:rFonts w:ascii="Courier" w:hAnsi="Courier"/>
+          <w:sz w:val="20"/>
+          <w:szCs w:val="20"/>
+        </w:rPr>
+        <w:tab/>
+      </w:r>
+      <w:r>
+        <w:rPr>
+          <w:rFonts w:ascii="Courier" w:hAnsi="Courier"/>
+          <w:sz w:val="20"/>
+          <w:szCs w:val="20"/>
+        </w:rPr>
+        <w:tab/>
+        <w:t>&lt;&lt; Optional</w:t>
+      </w:r>
+    </w:p>
+    <w:p>
+      <w:pPr>
+        <w:pStyle w:val="textbody"/>
+        <w:rPr>
+          <w:rFonts w:ascii="Courier" w:hAnsi="Courier"/>
+          <w:sz w:val="20"/>
+          <w:szCs w:val="20"/>
+        </w:rPr>
+      </w:pPr>
+      <w:proofErr w:type="spellStart"/>
+      <w:r>
+        <w:rPr>
+          <w:rFonts w:ascii="Courier" w:hAnsi="Courier"/>
+          <w:sz w:val="20"/>
+          <w:szCs w:val="20"/>
+        </w:rPr>
+        <w:t>MultipleRepeat</w:t>
+      </w:r>
+      <w:proofErr w:type="spellEnd"/>
+      <w:r>
+        <w:rPr>
+          <w:rFonts w:ascii="Courier" w:hAnsi="Courier"/>
+          <w:sz w:val="20"/>
+          <w:szCs w:val="20"/>
+        </w:rPr>
+        <w:tab/>
+      </w:r>
+      <w:r>
+        <w:rPr>
+          <w:rFonts w:ascii="Courier" w:hAnsi="Courier"/>
+          <w:sz w:val="20"/>
+          <w:szCs w:val="20"/>
+        </w:rPr>
+        <w:tab/>
+      </w:r>
+      <w:r>
+        <w:rPr>
+          <w:rFonts w:ascii="Courier" w:hAnsi="Courier"/>
+          <w:sz w:val="20"/>
+          <w:szCs w:val="20"/>
+        </w:rPr>
+        <w:tab/>
+      </w:r>
+      <w:r>
+        <w:rPr>
+          <w:rFonts w:ascii="Courier" w:hAnsi="Courier"/>
+          <w:sz w:val="20"/>
+          <w:szCs w:val="20"/>
+        </w:rPr>
+        <w:tab/>
+      </w:r>
+      <w:r>
+        <w:rPr>
+          <w:rFonts w:ascii="Courier" w:hAnsi="Courier"/>
+          <w:sz w:val="20"/>
+          <w:szCs w:val="20"/>
+        </w:rPr>
+        <w:tab/>
+        <w:t>&lt;&lt; Optional</w:t>
+      </w:r>
+    </w:p>
+    <w:p>
+      <w:pPr>
+        <w:pStyle w:val="Heading3"/>
+      </w:pPr>
+      <w:bookmarkStart w:id="67" w:name="_Toc282436138"/>
+      <w:proofErr w:type="spellStart"/>
+      <w:r>
+        <w:t>StandRanking</w:t>
+      </w:r>
+      <w:bookmarkEnd w:id="67"/>
+      <w:proofErr w:type="spellEnd"/>
+    </w:p>
+    <w:p>
+      <w:pPr>
+        <w:pStyle w:val="textbody"/>
+      </w:pPr>
+      <w:r>
+        <w:t xml:space="preserve">This parameter indicates which method to use to rank the stands in a management area.  Valid values are </w:t>
+      </w:r>
+      <w:r>
+        <w:rPr>
+          <w:rFonts w:ascii="Courier New" w:hAnsi="Courier New" w:cs="Courier New"/>
+          <w:sz w:val="20"/>
+          <w:szCs w:val="20"/>
+        </w:rPr>
+        <w:t>"Economic"</w:t>
+      </w:r>
+      <w:r>
+        <w:t xml:space="preserve">, </w:t>
+      </w:r>
+      <w:r>
+        <w:rPr>
+          <w:rFonts w:ascii="Courier New" w:hAnsi="Courier New" w:cs="Courier New"/>
+          <w:sz w:val="20"/>
+          <w:szCs w:val="20"/>
+        </w:rPr>
+        <w:t>"</w:t>
+      </w:r>
+      <w:proofErr w:type="spellStart"/>
+      <w:r>
+        <w:rPr>
+          <w:rFonts w:ascii="Courier New" w:hAnsi="Courier New" w:cs="Courier New"/>
+          <w:sz w:val="20"/>
+          <w:szCs w:val="20"/>
+        </w:rPr>
+        <w:t>MaxCohortAge</w:t>
+      </w:r>
+      <w:proofErr w:type="spellEnd"/>
+      <w:r>
+        <w:rPr>
+          <w:rFonts w:ascii="Courier New" w:hAnsi="Courier New" w:cs="Courier New"/>
+          <w:sz w:val="20"/>
+          <w:szCs w:val="20"/>
+        </w:rPr>
+        <w:t>"</w:t>
+      </w:r>
+      <w:r>
+        <w:t xml:space="preserve">, </w:t>
+      </w:r>
+      <w:r>
+        <w:rPr>
+          <w:rFonts w:ascii="Courier New" w:hAnsi="Courier New" w:cs="Courier New"/>
+          <w:sz w:val="20"/>
+          <w:szCs w:val="20"/>
+        </w:rPr>
+        <w:t>"</w:t>
+      </w:r>
+      <w:proofErr w:type="spellStart"/>
+      <w:r>
+        <w:rPr>
+          <w:rFonts w:ascii="Courier New" w:hAnsi="Courier New" w:cs="Courier New"/>
+          <w:sz w:val="20"/>
+          <w:szCs w:val="20"/>
+        </w:rPr>
+        <w:t>RegulateAges</w:t>
+      </w:r>
+      <w:proofErr w:type="spellEnd"/>
+      <w:r>
+        <w:rPr>
+          <w:rFonts w:ascii="Courier New" w:hAnsi="Courier New" w:cs="Courier New"/>
+          <w:sz w:val="20"/>
+          <w:szCs w:val="20"/>
+        </w:rPr>
+        <w:t>"</w:t>
+      </w:r>
+      <w:r>
+        <w:t xml:space="preserve"> and </w:t>
+      </w:r>
+      <w:r>
+        <w:rPr>
+          <w:rFonts w:ascii="Courier New" w:hAnsi="Courier New" w:cs="Courier New"/>
+          <w:sz w:val="20"/>
+          <w:szCs w:val="20"/>
+        </w:rPr>
+        <w:t>"Random"</w:t>
+      </w:r>
+      <w:r>
+        <w:t>.</w:t>
+      </w:r>
+    </w:p>
+    <w:p>
+      <w:pPr>
+        <w:pStyle w:val="Heading3"/>
+      </w:pPr>
+      <w:bookmarkStart w:id="68" w:name="_Toc282436139"/>
+      <w:r>
+        <w:t>Economic Rank Table</w:t>
+      </w:r>
+      <w:bookmarkEnd w:id="68"/>
+    </w:p>
+    <w:p>
+      <w:pPr>
+        <w:pStyle w:val="textbody"/>
+      </w:pPr>
+      <w:r>
+        <w:t xml:space="preserve">If the stands are ranked on their economic value, then a table of economic ranks must immediately follow the </w:t>
+      </w:r>
+      <w:proofErr w:type="spellStart"/>
+      <w:r>
+        <w:t>StandRanking</w:t>
+      </w:r>
+      <w:proofErr w:type="spellEnd"/>
+      <w:r>
+        <w:t xml:space="preserve"> </w:t>
+      </w:r>
+      <w:r>
+        <w:t>parameter.  Each row in the table has the economic rank for one species.</w:t>
+      </w:r>
+    </w:p>
+    <w:p>
+      <w:pPr>
+        <w:pStyle w:val="Heading4"/>
+      </w:pPr>
+      <w:r>
+        <w:t>Species column</w:t>
+      </w:r>
+    </w:p>
+    <w:p>
+      <w:pPr>
+        <w:pStyle w:val="textbody"/>
+      </w:pPr>
+      <w:r>
+        <w:t xml:space="preserve">The species’ name must be one of those listed in the species input file (see chapter 5 in the </w:t>
+      </w:r>
+      <w:r>
+        <w:rPr>
+          <w:i/>
+          <w:iCs/>
+        </w:rPr>
+        <w:t>LANDIS-II Model User Guide</w:t>
+      </w:r>
+      <w:r>
+        <w:t>).  The species can appear in any order in the economic rank table.  The table does not need a row for every species.  Any species that is not in the table is assigned the default economic rank of 0.</w:t>
+      </w:r>
+    </w:p>
+    <w:p>
+      <w:pPr>
+        <w:pStyle w:val="Heading4"/>
+      </w:pPr>
+      <w:r>
+        <w:lastRenderedPageBreak/>
+        <w:t>Economic Rank column</w:t>
+      </w:r>
+    </w:p>
+    <w:p>
+      <w:pPr>
+        <w:pStyle w:val="textbody"/>
+      </w:pPr>
+      <w:r>
+        <w:t>This parameter is the species’ economic value (rank).  Value: 0 ≤ integer ≤ 100.</w:t>
+      </w:r>
+    </w:p>
+    <w:p>
+      <w:pPr>
+        <w:pStyle w:val="Heading4"/>
+      </w:pPr>
+      <w:r>
+        <w:t>Minimum Age column</w:t>
+      </w:r>
+    </w:p>
+    <w:p>
+      <w:pPr>
+        <w:pStyle w:val="textbody"/>
+      </w:pPr>
+      <w:r>
+        <w:t>This parameter is the minimum age at which the species has economic value.  Value: integer ≥ 0.</w:t>
+      </w:r>
+    </w:p>
+    <w:p>
+      <w:pPr>
+        <w:pStyle w:val="textbody"/>
+      </w:pPr>
+      <w:r>
+        <w:t>Example:</w:t>
+      </w:r>
+    </w:p>
+    <w:p>
+      <w:pPr>
+        <w:pStyle w:val="textbody"/>
+        <w:spacing w:after="0"/>
+        <w:rPr>
+          <w:rFonts w:ascii="Courier" w:hAnsi="Courier" w:cs="Courier"/>
+        </w:rPr>
+      </w:pPr>
+      <w:r>
+        <w:rPr>
+          <w:rFonts w:ascii="Courier" w:hAnsi="Courier" w:cs="Courier"/>
+          <w:sz w:val="20"/>
+          <w:szCs w:val="20"/>
+        </w:rPr>
+        <w:t xml:space="preserve">      </w:t>
+      </w:r>
+      <w:proofErr w:type="spellStart"/>
+      <w:r>
+        <w:rPr>
+          <w:rFonts w:ascii="Courier" w:hAnsi="Courier" w:cs="Courier"/>
+          <w:sz w:val="20"/>
+          <w:szCs w:val="20"/>
+        </w:rPr>
+        <w:t>StandRanking</w:t>
+      </w:r>
+      <w:proofErr w:type="spellEnd"/>
+      <w:r>
+        <w:rPr>
+          <w:rFonts w:ascii="Courier" w:hAnsi="Courier" w:cs="Courier"/>
+          <w:sz w:val="20"/>
+          <w:szCs w:val="20"/>
+        </w:rPr>
+        <w:t xml:space="preserve">    Economic</w:t>
+      </w:r>
+    </w:p>
+    <w:p>
+      <w:pPr>
+        <w:pStyle w:val="textbody"/>
+        <w:spacing w:after="0"/>
+        <w:rPr>
+          <w:rFonts w:ascii="Courier" w:hAnsi="Courier" w:cs="Courier"/>
+        </w:rPr>
+      </w:pPr>
+      <w:r>
+        <w:rPr>
+          <w:rFonts w:ascii="Courier" w:hAnsi="Courier" w:cs="Courier"/>
+          <w:sz w:val="20"/>
+          <w:szCs w:val="20"/>
+        </w:rPr>
+        <w:t>&gt;</w:t>
+      </w:r>
+      <w:proofErr w:type="gramStart"/>
+      <w:r>
+        <w:rPr>
+          <w:rFonts w:ascii="Courier" w:hAnsi="Courier" w:cs="Courier"/>
+          <w:sz w:val="20"/>
+          <w:szCs w:val="20"/>
+        </w:rPr>
+        <w:t>&gt;  Species</w:t>
+      </w:r>
+      <w:proofErr w:type="gramEnd"/>
+      <w:r>
+        <w:rPr>
+          <w:rFonts w:ascii="Courier" w:hAnsi="Courier" w:cs="Courier"/>
+          <w:sz w:val="20"/>
+          <w:szCs w:val="20"/>
+        </w:rPr>
+        <w:t xml:space="preserve">     Economic Rank   Minimum Age</w:t>
+      </w:r>
+    </w:p>
+    <w:p>
+      <w:pPr>
+        <w:pStyle w:val="textbody"/>
+        <w:spacing w:after="0"/>
+        <w:rPr>
+          <w:rFonts w:ascii="Courier" w:hAnsi="Courier" w:cs="Courier"/>
+        </w:rPr>
+      </w:pPr>
+      <w:r>
+        <w:rPr>
+          <w:rFonts w:ascii="Courier" w:hAnsi="Courier" w:cs="Courier"/>
+          <w:sz w:val="20"/>
+          <w:szCs w:val="20"/>
+        </w:rPr>
+        <w:t>&gt;&gt;  -------     -------------   -----------</w:t>
+      </w:r>
+    </w:p>
+    <w:p>
+      <w:pPr>
+        <w:pStyle w:val="textbody"/>
+        <w:spacing w:after="0"/>
+        <w:ind w:firstLine="288"/>
+        <w:rPr>
+          <w:sz w:val="20"/>
+          <w:szCs w:val="20"/>
+        </w:rPr>
+      </w:pPr>
+      <w:r>
+        <w:rPr>
+          <w:rFonts w:ascii="Courier" w:hAnsi="Courier" w:cs="Courier"/>
+          <w:sz w:val="20"/>
+          <w:szCs w:val="20"/>
+        </w:rPr>
+        <w:t xml:space="preserve">  </w:t>
+      </w:r>
+      <w:proofErr w:type="spellStart"/>
+      <w:proofErr w:type="gramStart"/>
+      <w:r>
+        <w:rPr>
+          <w:rFonts w:ascii="Courier" w:hAnsi="Courier" w:cs="Courier"/>
+          <w:sz w:val="20"/>
+          <w:szCs w:val="20"/>
+        </w:rPr>
+        <w:t>acerrubr</w:t>
+      </w:r>
+      <w:proofErr w:type="spellEnd"/>
+      <w:proofErr w:type="gramEnd"/>
+      <w:r>
+        <w:rPr>
+          <w:rFonts w:ascii="Courier" w:hAnsi="Courier" w:cs="Courier"/>
+          <w:sz w:val="20"/>
+          <w:szCs w:val="20"/>
+        </w:rPr>
+        <w:tab/>
+      </w:r>
+      <w:r>
+        <w:rPr>
+          <w:rFonts w:ascii="Courier" w:hAnsi="Courier" w:cs="Courier"/>
+          <w:sz w:val="20"/>
+          <w:szCs w:val="20"/>
+        </w:rPr>
+        <w:tab/>
+      </w:r>
+      <w:r>
+        <w:rPr>
+          <w:rFonts w:ascii="Courier" w:hAnsi="Courier" w:cs="Courier"/>
+          <w:sz w:val="20"/>
+          <w:szCs w:val="20"/>
+        </w:rPr>
+        <w:t>85</w:t>
+      </w:r>
+      <w:r>
+        <w:rPr>
+          <w:rFonts w:ascii="Courier" w:hAnsi="Courier" w:cs="Courier"/>
+          <w:sz w:val="20"/>
+          <w:szCs w:val="20"/>
+        </w:rPr>
+        <w:tab/>
+      </w:r>
+      <w:r>
+        <w:rPr>
+          <w:rFonts w:ascii="Courier" w:hAnsi="Courier" w:cs="Courier"/>
+          <w:sz w:val="20"/>
+          <w:szCs w:val="20"/>
+        </w:rPr>
+        <w:tab/>
+      </w:r>
+      <w:r>
+        <w:rPr>
+          <w:rFonts w:ascii="Courier" w:hAnsi="Courier" w:cs="Courier"/>
+          <w:sz w:val="20"/>
+          <w:szCs w:val="20"/>
+        </w:rPr>
+        <w:t xml:space="preserve">  </w:t>
+      </w:r>
+      <w:r>
+        <w:rPr>
+          <w:rFonts w:ascii="Courier" w:hAnsi="Courier" w:cs="Courier"/>
+          <w:sz w:val="20"/>
+          <w:szCs w:val="20"/>
+        </w:rPr>
+        <w:t>50</w:t>
+      </w:r>
+    </w:p>
+    <w:p>
+      <w:pPr>
+        <w:pStyle w:val="Heading3"/>
+      </w:pPr>
+      <w:r>
         <w:t>Stand Qualifications</w:t>
       </w:r>
       <w:bookmarkEnd w:id="65"/>
@@ -8832,7 +10171,16 @@
       </w:pPr>
       <w:proofErr w:type="spellStart"/>
       <w:r>
-        <w:t>TimeBetweenHarvests</w:t>
+        <w:t>Time</w:t>
+      </w:r>
+      <w:r>
+        <w:t>SinceLast</w:t>
+      </w:r>
+      <w:r>
+        <w:t>Harvest</w:t>
+      </w:r>
+      <w:r>
+        <w:t>ed</w:t>
       </w:r>
       <w:proofErr w:type="spellEnd"/>
     </w:p>
@@ -8987,7 +10335,14 @@
         <w:rPr>
           <w:color w:val="000000"/>
         </w:rPr>
-        <w:t xml:space="preserve">that can be either true or false for a stand.  The condition is defined by the presence of cohorts within a range of ages for one or more species and a minimum percentage of cells in the stand in which the cohorts </w:t>
+        <w:t xml:space="preserve">that can be either true or false for a stand.  The condition is defined by the </w:t>
+      </w:r>
+      <w:r>
+        <w:rPr>
+          <w:color w:val="000000"/>
+        </w:rPr>
+        <w:lastRenderedPageBreak/>
+        <w:t xml:space="preserve">presence of cohorts within a range of ages for one or more species and a minimum percentage of cells in the stand in which the cohorts </w:t>
       </w:r>
       <w:r>
         <w:rPr>
@@ -9350,7 +10705,6 @@
         <w:rPr>
           <w:color w:val="000000"/>
         </w:rPr>
-        <w:lastRenderedPageBreak/>
         <w:t xml:space="preserve">Species and </w:t>
       </w:r>
       <w:proofErr w:type="spellStart"/>
@@ -9713,381 +11067,8 @@
       <w:pPr>
         <w:pStyle w:val="Heading3"/>
       </w:pPr>
-      <w:bookmarkStart w:id="67" w:name="_Toc282436138"/>
-      <w:proofErr w:type="spellStart"/>
-      <w:r>
-        <w:t>StandRanking</w:t>
-      </w:r>
+      <w:bookmarkStart w:id="69" w:name="_Toc282436140"/>
       <w:bookmarkEnd w:id="66"/>
-      <w:bookmarkEnd w:id="67"/>
-      <w:proofErr w:type="spellEnd"/>
-    </w:p>
-    <w:p>
-      <w:pPr>
-        <w:pStyle w:val="textbody"/>
-      </w:pPr>
-      <w:r>
-        <w:t xml:space="preserve">This parameter indicates which method to use to rank the stands in a management area.  Valid values are </w:t>
-      </w:r>
-      <w:r>
-        <w:rPr>
-          <w:rFonts w:ascii="Courier New" w:hAnsi="Courier New" w:cs="Courier New"/>
-          <w:sz w:val="20"/>
-          <w:szCs w:val="20"/>
-        </w:rPr>
-        <w:t>"Economic"</w:t>
-      </w:r>
-      <w:r>
-        <w:t xml:space="preserve">, </w:t>
-      </w:r>
-      <w:r>
-        <w:rPr>
-          <w:rFonts w:ascii="Courier New" w:hAnsi="Courier New" w:cs="Courier New"/>
-          <w:sz w:val="20"/>
-          <w:szCs w:val="20"/>
-        </w:rPr>
-        <w:t>"</w:t>
-      </w:r>
-      <w:proofErr w:type="spellStart"/>
-      <w:r>
-        <w:rPr>
-          <w:rFonts w:ascii="Courier New" w:hAnsi="Courier New" w:cs="Courier New"/>
-          <w:sz w:val="20"/>
-          <w:szCs w:val="20"/>
-        </w:rPr>
-        <w:t>MaxCohortAge</w:t>
-      </w:r>
-      <w:proofErr w:type="spellEnd"/>
-      <w:r>
-        <w:rPr>
-          <w:rFonts w:ascii="Courier New" w:hAnsi="Courier New" w:cs="Courier New"/>
-          <w:sz w:val="20"/>
-          <w:szCs w:val="20"/>
-        </w:rPr>
-        <w:t>"</w:t>
-      </w:r>
-      <w:r>
-        <w:t xml:space="preserve">, </w:t>
-      </w:r>
-      <w:r>
-        <w:rPr>
-          <w:rFonts w:ascii="Courier New" w:hAnsi="Courier New" w:cs="Courier New"/>
-          <w:sz w:val="20"/>
-          <w:szCs w:val="20"/>
-        </w:rPr>
-        <w:t>"</w:t>
-      </w:r>
-      <w:proofErr w:type="spellStart"/>
-      <w:r>
-        <w:rPr>
-          <w:rFonts w:ascii="Courier New" w:hAnsi="Courier New" w:cs="Courier New"/>
-          <w:sz w:val="20"/>
-          <w:szCs w:val="20"/>
-        </w:rPr>
-        <w:t>RegulateAges</w:t>
-      </w:r>
-      <w:proofErr w:type="spellEnd"/>
-      <w:r>
-        <w:rPr>
-          <w:rFonts w:ascii="Courier New" w:hAnsi="Courier New" w:cs="Courier New"/>
-          <w:sz w:val="20"/>
-          <w:szCs w:val="20"/>
-        </w:rPr>
-        <w:t>"</w:t>
-      </w:r>
-      <w:r>
-        <w:t xml:space="preserve"> </w:t>
-      </w:r>
-      <w:r>
-        <w:t xml:space="preserve">and </w:t>
-      </w:r>
-      <w:r>
-        <w:rPr>
-          <w:rFonts w:ascii="Courier New" w:hAnsi="Courier New" w:cs="Courier New"/>
-          <w:sz w:val="20"/>
-          <w:szCs w:val="20"/>
-        </w:rPr>
-        <w:t>"Random"</w:t>
-      </w:r>
-      <w:r>
-        <w:t>.</w:t>
-      </w:r>
-    </w:p>
-    <w:p>
-      <w:pPr>
-        <w:pStyle w:val="Heading3"/>
-      </w:pPr>
-      <w:bookmarkStart w:id="68" w:name="_Toc282436139"/>
-      <w:r>
-        <w:t>Economic Rank Table</w:t>
-      </w:r>
-      <w:bookmarkEnd w:id="68"/>
-    </w:p>
-    <w:p>
-      <w:pPr>
-        <w:pStyle w:val="textbody"/>
-      </w:pPr>
-      <w:r>
-        <w:t xml:space="preserve">If the stands are ranked on their economic value, then a table of economic ranks must immediately follow the </w:t>
-      </w:r>
-      <w:proofErr w:type="spellStart"/>
-      <w:r>
-        <w:t>StandRanking</w:t>
-      </w:r>
-      <w:proofErr w:type="spellEnd"/>
-      <w:r>
-        <w:t xml:space="preserve"> </w:t>
-      </w:r>
-      <w:r>
-        <w:t>parameter.  Each row in the table has the economic rank for one species.</w:t>
-      </w:r>
-    </w:p>
-    <w:p>
-      <w:pPr>
-        <w:pStyle w:val="Heading4"/>
-      </w:pPr>
-      <w:r>
-        <w:t>Species column</w:t>
-      </w:r>
-    </w:p>
-    <w:p>
-      <w:pPr>
-        <w:pStyle w:val="textbody"/>
-      </w:pPr>
-      <w:r>
-        <w:t xml:space="preserve">The species’ name must be one of those listed in the species input file (see chapter 5 in the </w:t>
-      </w:r>
-      <w:r>
-        <w:rPr>
-          <w:i/>
-          <w:iCs/>
-        </w:rPr>
-        <w:t>LANDIS-II Model User Guide</w:t>
-      </w:r>
-      <w:r>
-        <w:t>).  The species can appear in any order in the economic rank table.  The table does not need a row for every species.  Any species that is not in the table is assigned the default economic rank of 0.</w:t>
-      </w:r>
-    </w:p>
-    <w:p>
-      <w:pPr>
-        <w:pStyle w:val="Heading4"/>
-      </w:pPr>
-      <w:r>
-        <w:t>Economic Rank column</w:t>
-      </w:r>
-    </w:p>
-    <w:p>
-      <w:pPr>
-        <w:pStyle w:val="textbody"/>
-      </w:pPr>
-      <w:r>
-        <w:t>This parameter is the species’ economic value (rank).  Value: 0 ≤ integer ≤ 100.</w:t>
-      </w:r>
-    </w:p>
-    <w:p>
-      <w:pPr>
-        <w:pStyle w:val="Heading4"/>
-      </w:pPr>
-      <w:r>
-        <w:lastRenderedPageBreak/>
-        <w:t>Minimum Age column</w:t>
-      </w:r>
-    </w:p>
-    <w:p>
-      <w:pPr>
-        <w:pStyle w:val="textbody"/>
-      </w:pPr>
-      <w:r>
-        <w:t>This parameter is the minimum age at which the species has economic value.  Value: integer ≥ 0.</w:t>
-      </w:r>
-    </w:p>
-    <w:p>
-      <w:pPr>
-        <w:pStyle w:val="textbody"/>
-      </w:pPr>
-      <w:r>
-        <w:t>Example:</w:t>
-      </w:r>
-    </w:p>
-    <w:p>
-      <w:pPr>
-        <w:pStyle w:val="textbody"/>
-        <w:spacing w:after="0"/>
-        <w:rPr>
-          <w:rFonts w:ascii="Courier" w:hAnsi="Courier" w:cs="Courier"/>
-        </w:rPr>
-      </w:pPr>
-      <w:r>
-        <w:rPr>
-          <w:rFonts w:ascii="Courier" w:hAnsi="Courier" w:cs="Courier"/>
-          <w:sz w:val="20"/>
-          <w:szCs w:val="20"/>
-        </w:rPr>
-        <w:t xml:space="preserve">      </w:t>
-      </w:r>
-      <w:proofErr w:type="spellStart"/>
-      <w:r>
-        <w:rPr>
-          <w:rFonts w:ascii="Courier" w:hAnsi="Courier" w:cs="Courier"/>
-          <w:sz w:val="20"/>
-          <w:szCs w:val="20"/>
-        </w:rPr>
-        <w:t>StandRanking</w:t>
-      </w:r>
-      <w:proofErr w:type="spellEnd"/>
-      <w:r>
-        <w:rPr>
-          <w:rFonts w:ascii="Courier" w:hAnsi="Courier" w:cs="Courier"/>
-          <w:sz w:val="20"/>
-          <w:szCs w:val="20"/>
-        </w:rPr>
-        <w:t xml:space="preserve">    Economic</w:t>
-      </w:r>
-    </w:p>
-    <w:p>
-      <w:pPr>
-        <w:pStyle w:val="textbody"/>
-        <w:spacing w:after="0"/>
-        <w:rPr>
-          <w:rFonts w:ascii="Courier" w:hAnsi="Courier" w:cs="Courier"/>
-        </w:rPr>
-      </w:pPr>
-      <w:r>
-        <w:rPr>
-          <w:rFonts w:ascii="Courier" w:hAnsi="Courier" w:cs="Courier"/>
-          <w:sz w:val="20"/>
-          <w:szCs w:val="20"/>
-        </w:rPr>
-        <w:t>&gt;</w:t>
-      </w:r>
-      <w:proofErr w:type="gramStart"/>
-      <w:r>
-        <w:rPr>
-          <w:rFonts w:ascii="Courier" w:hAnsi="Courier" w:cs="Courier"/>
-          <w:sz w:val="20"/>
-          <w:szCs w:val="20"/>
-        </w:rPr>
-        <w:t>&gt;  Species</w:t>
-      </w:r>
-      <w:proofErr w:type="gramEnd"/>
-      <w:r>
-        <w:rPr>
-          <w:rFonts w:ascii="Courier" w:hAnsi="Courier" w:cs="Courier"/>
-          <w:sz w:val="20"/>
-          <w:szCs w:val="20"/>
-        </w:rPr>
-        <w:t xml:space="preserve">     Economic Rank   Minimum Age</w:t>
-      </w:r>
-    </w:p>
-    <w:p>
-      <w:pPr>
-        <w:pStyle w:val="textbody"/>
-        <w:spacing w:after="0"/>
-        <w:rPr>
-          <w:rFonts w:ascii="Courier" w:hAnsi="Courier" w:cs="Courier"/>
-        </w:rPr>
-      </w:pPr>
-      <w:r>
-        <w:rPr>
-          <w:rFonts w:ascii="Courier" w:hAnsi="Courier" w:cs="Courier"/>
-          <w:sz w:val="20"/>
-          <w:szCs w:val="20"/>
-        </w:rPr>
-        <w:t>&gt;&gt;  -------     -------------   -----------</w:t>
-      </w:r>
-    </w:p>
-    <w:p>
-      <w:pPr>
-        <w:pStyle w:val="textbody"/>
-        <w:spacing w:after="0"/>
-        <w:ind w:firstLine="288"/>
-        <w:rPr>
-          <w:sz w:val="20"/>
-          <w:szCs w:val="20"/>
-        </w:rPr>
-      </w:pPr>
-      <w:r>
-        <w:rPr>
-          <w:rFonts w:ascii="Courier" w:hAnsi="Courier" w:cs="Courier"/>
-          <w:sz w:val="20"/>
-          <w:szCs w:val="20"/>
-        </w:rPr>
-        <w:t xml:space="preserve">  </w:t>
-      </w:r>
-      <w:proofErr w:type="spellStart"/>
-      <w:proofErr w:type="gramStart"/>
-      <w:r>
-        <w:rPr>
-          <w:rFonts w:ascii="Courier" w:hAnsi="Courier" w:cs="Courier"/>
-          <w:sz w:val="20"/>
-          <w:szCs w:val="20"/>
-        </w:rPr>
-        <w:t>acerrubr</w:t>
-      </w:r>
-      <w:proofErr w:type="spellEnd"/>
-      <w:proofErr w:type="gramEnd"/>
-      <w:r>
-        <w:rPr>
-          <w:rFonts w:ascii="Courier" w:hAnsi="Courier" w:cs="Courier"/>
-          <w:sz w:val="20"/>
-          <w:szCs w:val="20"/>
-        </w:rPr>
-        <w:tab/>
-      </w:r>
-      <w:r>
-        <w:rPr>
-          <w:rFonts w:ascii="Courier" w:hAnsi="Courier" w:cs="Courier"/>
-          <w:sz w:val="20"/>
-          <w:szCs w:val="20"/>
-        </w:rPr>
-        <w:tab/>
-      </w:r>
-      <w:r>
-        <w:rPr>
-          <w:rFonts w:ascii="Courier" w:hAnsi="Courier" w:cs="Courier"/>
-          <w:sz w:val="20"/>
-          <w:szCs w:val="20"/>
-        </w:rPr>
-        <w:t>85</w:t>
-      </w:r>
-      <w:r>
-        <w:rPr>
-          <w:rFonts w:ascii="Courier" w:hAnsi="Courier" w:cs="Courier"/>
-          <w:sz w:val="20"/>
-          <w:szCs w:val="20"/>
-        </w:rPr>
-        <w:tab/>
-      </w:r>
-      <w:r>
-        <w:rPr>
-          <w:rFonts w:ascii="Courier" w:hAnsi="Courier" w:cs="Courier"/>
-          <w:sz w:val="20"/>
-          <w:szCs w:val="20"/>
-        </w:rPr>
-        <w:tab/>
-      </w:r>
-      <w:r>
-        <w:rPr>
-          <w:rFonts w:ascii="Courier" w:hAnsi="Courier" w:cs="Courier"/>
-          <w:sz w:val="20"/>
-          <w:szCs w:val="20"/>
-        </w:rPr>
-        <w:t xml:space="preserve">  </w:t>
-      </w:r>
-      <w:r>
-        <w:rPr>
-          <w:rFonts w:ascii="Courier" w:hAnsi="Courier" w:cs="Courier"/>
-          <w:sz w:val="20"/>
-          <w:szCs w:val="20"/>
-        </w:rPr>
-        <w:t>50</w:t>
-      </w:r>
-    </w:p>
-    <w:p>
-      <w:pPr>
-        <w:pStyle w:val="Heading3"/>
-      </w:pPr>
-      <w:bookmarkStart w:id="69" w:name="_Toc282436140"/>
       <w:proofErr w:type="spellStart"/>
       <w:r>
         <w:t>SiteSelection</w:t>
@@ -10315,7 +11296,11 @@
         <w:t>"</w:t>
       </w:r>
       <w:r>
-        <w:t>) or partial stand spreading (</w:t>
+        <w:t xml:space="preserve">) or partial stand spreading </w:t>
+      </w:r>
+      <w:r>
+        <w:lastRenderedPageBreak/>
+        <w:t>(</w:t>
       </w:r>
       <w:r>
         <w:rPr>
@@ -10441,6 +11426,60 @@
       </w:pPr>
       <w:bookmarkStart w:id="70" w:name="_Ref139708716"/>
       <w:bookmarkStart w:id="71" w:name="_Toc282436141"/>
+      <w:r>
+        <w:t>Other Optional Parameters</w:t>
+      </w:r>
+    </w:p>
+    <w:p>
+      <w:pPr>
+        <w:pStyle w:val="textbody"/>
+      </w:pPr>
+      <w:r>
+        <w:t>There are two parameters that do not fall easily into the other categories of behavior (ranking, qualification, site selection, cohort removal).</w:t>
+      </w:r>
+    </w:p>
+    <w:p>
+      <w:pPr>
+        <w:pStyle w:val="Heading4"/>
+        <w:ind w:left="864" w:hanging="864"/>
+      </w:pPr>
+      <w:proofErr w:type="spellStart"/>
+      <w:r>
+        <w:t>MinTimeSinceDamage</w:t>
+      </w:r>
+      <w:proofErr w:type="spellEnd"/>
+    </w:p>
+    <w:p>
+      <w:pPr>
+        <w:pStyle w:val="textbody"/>
+      </w:pPr>
+      <w:r>
+        <w:t>This is a site (cell) qualification whereby you can exclude individual sites within a stand if they have not reached a minimum time since damaged by disturbance, including fire, wind, and insects.</w:t>
+      </w:r>
+    </w:p>
+    <w:p>
+      <w:pPr>
+        <w:pStyle w:val="Heading4"/>
+        <w:ind w:left="864" w:hanging="864"/>
+      </w:pPr>
+      <w:proofErr w:type="spellStart"/>
+      <w:r>
+        <w:t>PreventEstablishment</w:t>
+      </w:r>
+      <w:proofErr w:type="spellEnd"/>
+    </w:p>
+    <w:p>
+      <w:pPr>
+        <w:pStyle w:val="textbody"/>
+      </w:pPr>
+      <w:r>
+        <w:t>This keyword will prevent establishment within all sites selected for harvesting.  However, any remaining cohorts on the site will continue to grow.  The concept is designed to mimic the effects of housing development when sites are fully or partially harvested and do not regenerate back to forest.</w:t>
+      </w:r>
+    </w:p>
+    <w:p>
+      <w:pPr>
+        <w:pStyle w:val="Heading3"/>
+      </w:pPr>
       <w:proofErr w:type="spellStart"/>
       <w:r>
         <w:t>CohortsRemoved</w:t>
@@ -19901,7 +20940,7 @@
         <w:rFonts w:ascii="Arial" w:hAnsi="Arial" w:cs="Arial"/>
         <w:noProof/>
       </w:rPr>
-      <w:t>1</w:t>
+      <w:t>13</w:t>
     </w:r>
     <w:r>
       <w:rPr>
